--- a/Documentations/Final Report Mobile App Development.docx
+++ b/Documentations/Final Report Mobile App Development.docx
@@ -2747,9 +2747,6 @@
         <w:spacing w:before="180"/>
         <w:rPr>
           <w:rFonts w:ascii="Times New Roman" w:eastAsia="Times New Roman" w:hAnsi="Times New Roman" w:cs="Times New Roman"/>
-          <w:color w:val="111111"/>
-          <w:sz w:val="24"/>
-          <w:szCs w:val="24"/>
         </w:rPr>
       </w:pPr>
       <w:r>
@@ -2809,6 +2806,44 @@
             <w:u w:val="single"/>
           </w:rPr>
           <w:t>https://github.com/WCEdison/CSIS3175NoteitProject.git</w:t>
+        </w:r>
+      </w:hyperlink>
+      <w:r>
+        <w:rPr>
+          <w:rFonts w:ascii="Times New Roman" w:eastAsia="Times New Roman" w:hAnsi="Times New Roman" w:cs="Times New Roman"/>
+        </w:rPr>
+        <w:t xml:space="preserve"> </w:t>
+      </w:r>
+    </w:p>
+    <w:p>
+      <w:pPr>
+        <w:spacing w:before="180"/>
+        <w:rPr>
+          <w:rFonts w:ascii="Times New Roman" w:eastAsia="Times New Roman" w:hAnsi="Times New Roman" w:cs="Times New Roman"/>
+          <w:color w:val="111111"/>
+          <w:sz w:val="24"/>
+          <w:szCs w:val="24"/>
+        </w:rPr>
+      </w:pPr>
+      <w:r>
+        <w:rPr>
+          <w:rFonts w:ascii="Times New Roman" w:eastAsia="Times New Roman" w:hAnsi="Times New Roman" w:cs="Times New Roman"/>
+        </w:rPr>
+        <w:t>The Latest Branch is the release branch</w:t>
+      </w:r>
+      <w:r>
+        <w:rPr>
+          <w:rFonts w:ascii="Times New Roman" w:eastAsia="Times New Roman" w:hAnsi="Times New Roman" w:cs="Times New Roman"/>
+        </w:rPr>
+        <w:t xml:space="preserve"> </w:t>
+      </w:r>
+      <w:hyperlink r:id="rId8" w:history="1">
+        <w:r>
+          <w:rPr>
+            <w:rStyle w:val="Hyperlink"/>
+            <w:rFonts w:ascii="Times New Roman" w:eastAsia="Times New Roman" w:hAnsi="Times New Roman" w:cs="Times New Roman"/>
+          </w:rPr>
+          <w:t>https://github.com/WCEdison/CSIS3175NoteitProject/tree/release</w:t>
         </w:r>
       </w:hyperlink>
       <w:r>
@@ -3697,7 +3732,7 @@
                     <pic:cNvPicPr preferRelativeResize="0"/>
                   </pic:nvPicPr>
                   <pic:blipFill>
-                    <a:blip r:embed="rId8" cstate="print">
+                    <a:blip r:embed="rId9" cstate="print">
                       <a:extLst>
                         <a:ext uri="{28A0092B-C50C-407E-A947-70E740481C1C}">
                           <a14:useLocalDpi xmlns:a14="http://schemas.microsoft.com/office/drawing/2010/main" val="0"/>
@@ -3768,7 +3803,7 @@
                     <pic:cNvPicPr preferRelativeResize="0"/>
                   </pic:nvPicPr>
                   <pic:blipFill>
-                    <a:blip r:embed="rId9" cstate="print">
+                    <a:blip r:embed="rId10" cstate="print">
                       <a:extLst>
                         <a:ext uri="{28A0092B-C50C-407E-A947-70E740481C1C}">
                           <a14:useLocalDpi xmlns:a14="http://schemas.microsoft.com/office/drawing/2010/main" val="0"/>
@@ -3862,7 +3897,7 @@
           </mc:Choice>
           <mc:Fallback>
             <w:pict>
-              <v:shapetype w14:anchorId="7C8A896B" id="_x0000_t32" coordsize="21600,21600" o:spt="32" o:oned="t" path="m,l21600,21600e" filled="f">
+              <v:shapetype w14:anchorId="3015B163" id="_x0000_t32" coordsize="21600,21600" o:spt="32" o:oned="t" path="m,l21600,21600e" filled="f">
                 <v:path arrowok="t" fillok="f" o:connecttype="none"/>
                 <o:lock v:ext="edit" shapetype="t"/>
               </v:shapetype>
@@ -3909,7 +3944,7 @@
                     <pic:cNvPicPr preferRelativeResize="0"/>
                   </pic:nvPicPr>
                   <pic:blipFill>
-                    <a:blip r:embed="rId10" cstate="print">
+                    <a:blip r:embed="rId11" cstate="print">
                       <a:extLst>
                         <a:ext uri="{28A0092B-C50C-407E-A947-70E740481C1C}">
                           <a14:useLocalDpi xmlns:a14="http://schemas.microsoft.com/office/drawing/2010/main" val="0"/>
@@ -3972,7 +4007,7 @@
                     <pic:cNvPicPr preferRelativeResize="0"/>
                   </pic:nvPicPr>
                   <pic:blipFill>
-                    <a:blip r:embed="rId11" cstate="print">
+                    <a:blip r:embed="rId12" cstate="print">
                       <a:extLst>
                         <a:ext uri="{28A0092B-C50C-407E-A947-70E740481C1C}">
                           <a14:useLocalDpi xmlns:a14="http://schemas.microsoft.com/office/drawing/2010/main" val="0"/>
@@ -4066,7 +4101,7 @@
           </mc:Choice>
           <mc:Fallback>
             <w:pict>
-              <v:shape w14:anchorId="40743AD1" id="Straight Arrow Connector 1" o:spid="_x0000_s1026" type="#_x0000_t32" style="position:absolute;margin-left:69.6pt;margin-top:211.45pt;width:159pt;height:3.6pt;flip:y;z-index:251667456;visibility:visible;mso-wrap-style:square;mso-width-percent:0;mso-height-percent:0;mso-wrap-distance-left:9pt;mso-wrap-distance-top:0;mso-wrap-distance-right:9pt;mso-wrap-distance-bottom:0;mso-position-horizontal:absolute;mso-position-horizontal-relative:text;mso-position-vertical:absolute;mso-position-vertical-relative:text;mso-width-percent:0;mso-height-percent:0;mso-width-relative:margin;mso-height-relative:margin" o:gfxdata="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" strokecolor="#4f81bd [3204]" strokeweight="2pt">
+              <v:shape w14:anchorId="3140A523" id="Straight Arrow Connector 1" o:spid="_x0000_s1026" type="#_x0000_t32" style="position:absolute;margin-left:69.6pt;margin-top:211.45pt;width:159pt;height:3.6pt;flip:y;z-index:251667456;visibility:visible;mso-wrap-style:square;mso-width-percent:0;mso-height-percent:0;mso-wrap-distance-left:9pt;mso-wrap-distance-top:0;mso-wrap-distance-right:9pt;mso-wrap-distance-bottom:0;mso-position-horizontal:absolute;mso-position-horizontal-relative:text;mso-position-vertical:absolute;mso-position-vertical-relative:text;mso-width-percent:0;mso-height-percent:0;mso-width-relative:margin;mso-height-relative:margin" o:gfxdata="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" strokecolor="#4f81bd [3204]" strokeweight="2pt">
                 <v:stroke endarrow="block"/>
                 <v:shadow on="t" color="black" opacity="24903f" origin=",.5" offset="0,.55556mm"/>
               </v:shape>
@@ -4140,7 +4175,7 @@
           </mc:Choice>
           <mc:Fallback>
             <w:pict>
-              <v:shape w14:anchorId="6A3019E6" id="Straight Arrow Connector 1" o:spid="_x0000_s1026" type="#_x0000_t32" style="position:absolute;margin-left:66.3pt;margin-top:115.45pt;width:42.35pt;height:99.6pt;flip:y;z-index:251663360;visibility:visible;mso-wrap-style:square;mso-width-percent:0;mso-height-percent:0;mso-wrap-distance-left:9pt;mso-wrap-distance-top:0;mso-wrap-distance-right:9pt;mso-wrap-distance-bottom:0;mso-position-horizontal:absolute;mso-position-horizontal-relative:text;mso-position-vertical:absolute;mso-position-vertical-relative:text;mso-width-percent:0;mso-height-percent:0;mso-width-relative:margin;mso-height-relative:margin" o:gfxdata="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" strokecolor="#4f81bd [3204]" strokeweight="2pt">
+              <v:shape w14:anchorId="684DD9E3" id="Straight Arrow Connector 1" o:spid="_x0000_s1026" type="#_x0000_t32" style="position:absolute;margin-left:66.3pt;margin-top:115.45pt;width:42.35pt;height:99.6pt;flip:y;z-index:251663360;visibility:visible;mso-wrap-style:square;mso-width-percent:0;mso-height-percent:0;mso-wrap-distance-left:9pt;mso-wrap-distance-top:0;mso-wrap-distance-right:9pt;mso-wrap-distance-bottom:0;mso-position-horizontal:absolute;mso-position-horizontal-relative:text;mso-position-vertical:absolute;mso-position-vertical-relative:text;mso-width-percent:0;mso-height-percent:0;mso-width-relative:margin;mso-height-relative:margin" o:gfxdata="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" strokecolor="#4f81bd [3204]" strokeweight="2pt">
                 <v:stroke endarrow="block"/>
                 <v:shadow on="t" color="black" opacity="24903f" origin=",.5" offset="0,.55556mm"/>
               </v:shape>
@@ -4214,7 +4249,7 @@
           </mc:Choice>
           <mc:Fallback>
             <w:pict>
-              <v:shape w14:anchorId="23E97FDA" id="Straight Arrow Connector 1" o:spid="_x0000_s1026" type="#_x0000_t32" style="position:absolute;margin-left:69.6pt;margin-top:218.6pt;width:42.35pt;height:85.35pt;z-index:251665408;visibility:visible;mso-wrap-style:square;mso-width-percent:0;mso-height-percent:0;mso-wrap-distance-left:9pt;mso-wrap-distance-top:0;mso-wrap-distance-right:9pt;mso-wrap-distance-bottom:0;mso-position-horizontal:absolute;mso-position-horizontal-relative:text;mso-position-vertical:absolute;mso-position-vertical-relative:text;mso-width-percent:0;mso-height-percent:0;mso-width-relative:margin;mso-height-relative:margin" o:gfxdata="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" strokecolor="#4f81bd [3204]" strokeweight="2pt">
+              <v:shape w14:anchorId="100E6A6C" id="Straight Arrow Connector 1" o:spid="_x0000_s1026" type="#_x0000_t32" style="position:absolute;margin-left:69.6pt;margin-top:218.6pt;width:42.35pt;height:85.35pt;z-index:251665408;visibility:visible;mso-wrap-style:square;mso-width-percent:0;mso-height-percent:0;mso-wrap-distance-left:9pt;mso-wrap-distance-top:0;mso-wrap-distance-right:9pt;mso-wrap-distance-bottom:0;mso-position-horizontal:absolute;mso-position-horizontal-relative:text;mso-position-vertical:absolute;mso-position-vertical-relative:text;mso-width-percent:0;mso-height-percent:0;mso-width-relative:margin;mso-height-relative:margin" o:gfxdata="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" strokecolor="#4f81bd [3204]" strokeweight="2pt">
                 <v:stroke endarrow="block"/>
                 <v:shadow on="t" color="black" opacity="24903f" origin=",.5" offset="0,.55556mm"/>
               </v:shape>
@@ -4257,7 +4292,7 @@
                     <pic:cNvPicPr preferRelativeResize="0"/>
                   </pic:nvPicPr>
                   <pic:blipFill>
-                    <a:blip r:embed="rId12" cstate="print">
+                    <a:blip r:embed="rId13" cstate="print">
                       <a:extLst>
                         <a:ext uri="{28A0092B-C50C-407E-A947-70E740481C1C}">
                           <a14:useLocalDpi xmlns:a14="http://schemas.microsoft.com/office/drawing/2010/main" val="0"/>
@@ -29056,7 +29091,7 @@
           <w:rFonts w:ascii="Times New Roman" w:eastAsia="Times New Roman" w:hAnsi="Times New Roman" w:cs="Times New Roman"/>
         </w:rPr>
       </w:pPr>
-      <w:hyperlink r:id="rId13">
+      <w:hyperlink r:id="rId14">
         <w:r>
           <w:rPr>
             <w:rFonts w:ascii="Times New Roman" w:eastAsia="Times New Roman" w:hAnsi="Times New Roman" w:cs="Times New Roman"/>
@@ -29124,7 +29159,7 @@
                     <pic:cNvPicPr preferRelativeResize="0"/>
                   </pic:nvPicPr>
                   <pic:blipFill>
-                    <a:blip r:embed="rId14"/>
+                    <a:blip r:embed="rId15"/>
                     <a:srcRect/>
                     <a:stretch>
                       <a:fillRect/>
@@ -29172,7 +29207,7 @@
                     <pic:cNvPicPr preferRelativeResize="0"/>
                   </pic:nvPicPr>
                   <pic:blipFill>
-                    <a:blip r:embed="rId15"/>
+                    <a:blip r:embed="rId16"/>
                     <a:srcRect/>
                     <a:stretch>
                       <a:fillRect/>
@@ -29302,7 +29337,7 @@
                     <pic:cNvPicPr preferRelativeResize="0"/>
                   </pic:nvPicPr>
                   <pic:blipFill>
-                    <a:blip r:embed="rId16"/>
+                    <a:blip r:embed="rId17"/>
                     <a:srcRect/>
                     <a:stretch>
                       <a:fillRect/>
@@ -29419,7 +29454,7 @@
                     <pic:cNvPicPr preferRelativeResize="0"/>
                   </pic:nvPicPr>
                   <pic:blipFill>
-                    <a:blip r:embed="rId17"/>
+                    <a:blip r:embed="rId18"/>
                     <a:srcRect/>
                     <a:stretch>
                       <a:fillRect/>
@@ -29515,7 +29550,7 @@
                     <pic:cNvPicPr preferRelativeResize="0"/>
                   </pic:nvPicPr>
                   <pic:blipFill>
-                    <a:blip r:embed="rId18"/>
+                    <a:blip r:embed="rId19"/>
                     <a:srcRect/>
                     <a:stretch>
                       <a:fillRect/>
@@ -29604,7 +29639,7 @@
                     <pic:cNvPicPr preferRelativeResize="0"/>
                   </pic:nvPicPr>
                   <pic:blipFill>
-                    <a:blip r:embed="rId19"/>
+                    <a:blip r:embed="rId20"/>
                     <a:srcRect/>
                     <a:stretch>
                       <a:fillRect/>
@@ -29708,7 +29743,7 @@
                     <pic:cNvPicPr preferRelativeResize="0"/>
                   </pic:nvPicPr>
                   <pic:blipFill>
-                    <a:blip r:embed="rId20"/>
+                    <a:blip r:embed="rId21"/>
                     <a:srcRect/>
                     <a:stretch>
                       <a:fillRect/>
@@ -29805,7 +29840,7 @@
                     <pic:cNvPicPr preferRelativeResize="0"/>
                   </pic:nvPicPr>
                   <pic:blipFill>
-                    <a:blip r:embed="rId21"/>
+                    <a:blip r:embed="rId22"/>
                     <a:srcRect/>
                     <a:stretch>
                       <a:fillRect/>
@@ -30658,7 +30693,7 @@
                     <pic:cNvPicPr preferRelativeResize="0"/>
                   </pic:nvPicPr>
                   <pic:blipFill>
-                    <a:blip r:embed="rId16"/>
+                    <a:blip r:embed="rId17"/>
                     <a:srcRect/>
                     <a:stretch>
                       <a:fillRect/>
@@ -31498,7 +31533,7 @@
                     <pic:cNvPicPr preferRelativeResize="0"/>
                   </pic:nvPicPr>
                   <pic:blipFill>
-                    <a:blip r:embed="rId17"/>
+                    <a:blip r:embed="rId18"/>
                     <a:srcRect/>
                     <a:stretch>
                       <a:fillRect/>
@@ -32339,7 +32374,7 @@
                     <pic:cNvPicPr preferRelativeResize="0"/>
                   </pic:nvPicPr>
                   <pic:blipFill>
-                    <a:blip r:embed="rId20"/>
+                    <a:blip r:embed="rId21"/>
                     <a:srcRect/>
                     <a:stretch>
                       <a:fillRect/>
@@ -33027,7 +33062,7 @@
                     <pic:cNvPicPr preferRelativeResize="0"/>
                   </pic:nvPicPr>
                   <pic:blipFill>
-                    <a:blip r:embed="rId18"/>
+                    <a:blip r:embed="rId19"/>
                     <a:srcRect/>
                     <a:stretch>
                       <a:fillRect/>
@@ -33895,7 +33930,7 @@
                     <pic:cNvPicPr preferRelativeResize="0"/>
                   </pic:nvPicPr>
                   <pic:blipFill>
-                    <a:blip r:embed="rId19"/>
+                    <a:blip r:embed="rId20"/>
                     <a:srcRect/>
                     <a:stretch>
                       <a:fillRect/>
@@ -33936,7 +33971,7 @@
                     <pic:cNvPicPr preferRelativeResize="0"/>
                   </pic:nvPicPr>
                   <pic:blipFill>
-                    <a:blip r:embed="rId22"/>
+                    <a:blip r:embed="rId23"/>
                     <a:srcRect/>
                     <a:stretch>
                       <a:fillRect/>
@@ -34426,9 +34461,9 @@
       </w:r>
     </w:p>
     <w:sectPr>
-      <w:footerReference w:type="default" r:id="rId23"/>
-      <w:headerReference w:type="first" r:id="rId24"/>
-      <w:footerReference w:type="first" r:id="rId25"/>
+      <w:footerReference w:type="default" r:id="rId24"/>
+      <w:headerReference w:type="first" r:id="rId25"/>
+      <w:footerReference w:type="first" r:id="rId26"/>
       <w:pgSz w:w="11909" w:h="16834"/>
       <w:pgMar w:top="1440" w:right="1440" w:bottom="1440" w:left="1440" w:header="720" w:footer="720" w:gutter="0"/>
       <w:pgNumType w:start="0"/>
@@ -34552,21 +34587,21 @@
         <v:path o:extrusionok="f" gradientshapeok="t" o:connecttype="rect"/>
         <o:lock v:ext="edit" aspectratio="t"/>
       </v:shapetype>
-      <v:shape id="_x0000_i1143" type="#_x0000_t75" style="width:22.8pt;height:22.8pt;visibility:visible;mso-wrap-style:square" o:bullet="t">
+      <v:shape id="_x0000_i1158" type="#_x0000_t75" style="width:22.8pt;height:22.8pt;visibility:visible;mso-wrap-style:square" o:bullet="t">
         <v:imagedata r:id="rId1" o:title=""/>
       </v:shape>
     </w:pict>
   </w:numPicBullet>
   <w:numPicBullet w:numPicBulletId="1">
     <w:pict>
-      <v:shape id="_x0000_i1144" type="#_x0000_t75" style="width:22.8pt;height:22.8pt;visibility:visible;mso-wrap-style:square" o:bullet="t">
+      <v:shape id="_x0000_i1159" type="#_x0000_t75" style="width:22.8pt;height:22.8pt;visibility:visible;mso-wrap-style:square" o:bullet="t">
         <v:imagedata r:id="rId2" o:title=""/>
       </v:shape>
     </w:pict>
   </w:numPicBullet>
   <w:numPicBullet w:numPicBulletId="2">
     <w:pict>
-      <v:shape id="_x0000_i1145" type="#_x0000_t75" style="width:22.8pt;height:22.8pt;visibility:visible;mso-wrap-style:square" o:bullet="t">
+      <v:shape id="_x0000_i1160" type="#_x0000_t75" style="width:22.8pt;height:22.8pt;visibility:visible;mso-wrap-style:square" o:bullet="t">
         <v:imagedata r:id="rId3" o:title=""/>
       </v:shape>
     </w:pict>
@@ -36117,6 +36152,18 @@
       <w:u w:val="single"/>
     </w:rPr>
   </w:style>
+  <w:style w:type="character" w:styleId="UnresolvedMention">
+    <w:name w:val="Unresolved Mention"/>
+    <w:basedOn w:val="DefaultParagraphFont"/>
+    <w:uiPriority w:val="99"/>
+    <w:semiHidden/>
+    <w:unhideWhenUsed/>
+    <w:rsid w:val="00902727"/>
+    <w:rPr>
+      <w:color w:val="605E5C"/>
+      <w:shd w:val="clear" w:color="auto" w:fill="E1DFDD"/>
+    </w:rPr>
+  </w:style>
 </w:styles>
 </file>
 

--- a/Documentations/Final Report Mobile App Development.docx
+++ b/Documentations/Final Report Mobile App Development.docx
@@ -198,7 +198,7 @@
           <w:rFonts w:ascii="Times New Roman" w:eastAsia="Times New Roman" w:hAnsi="Times New Roman" w:cs="Times New Roman"/>
         </w:rPr>
       </w:pPr>
-      <w:bookmarkStart w:id="6" w:name="_Toc153572633"/>
+      <w:bookmarkStart w:id="6" w:name="_Toc153575645"/>
       <w:r>
         <w:rPr>
           <w:rFonts w:ascii="Times New Roman" w:eastAsia="Times New Roman" w:hAnsi="Times New Roman" w:cs="Times New Roman"/>
@@ -240,7 +240,7 @@
           <w:r>
             <w:fldChar w:fldCharType="separate"/>
           </w:r>
-          <w:hyperlink w:anchor="_Toc153572633" w:history="1">
+          <w:hyperlink w:anchor="_Toc153575645" w:history="1">
             <w:r>
               <w:rPr>
                 <w:rStyle w:val="Hyperlink"/>
@@ -268,7 +268,7 @@
                 <w:noProof/>
                 <w:webHidden/>
               </w:rPr>
-              <w:instrText xml:space="preserve"> PAGEREF _Toc153572633 \h </w:instrText>
+              <w:instrText xml:space="preserve"> PAGEREF _Toc153575645 \h </w:instrText>
             </w:r>
             <w:r>
               <w:rPr>
@@ -313,7 +313,7 @@
               <w14:ligatures w14:val="standardContextual"/>
             </w:rPr>
           </w:pPr>
-          <w:hyperlink w:anchor="_Toc153572634" w:history="1">
+          <w:hyperlink w:anchor="_Toc153575646" w:history="1">
             <w:r>
               <w:rPr>
                 <w:rStyle w:val="Hyperlink"/>
@@ -341,7 +341,7 @@
                 <w:noProof/>
                 <w:webHidden/>
               </w:rPr>
-              <w:instrText xml:space="preserve"> PAGEREF _Toc153572634 \h </w:instrText>
+              <w:instrText xml:space="preserve"> PAGEREF _Toc153575646 \h </w:instrText>
             </w:r>
             <w:r>
               <w:rPr>
@@ -386,7 +386,7 @@
               <w14:ligatures w14:val="standardContextual"/>
             </w:rPr>
           </w:pPr>
-          <w:hyperlink w:anchor="_Toc153572635" w:history="1">
+          <w:hyperlink w:anchor="_Toc153575647" w:history="1">
             <w:r>
               <w:rPr>
                 <w:rStyle w:val="Hyperlink"/>
@@ -414,7 +414,7 @@
                 <w:noProof/>
                 <w:webHidden/>
               </w:rPr>
-              <w:instrText xml:space="preserve"> PAGEREF _Toc153572635 \h </w:instrText>
+              <w:instrText xml:space="preserve"> PAGEREF _Toc153575647 \h </w:instrText>
             </w:r>
             <w:r>
               <w:rPr>
@@ -459,7 +459,7 @@
               <w14:ligatures w14:val="standardContextual"/>
             </w:rPr>
           </w:pPr>
-          <w:hyperlink w:anchor="_Toc153572636" w:history="1">
+          <w:hyperlink w:anchor="_Toc153575648" w:history="1">
             <w:r>
               <w:rPr>
                 <w:rStyle w:val="Hyperlink"/>
@@ -488,7 +488,7 @@
                 <w:noProof/>
                 <w:webHidden/>
               </w:rPr>
-              <w:instrText xml:space="preserve"> PAGEREF _Toc153572636 \h </w:instrText>
+              <w:instrText xml:space="preserve"> PAGEREF _Toc153575648 \h </w:instrText>
             </w:r>
             <w:r>
               <w:rPr>
@@ -533,7 +533,7 @@
               <w14:ligatures w14:val="standardContextual"/>
             </w:rPr>
           </w:pPr>
-          <w:hyperlink w:anchor="_Toc153572637" w:history="1">
+          <w:hyperlink w:anchor="_Toc153575649" w:history="1">
             <w:r>
               <w:rPr>
                 <w:rStyle w:val="Hyperlink"/>
@@ -562,7 +562,7 @@
                 <w:noProof/>
                 <w:webHidden/>
               </w:rPr>
-              <w:instrText xml:space="preserve"> PAGEREF _Toc153572637 \h </w:instrText>
+              <w:instrText xml:space="preserve"> PAGEREF _Toc153575649 \h </w:instrText>
             </w:r>
             <w:r>
               <w:rPr>
@@ -607,7 +607,7 @@
               <w14:ligatures w14:val="standardContextual"/>
             </w:rPr>
           </w:pPr>
-          <w:hyperlink w:anchor="_Toc153572638" w:history="1">
+          <w:hyperlink w:anchor="_Toc153575650" w:history="1">
             <w:r>
               <w:rPr>
                 <w:rStyle w:val="Hyperlink"/>
@@ -636,7 +636,7 @@
                 <w:noProof/>
                 <w:webHidden/>
               </w:rPr>
-              <w:instrText xml:space="preserve"> PAGEREF _Toc153572638 \h </w:instrText>
+              <w:instrText xml:space="preserve"> PAGEREF _Toc153575650 \h </w:instrText>
             </w:r>
             <w:r>
               <w:rPr>
@@ -681,7 +681,7 @@
               <w14:ligatures w14:val="standardContextual"/>
             </w:rPr>
           </w:pPr>
-          <w:hyperlink w:anchor="_Toc153572639" w:history="1">
+          <w:hyperlink w:anchor="_Toc153575651" w:history="1">
             <w:r>
               <w:rPr>
                 <w:rStyle w:val="Hyperlink"/>
@@ -709,7 +709,7 @@
                 <w:noProof/>
                 <w:webHidden/>
               </w:rPr>
-              <w:instrText xml:space="preserve"> PAGEREF _Toc153572639 \h </w:instrText>
+              <w:instrText xml:space="preserve"> PAGEREF _Toc153575651 \h </w:instrText>
             </w:r>
             <w:r>
               <w:rPr>
@@ -754,14 +754,14 @@
               <w14:ligatures w14:val="standardContextual"/>
             </w:rPr>
           </w:pPr>
-          <w:hyperlink w:anchor="_Toc153572640" w:history="1">
+          <w:hyperlink w:anchor="_Toc153575652" w:history="1">
             <w:r>
               <w:rPr>
                 <w:rStyle w:val="Hyperlink"/>
                 <w:rFonts w:ascii="Times New Roman" w:eastAsia="Times New Roman" w:hAnsi="Times New Roman" w:cs="Times New Roman"/>
                 <w:noProof/>
               </w:rPr>
-              <w:t>3.1 Main Flow</w:t>
+              <w:t>3.0 Structure Diagram</w:t>
             </w:r>
             <w:r>
               <w:rPr>
@@ -782,7 +782,7 @@
                 <w:noProof/>
                 <w:webHidden/>
               </w:rPr>
-              <w:instrText xml:space="preserve"> PAGEREF _Toc153572640 \h </w:instrText>
+              <w:instrText xml:space="preserve"> PAGEREF _Toc153575652 \h </w:instrText>
             </w:r>
             <w:r>
               <w:rPr>
@@ -827,14 +827,14 @@
               <w14:ligatures w14:val="standardContextual"/>
             </w:rPr>
           </w:pPr>
-          <w:hyperlink w:anchor="_Toc153572641" w:history="1">
+          <w:hyperlink w:anchor="_Toc153575653" w:history="1">
             <w:r>
               <w:rPr>
                 <w:rStyle w:val="Hyperlink"/>
                 <w:rFonts w:ascii="Times New Roman" w:eastAsia="Times New Roman" w:hAnsi="Times New Roman" w:cs="Times New Roman"/>
                 <w:noProof/>
               </w:rPr>
-              <w:t>3.2 Activities</w:t>
+              <w:t>3.1 Main Flow</w:t>
             </w:r>
             <w:r>
               <w:rPr>
@@ -855,7 +855,7 @@
                 <w:noProof/>
                 <w:webHidden/>
               </w:rPr>
-              <w:instrText xml:space="preserve"> PAGEREF _Toc153572641 \h </w:instrText>
+              <w:instrText xml:space="preserve"> PAGEREF _Toc153575653 \h </w:instrText>
             </w:r>
             <w:r>
               <w:rPr>
@@ -900,7 +900,80 @@
               <w14:ligatures w14:val="standardContextual"/>
             </w:rPr>
           </w:pPr>
-          <w:hyperlink w:anchor="_Toc153572642" w:history="1">
+          <w:hyperlink w:anchor="_Toc153575654" w:history="1">
+            <w:r>
+              <w:rPr>
+                <w:rStyle w:val="Hyperlink"/>
+                <w:rFonts w:ascii="Times New Roman" w:eastAsia="Times New Roman" w:hAnsi="Times New Roman" w:cs="Times New Roman"/>
+                <w:noProof/>
+              </w:rPr>
+              <w:t>3.2 Activities</w:t>
+            </w:r>
+            <w:r>
+              <w:rPr>
+                <w:noProof/>
+                <w:webHidden/>
+              </w:rPr>
+              <w:tab/>
+            </w:r>
+            <w:r>
+              <w:rPr>
+                <w:noProof/>
+                <w:webHidden/>
+              </w:rPr>
+              <w:fldChar w:fldCharType="begin"/>
+            </w:r>
+            <w:r>
+              <w:rPr>
+                <w:noProof/>
+                <w:webHidden/>
+              </w:rPr>
+              <w:instrText xml:space="preserve"> PAGEREF _Toc153575654 \h </w:instrText>
+            </w:r>
+            <w:r>
+              <w:rPr>
+                <w:noProof/>
+                <w:webHidden/>
+              </w:rPr>
+            </w:r>
+            <w:r>
+              <w:rPr>
+                <w:noProof/>
+                <w:webHidden/>
+              </w:rPr>
+              <w:fldChar w:fldCharType="separate"/>
+            </w:r>
+            <w:r>
+              <w:rPr>
+                <w:noProof/>
+                <w:webHidden/>
+              </w:rPr>
+              <w:t>6</w:t>
+            </w:r>
+            <w:r>
+              <w:rPr>
+                <w:noProof/>
+                <w:webHidden/>
+              </w:rPr>
+              <w:fldChar w:fldCharType="end"/>
+            </w:r>
+          </w:hyperlink>
+        </w:p>
+        <w:p>
+          <w:pPr>
+            <w:pStyle w:val="TOC2"/>
+            <w:tabs>
+              <w:tab w:val="right" w:pos="9019"/>
+            </w:tabs>
+            <w:rPr>
+              <w:rFonts w:asciiTheme="minorHAnsi" w:eastAsiaTheme="minorEastAsia" w:hAnsiTheme="minorHAnsi" w:cstheme="minorBidi"/>
+              <w:noProof/>
+              <w:kern w:val="2"/>
+              <w:lang w:val="en-CA"/>
+              <w14:ligatures w14:val="standardContextual"/>
+            </w:rPr>
+          </w:pPr>
+          <w:hyperlink w:anchor="_Toc153575655" w:history="1">
             <w:r>
               <w:rPr>
                 <w:rStyle w:val="Hyperlink"/>
@@ -928,80 +1001,7 @@
                 <w:noProof/>
                 <w:webHidden/>
               </w:rPr>
-              <w:instrText xml:space="preserve"> PAGEREF _Toc153572642 \h </w:instrText>
-            </w:r>
-            <w:r>
-              <w:rPr>
-                <w:noProof/>
-                <w:webHidden/>
-              </w:rPr>
-            </w:r>
-            <w:r>
-              <w:rPr>
-                <w:noProof/>
-                <w:webHidden/>
-              </w:rPr>
-              <w:fldChar w:fldCharType="separate"/>
-            </w:r>
-            <w:r>
-              <w:rPr>
-                <w:noProof/>
-                <w:webHidden/>
-              </w:rPr>
-              <w:t>8</w:t>
-            </w:r>
-            <w:r>
-              <w:rPr>
-                <w:noProof/>
-                <w:webHidden/>
-              </w:rPr>
-              <w:fldChar w:fldCharType="end"/>
-            </w:r>
-          </w:hyperlink>
-        </w:p>
-        <w:p>
-          <w:pPr>
-            <w:pStyle w:val="TOC2"/>
-            <w:tabs>
-              <w:tab w:val="right" w:pos="9019"/>
-            </w:tabs>
-            <w:rPr>
-              <w:rFonts w:asciiTheme="minorHAnsi" w:eastAsiaTheme="minorEastAsia" w:hAnsiTheme="minorHAnsi" w:cstheme="minorBidi"/>
-              <w:noProof/>
-              <w:kern w:val="2"/>
-              <w:lang w:val="en-CA"/>
-              <w14:ligatures w14:val="standardContextual"/>
-            </w:rPr>
-          </w:pPr>
-          <w:hyperlink w:anchor="_Toc153572643" w:history="1">
-            <w:r>
-              <w:rPr>
-                <w:rStyle w:val="Hyperlink"/>
-                <w:rFonts w:ascii="Times New Roman" w:eastAsia="Times New Roman" w:hAnsi="Times New Roman" w:cs="Times New Roman"/>
-                <w:noProof/>
-              </w:rPr>
-              <w:t>3.3 Date Picker</w:t>
-            </w:r>
-            <w:r>
-              <w:rPr>
-                <w:noProof/>
-                <w:webHidden/>
-              </w:rPr>
-              <w:tab/>
-            </w:r>
-            <w:r>
-              <w:rPr>
-                <w:noProof/>
-                <w:webHidden/>
-              </w:rPr>
-              <w:fldChar w:fldCharType="begin"/>
-            </w:r>
-            <w:r>
-              <w:rPr>
-                <w:noProof/>
-                <w:webHidden/>
-              </w:rPr>
-              <w:instrText xml:space="preserve"> PAGEREF _Toc153572643 \h </w:instrText>
+              <w:instrText xml:space="preserve"> PAGEREF _Toc153575655 \h </w:instrText>
             </w:r>
             <w:r>
               <w:rPr>
@@ -1046,7 +1046,80 @@
               <w14:ligatures w14:val="standardContextual"/>
             </w:rPr>
           </w:pPr>
-          <w:hyperlink w:anchor="_Toc153572644" w:history="1">
+          <w:hyperlink w:anchor="_Toc153575656" w:history="1">
+            <w:r>
+              <w:rPr>
+                <w:rStyle w:val="Hyperlink"/>
+                <w:rFonts w:ascii="Times New Roman" w:eastAsia="Times New Roman" w:hAnsi="Times New Roman" w:cs="Times New Roman"/>
+                <w:noProof/>
+              </w:rPr>
+              <w:t>3.3 Date Picker</w:t>
+            </w:r>
+            <w:r>
+              <w:rPr>
+                <w:noProof/>
+                <w:webHidden/>
+              </w:rPr>
+              <w:tab/>
+            </w:r>
+            <w:r>
+              <w:rPr>
+                <w:noProof/>
+                <w:webHidden/>
+              </w:rPr>
+              <w:fldChar w:fldCharType="begin"/>
+            </w:r>
+            <w:r>
+              <w:rPr>
+                <w:noProof/>
+                <w:webHidden/>
+              </w:rPr>
+              <w:instrText xml:space="preserve"> PAGEREF _Toc153575656 \h </w:instrText>
+            </w:r>
+            <w:r>
+              <w:rPr>
+                <w:noProof/>
+                <w:webHidden/>
+              </w:rPr>
+            </w:r>
+            <w:r>
+              <w:rPr>
+                <w:noProof/>
+                <w:webHidden/>
+              </w:rPr>
+              <w:fldChar w:fldCharType="separate"/>
+            </w:r>
+            <w:r>
+              <w:rPr>
+                <w:noProof/>
+                <w:webHidden/>
+              </w:rPr>
+              <w:t>10</w:t>
+            </w:r>
+            <w:r>
+              <w:rPr>
+                <w:noProof/>
+                <w:webHidden/>
+              </w:rPr>
+              <w:fldChar w:fldCharType="end"/>
+            </w:r>
+          </w:hyperlink>
+        </w:p>
+        <w:p>
+          <w:pPr>
+            <w:pStyle w:val="TOC2"/>
+            <w:tabs>
+              <w:tab w:val="right" w:pos="9019"/>
+            </w:tabs>
+            <w:rPr>
+              <w:rFonts w:asciiTheme="minorHAnsi" w:eastAsiaTheme="minorEastAsia" w:hAnsiTheme="minorHAnsi" w:cstheme="minorBidi"/>
+              <w:noProof/>
+              <w:kern w:val="2"/>
+              <w:lang w:val="en-CA"/>
+              <w14:ligatures w14:val="standardContextual"/>
+            </w:rPr>
+          </w:pPr>
+          <w:hyperlink w:anchor="_Toc153575657" w:history="1">
             <w:r>
               <w:rPr>
                 <w:rStyle w:val="Hyperlink"/>
@@ -1074,7 +1147,7 @@
                 <w:noProof/>
                 <w:webHidden/>
               </w:rPr>
-              <w:instrText xml:space="preserve"> PAGEREF _Toc153572644 \h </w:instrText>
+              <w:instrText xml:space="preserve"> PAGEREF _Toc153575657 \h </w:instrText>
             </w:r>
             <w:r>
               <w:rPr>
@@ -1094,7 +1167,7 @@
                 <w:noProof/>
                 <w:webHidden/>
               </w:rPr>
-              <w:t>11</w:t>
+              <w:t>12</w:t>
             </w:r>
             <w:r>
               <w:rPr>
@@ -1119,7 +1192,7 @@
               <w14:ligatures w14:val="standardContextual"/>
             </w:rPr>
           </w:pPr>
-          <w:hyperlink w:anchor="_Toc153572645" w:history="1">
+          <w:hyperlink w:anchor="_Toc153575658" w:history="1">
             <w:r>
               <w:rPr>
                 <w:rStyle w:val="Hyperlink"/>
@@ -1147,7 +1220,7 @@
                 <w:noProof/>
                 <w:webHidden/>
               </w:rPr>
-              <w:instrText xml:space="preserve"> PAGEREF _Toc153572645 \h </w:instrText>
+              <w:instrText xml:space="preserve"> PAGEREF _Toc153575658 \h </w:instrText>
             </w:r>
             <w:r>
               <w:rPr>
@@ -1167,7 +1240,7 @@
                 <w:noProof/>
                 <w:webHidden/>
               </w:rPr>
-              <w:t>13</w:t>
+              <w:t>14</w:t>
             </w:r>
             <w:r>
               <w:rPr>
@@ -1192,7 +1265,7 @@
               <w14:ligatures w14:val="standardContextual"/>
             </w:rPr>
           </w:pPr>
-          <w:hyperlink w:anchor="_Toc153572646" w:history="1">
+          <w:hyperlink w:anchor="_Toc153575659" w:history="1">
             <w:r>
               <w:rPr>
                 <w:rStyle w:val="Hyperlink"/>
@@ -1220,80 +1293,7 @@
                 <w:noProof/>
                 <w:webHidden/>
               </w:rPr>
-              <w:instrText xml:space="preserve"> PAGEREF _Toc153572646 \h </w:instrText>
-            </w:r>
-            <w:r>
-              <w:rPr>
-                <w:noProof/>
-                <w:webHidden/>
-              </w:rPr>
-            </w:r>
-            <w:r>
-              <w:rPr>
-                <w:noProof/>
-                <w:webHidden/>
-              </w:rPr>
-              <w:fldChar w:fldCharType="separate"/>
-            </w:r>
-            <w:r>
-              <w:rPr>
-                <w:noProof/>
-                <w:webHidden/>
-              </w:rPr>
-              <w:t>15</w:t>
-            </w:r>
-            <w:r>
-              <w:rPr>
-                <w:noProof/>
-                <w:webHidden/>
-              </w:rPr>
-              <w:fldChar w:fldCharType="end"/>
-            </w:r>
-          </w:hyperlink>
-        </w:p>
-        <w:p>
-          <w:pPr>
-            <w:pStyle w:val="TOC2"/>
-            <w:tabs>
-              <w:tab w:val="right" w:pos="9019"/>
-            </w:tabs>
-            <w:rPr>
-              <w:rFonts w:asciiTheme="minorHAnsi" w:eastAsiaTheme="minorEastAsia" w:hAnsiTheme="minorHAnsi" w:cstheme="minorBidi"/>
-              <w:noProof/>
-              <w:kern w:val="2"/>
-              <w:lang w:val="en-CA"/>
-              <w14:ligatures w14:val="standardContextual"/>
-            </w:rPr>
-          </w:pPr>
-          <w:hyperlink w:anchor="_Toc153572647" w:history="1">
-            <w:r>
-              <w:rPr>
-                <w:rStyle w:val="Hyperlink"/>
-                <w:rFonts w:ascii="Times New Roman" w:eastAsia="Times New Roman" w:hAnsi="Times New Roman" w:cs="Times New Roman"/>
-                <w:noProof/>
-              </w:rPr>
-              <w:t>3.7 Source Control</w:t>
-            </w:r>
-            <w:r>
-              <w:rPr>
-                <w:noProof/>
-                <w:webHidden/>
-              </w:rPr>
-              <w:tab/>
-            </w:r>
-            <w:r>
-              <w:rPr>
-                <w:noProof/>
-                <w:webHidden/>
-              </w:rPr>
-              <w:fldChar w:fldCharType="begin"/>
-            </w:r>
-            <w:r>
-              <w:rPr>
-                <w:noProof/>
-                <w:webHidden/>
-              </w:rPr>
-              <w:instrText xml:space="preserve"> PAGEREF _Toc153572647 \h </w:instrText>
+              <w:instrText xml:space="preserve"> PAGEREF _Toc153575659 \h </w:instrText>
             </w:r>
             <w:r>
               <w:rPr>
@@ -1326,7 +1326,7 @@
         </w:p>
         <w:p>
           <w:pPr>
-            <w:pStyle w:val="TOC1"/>
+            <w:pStyle w:val="TOC2"/>
             <w:tabs>
               <w:tab w:val="right" w:pos="9019"/>
             </w:tabs>
@@ -1338,14 +1338,14 @@
               <w14:ligatures w14:val="standardContextual"/>
             </w:rPr>
           </w:pPr>
-          <w:hyperlink w:anchor="_Toc153572648" w:history="1">
+          <w:hyperlink w:anchor="_Toc153575660" w:history="1">
             <w:r>
               <w:rPr>
                 <w:rStyle w:val="Hyperlink"/>
                 <w:rFonts w:ascii="Times New Roman" w:eastAsia="Times New Roman" w:hAnsi="Times New Roman" w:cs="Times New Roman"/>
                 <w:noProof/>
               </w:rPr>
-              <w:t>4. Testing chapter</w:t>
+              <w:t>3.7 Source Control</w:t>
             </w:r>
             <w:r>
               <w:rPr>
@@ -1366,7 +1366,7 @@
                 <w:noProof/>
                 <w:webHidden/>
               </w:rPr>
-              <w:instrText xml:space="preserve"> PAGEREF _Toc153572648 \h </w:instrText>
+              <w:instrText xml:space="preserve"> PAGEREF _Toc153575660 \h </w:instrText>
             </w:r>
             <w:r>
               <w:rPr>
@@ -1399,7 +1399,7 @@
         </w:p>
         <w:p>
           <w:pPr>
-            <w:pStyle w:val="TOC2"/>
+            <w:pStyle w:val="TOC1"/>
             <w:tabs>
               <w:tab w:val="right" w:pos="9019"/>
             </w:tabs>
@@ -1411,14 +1411,14 @@
               <w14:ligatures w14:val="standardContextual"/>
             </w:rPr>
           </w:pPr>
-          <w:hyperlink w:anchor="_Toc153572649" w:history="1">
+          <w:hyperlink w:anchor="_Toc153575661" w:history="1">
             <w:r>
               <w:rPr>
                 <w:rStyle w:val="Hyperlink"/>
                 <w:rFonts w:ascii="Times New Roman" w:eastAsia="Times New Roman" w:hAnsi="Times New Roman" w:cs="Times New Roman"/>
                 <w:noProof/>
               </w:rPr>
-              <w:t>4.1 Main Page</w:t>
+              <w:t>4. Testing chapter</w:t>
             </w:r>
             <w:r>
               <w:rPr>
@@ -1439,80 +1439,7 @@
                 <w:noProof/>
                 <w:webHidden/>
               </w:rPr>
-              <w:instrText xml:space="preserve"> PAGEREF _Toc153572649 \h </w:instrText>
-            </w:r>
-            <w:r>
-              <w:rPr>
-                <w:noProof/>
-                <w:webHidden/>
-              </w:rPr>
-            </w:r>
-            <w:r>
-              <w:rPr>
-                <w:noProof/>
-                <w:webHidden/>
-              </w:rPr>
-              <w:fldChar w:fldCharType="separate"/>
-            </w:r>
-            <w:r>
-              <w:rPr>
-                <w:noProof/>
-                <w:webHidden/>
-              </w:rPr>
-              <w:t>18</w:t>
-            </w:r>
-            <w:r>
-              <w:rPr>
-                <w:noProof/>
-                <w:webHidden/>
-              </w:rPr>
-              <w:fldChar w:fldCharType="end"/>
-            </w:r>
-          </w:hyperlink>
-        </w:p>
-        <w:p>
-          <w:pPr>
-            <w:pStyle w:val="TOC2"/>
-            <w:tabs>
-              <w:tab w:val="right" w:pos="9019"/>
-            </w:tabs>
-            <w:rPr>
-              <w:rFonts w:asciiTheme="minorHAnsi" w:eastAsiaTheme="minorEastAsia" w:hAnsiTheme="minorHAnsi" w:cstheme="minorBidi"/>
-              <w:noProof/>
-              <w:kern w:val="2"/>
-              <w:lang w:val="en-CA"/>
-              <w14:ligatures w14:val="standardContextual"/>
-            </w:rPr>
-          </w:pPr>
-          <w:hyperlink w:anchor="_Toc153572650" w:history="1">
-            <w:r>
-              <w:rPr>
-                <w:rStyle w:val="Hyperlink"/>
-                <w:rFonts w:ascii="Times New Roman" w:eastAsia="Times New Roman" w:hAnsi="Times New Roman" w:cs="Times New Roman"/>
-                <w:noProof/>
-              </w:rPr>
-              <w:t>4.2 Note Add/Edit</w:t>
-            </w:r>
-            <w:r>
-              <w:rPr>
-                <w:noProof/>
-                <w:webHidden/>
-              </w:rPr>
-              <w:tab/>
-            </w:r>
-            <w:r>
-              <w:rPr>
-                <w:noProof/>
-                <w:webHidden/>
-              </w:rPr>
-              <w:fldChar w:fldCharType="begin"/>
-            </w:r>
-            <w:r>
-              <w:rPr>
-                <w:noProof/>
-                <w:webHidden/>
-              </w:rPr>
-              <w:instrText xml:space="preserve"> PAGEREF _Toc153572650 \h </w:instrText>
+              <w:instrText xml:space="preserve"> PAGEREF _Toc153575661 \h </w:instrText>
             </w:r>
             <w:r>
               <w:rPr>
@@ -1557,14 +1484,14 @@
               <w14:ligatures w14:val="standardContextual"/>
             </w:rPr>
           </w:pPr>
-          <w:hyperlink w:anchor="_Toc153572651" w:history="1">
+          <w:hyperlink w:anchor="_Toc153575662" w:history="1">
             <w:r>
               <w:rPr>
                 <w:rStyle w:val="Hyperlink"/>
                 <w:rFonts w:ascii="Times New Roman" w:eastAsia="Times New Roman" w:hAnsi="Times New Roman" w:cs="Times New Roman"/>
                 <w:noProof/>
               </w:rPr>
-              <w:t>4.3 Calendar View</w:t>
+              <w:t>4.1 Main Page</w:t>
             </w:r>
             <w:r>
               <w:rPr>
@@ -1585,7 +1512,80 @@
                 <w:noProof/>
                 <w:webHidden/>
               </w:rPr>
-              <w:instrText xml:space="preserve"> PAGEREF _Toc153572651 \h </w:instrText>
+              <w:instrText xml:space="preserve"> PAGEREF _Toc153575662 \h </w:instrText>
+            </w:r>
+            <w:r>
+              <w:rPr>
+                <w:noProof/>
+                <w:webHidden/>
+              </w:rPr>
+            </w:r>
+            <w:r>
+              <w:rPr>
+                <w:noProof/>
+                <w:webHidden/>
+              </w:rPr>
+              <w:fldChar w:fldCharType="separate"/>
+            </w:r>
+            <w:r>
+              <w:rPr>
+                <w:noProof/>
+                <w:webHidden/>
+              </w:rPr>
+              <w:t>19</w:t>
+            </w:r>
+            <w:r>
+              <w:rPr>
+                <w:noProof/>
+                <w:webHidden/>
+              </w:rPr>
+              <w:fldChar w:fldCharType="end"/>
+            </w:r>
+          </w:hyperlink>
+        </w:p>
+        <w:p>
+          <w:pPr>
+            <w:pStyle w:val="TOC2"/>
+            <w:tabs>
+              <w:tab w:val="right" w:pos="9019"/>
+            </w:tabs>
+            <w:rPr>
+              <w:rFonts w:asciiTheme="minorHAnsi" w:eastAsiaTheme="minorEastAsia" w:hAnsiTheme="minorHAnsi" w:cstheme="minorBidi"/>
+              <w:noProof/>
+              <w:kern w:val="2"/>
+              <w:lang w:val="en-CA"/>
+              <w14:ligatures w14:val="standardContextual"/>
+            </w:rPr>
+          </w:pPr>
+          <w:hyperlink w:anchor="_Toc153575663" w:history="1">
+            <w:r>
+              <w:rPr>
+                <w:rStyle w:val="Hyperlink"/>
+                <w:rFonts w:ascii="Times New Roman" w:eastAsia="Times New Roman" w:hAnsi="Times New Roman" w:cs="Times New Roman"/>
+                <w:noProof/>
+              </w:rPr>
+              <w:t>4.2 Note Add/Edit</w:t>
+            </w:r>
+            <w:r>
+              <w:rPr>
+                <w:noProof/>
+                <w:webHidden/>
+              </w:rPr>
+              <w:tab/>
+            </w:r>
+            <w:r>
+              <w:rPr>
+                <w:noProof/>
+                <w:webHidden/>
+              </w:rPr>
+              <w:fldChar w:fldCharType="begin"/>
+            </w:r>
+            <w:r>
+              <w:rPr>
+                <w:noProof/>
+                <w:webHidden/>
+              </w:rPr>
+              <w:instrText xml:space="preserve"> PAGEREF _Toc153575663 \h </w:instrText>
             </w:r>
             <w:r>
               <w:rPr>
@@ -1630,14 +1630,14 @@
               <w14:ligatures w14:val="standardContextual"/>
             </w:rPr>
           </w:pPr>
-          <w:hyperlink w:anchor="_Toc153572652" w:history="1">
+          <w:hyperlink w:anchor="_Toc153575664" w:history="1">
             <w:r>
               <w:rPr>
                 <w:rStyle w:val="Hyperlink"/>
                 <w:rFonts w:ascii="Times New Roman" w:eastAsia="Times New Roman" w:hAnsi="Times New Roman" w:cs="Times New Roman"/>
                 <w:noProof/>
               </w:rPr>
-              <w:t>4.4 To do List by Date View</w:t>
+              <w:t>4.3 Calendar View</w:t>
             </w:r>
             <w:r>
               <w:rPr>
@@ -1658,7 +1658,7 @@
                 <w:noProof/>
                 <w:webHidden/>
               </w:rPr>
-              <w:instrText xml:space="preserve"> PAGEREF _Toc153572652 \h </w:instrText>
+              <w:instrText xml:space="preserve"> PAGEREF _Toc153575664 \h </w:instrText>
             </w:r>
             <w:r>
               <w:rPr>
@@ -1703,14 +1703,14 @@
               <w14:ligatures w14:val="standardContextual"/>
             </w:rPr>
           </w:pPr>
-          <w:hyperlink w:anchor="_Toc153572653" w:history="1">
+          <w:hyperlink w:anchor="_Toc153575665" w:history="1">
             <w:r>
               <w:rPr>
                 <w:rStyle w:val="Hyperlink"/>
                 <w:rFonts w:ascii="Times New Roman" w:eastAsia="Times New Roman" w:hAnsi="Times New Roman" w:cs="Times New Roman"/>
                 <w:noProof/>
               </w:rPr>
-              <w:t>4.5 Update Notes, Note Adapter</w:t>
+              <w:t>4.4 To do List by Date View</w:t>
             </w:r>
             <w:r>
               <w:rPr>
@@ -1731,7 +1731,7 @@
                 <w:noProof/>
                 <w:webHidden/>
               </w:rPr>
-              <w:instrText xml:space="preserve"> PAGEREF _Toc153572653 \h </w:instrText>
+              <w:instrText xml:space="preserve"> PAGEREF _Toc153575665 \h </w:instrText>
             </w:r>
             <w:r>
               <w:rPr>
@@ -1776,14 +1776,14 @@
               <w14:ligatures w14:val="standardContextual"/>
             </w:rPr>
           </w:pPr>
-          <w:hyperlink w:anchor="_Toc153572654" w:history="1">
+          <w:hyperlink w:anchor="_Toc153575666" w:history="1">
             <w:r>
               <w:rPr>
                 <w:rStyle w:val="Hyperlink"/>
                 <w:rFonts w:ascii="Times New Roman" w:eastAsia="Times New Roman" w:hAnsi="Times New Roman" w:cs="Times New Roman"/>
                 <w:noProof/>
               </w:rPr>
-              <w:t>4.6 Notification Triggers</w:t>
+              <w:t>4.5 Update Notes, Note Adapter</w:t>
             </w:r>
             <w:r>
               <w:rPr>
@@ -1804,7 +1804,7 @@
                 <w:noProof/>
                 <w:webHidden/>
               </w:rPr>
-              <w:instrText xml:space="preserve"> PAGEREF _Toc153572654 \h </w:instrText>
+              <w:instrText xml:space="preserve"> PAGEREF _Toc153575666 \h </w:instrText>
             </w:r>
             <w:r>
               <w:rPr>
@@ -1837,7 +1837,7 @@
         </w:p>
         <w:p>
           <w:pPr>
-            <w:pStyle w:val="TOC1"/>
+            <w:pStyle w:val="TOC2"/>
             <w:tabs>
               <w:tab w:val="right" w:pos="9019"/>
             </w:tabs>
@@ -1849,14 +1849,14 @@
               <w14:ligatures w14:val="standardContextual"/>
             </w:rPr>
           </w:pPr>
-          <w:hyperlink w:anchor="_Toc153572655" w:history="1">
+          <w:hyperlink w:anchor="_Toc153575667" w:history="1">
             <w:r>
               <w:rPr>
                 <w:rStyle w:val="Hyperlink"/>
                 <w:rFonts w:ascii="Times New Roman" w:eastAsia="Times New Roman" w:hAnsi="Times New Roman" w:cs="Times New Roman"/>
                 <w:noProof/>
               </w:rPr>
-              <w:t>5. User guide chapter</w:t>
+              <w:t>4.6 Notification Triggers</w:t>
             </w:r>
             <w:r>
               <w:rPr>
@@ -1877,7 +1877,7 @@
                 <w:noProof/>
                 <w:webHidden/>
               </w:rPr>
-              <w:instrText xml:space="preserve"> PAGEREF _Toc153572655 \h </w:instrText>
+              <w:instrText xml:space="preserve"> PAGEREF _Toc153575667 \h </w:instrText>
             </w:r>
             <w:r>
               <w:rPr>
@@ -1922,14 +1922,14 @@
               <w14:ligatures w14:val="standardContextual"/>
             </w:rPr>
           </w:pPr>
-          <w:hyperlink w:anchor="_Toc153572656" w:history="1">
+          <w:hyperlink w:anchor="_Toc153575668" w:history="1">
             <w:r>
               <w:rPr>
                 <w:rStyle w:val="Hyperlink"/>
                 <w:rFonts w:ascii="Times New Roman" w:eastAsia="Times New Roman" w:hAnsi="Times New Roman" w:cs="Times New Roman"/>
                 <w:noProof/>
               </w:rPr>
-              <w:t>5.1 Main Screen (to Do list)</w:t>
+              <w:t>4.7 Older Testing Screen</w:t>
             </w:r>
             <w:r>
               <w:rPr>
@@ -1950,80 +1950,7 @@
                 <w:noProof/>
                 <w:webHidden/>
               </w:rPr>
-              <w:instrText xml:space="preserve"> PAGEREF _Toc153572656 \h </w:instrText>
-            </w:r>
-            <w:r>
-              <w:rPr>
-                <w:noProof/>
-                <w:webHidden/>
-              </w:rPr>
-            </w:r>
-            <w:r>
-              <w:rPr>
-                <w:noProof/>
-                <w:webHidden/>
-              </w:rPr>
-              <w:fldChar w:fldCharType="separate"/>
-            </w:r>
-            <w:r>
-              <w:rPr>
-                <w:noProof/>
-                <w:webHidden/>
-              </w:rPr>
-              <w:t>24</w:t>
-            </w:r>
-            <w:r>
-              <w:rPr>
-                <w:noProof/>
-                <w:webHidden/>
-              </w:rPr>
-              <w:fldChar w:fldCharType="end"/>
-            </w:r>
-          </w:hyperlink>
-        </w:p>
-        <w:p>
-          <w:pPr>
-            <w:pStyle w:val="TOC2"/>
-            <w:tabs>
-              <w:tab w:val="right" w:pos="9019"/>
-            </w:tabs>
-            <w:rPr>
-              <w:rFonts w:asciiTheme="minorHAnsi" w:eastAsiaTheme="minorEastAsia" w:hAnsiTheme="minorHAnsi" w:cstheme="minorBidi"/>
-              <w:noProof/>
-              <w:kern w:val="2"/>
-              <w:lang w:val="en-CA"/>
-              <w14:ligatures w14:val="standardContextual"/>
-            </w:rPr>
-          </w:pPr>
-          <w:hyperlink w:anchor="_Toc153572657" w:history="1">
-            <w:r>
-              <w:rPr>
-                <w:rStyle w:val="Hyperlink"/>
-                <w:rFonts w:ascii="Times New Roman" w:eastAsia="Times New Roman" w:hAnsi="Times New Roman" w:cs="Times New Roman"/>
-                <w:noProof/>
-              </w:rPr>
-              <w:t>5.2 Add Notes</w:t>
-            </w:r>
-            <w:r>
-              <w:rPr>
-                <w:noProof/>
-                <w:webHidden/>
-              </w:rPr>
-              <w:tab/>
-            </w:r>
-            <w:r>
-              <w:rPr>
-                <w:noProof/>
-                <w:webHidden/>
-              </w:rPr>
-              <w:fldChar w:fldCharType="begin"/>
-            </w:r>
-            <w:r>
-              <w:rPr>
-                <w:noProof/>
-                <w:webHidden/>
-              </w:rPr>
-              <w:instrText xml:space="preserve"> PAGEREF _Toc153572657 \h </w:instrText>
+              <w:instrText xml:space="preserve"> PAGEREF _Toc153575668 \h </w:instrText>
             </w:r>
             <w:r>
               <w:rPr>
@@ -2056,7 +1983,7 @@
         </w:p>
         <w:p>
           <w:pPr>
-            <w:pStyle w:val="TOC2"/>
+            <w:pStyle w:val="TOC1"/>
             <w:tabs>
               <w:tab w:val="right" w:pos="9019"/>
             </w:tabs>
@@ -2068,14 +1995,14 @@
               <w14:ligatures w14:val="standardContextual"/>
             </w:rPr>
           </w:pPr>
-          <w:hyperlink w:anchor="_Toc153572658" w:history="1">
+          <w:hyperlink w:anchor="_Toc153575669" w:history="1">
             <w:r>
               <w:rPr>
                 <w:rStyle w:val="Hyperlink"/>
                 <w:rFonts w:ascii="Times New Roman" w:eastAsia="Times New Roman" w:hAnsi="Times New Roman" w:cs="Times New Roman"/>
                 <w:noProof/>
               </w:rPr>
-              <w:t>5.3 Update Notes</w:t>
+              <w:t>5. User guide chapter</w:t>
             </w:r>
             <w:r>
               <w:rPr>
@@ -2096,7 +2023,7 @@
                 <w:noProof/>
                 <w:webHidden/>
               </w:rPr>
-              <w:instrText xml:space="preserve"> PAGEREF _Toc153572658 \h </w:instrText>
+              <w:instrText xml:space="preserve"> PAGEREF _Toc153575669 \h </w:instrText>
             </w:r>
             <w:r>
               <w:rPr>
@@ -2141,14 +2068,14 @@
               <w14:ligatures w14:val="standardContextual"/>
             </w:rPr>
           </w:pPr>
-          <w:hyperlink w:anchor="_Toc153572659" w:history="1">
+          <w:hyperlink w:anchor="_Toc153575670" w:history="1">
             <w:r>
               <w:rPr>
                 <w:rStyle w:val="Hyperlink"/>
                 <w:rFonts w:ascii="Times New Roman" w:eastAsia="Times New Roman" w:hAnsi="Times New Roman" w:cs="Times New Roman"/>
                 <w:noProof/>
               </w:rPr>
-              <w:t>5.4 Calendar View</w:t>
+              <w:t>5.1 Main Screen (to Do list)</w:t>
             </w:r>
             <w:r>
               <w:rPr>
@@ -2169,7 +2096,80 @@
                 <w:noProof/>
                 <w:webHidden/>
               </w:rPr>
-              <w:instrText xml:space="preserve"> PAGEREF _Toc153572659 \h </w:instrText>
+              <w:instrText xml:space="preserve"> PAGEREF _Toc153575670 \h </w:instrText>
+            </w:r>
+            <w:r>
+              <w:rPr>
+                <w:noProof/>
+                <w:webHidden/>
+              </w:rPr>
+            </w:r>
+            <w:r>
+              <w:rPr>
+                <w:noProof/>
+                <w:webHidden/>
+              </w:rPr>
+              <w:fldChar w:fldCharType="separate"/>
+            </w:r>
+            <w:r>
+              <w:rPr>
+                <w:noProof/>
+                <w:webHidden/>
+              </w:rPr>
+              <w:t>26</w:t>
+            </w:r>
+            <w:r>
+              <w:rPr>
+                <w:noProof/>
+                <w:webHidden/>
+              </w:rPr>
+              <w:fldChar w:fldCharType="end"/>
+            </w:r>
+          </w:hyperlink>
+        </w:p>
+        <w:p>
+          <w:pPr>
+            <w:pStyle w:val="TOC2"/>
+            <w:tabs>
+              <w:tab w:val="right" w:pos="9019"/>
+            </w:tabs>
+            <w:rPr>
+              <w:rFonts w:asciiTheme="minorHAnsi" w:eastAsiaTheme="minorEastAsia" w:hAnsiTheme="minorHAnsi" w:cstheme="minorBidi"/>
+              <w:noProof/>
+              <w:kern w:val="2"/>
+              <w:lang w:val="en-CA"/>
+              <w14:ligatures w14:val="standardContextual"/>
+            </w:rPr>
+          </w:pPr>
+          <w:hyperlink w:anchor="_Toc153575671" w:history="1">
+            <w:r>
+              <w:rPr>
+                <w:rStyle w:val="Hyperlink"/>
+                <w:rFonts w:ascii="Times New Roman" w:eastAsia="Times New Roman" w:hAnsi="Times New Roman" w:cs="Times New Roman"/>
+                <w:noProof/>
+              </w:rPr>
+              <w:t>5.2 Add Notes</w:t>
+            </w:r>
+            <w:r>
+              <w:rPr>
+                <w:noProof/>
+                <w:webHidden/>
+              </w:rPr>
+              <w:tab/>
+            </w:r>
+            <w:r>
+              <w:rPr>
+                <w:noProof/>
+                <w:webHidden/>
+              </w:rPr>
+              <w:fldChar w:fldCharType="begin"/>
+            </w:r>
+            <w:r>
+              <w:rPr>
+                <w:noProof/>
+                <w:webHidden/>
+              </w:rPr>
+              <w:instrText xml:space="preserve"> PAGEREF _Toc153575671 \h </w:instrText>
             </w:r>
             <w:r>
               <w:rPr>
@@ -2214,14 +2214,14 @@
               <w14:ligatures w14:val="standardContextual"/>
             </w:rPr>
           </w:pPr>
-          <w:hyperlink w:anchor="_Toc153572660" w:history="1">
+          <w:hyperlink w:anchor="_Toc153575672" w:history="1">
             <w:r>
               <w:rPr>
                 <w:rStyle w:val="Hyperlink"/>
                 <w:rFonts w:ascii="Times New Roman" w:eastAsia="Times New Roman" w:hAnsi="Times New Roman" w:cs="Times New Roman"/>
                 <w:noProof/>
               </w:rPr>
-              <w:t>5.5 To do List by Date View</w:t>
+              <w:t>5.3 Update Notes</w:t>
             </w:r>
             <w:r>
               <w:rPr>
@@ -2242,7 +2242,7 @@
                 <w:noProof/>
                 <w:webHidden/>
               </w:rPr>
-              <w:instrText xml:space="preserve"> PAGEREF _Toc153572660 \h </w:instrText>
+              <w:instrText xml:space="preserve"> PAGEREF _Toc153575672 \h </w:instrText>
             </w:r>
             <w:r>
               <w:rPr>
@@ -2275,7 +2275,7 @@
         </w:p>
         <w:p>
           <w:pPr>
-            <w:pStyle w:val="TOC1"/>
+            <w:pStyle w:val="TOC2"/>
             <w:tabs>
               <w:tab w:val="right" w:pos="9019"/>
             </w:tabs>
@@ -2287,14 +2287,14 @@
               <w14:ligatures w14:val="standardContextual"/>
             </w:rPr>
           </w:pPr>
-          <w:hyperlink w:anchor="_Toc153572661" w:history="1">
+          <w:hyperlink w:anchor="_Toc153575673" w:history="1">
             <w:r>
               <w:rPr>
                 <w:rStyle w:val="Hyperlink"/>
                 <w:rFonts w:ascii="Times New Roman" w:eastAsia="Times New Roman" w:hAnsi="Times New Roman" w:cs="Times New Roman"/>
                 <w:noProof/>
               </w:rPr>
-              <w:t>6. Conclusion section</w:t>
+              <w:t>5.4 Calendar View</w:t>
             </w:r>
             <w:r>
               <w:rPr>
@@ -2315,7 +2315,7 @@
                 <w:noProof/>
                 <w:webHidden/>
               </w:rPr>
-              <w:instrText xml:space="preserve"> PAGEREF _Toc153572661 \h </w:instrText>
+              <w:instrText xml:space="preserve"> PAGEREF _Toc153575673 \h </w:instrText>
             </w:r>
             <w:r>
               <w:rPr>
@@ -2348,7 +2348,7 @@
         </w:p>
         <w:p>
           <w:pPr>
-            <w:pStyle w:val="TOC1"/>
+            <w:pStyle w:val="TOC2"/>
             <w:tabs>
               <w:tab w:val="right" w:pos="9019"/>
             </w:tabs>
@@ -2360,14 +2360,14 @@
               <w14:ligatures w14:val="standardContextual"/>
             </w:rPr>
           </w:pPr>
-          <w:hyperlink w:anchor="_Toc153572662" w:history="1">
+          <w:hyperlink w:anchor="_Toc153575674" w:history="1">
             <w:r>
               <w:rPr>
                 <w:rStyle w:val="Hyperlink"/>
                 <w:rFonts w:ascii="Times New Roman" w:eastAsia="Times New Roman" w:hAnsi="Times New Roman" w:cs="Times New Roman"/>
                 <w:noProof/>
               </w:rPr>
-              <w:t>7. Reference</w:t>
+              <w:t>5.5 To do List by Date View</w:t>
             </w:r>
             <w:r>
               <w:rPr>
@@ -2388,7 +2388,7 @@
                 <w:noProof/>
                 <w:webHidden/>
               </w:rPr>
-              <w:instrText xml:space="preserve"> PAGEREF _Toc153572662 \h </w:instrText>
+              <w:instrText xml:space="preserve"> PAGEREF _Toc153575674 \h </w:instrText>
             </w:r>
             <w:r>
               <w:rPr>
@@ -2421,6 +2421,152 @@
         </w:p>
         <w:p>
           <w:pPr>
+            <w:pStyle w:val="TOC1"/>
+            <w:tabs>
+              <w:tab w:val="right" w:pos="9019"/>
+            </w:tabs>
+            <w:rPr>
+              <w:rFonts w:asciiTheme="minorHAnsi" w:eastAsiaTheme="minorEastAsia" w:hAnsiTheme="minorHAnsi" w:cstheme="minorBidi"/>
+              <w:noProof/>
+              <w:kern w:val="2"/>
+              <w:lang w:val="en-CA"/>
+              <w14:ligatures w14:val="standardContextual"/>
+            </w:rPr>
+          </w:pPr>
+          <w:hyperlink w:anchor="_Toc153575675" w:history="1">
+            <w:r>
+              <w:rPr>
+                <w:rStyle w:val="Hyperlink"/>
+                <w:rFonts w:ascii="Times New Roman" w:eastAsia="Times New Roman" w:hAnsi="Times New Roman" w:cs="Times New Roman"/>
+                <w:noProof/>
+              </w:rPr>
+              <w:t>6. Conclusion section</w:t>
+            </w:r>
+            <w:r>
+              <w:rPr>
+                <w:noProof/>
+                <w:webHidden/>
+              </w:rPr>
+              <w:tab/>
+            </w:r>
+            <w:r>
+              <w:rPr>
+                <w:noProof/>
+                <w:webHidden/>
+              </w:rPr>
+              <w:fldChar w:fldCharType="begin"/>
+            </w:r>
+            <w:r>
+              <w:rPr>
+                <w:noProof/>
+                <w:webHidden/>
+              </w:rPr>
+              <w:instrText xml:space="preserve"> PAGEREF _Toc153575675 \h </w:instrText>
+            </w:r>
+            <w:r>
+              <w:rPr>
+                <w:noProof/>
+                <w:webHidden/>
+              </w:rPr>
+            </w:r>
+            <w:r>
+              <w:rPr>
+                <w:noProof/>
+                <w:webHidden/>
+              </w:rPr>
+              <w:fldChar w:fldCharType="separate"/>
+            </w:r>
+            <w:r>
+              <w:rPr>
+                <w:noProof/>
+                <w:webHidden/>
+              </w:rPr>
+              <w:t>31</w:t>
+            </w:r>
+            <w:r>
+              <w:rPr>
+                <w:noProof/>
+                <w:webHidden/>
+              </w:rPr>
+              <w:fldChar w:fldCharType="end"/>
+            </w:r>
+          </w:hyperlink>
+        </w:p>
+        <w:p>
+          <w:pPr>
+            <w:pStyle w:val="TOC1"/>
+            <w:tabs>
+              <w:tab w:val="right" w:pos="9019"/>
+            </w:tabs>
+            <w:rPr>
+              <w:rFonts w:asciiTheme="minorHAnsi" w:eastAsiaTheme="minorEastAsia" w:hAnsiTheme="minorHAnsi" w:cstheme="minorBidi"/>
+              <w:noProof/>
+              <w:kern w:val="2"/>
+              <w:lang w:val="en-CA"/>
+              <w14:ligatures w14:val="standardContextual"/>
+            </w:rPr>
+          </w:pPr>
+          <w:hyperlink w:anchor="_Toc153575676" w:history="1">
+            <w:r>
+              <w:rPr>
+                <w:rStyle w:val="Hyperlink"/>
+                <w:rFonts w:ascii="Times New Roman" w:eastAsia="Times New Roman" w:hAnsi="Times New Roman" w:cs="Times New Roman"/>
+                <w:noProof/>
+              </w:rPr>
+              <w:t>7. Reference</w:t>
+            </w:r>
+            <w:r>
+              <w:rPr>
+                <w:noProof/>
+                <w:webHidden/>
+              </w:rPr>
+              <w:tab/>
+            </w:r>
+            <w:r>
+              <w:rPr>
+                <w:noProof/>
+                <w:webHidden/>
+              </w:rPr>
+              <w:fldChar w:fldCharType="begin"/>
+            </w:r>
+            <w:r>
+              <w:rPr>
+                <w:noProof/>
+                <w:webHidden/>
+              </w:rPr>
+              <w:instrText xml:space="preserve"> PAGEREF _Toc153575676 \h </w:instrText>
+            </w:r>
+            <w:r>
+              <w:rPr>
+                <w:noProof/>
+                <w:webHidden/>
+              </w:rPr>
+            </w:r>
+            <w:r>
+              <w:rPr>
+                <w:noProof/>
+                <w:webHidden/>
+              </w:rPr>
+              <w:fldChar w:fldCharType="separate"/>
+            </w:r>
+            <w:r>
+              <w:rPr>
+                <w:noProof/>
+                <w:webHidden/>
+              </w:rPr>
+              <w:t>32</w:t>
+            </w:r>
+            <w:r>
+              <w:rPr>
+                <w:noProof/>
+                <w:webHidden/>
+              </w:rPr>
+              <w:fldChar w:fldCharType="end"/>
+            </w:r>
+          </w:hyperlink>
+        </w:p>
+        <w:p>
+          <w:pPr>
             <w:widowControl w:val="0"/>
             <w:tabs>
               <w:tab w:val="right" w:pos="12000"/>
@@ -2457,7 +2603,7 @@
           <w:rFonts w:ascii="Times New Roman" w:eastAsia="Times New Roman" w:hAnsi="Times New Roman" w:cs="Times New Roman"/>
         </w:rPr>
       </w:pPr>
-      <w:bookmarkStart w:id="8" w:name="_Toc153572634"/>
+      <w:bookmarkStart w:id="8" w:name="_Toc153575646"/>
       <w:r>
         <w:rPr>
           <w:rFonts w:ascii="Times New Roman" w:eastAsia="Times New Roman" w:hAnsi="Times New Roman" w:cs="Times New Roman"/>
@@ -2466,39 +2612,6 @@
         <w:t>1. Project description chapter (Functionality)</w:t>
       </w:r>
       <w:bookmarkEnd w:id="8"/>
-    </w:p>
-    <w:p>
-      <w:pPr>
-        <w:rPr>
-          <w:rFonts w:ascii="Times New Roman" w:eastAsia="Times New Roman" w:hAnsi="Times New Roman" w:cs="Times New Roman"/>
-        </w:rPr>
-      </w:pPr>
-      <w:r>
-        <w:rPr>
-          <w:rFonts w:ascii="Times New Roman" w:eastAsia="Times New Roman" w:hAnsi="Times New Roman" w:cs="Times New Roman"/>
-        </w:rPr>
-        <w:t>What are we making? Note Taking App</w:t>
-      </w:r>
-    </w:p>
-    <w:p>
-      <w:pPr>
-        <w:rPr>
-          <w:rFonts w:ascii="Times New Roman" w:eastAsia="Times New Roman" w:hAnsi="Times New Roman" w:cs="Times New Roman"/>
-        </w:rPr>
-      </w:pPr>
-      <w:r>
-        <w:rPr>
-          <w:rFonts w:ascii="Times New Roman" w:eastAsia="Times New Roman" w:hAnsi="Times New Roman" w:cs="Times New Roman"/>
-        </w:rPr>
-        <w:t>What functionality do we have?</w:t>
-      </w:r>
-    </w:p>
-    <w:p>
-      <w:pPr>
-        <w:rPr>
-          <w:rFonts w:ascii="Times New Roman" w:eastAsia="Times New Roman" w:hAnsi="Times New Roman" w:cs="Times New Roman"/>
-        </w:rPr>
-      </w:pPr>
     </w:p>
     <w:p>
       <w:pPr>
@@ -3024,7 +3137,7 @@
           <w:rFonts w:ascii="Times New Roman" w:eastAsia="Times New Roman" w:hAnsi="Times New Roman" w:cs="Times New Roman"/>
         </w:rPr>
       </w:pPr>
-      <w:bookmarkStart w:id="9" w:name="_Toc153572635"/>
+      <w:bookmarkStart w:id="9" w:name="_Toc153575647"/>
       <w:r>
         <w:rPr>
           <w:rFonts w:ascii="Times New Roman" w:eastAsia="Times New Roman" w:hAnsi="Times New Roman" w:cs="Times New Roman"/>
@@ -3094,7 +3207,7 @@
           <w:szCs w:val="34"/>
         </w:rPr>
       </w:pPr>
-      <w:bookmarkStart w:id="10" w:name="_Toc153572636"/>
+      <w:bookmarkStart w:id="10" w:name="_Toc153575648"/>
       <w:r>
         <w:rPr>
           <w:rFonts w:ascii="Times New Roman" w:eastAsia="Times New Roman" w:hAnsi="Times New Roman" w:cs="Times New Roman"/>
@@ -3141,7 +3254,7 @@
           <w:szCs w:val="34"/>
         </w:rPr>
       </w:pPr>
-      <w:bookmarkStart w:id="11" w:name="_Toc153572637"/>
+      <w:bookmarkStart w:id="11" w:name="_Toc153575649"/>
       <w:r>
         <w:rPr>
           <w:rFonts w:ascii="Times New Roman" w:eastAsia="Times New Roman" w:hAnsi="Times New Roman" w:cs="Times New Roman"/>
@@ -3269,7 +3382,7 @@
           <w:szCs w:val="34"/>
         </w:rPr>
       </w:pPr>
-      <w:bookmarkStart w:id="12" w:name="_Toc153572638"/>
+      <w:bookmarkStart w:id="12" w:name="_Toc153575650"/>
       <w:r>
         <w:rPr>
           <w:rFonts w:ascii="Times New Roman" w:eastAsia="Times New Roman" w:hAnsi="Times New Roman" w:cs="Times New Roman"/>
@@ -3381,7 +3494,6 @@
         </w:rPr>
         <w:t xml:space="preserve"> and change its text orientations. The app will also add permanent storage to the app using </w:t>
       </w:r>
-      <w:proofErr w:type="spellStart"/>
       <w:r>
         <w:rPr>
           <w:rFonts w:ascii="Times New Roman" w:eastAsia="Times New Roman" w:hAnsi="Times New Roman" w:cs="Times New Roman"/>
@@ -3389,9 +3501,8 @@
           <w:sz w:val="24"/>
           <w:szCs w:val="24"/>
         </w:rPr>
-        <w:t>SharedPreferences</w:t>
-      </w:r>
-      <w:proofErr w:type="spellEnd"/>
+        <w:t>SQLite</w:t>
+      </w:r>
       <w:r>
         <w:rPr>
           <w:rFonts w:ascii="Times New Roman" w:eastAsia="Times New Roman" w:hAnsi="Times New Roman" w:cs="Times New Roman"/>
@@ -3401,7 +3512,6 @@
         </w:rPr>
         <w:t xml:space="preserve">. The app will use the </w:t>
       </w:r>
-      <w:proofErr w:type="spellStart"/>
       <w:r>
         <w:rPr>
           <w:rFonts w:ascii="Times New Roman" w:eastAsia="Times New Roman" w:hAnsi="Times New Roman" w:cs="Times New Roman"/>
@@ -3409,9 +3519,8 @@
           <w:sz w:val="24"/>
           <w:szCs w:val="24"/>
         </w:rPr>
-        <w:t>AlertDialog</w:t>
-      </w:r>
-      <w:proofErr w:type="spellEnd"/>
+        <w:t>Bottom</w:t>
+      </w:r>
       <w:r>
         <w:rPr>
           <w:rFonts w:ascii="Times New Roman" w:eastAsia="Times New Roman" w:hAnsi="Times New Roman" w:cs="Times New Roman"/>
@@ -3419,10 +3528,8 @@
           <w:sz w:val="24"/>
           <w:szCs w:val="24"/>
         </w:rPr>
-        <w:t xml:space="preserve"> library and add the Menu functionality. The app will use </w:t>
-      </w:r>
-      <w:proofErr w:type="spellStart"/>
-      <w:proofErr w:type="gramStart"/>
+        <w:t xml:space="preserve"> Bar </w:t>
+      </w:r>
       <w:r>
         <w:rPr>
           <w:rFonts w:ascii="Times New Roman" w:eastAsia="Times New Roman" w:hAnsi="Times New Roman" w:cs="Times New Roman"/>
@@ -3430,19 +3537,19 @@
           <w:sz w:val="24"/>
           <w:szCs w:val="24"/>
         </w:rPr>
-        <w:t>onItemLongClickListener</w:t>
-      </w:r>
-      <w:proofErr w:type="spellEnd"/>
-      <w:r>
+        <w:t xml:space="preserve">and add the Menu functionality. </w:t>
+      </w:r>
+    </w:p>
+    <w:p>
+      <w:pPr>
+        <w:spacing w:before="180"/>
         <w:rPr>
           <w:rFonts w:ascii="Times New Roman" w:eastAsia="Times New Roman" w:hAnsi="Times New Roman" w:cs="Times New Roman"/>
           <w:color w:val="111111"/>
           <w:sz w:val="24"/>
           <w:szCs w:val="24"/>
         </w:rPr>
-        <w:t>(</w:t>
-      </w:r>
-      <w:proofErr w:type="gramEnd"/>
+      </w:pPr>
       <w:r>
         <w:rPr>
           <w:rFonts w:ascii="Times New Roman" w:eastAsia="Times New Roman" w:hAnsi="Times New Roman" w:cs="Times New Roman"/>
@@ -3450,10 +3557,9 @@
           <w:sz w:val="24"/>
           <w:szCs w:val="24"/>
         </w:rPr>
-        <w:t xml:space="preserve">) on Views. The app will also use </w:t>
-      </w:r>
-      <w:proofErr w:type="spellStart"/>
-      <w:proofErr w:type="gramStart"/>
+        <w:t xml:space="preserve">The app will use SQLite database to store notes. The app will use the </w:t>
+      </w:r>
+      <w:proofErr w:type="spellStart"/>
       <w:r>
         <w:rPr>
           <w:rFonts w:ascii="Times New Roman" w:eastAsia="Times New Roman" w:hAnsi="Times New Roman" w:cs="Times New Roman"/>
@@ -3461,7 +3567,7 @@
           <w:sz w:val="24"/>
           <w:szCs w:val="24"/>
         </w:rPr>
-        <w:t>addTextChanged</w:t>
+        <w:t>CalendarView</w:t>
       </w:r>
       <w:proofErr w:type="spellEnd"/>
       <w:r>
@@ -3471,9 +3577,9 @@
           <w:sz w:val="24"/>
           <w:szCs w:val="24"/>
         </w:rPr>
-        <w:t>(</w:t>
-      </w:r>
-      <w:proofErr w:type="gramEnd"/>
+        <w:t xml:space="preserve"> widget to display the calendar. The app will use the </w:t>
+      </w:r>
+      <w:proofErr w:type="spellStart"/>
       <w:r>
         <w:rPr>
           <w:rFonts w:ascii="Times New Roman" w:eastAsia="Times New Roman" w:hAnsi="Times New Roman" w:cs="Times New Roman"/>
@@ -3481,9 +3587,9 @@
           <w:sz w:val="24"/>
           <w:szCs w:val="24"/>
         </w:rPr>
-        <w:t xml:space="preserve">) and </w:t>
-      </w:r>
-      <w:proofErr w:type="spellStart"/>
+        <w:t>DatePickerDialog</w:t>
+      </w:r>
+      <w:proofErr w:type="spellEnd"/>
       <w:r>
         <w:rPr>
           <w:rFonts w:ascii="Times New Roman" w:eastAsia="Times New Roman" w:hAnsi="Times New Roman" w:cs="Times New Roman"/>
@@ -3491,9 +3597,9 @@
           <w:sz w:val="24"/>
           <w:szCs w:val="24"/>
         </w:rPr>
-        <w:t>newTextWatcher</w:t>
-      </w:r>
-      <w:proofErr w:type="spellEnd"/>
+        <w:t xml:space="preserve"> to select a date. The app will use the </w:t>
+      </w:r>
+      <w:proofErr w:type="spellStart"/>
       <w:r>
         <w:rPr>
           <w:rFonts w:ascii="Times New Roman" w:eastAsia="Times New Roman" w:hAnsi="Times New Roman" w:cs="Times New Roman"/>
@@ -3501,98 +3607,28 @@
           <w:sz w:val="24"/>
           <w:szCs w:val="24"/>
         </w:rPr>
-        <w:t>() to check the behavior of text changing.</w:t>
-      </w:r>
-    </w:p>
-    <w:p>
-      <w:pPr>
-        <w:spacing w:before="180"/>
+        <w:t>CursorAdapter</w:t>
+      </w:r>
+      <w:proofErr w:type="spellEnd"/>
+      <w:r>
         <w:rPr>
           <w:rFonts w:ascii="Times New Roman" w:eastAsia="Times New Roman" w:hAnsi="Times New Roman" w:cs="Times New Roman"/>
           <w:color w:val="111111"/>
           <w:sz w:val="24"/>
           <w:szCs w:val="24"/>
         </w:rPr>
-      </w:pPr>
-      <w:r>
+        <w:t xml:space="preserve"> to display the notes due on a specific date.</w:t>
+      </w:r>
+    </w:p>
+    <w:p>
+      <w:pPr>
+        <w:spacing w:before="180"/>
         <w:rPr>
           <w:rFonts w:ascii="Times New Roman" w:eastAsia="Times New Roman" w:hAnsi="Times New Roman" w:cs="Times New Roman"/>
           <w:color w:val="111111"/>
           <w:sz w:val="24"/>
           <w:szCs w:val="24"/>
         </w:rPr>
-        <w:t xml:space="preserve">The app will use SQLite database to store notes. The app will use the </w:t>
-      </w:r>
-      <w:proofErr w:type="spellStart"/>
-      <w:r>
-        <w:rPr>
-          <w:rFonts w:ascii="Times New Roman" w:eastAsia="Times New Roman" w:hAnsi="Times New Roman" w:cs="Times New Roman"/>
-          <w:color w:val="111111"/>
-          <w:sz w:val="24"/>
-          <w:szCs w:val="24"/>
-        </w:rPr>
-        <w:t>CalendarView</w:t>
-      </w:r>
-      <w:proofErr w:type="spellEnd"/>
-      <w:r>
-        <w:rPr>
-          <w:rFonts w:ascii="Times New Roman" w:eastAsia="Times New Roman" w:hAnsi="Times New Roman" w:cs="Times New Roman"/>
-          <w:color w:val="111111"/>
-          <w:sz w:val="24"/>
-          <w:szCs w:val="24"/>
-        </w:rPr>
-        <w:t xml:space="preserve"> widget to display the calendar. The app will use the </w:t>
-      </w:r>
-      <w:proofErr w:type="spellStart"/>
-      <w:r>
-        <w:rPr>
-          <w:rFonts w:ascii="Times New Roman" w:eastAsia="Times New Roman" w:hAnsi="Times New Roman" w:cs="Times New Roman"/>
-          <w:color w:val="111111"/>
-          <w:sz w:val="24"/>
-          <w:szCs w:val="24"/>
-        </w:rPr>
-        <w:t>DatePickerDialog</w:t>
-      </w:r>
-      <w:proofErr w:type="spellEnd"/>
-      <w:r>
-        <w:rPr>
-          <w:rFonts w:ascii="Times New Roman" w:eastAsia="Times New Roman" w:hAnsi="Times New Roman" w:cs="Times New Roman"/>
-          <w:color w:val="111111"/>
-          <w:sz w:val="24"/>
-          <w:szCs w:val="24"/>
-        </w:rPr>
-        <w:t xml:space="preserve"> to select a date. The app will use the </w:t>
-      </w:r>
-      <w:proofErr w:type="spellStart"/>
-      <w:r>
-        <w:rPr>
-          <w:rFonts w:ascii="Times New Roman" w:eastAsia="Times New Roman" w:hAnsi="Times New Roman" w:cs="Times New Roman"/>
-          <w:color w:val="111111"/>
-          <w:sz w:val="24"/>
-          <w:szCs w:val="24"/>
-        </w:rPr>
-        <w:t>CursorAdapter</w:t>
-      </w:r>
-      <w:proofErr w:type="spellEnd"/>
-      <w:r>
-        <w:rPr>
-          <w:rFonts w:ascii="Times New Roman" w:eastAsia="Times New Roman" w:hAnsi="Times New Roman" w:cs="Times New Roman"/>
-          <w:color w:val="111111"/>
-          <w:sz w:val="24"/>
-          <w:szCs w:val="24"/>
-        </w:rPr>
-        <w:t xml:space="preserve"> to display the notes due on a specific date.</w:t>
-      </w:r>
-    </w:p>
-    <w:p>
-      <w:pPr>
-        <w:spacing w:before="180"/>
-        <w:rPr>
-          <w:rFonts w:ascii="Times New Roman" w:eastAsia="Times New Roman" w:hAnsi="Times New Roman" w:cs="Times New Roman"/>
-          <w:color w:val="111111"/>
-          <w:sz w:val="24"/>
-          <w:szCs w:val="24"/>
-        </w:rPr>
       </w:pPr>
     </w:p>
     <w:p>
@@ -3619,7 +3655,7 @@
           <w:rFonts w:ascii="Times New Roman" w:eastAsia="Times New Roman" w:hAnsi="Times New Roman" w:cs="Times New Roman"/>
         </w:rPr>
       </w:pPr>
-      <w:bookmarkStart w:id="13" w:name="_Toc153572639"/>
+      <w:bookmarkStart w:id="13" w:name="_Toc153575651"/>
       <w:r>
         <w:rPr>
           <w:rFonts w:ascii="Times New Roman" w:eastAsia="Times New Roman" w:hAnsi="Times New Roman" w:cs="Times New Roman"/>
@@ -3636,14 +3672,2664 @@
           <w:rFonts w:ascii="Times New Roman" w:eastAsia="Times New Roman" w:hAnsi="Times New Roman" w:cs="Times New Roman"/>
         </w:rPr>
       </w:pPr>
-      <w:bookmarkStart w:id="14" w:name="_Toc153572640"/>
-      <w:r>
-        <w:rPr>
-          <w:rFonts w:ascii="Times New Roman" w:eastAsia="Times New Roman" w:hAnsi="Times New Roman" w:cs="Times New Roman"/>
-        </w:rPr>
+      <w:bookmarkStart w:id="14" w:name="_Toc153575652"/>
+      <w:r>
+        <w:rPr>
+          <w:rFonts w:ascii="Times New Roman" w:eastAsia="Times New Roman" w:hAnsi="Times New Roman" w:cs="Times New Roman"/>
+        </w:rPr>
+        <w:t xml:space="preserve">3.0 </w:t>
+      </w:r>
+      <w:r>
+        <w:rPr>
+          <w:rFonts w:ascii="Times New Roman" w:eastAsia="Times New Roman" w:hAnsi="Times New Roman" w:cs="Times New Roman"/>
+        </w:rPr>
+        <w:t>Structure Diagram</w:t>
+      </w:r>
+      <w:bookmarkEnd w:id="14"/>
+    </w:p>
+    <w:p>
+      <w:pPr>
+        <w:rPr>
+          <w:b/>
+          <w:bCs/>
+          <w:lang w:val="en-US"/>
+        </w:rPr>
+      </w:pPr>
+      <w:r>
+        <w:rPr>
+          <w:b/>
+          <w:bCs/>
+          <w:lang w:val="en-US"/>
+        </w:rPr>
+        <w:t>S</w:t>
+      </w:r>
+      <w:r>
+        <w:rPr>
+          <w:b/>
+          <w:bCs/>
+          <w:lang w:val="en-US"/>
+        </w:rPr>
+        <w:t>tructure diagra</w:t>
+      </w:r>
+      <w:r>
+        <w:rPr>
+          <w:b/>
+          <w:bCs/>
+          <w:lang w:val="en-US"/>
+        </w:rPr>
+        <w:t xml:space="preserve">m for </w:t>
+      </w:r>
+      <w:r>
+        <w:rPr>
+          <w:b/>
+          <w:bCs/>
+          <w:lang w:val="en-US"/>
+        </w:rPr>
+        <w:t>Note-It Mobile</w:t>
+      </w:r>
+    </w:p>
+    <w:p>
+      <w:pPr>
+        <w:rPr>
+          <w:lang w:val="en-US"/>
+        </w:rPr>
+      </w:pPr>
+      <w:r>
+        <w:rPr>
+          <w:noProof/>
+          <w:lang w:val="en-CA"/>
+          <w14:ligatures w14:val="standardContextual"/>
+        </w:rPr>
+        <mc:AlternateContent>
+          <mc:Choice Requires="wps">
+            <w:drawing>
+              <wp:anchor distT="0" distB="0" distL="114300" distR="114300" simplePos="0" relativeHeight="251719680" behindDoc="0" locked="0" layoutInCell="1" allowOverlap="1" wp14:anchorId="17003DAF" wp14:editId="4BA71A53">
+                <wp:simplePos x="0" y="0"/>
+                <wp:positionH relativeFrom="column">
+                  <wp:posOffset>1323975</wp:posOffset>
+                </wp:positionH>
+                <wp:positionV relativeFrom="paragraph">
+                  <wp:posOffset>113030</wp:posOffset>
+                </wp:positionV>
+                <wp:extent cx="2714625" cy="400050"/>
+                <wp:effectExtent l="0" t="0" r="28575" b="19050"/>
+                <wp:wrapNone/>
+                <wp:docPr id="1743171295" name="Rectangle 15"/>
+                <wp:cNvGraphicFramePr/>
+                <a:graphic xmlns:a="http://schemas.openxmlformats.org/drawingml/2006/main">
+                  <a:graphicData uri="http://schemas.microsoft.com/office/word/2010/wordprocessingShape">
+                    <wps:wsp>
+                      <wps:cNvSpPr/>
+                      <wps:spPr>
+                        <a:xfrm>
+                          <a:off x="0" y="0"/>
+                          <a:ext cx="2714625" cy="400050"/>
+                        </a:xfrm>
+                        <a:prstGeom prst="rect">
+                          <a:avLst/>
+                        </a:prstGeom>
+                      </wps:spPr>
+                      <wps:style>
+                        <a:lnRef idx="2">
+                          <a:schemeClr val="accent1">
+                            <a:shade val="15000"/>
+                          </a:schemeClr>
+                        </a:lnRef>
+                        <a:fillRef idx="1">
+                          <a:schemeClr val="accent1"/>
+                        </a:fillRef>
+                        <a:effectRef idx="0">
+                          <a:schemeClr val="accent1"/>
+                        </a:effectRef>
+                        <a:fontRef idx="minor">
+                          <a:schemeClr val="lt1"/>
+                        </a:fontRef>
+                      </wps:style>
+                      <wps:txbx>
+                        <w:txbxContent>
+                          <w:p>
+                            <w:pPr>
+                              <w:jc w:val="center"/>
+                              <w:rPr>
+                                <w:lang w:val="en-US"/>
+                              </w:rPr>
+                            </w:pPr>
+                            <w:r>
+                              <w:rPr>
+                                <w:rFonts w:ascii="Times New Roman" w:eastAsia="Times New Roman" w:hAnsi="Times New Roman" w:cs="Times New Roman"/>
+                              </w:rPr>
+                              <w:t>Note-It Mobile</w:t>
+                            </w:r>
+                          </w:p>
+                        </w:txbxContent>
+                      </wps:txbx>
+                      <wps:bodyPr rot="0" spcFirstLastPara="0" vertOverflow="clip" horzOverflow="clip" vert="horz" wrap="square" lIns="91440" tIns="45720" rIns="91440" bIns="45720" numCol="1" spcCol="0" rtlCol="0" fromWordArt="0" anchor="ctr" anchorCtr="0" forceAA="0" compatLnSpc="1">
+                        <a:prstTxWarp prst="textNoShape">
+                          <a:avLst/>
+                        </a:prstTxWarp>
+                        <a:noAutofit/>
+                      </wps:bodyPr>
+                    </wps:wsp>
+                  </a:graphicData>
+                </a:graphic>
+                <wp14:sizeRelH relativeFrom="page">
+                  <wp14:pctWidth>0</wp14:pctWidth>
+                </wp14:sizeRelH>
+                <wp14:sizeRelV relativeFrom="page">
+                  <wp14:pctHeight>0</wp14:pctHeight>
+                </wp14:sizeRelV>
+              </wp:anchor>
+            </w:drawing>
+          </mc:Choice>
+          <mc:Fallback>
+            <w:pict>
+              <v:rect w14:anchorId="17003DAF" id="Rectangle 15" o:spid="_x0000_s1026" style="position:absolute;margin-left:104.25pt;margin-top:8.9pt;width:213.75pt;height:31.5pt;z-index:251719680;visibility:visible;mso-wrap-style:square;mso-width-percent:0;mso-height-percent:0;mso-wrap-distance-left:9pt;mso-wrap-distance-top:0;mso-wrap-distance-right:9pt;mso-wrap-distance-bottom:0;mso-position-horizontal:absolute;mso-position-horizontal-relative:text;mso-position-vertical:absolute;mso-position-vertical-relative:text;mso-width-percent:0;mso-height-percent:0;mso-width-relative:page;mso-height-relative:page;v-text-anchor:middle" o:gfxdata="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" fillcolor="#4f81bd [3204]" strokecolor="#0a121c [484]" strokeweight="2pt">
+                <v:textbox>
+                  <w:txbxContent>
+                    <w:p>
+                      <w:pPr>
+                        <w:jc w:val="center"/>
+                        <w:rPr>
+                          <w:lang w:val="en-US"/>
+                        </w:rPr>
+                      </w:pPr>
+                      <w:r>
+                        <w:rPr>
+                          <w:rFonts w:ascii="Times New Roman" w:eastAsia="Times New Roman" w:hAnsi="Times New Roman" w:cs="Times New Roman"/>
+                        </w:rPr>
+                        <w:t>Note-It Mobile</w:t>
+                      </w:r>
+                    </w:p>
+                  </w:txbxContent>
+                </v:textbox>
+              </v:rect>
+            </w:pict>
+          </mc:Fallback>
+        </mc:AlternateContent>
+      </w:r>
+      <w:r>
+        <w:rPr>
+          <w:noProof/>
+          <w:lang w:val="en-CA"/>
+          <w14:ligatures w14:val="standardContextual"/>
+        </w:rPr>
+        <mc:AlternateContent>
+          <mc:Choice Requires="wps">
+            <w:drawing>
+              <wp:anchor distT="0" distB="0" distL="114300" distR="114300" simplePos="0" relativeHeight="251726848" behindDoc="0" locked="0" layoutInCell="1" allowOverlap="1" wp14:anchorId="2079D931" wp14:editId="0946C2D0">
+                <wp:simplePos x="0" y="0"/>
+                <wp:positionH relativeFrom="column">
+                  <wp:posOffset>657225</wp:posOffset>
+                </wp:positionH>
+                <wp:positionV relativeFrom="paragraph">
+                  <wp:posOffset>705485</wp:posOffset>
+                </wp:positionV>
+                <wp:extent cx="3990975" cy="0"/>
+                <wp:effectExtent l="0" t="0" r="0" b="0"/>
+                <wp:wrapNone/>
+                <wp:docPr id="1426298233" name="Straight Connector 8"/>
+                <wp:cNvGraphicFramePr/>
+                <a:graphic xmlns:a="http://schemas.openxmlformats.org/drawingml/2006/main">
+                  <a:graphicData uri="http://schemas.microsoft.com/office/word/2010/wordprocessingShape">
+                    <wps:wsp>
+                      <wps:cNvCnPr/>
+                      <wps:spPr>
+                        <a:xfrm>
+                          <a:off x="0" y="0"/>
+                          <a:ext cx="3990975" cy="0"/>
+                        </a:xfrm>
+                        <a:prstGeom prst="line">
+                          <a:avLst/>
+                        </a:prstGeom>
+                        <a:ln w="22225"/>
+                      </wps:spPr>
+                      <wps:style>
+                        <a:lnRef idx="1">
+                          <a:schemeClr val="accent1"/>
+                        </a:lnRef>
+                        <a:fillRef idx="0">
+                          <a:schemeClr val="accent1"/>
+                        </a:fillRef>
+                        <a:effectRef idx="0">
+                          <a:schemeClr val="accent1"/>
+                        </a:effectRef>
+                        <a:fontRef idx="minor">
+                          <a:schemeClr val="tx1"/>
+                        </a:fontRef>
+                      </wps:style>
+                      <wps:bodyPr/>
+                    </wps:wsp>
+                  </a:graphicData>
+                </a:graphic>
+                <wp14:sizeRelH relativeFrom="page">
+                  <wp14:pctWidth>0</wp14:pctWidth>
+                </wp14:sizeRelH>
+                <wp14:sizeRelV relativeFrom="page">
+                  <wp14:pctHeight>0</wp14:pctHeight>
+                </wp14:sizeRelV>
+              </wp:anchor>
+            </w:drawing>
+          </mc:Choice>
+          <mc:Fallback>
+            <w:pict>
+              <v:line w14:anchorId="5F29D99D" id="Straight Connector 8" o:spid="_x0000_s1026" style="position:absolute;z-index:251726848;visibility:visible;mso-wrap-style:square;mso-width-percent:0;mso-height-percent:0;mso-wrap-distance-left:9pt;mso-wrap-distance-top:0;mso-wrap-distance-right:9pt;mso-wrap-distance-bottom:0;mso-position-horizontal:absolute;mso-position-horizontal-relative:text;mso-position-vertical:absolute;mso-position-vertical-relative:text;mso-width-percent:0;mso-height-percent:0;mso-width-relative:page;mso-height-relative:page" from="51.75pt,55.55pt" to="366pt,55.55pt" o:gfxdata="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" strokecolor="#4579b8 [3044]" strokeweight="1.75pt"/>
+            </w:pict>
+          </mc:Fallback>
+        </mc:AlternateContent>
+      </w:r>
+      <w:r>
+        <w:rPr>
+          <w:noProof/>
+          <w:lang w:val="en-CA"/>
+          <w14:ligatures w14:val="standardContextual"/>
+        </w:rPr>
+        <mc:AlternateContent>
+          <mc:Choice Requires="wps">
+            <w:drawing>
+              <wp:anchor distT="0" distB="0" distL="114300" distR="114300" simplePos="0" relativeHeight="251727872" behindDoc="0" locked="0" layoutInCell="1" allowOverlap="1" wp14:anchorId="7D8DE2F8" wp14:editId="2CADDD0A">
+                <wp:simplePos x="0" y="0"/>
+                <wp:positionH relativeFrom="column">
+                  <wp:posOffset>2714625</wp:posOffset>
+                </wp:positionH>
+                <wp:positionV relativeFrom="paragraph">
+                  <wp:posOffset>523875</wp:posOffset>
+                </wp:positionV>
+                <wp:extent cx="0" cy="171450"/>
+                <wp:effectExtent l="0" t="0" r="38100" b="19050"/>
+                <wp:wrapNone/>
+                <wp:docPr id="1157549502" name="Straight Connector 7"/>
+                <wp:cNvGraphicFramePr/>
+                <a:graphic xmlns:a="http://schemas.openxmlformats.org/drawingml/2006/main">
+                  <a:graphicData uri="http://schemas.microsoft.com/office/word/2010/wordprocessingShape">
+                    <wps:wsp>
+                      <wps:cNvCnPr/>
+                      <wps:spPr>
+                        <a:xfrm flipV="1">
+                          <a:off x="0" y="0"/>
+                          <a:ext cx="0" cy="171450"/>
+                        </a:xfrm>
+                        <a:prstGeom prst="line">
+                          <a:avLst/>
+                        </a:prstGeom>
+                        <a:ln w="22225"/>
+                      </wps:spPr>
+                      <wps:style>
+                        <a:lnRef idx="1">
+                          <a:schemeClr val="accent1"/>
+                        </a:lnRef>
+                        <a:fillRef idx="0">
+                          <a:schemeClr val="accent1"/>
+                        </a:fillRef>
+                        <a:effectRef idx="0">
+                          <a:schemeClr val="accent1"/>
+                        </a:effectRef>
+                        <a:fontRef idx="minor">
+                          <a:schemeClr val="tx1"/>
+                        </a:fontRef>
+                      </wps:style>
+                      <wps:bodyPr/>
+                    </wps:wsp>
+                  </a:graphicData>
+                </a:graphic>
+                <wp14:sizeRelH relativeFrom="margin">
+                  <wp14:pctWidth>0</wp14:pctWidth>
+                </wp14:sizeRelH>
+                <wp14:sizeRelV relativeFrom="margin">
+                  <wp14:pctHeight>0</wp14:pctHeight>
+                </wp14:sizeRelV>
+              </wp:anchor>
+            </w:drawing>
+          </mc:Choice>
+          <mc:Fallback>
+            <w:pict>
+              <v:line w14:anchorId="62B5F1D6" id="Straight Connector 7" o:spid="_x0000_s1026" style="position:absolute;flip:y;z-index:251727872;visibility:visible;mso-wrap-style:square;mso-width-percent:0;mso-height-percent:0;mso-wrap-distance-left:9pt;mso-wrap-distance-top:0;mso-wrap-distance-right:9pt;mso-wrap-distance-bottom:0;mso-position-horizontal:absolute;mso-position-horizontal-relative:text;mso-position-vertical:absolute;mso-position-vertical-relative:text;mso-width-percent:0;mso-height-percent:0;mso-width-relative:margin;mso-height-relative:margin" from="213.75pt,41.25pt" to="213.75pt,54.75pt" o:gfxdata="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" strokecolor="#4579b8 [3044]" strokeweight="1.75pt"/>
+            </w:pict>
+          </mc:Fallback>
+        </mc:AlternateContent>
+      </w:r>
+      <w:r>
+        <w:rPr>
+          <w:noProof/>
+          <w:lang w:val="en-CA"/>
+          <w14:ligatures w14:val="standardContextual"/>
+        </w:rPr>
+        <mc:AlternateContent>
+          <mc:Choice Requires="wps">
+            <w:drawing>
+              <wp:anchor distT="0" distB="0" distL="114300" distR="114300" simplePos="0" relativeHeight="251728896" behindDoc="0" locked="0" layoutInCell="1" allowOverlap="1" wp14:anchorId="474950CF" wp14:editId="39987373">
+                <wp:simplePos x="0" y="0"/>
+                <wp:positionH relativeFrom="column">
+                  <wp:posOffset>657225</wp:posOffset>
+                </wp:positionH>
+                <wp:positionV relativeFrom="paragraph">
+                  <wp:posOffset>704850</wp:posOffset>
+                </wp:positionV>
+                <wp:extent cx="0" cy="171450"/>
+                <wp:effectExtent l="0" t="0" r="38100" b="19050"/>
+                <wp:wrapNone/>
+                <wp:docPr id="1138011733" name="Straight Connector 6"/>
+                <wp:cNvGraphicFramePr/>
+                <a:graphic xmlns:a="http://schemas.openxmlformats.org/drawingml/2006/main">
+                  <a:graphicData uri="http://schemas.microsoft.com/office/word/2010/wordprocessingShape">
+                    <wps:wsp>
+                      <wps:cNvCnPr/>
+                      <wps:spPr>
+                        <a:xfrm flipV="1">
+                          <a:off x="0" y="0"/>
+                          <a:ext cx="0" cy="171450"/>
+                        </a:xfrm>
+                        <a:prstGeom prst="line">
+                          <a:avLst/>
+                        </a:prstGeom>
+                        <a:ln w="22225"/>
+                      </wps:spPr>
+                      <wps:style>
+                        <a:lnRef idx="1">
+                          <a:schemeClr val="accent1"/>
+                        </a:lnRef>
+                        <a:fillRef idx="0">
+                          <a:schemeClr val="accent1"/>
+                        </a:fillRef>
+                        <a:effectRef idx="0">
+                          <a:schemeClr val="accent1"/>
+                        </a:effectRef>
+                        <a:fontRef idx="minor">
+                          <a:schemeClr val="tx1"/>
+                        </a:fontRef>
+                      </wps:style>
+                      <wps:bodyPr/>
+                    </wps:wsp>
+                  </a:graphicData>
+                </a:graphic>
+                <wp14:sizeRelH relativeFrom="margin">
+                  <wp14:pctWidth>0</wp14:pctWidth>
+                </wp14:sizeRelH>
+                <wp14:sizeRelV relativeFrom="margin">
+                  <wp14:pctHeight>0</wp14:pctHeight>
+                </wp14:sizeRelV>
+              </wp:anchor>
+            </w:drawing>
+          </mc:Choice>
+          <mc:Fallback>
+            <w:pict>
+              <v:line w14:anchorId="040EC962" id="Straight Connector 6" o:spid="_x0000_s1026" style="position:absolute;flip:y;z-index:251728896;visibility:visible;mso-wrap-style:square;mso-width-percent:0;mso-height-percent:0;mso-wrap-distance-left:9pt;mso-wrap-distance-top:0;mso-wrap-distance-right:9pt;mso-wrap-distance-bottom:0;mso-position-horizontal:absolute;mso-position-horizontal-relative:text;mso-position-vertical:absolute;mso-position-vertical-relative:text;mso-width-percent:0;mso-height-percent:0;mso-width-relative:margin;mso-height-relative:margin" from="51.75pt,55.5pt" to="51.75pt,69pt" o:gfxdata="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" strokecolor="#4579b8 [3044]" strokeweight="1.75pt"/>
+            </w:pict>
+          </mc:Fallback>
+        </mc:AlternateContent>
+      </w:r>
+      <w:r>
+        <w:rPr>
+          <w:noProof/>
+          <w:lang w:val="en-CA"/>
+          <w14:ligatures w14:val="standardContextual"/>
+        </w:rPr>
+        <mc:AlternateContent>
+          <mc:Choice Requires="wps">
+            <w:drawing>
+              <wp:anchor distT="0" distB="0" distL="114300" distR="114300" simplePos="0" relativeHeight="251731968" behindDoc="0" locked="0" layoutInCell="1" allowOverlap="1" wp14:anchorId="55F016BA" wp14:editId="56950FF5">
+                <wp:simplePos x="0" y="0"/>
+                <wp:positionH relativeFrom="column">
+                  <wp:posOffset>609600</wp:posOffset>
+                </wp:positionH>
+                <wp:positionV relativeFrom="paragraph">
+                  <wp:posOffset>1511935</wp:posOffset>
+                </wp:positionV>
+                <wp:extent cx="1371600" cy="0"/>
+                <wp:effectExtent l="0" t="0" r="0" b="0"/>
+                <wp:wrapNone/>
+                <wp:docPr id="976030276" name="Straight Connector 3"/>
+                <wp:cNvGraphicFramePr/>
+                <a:graphic xmlns:a="http://schemas.openxmlformats.org/drawingml/2006/main">
+                  <a:graphicData uri="http://schemas.microsoft.com/office/word/2010/wordprocessingShape">
+                    <wps:wsp>
+                      <wps:cNvCnPr/>
+                      <wps:spPr>
+                        <a:xfrm flipH="1" flipV="1">
+                          <a:off x="0" y="0"/>
+                          <a:ext cx="1371600" cy="0"/>
+                        </a:xfrm>
+                        <a:prstGeom prst="line">
+                          <a:avLst/>
+                        </a:prstGeom>
+                        <a:ln w="22225"/>
+                      </wps:spPr>
+                      <wps:style>
+                        <a:lnRef idx="1">
+                          <a:schemeClr val="accent1"/>
+                        </a:lnRef>
+                        <a:fillRef idx="0">
+                          <a:schemeClr val="accent1"/>
+                        </a:fillRef>
+                        <a:effectRef idx="0">
+                          <a:schemeClr val="accent1"/>
+                        </a:effectRef>
+                        <a:fontRef idx="minor">
+                          <a:schemeClr val="tx1"/>
+                        </a:fontRef>
+                      </wps:style>
+                      <wps:bodyPr/>
+                    </wps:wsp>
+                  </a:graphicData>
+                </a:graphic>
+                <wp14:sizeRelH relativeFrom="margin">
+                  <wp14:pctWidth>0</wp14:pctWidth>
+                </wp14:sizeRelH>
+                <wp14:sizeRelV relativeFrom="margin">
+                  <wp14:pctHeight>0</wp14:pctHeight>
+                </wp14:sizeRelV>
+              </wp:anchor>
+            </w:drawing>
+          </mc:Choice>
+          <mc:Fallback>
+            <w:pict>
+              <v:line w14:anchorId="2B6F5FEF" id="Straight Connector 3" o:spid="_x0000_s1026" style="position:absolute;flip:x y;z-index:251731968;visibility:visible;mso-wrap-style:square;mso-width-percent:0;mso-height-percent:0;mso-wrap-distance-left:9pt;mso-wrap-distance-top:0;mso-wrap-distance-right:9pt;mso-wrap-distance-bottom:0;mso-position-horizontal:absolute;mso-position-horizontal-relative:text;mso-position-vertical:absolute;mso-position-vertical-relative:text;mso-width-percent:0;mso-height-percent:0;mso-width-relative:margin;mso-height-relative:margin" from="48pt,119.05pt" to="156pt,119.05pt" o:gfxdata="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" strokecolor="#4579b8 [3044]" strokeweight="1.75pt"/>
+            </w:pict>
+          </mc:Fallback>
+        </mc:AlternateContent>
+      </w:r>
+      <w:r>
+        <w:rPr>
+          <w:noProof/>
+          <w:lang w:val="en-CA"/>
+          <w14:ligatures w14:val="standardContextual"/>
+        </w:rPr>
+        <mc:AlternateContent>
+          <mc:Choice Requires="wps">
+            <w:drawing>
+              <wp:anchor distT="0" distB="0" distL="114300" distR="114300" simplePos="0" relativeHeight="251732992" behindDoc="0" locked="0" layoutInCell="1" allowOverlap="1" wp14:anchorId="76A4C3C5" wp14:editId="3E39EE3E">
+                <wp:simplePos x="0" y="0"/>
+                <wp:positionH relativeFrom="column">
+                  <wp:posOffset>609600</wp:posOffset>
+                </wp:positionH>
+                <wp:positionV relativeFrom="paragraph">
+                  <wp:posOffset>1296670</wp:posOffset>
+                </wp:positionV>
+                <wp:extent cx="0" cy="333375"/>
+                <wp:effectExtent l="0" t="0" r="38100" b="9525"/>
+                <wp:wrapNone/>
+                <wp:docPr id="382552013" name="Straight Connector 2"/>
+                <wp:cNvGraphicFramePr/>
+                <a:graphic xmlns:a="http://schemas.openxmlformats.org/drawingml/2006/main">
+                  <a:graphicData uri="http://schemas.microsoft.com/office/word/2010/wordprocessingShape">
+                    <wps:wsp>
+                      <wps:cNvCnPr/>
+                      <wps:spPr>
+                        <a:xfrm flipV="1">
+                          <a:off x="0" y="0"/>
+                          <a:ext cx="0" cy="333375"/>
+                        </a:xfrm>
+                        <a:prstGeom prst="line">
+                          <a:avLst/>
+                        </a:prstGeom>
+                        <a:ln w="22225"/>
+                      </wps:spPr>
+                      <wps:style>
+                        <a:lnRef idx="1">
+                          <a:schemeClr val="accent1"/>
+                        </a:lnRef>
+                        <a:fillRef idx="0">
+                          <a:schemeClr val="accent1"/>
+                        </a:fillRef>
+                        <a:effectRef idx="0">
+                          <a:schemeClr val="accent1"/>
+                        </a:effectRef>
+                        <a:fontRef idx="minor">
+                          <a:schemeClr val="tx1"/>
+                        </a:fontRef>
+                      </wps:style>
+                      <wps:bodyPr/>
+                    </wps:wsp>
+                  </a:graphicData>
+                </a:graphic>
+                <wp14:sizeRelH relativeFrom="margin">
+                  <wp14:pctWidth>0</wp14:pctWidth>
+                </wp14:sizeRelH>
+                <wp14:sizeRelV relativeFrom="margin">
+                  <wp14:pctHeight>0</wp14:pctHeight>
+                </wp14:sizeRelV>
+              </wp:anchor>
+            </w:drawing>
+          </mc:Choice>
+          <mc:Fallback>
+            <w:pict>
+              <v:line w14:anchorId="5F8DDE0F" id="Straight Connector 2" o:spid="_x0000_s1026" style="position:absolute;flip:y;z-index:251732992;visibility:visible;mso-wrap-style:square;mso-width-percent:0;mso-height-percent:0;mso-wrap-distance-left:9pt;mso-wrap-distance-top:0;mso-wrap-distance-right:9pt;mso-wrap-distance-bottom:0;mso-position-horizontal:absolute;mso-position-horizontal-relative:text;mso-position-vertical:absolute;mso-position-vertical-relative:text;mso-width-percent:0;mso-height-percent:0;mso-width-relative:margin;mso-height-relative:margin" from="48pt,102.1pt" to="48pt,128.35pt" o:gfxdata="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" strokecolor="#4579b8 [3044]" strokeweight="1.75pt"/>
+            </w:pict>
+          </mc:Fallback>
+        </mc:AlternateContent>
+      </w:r>
+      <w:r>
+        <w:rPr>
+          <w:noProof/>
+          <w:lang w:val="en-CA"/>
+          <w14:ligatures w14:val="standardContextual"/>
+        </w:rPr>
+        <mc:AlternateContent>
+          <mc:Choice Requires="wps">
+            <w:drawing>
+              <wp:anchor distT="0" distB="0" distL="114300" distR="114300" simplePos="0" relativeHeight="251734016" behindDoc="0" locked="0" layoutInCell="1" allowOverlap="1" wp14:anchorId="29F7537B" wp14:editId="675594B6">
+                <wp:simplePos x="0" y="0"/>
+                <wp:positionH relativeFrom="column">
+                  <wp:posOffset>1981200</wp:posOffset>
+                </wp:positionH>
+                <wp:positionV relativeFrom="paragraph">
+                  <wp:posOffset>1511935</wp:posOffset>
+                </wp:positionV>
+                <wp:extent cx="0" cy="171450"/>
+                <wp:effectExtent l="0" t="0" r="38100" b="19050"/>
+                <wp:wrapNone/>
+                <wp:docPr id="1697228185" name="Straight Connector 1"/>
+                <wp:cNvGraphicFramePr/>
+                <a:graphic xmlns:a="http://schemas.openxmlformats.org/drawingml/2006/main">
+                  <a:graphicData uri="http://schemas.microsoft.com/office/word/2010/wordprocessingShape">
+                    <wps:wsp>
+                      <wps:cNvCnPr/>
+                      <wps:spPr>
+                        <a:xfrm flipV="1">
+                          <a:off x="0" y="0"/>
+                          <a:ext cx="0" cy="171450"/>
+                        </a:xfrm>
+                        <a:prstGeom prst="line">
+                          <a:avLst/>
+                        </a:prstGeom>
+                        <a:ln w="22225"/>
+                      </wps:spPr>
+                      <wps:style>
+                        <a:lnRef idx="1">
+                          <a:schemeClr val="accent1"/>
+                        </a:lnRef>
+                        <a:fillRef idx="0">
+                          <a:schemeClr val="accent1"/>
+                        </a:fillRef>
+                        <a:effectRef idx="0">
+                          <a:schemeClr val="accent1"/>
+                        </a:effectRef>
+                        <a:fontRef idx="minor">
+                          <a:schemeClr val="tx1"/>
+                        </a:fontRef>
+                      </wps:style>
+                      <wps:bodyPr/>
+                    </wps:wsp>
+                  </a:graphicData>
+                </a:graphic>
+                <wp14:sizeRelH relativeFrom="margin">
+                  <wp14:pctWidth>0</wp14:pctWidth>
+                </wp14:sizeRelH>
+                <wp14:sizeRelV relativeFrom="margin">
+                  <wp14:pctHeight>0</wp14:pctHeight>
+                </wp14:sizeRelV>
+              </wp:anchor>
+            </w:drawing>
+          </mc:Choice>
+          <mc:Fallback>
+            <w:pict>
+              <v:line w14:anchorId="12894BB1" id="Straight Connector 1" o:spid="_x0000_s1026" style="position:absolute;flip:y;z-index:251734016;visibility:visible;mso-wrap-style:square;mso-width-percent:0;mso-height-percent:0;mso-wrap-distance-left:9pt;mso-wrap-distance-top:0;mso-wrap-distance-right:9pt;mso-wrap-distance-bottom:0;mso-position-horizontal:absolute;mso-position-horizontal-relative:text;mso-position-vertical:absolute;mso-position-vertical-relative:text;mso-width-percent:0;mso-height-percent:0;mso-width-relative:margin;mso-height-relative:margin" from="156pt,119.05pt" to="156pt,132.55pt" o:gfxdata="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" strokecolor="#4579b8 [3044]" strokeweight="1.75pt"/>
+            </w:pict>
+          </mc:Fallback>
+        </mc:AlternateContent>
+      </w:r>
+    </w:p>
+    <w:p>
+      <w:pPr>
+        <w:rPr>
+          <w:lang w:val="en-US"/>
+        </w:rPr>
+      </w:pPr>
+    </w:p>
+    <w:p>
+      <w:pPr>
+        <w:rPr>
+          <w:lang w:val="en-US"/>
+        </w:rPr>
+      </w:pPr>
+    </w:p>
+    <w:p>
+      <w:pPr>
+        <w:rPr>
+          <w:lang w:val="en-US"/>
+        </w:rPr>
+      </w:pPr>
+      <w:r>
+        <w:rPr>
+          <w:noProof/>
+          <w:lang w:val="en-CA"/>
+          <w14:ligatures w14:val="standardContextual"/>
+        </w:rPr>
+        <mc:AlternateContent>
+          <mc:Choice Requires="wps">
+            <w:drawing>
+              <wp:anchor distT="0" distB="0" distL="114300" distR="114300" simplePos="0" relativeHeight="251741184" behindDoc="0" locked="0" layoutInCell="1" allowOverlap="1" wp14:anchorId="3E7A4721" wp14:editId="69FDFCAE">
+                <wp:simplePos x="0" y="0"/>
+                <wp:positionH relativeFrom="column">
+                  <wp:posOffset>3710940</wp:posOffset>
+                </wp:positionH>
+                <wp:positionV relativeFrom="paragraph">
+                  <wp:posOffset>169545</wp:posOffset>
+                </wp:positionV>
+                <wp:extent cx="0" cy="171450"/>
+                <wp:effectExtent l="0" t="0" r="38100" b="19050"/>
+                <wp:wrapNone/>
+                <wp:docPr id="328402111" name="Straight Connector 4"/>
+                <wp:cNvGraphicFramePr/>
+                <a:graphic xmlns:a="http://schemas.openxmlformats.org/drawingml/2006/main">
+                  <a:graphicData uri="http://schemas.microsoft.com/office/word/2010/wordprocessingShape">
+                    <wps:wsp>
+                      <wps:cNvCnPr/>
+                      <wps:spPr>
+                        <a:xfrm flipV="1">
+                          <a:off x="0" y="0"/>
+                          <a:ext cx="0" cy="171450"/>
+                        </a:xfrm>
+                        <a:prstGeom prst="line">
+                          <a:avLst/>
+                        </a:prstGeom>
+                        <a:ln w="22225"/>
+                      </wps:spPr>
+                      <wps:style>
+                        <a:lnRef idx="1">
+                          <a:schemeClr val="accent1"/>
+                        </a:lnRef>
+                        <a:fillRef idx="0">
+                          <a:schemeClr val="accent1"/>
+                        </a:fillRef>
+                        <a:effectRef idx="0">
+                          <a:schemeClr val="accent1"/>
+                        </a:effectRef>
+                        <a:fontRef idx="minor">
+                          <a:schemeClr val="tx1"/>
+                        </a:fontRef>
+                      </wps:style>
+                      <wps:bodyPr/>
+                    </wps:wsp>
+                  </a:graphicData>
+                </a:graphic>
+                <wp14:sizeRelH relativeFrom="margin">
+                  <wp14:pctWidth>0</wp14:pctWidth>
+                </wp14:sizeRelH>
+                <wp14:sizeRelV relativeFrom="margin">
+                  <wp14:pctHeight>0</wp14:pctHeight>
+                </wp14:sizeRelV>
+              </wp:anchor>
+            </w:drawing>
+          </mc:Choice>
+          <mc:Fallback>
+            <w:pict>
+              <v:line w14:anchorId="617E51AC" id="Straight Connector 4" o:spid="_x0000_s1026" style="position:absolute;flip:y;z-index:251741184;visibility:visible;mso-wrap-style:square;mso-width-percent:0;mso-height-percent:0;mso-wrap-distance-left:9pt;mso-wrap-distance-top:0;mso-wrap-distance-right:9pt;mso-wrap-distance-bottom:0;mso-position-horizontal:absolute;mso-position-horizontal-relative:text;mso-position-vertical:absolute;mso-position-vertical-relative:text;mso-width-percent:0;mso-height-percent:0;mso-width-relative:margin;mso-height-relative:margin" from="292.2pt,13.35pt" to="292.2pt,26.85pt" o:gfxdata="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" strokecolor="#4579b8 [3044]" strokeweight="1.75pt"/>
+            </w:pict>
+          </mc:Fallback>
+        </mc:AlternateContent>
+      </w:r>
+      <w:r>
+        <w:rPr>
+          <w:noProof/>
+          <w:lang w:val="en-CA"/>
+          <w14:ligatures w14:val="standardContextual"/>
+        </w:rPr>
+        <mc:AlternateContent>
+          <mc:Choice Requires="wps">
+            <w:drawing>
+              <wp:anchor distT="0" distB="0" distL="114300" distR="114300" simplePos="0" relativeHeight="251730944" behindDoc="0" locked="0" layoutInCell="1" allowOverlap="1" wp14:anchorId="46701C07" wp14:editId="32366109">
+                <wp:simplePos x="0" y="0"/>
+                <wp:positionH relativeFrom="column">
+                  <wp:posOffset>5280660</wp:posOffset>
+                </wp:positionH>
+                <wp:positionV relativeFrom="paragraph">
+                  <wp:posOffset>165735</wp:posOffset>
+                </wp:positionV>
+                <wp:extent cx="0" cy="171450"/>
+                <wp:effectExtent l="0" t="0" r="38100" b="19050"/>
+                <wp:wrapNone/>
+                <wp:docPr id="600102332" name="Straight Connector 4"/>
+                <wp:cNvGraphicFramePr/>
+                <a:graphic xmlns:a="http://schemas.openxmlformats.org/drawingml/2006/main">
+                  <a:graphicData uri="http://schemas.microsoft.com/office/word/2010/wordprocessingShape">
+                    <wps:wsp>
+                      <wps:cNvCnPr/>
+                      <wps:spPr>
+                        <a:xfrm flipV="1">
+                          <a:off x="0" y="0"/>
+                          <a:ext cx="0" cy="171450"/>
+                        </a:xfrm>
+                        <a:prstGeom prst="line">
+                          <a:avLst/>
+                        </a:prstGeom>
+                        <a:ln w="22225"/>
+                      </wps:spPr>
+                      <wps:style>
+                        <a:lnRef idx="1">
+                          <a:schemeClr val="accent1"/>
+                        </a:lnRef>
+                        <a:fillRef idx="0">
+                          <a:schemeClr val="accent1"/>
+                        </a:fillRef>
+                        <a:effectRef idx="0">
+                          <a:schemeClr val="accent1"/>
+                        </a:effectRef>
+                        <a:fontRef idx="minor">
+                          <a:schemeClr val="tx1"/>
+                        </a:fontRef>
+                      </wps:style>
+                      <wps:bodyPr/>
+                    </wps:wsp>
+                  </a:graphicData>
+                </a:graphic>
+                <wp14:sizeRelH relativeFrom="margin">
+                  <wp14:pctWidth>0</wp14:pctWidth>
+                </wp14:sizeRelH>
+                <wp14:sizeRelV relativeFrom="margin">
+                  <wp14:pctHeight>0</wp14:pctHeight>
+                </wp14:sizeRelV>
+              </wp:anchor>
+            </w:drawing>
+          </mc:Choice>
+          <mc:Fallback>
+            <w:pict>
+              <v:line w14:anchorId="002F077B" id="Straight Connector 4" o:spid="_x0000_s1026" style="position:absolute;flip:y;z-index:251730944;visibility:visible;mso-wrap-style:square;mso-width-percent:0;mso-height-percent:0;mso-wrap-distance-left:9pt;mso-wrap-distance-top:0;mso-wrap-distance-right:9pt;mso-wrap-distance-bottom:0;mso-position-horizontal:absolute;mso-position-horizontal-relative:text;mso-position-vertical:absolute;mso-position-vertical-relative:text;mso-width-percent:0;mso-height-percent:0;mso-width-relative:margin;mso-height-relative:margin" from="415.8pt,13.05pt" to="415.8pt,26.55pt" o:gfxdata="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" strokecolor="#4579b8 [3044]" strokeweight="1.75pt"/>
+            </w:pict>
+          </mc:Fallback>
+        </mc:AlternateContent>
+      </w:r>
+      <w:r>
+        <w:rPr>
+          <w:noProof/>
+          <w:lang w:val="en-CA"/>
+        </w:rPr>
+        <mc:AlternateContent>
+          <mc:Choice Requires="wps">
+            <w:drawing>
+              <wp:anchor distT="0" distB="0" distL="114300" distR="114300" simplePos="0" relativeHeight="251737088" behindDoc="0" locked="0" layoutInCell="1" allowOverlap="1" wp14:anchorId="174DF31F" wp14:editId="3FFF55C3">
+                <wp:simplePos x="0" y="0"/>
+                <wp:positionH relativeFrom="column">
+                  <wp:posOffset>655320</wp:posOffset>
+                </wp:positionH>
+                <wp:positionV relativeFrom="paragraph">
+                  <wp:posOffset>146050</wp:posOffset>
+                </wp:positionV>
+                <wp:extent cx="4640580" cy="3810"/>
+                <wp:effectExtent l="38100" t="38100" r="64770" b="91440"/>
+                <wp:wrapNone/>
+                <wp:docPr id="869948322" name="Straight Connector 16"/>
+                <wp:cNvGraphicFramePr/>
+                <a:graphic xmlns:a="http://schemas.openxmlformats.org/drawingml/2006/main">
+                  <a:graphicData uri="http://schemas.microsoft.com/office/word/2010/wordprocessingShape">
+                    <wps:wsp>
+                      <wps:cNvCnPr/>
+                      <wps:spPr>
+                        <a:xfrm>
+                          <a:off x="0" y="0"/>
+                          <a:ext cx="4640580" cy="3810"/>
+                        </a:xfrm>
+                        <a:prstGeom prst="line">
+                          <a:avLst/>
+                        </a:prstGeom>
+                      </wps:spPr>
+                      <wps:style>
+                        <a:lnRef idx="2">
+                          <a:schemeClr val="accent1"/>
+                        </a:lnRef>
+                        <a:fillRef idx="0">
+                          <a:schemeClr val="accent1"/>
+                        </a:fillRef>
+                        <a:effectRef idx="1">
+                          <a:schemeClr val="accent1"/>
+                        </a:effectRef>
+                        <a:fontRef idx="minor">
+                          <a:schemeClr val="tx1"/>
+                        </a:fontRef>
+                      </wps:style>
+                      <wps:bodyPr/>
+                    </wps:wsp>
+                  </a:graphicData>
+                </a:graphic>
+                <wp14:sizeRelV relativeFrom="margin">
+                  <wp14:pctHeight>0</wp14:pctHeight>
+                </wp14:sizeRelV>
+              </wp:anchor>
+            </w:drawing>
+          </mc:Choice>
+          <mc:Fallback>
+            <w:pict>
+              <v:line w14:anchorId="7C51FFBE" id="Straight Connector 16" o:spid="_x0000_s1026" style="position:absolute;z-index:251737088;visibility:visible;mso-wrap-style:square;mso-height-percent:0;mso-wrap-distance-left:9pt;mso-wrap-distance-top:0;mso-wrap-distance-right:9pt;mso-wrap-distance-bottom:0;mso-position-horizontal:absolute;mso-position-horizontal-relative:text;mso-position-vertical:absolute;mso-position-vertical-relative:text;mso-height-percent:0;mso-height-relative:margin" from="51.6pt,11.5pt" to="417pt,11.8pt" o:gfxdata="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" strokecolor="#4f81bd [3204]" strokeweight="2pt">
+                <v:shadow on="t" color="black" opacity="24903f" origin=",.5" offset="0,.55556mm"/>
+              </v:line>
+            </w:pict>
+          </mc:Fallback>
+        </mc:AlternateContent>
+      </w:r>
+      <w:r>
+        <w:rPr>
+          <w:noProof/>
+          <w:lang w:val="en-CA"/>
+          <w14:ligatures w14:val="standardContextual"/>
+        </w:rPr>
+        <mc:AlternateContent>
+          <mc:Choice Requires="wps">
+            <w:drawing>
+              <wp:anchor distT="0" distB="0" distL="114300" distR="114300" simplePos="0" relativeHeight="251729920" behindDoc="0" locked="0" layoutInCell="1" allowOverlap="1" wp14:anchorId="62ADF3D5" wp14:editId="70D569A5">
+                <wp:simplePos x="0" y="0"/>
+                <wp:positionH relativeFrom="column">
+                  <wp:posOffset>1868805</wp:posOffset>
+                </wp:positionH>
+                <wp:positionV relativeFrom="paragraph">
+                  <wp:posOffset>150495</wp:posOffset>
+                </wp:positionV>
+                <wp:extent cx="0" cy="171450"/>
+                <wp:effectExtent l="0" t="0" r="38100" b="19050"/>
+                <wp:wrapNone/>
+                <wp:docPr id="975996620" name="Straight Connector 5"/>
+                <wp:cNvGraphicFramePr/>
+                <a:graphic xmlns:a="http://schemas.openxmlformats.org/drawingml/2006/main">
+                  <a:graphicData uri="http://schemas.microsoft.com/office/word/2010/wordprocessingShape">
+                    <wps:wsp>
+                      <wps:cNvCnPr/>
+                      <wps:spPr>
+                        <a:xfrm flipV="1">
+                          <a:off x="0" y="0"/>
+                          <a:ext cx="0" cy="171450"/>
+                        </a:xfrm>
+                        <a:prstGeom prst="line">
+                          <a:avLst/>
+                        </a:prstGeom>
+                        <a:ln w="22225"/>
+                      </wps:spPr>
+                      <wps:style>
+                        <a:lnRef idx="1">
+                          <a:schemeClr val="accent1"/>
+                        </a:lnRef>
+                        <a:fillRef idx="0">
+                          <a:schemeClr val="accent1"/>
+                        </a:fillRef>
+                        <a:effectRef idx="0">
+                          <a:schemeClr val="accent1"/>
+                        </a:effectRef>
+                        <a:fontRef idx="minor">
+                          <a:schemeClr val="tx1"/>
+                        </a:fontRef>
+                      </wps:style>
+                      <wps:bodyPr/>
+                    </wps:wsp>
+                  </a:graphicData>
+                </a:graphic>
+                <wp14:sizeRelH relativeFrom="margin">
+                  <wp14:pctWidth>0</wp14:pctWidth>
+                </wp14:sizeRelH>
+                <wp14:sizeRelV relativeFrom="margin">
+                  <wp14:pctHeight>0</wp14:pctHeight>
+                </wp14:sizeRelV>
+              </wp:anchor>
+            </w:drawing>
+          </mc:Choice>
+          <mc:Fallback>
+            <w:pict>
+              <v:line w14:anchorId="7031F361" id="Straight Connector 5" o:spid="_x0000_s1026" style="position:absolute;flip:y;z-index:251729920;visibility:visible;mso-wrap-style:square;mso-width-percent:0;mso-height-percent:0;mso-wrap-distance-left:9pt;mso-wrap-distance-top:0;mso-wrap-distance-right:9pt;mso-wrap-distance-bottom:0;mso-position-horizontal:absolute;mso-position-horizontal-relative:text;mso-position-vertical:absolute;mso-position-vertical-relative:text;mso-width-percent:0;mso-height-percent:0;mso-width-relative:margin;mso-height-relative:margin" from="147.15pt,11.85pt" to="147.15pt,25.35pt" o:gfxdata="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" strokecolor="#4579b8 [3044]" strokeweight="1.75pt"/>
+            </w:pict>
+          </mc:Fallback>
+        </mc:AlternateContent>
+      </w:r>
+    </w:p>
+    <w:p>
+      <w:pPr>
+        <w:rPr>
+          <w:lang w:val="en-US"/>
+        </w:rPr>
+      </w:pPr>
+      <w:r>
+        <w:rPr>
+          <w:noProof/>
+          <w:lang w:val="en-CA"/>
+          <w14:ligatures w14:val="standardContextual"/>
+        </w:rPr>
+        <mc:AlternateContent>
+          <mc:Choice Requires="wps">
+            <w:drawing>
+              <wp:anchor distT="0" distB="0" distL="114300" distR="114300" simplePos="0" relativeHeight="251721728" behindDoc="0" locked="0" layoutInCell="1" allowOverlap="1" wp14:anchorId="00996B61" wp14:editId="42424816">
+                <wp:simplePos x="0" y="0"/>
+                <wp:positionH relativeFrom="column">
+                  <wp:posOffset>3057525</wp:posOffset>
+                </wp:positionH>
+                <wp:positionV relativeFrom="paragraph">
+                  <wp:posOffset>178435</wp:posOffset>
+                </wp:positionV>
+                <wp:extent cx="1257300" cy="400050"/>
+                <wp:effectExtent l="0" t="0" r="19050" b="19050"/>
+                <wp:wrapNone/>
+                <wp:docPr id="2115125236" name="Rectangle 13"/>
+                <wp:cNvGraphicFramePr/>
+                <a:graphic xmlns:a="http://schemas.openxmlformats.org/drawingml/2006/main">
+                  <a:graphicData uri="http://schemas.microsoft.com/office/word/2010/wordprocessingShape">
+                    <wps:wsp>
+                      <wps:cNvSpPr/>
+                      <wps:spPr>
+                        <a:xfrm>
+                          <a:off x="0" y="0"/>
+                          <a:ext cx="1257300" cy="400050"/>
+                        </a:xfrm>
+                        <a:prstGeom prst="rect">
+                          <a:avLst/>
+                        </a:prstGeom>
+                      </wps:spPr>
+                      <wps:style>
+                        <a:lnRef idx="2">
+                          <a:schemeClr val="accent1">
+                            <a:shade val="15000"/>
+                          </a:schemeClr>
+                        </a:lnRef>
+                        <a:fillRef idx="1">
+                          <a:schemeClr val="accent1"/>
+                        </a:fillRef>
+                        <a:effectRef idx="0">
+                          <a:schemeClr val="accent1"/>
+                        </a:effectRef>
+                        <a:fontRef idx="minor">
+                          <a:schemeClr val="lt1"/>
+                        </a:fontRef>
+                      </wps:style>
+                      <wps:txbx>
+                        <w:txbxContent>
+                          <w:p>
+                            <w:pPr>
+                              <w:jc w:val="center"/>
+                              <w:rPr>
+                                <w:lang w:val="en-US"/>
+                              </w:rPr>
+                            </w:pPr>
+                            <w:proofErr w:type="spellStart"/>
+                            <w:r>
+                              <w:rPr>
+                                <w:lang w:val="en-US"/>
+                              </w:rPr>
+                              <w:t>CalendarActivity</w:t>
+                            </w:r>
+                            <w:proofErr w:type="spellEnd"/>
+                          </w:p>
+                        </w:txbxContent>
+                      </wps:txbx>
+                      <wps:bodyPr rot="0" spcFirstLastPara="0" vertOverflow="clip" horzOverflow="clip" vert="horz" wrap="square" lIns="91440" tIns="45720" rIns="91440" bIns="45720" numCol="1" spcCol="0" rtlCol="0" fromWordArt="0" anchor="ctr" anchorCtr="0" forceAA="0" compatLnSpc="1">
+                        <a:prstTxWarp prst="textNoShape">
+                          <a:avLst/>
+                        </a:prstTxWarp>
+                        <a:noAutofit/>
+                      </wps:bodyPr>
+                    </wps:wsp>
+                  </a:graphicData>
+                </a:graphic>
+                <wp14:sizeRelH relativeFrom="margin">
+                  <wp14:pctWidth>0</wp14:pctWidth>
+                </wp14:sizeRelH>
+                <wp14:sizeRelV relativeFrom="page">
+                  <wp14:pctHeight>0</wp14:pctHeight>
+                </wp14:sizeRelV>
+              </wp:anchor>
+            </w:drawing>
+          </mc:Choice>
+          <mc:Fallback>
+            <w:pict>
+              <v:rect w14:anchorId="00996B61" id="Rectangle 13" o:spid="_x0000_s1027" style="position:absolute;margin-left:240.75pt;margin-top:14.05pt;width:99pt;height:31.5pt;z-index:251721728;visibility:visible;mso-wrap-style:square;mso-width-percent:0;mso-height-percent:0;mso-wrap-distance-left:9pt;mso-wrap-distance-top:0;mso-wrap-distance-right:9pt;mso-wrap-distance-bottom:0;mso-position-horizontal:absolute;mso-position-horizontal-relative:text;mso-position-vertical:absolute;mso-position-vertical-relative:text;mso-width-percent:0;mso-height-percent:0;mso-width-relative:margin;mso-height-relative:page;v-text-anchor:middle" o:gfxdata="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" fillcolor="#4f81bd [3204]" strokecolor="#0a121c [484]" strokeweight="2pt">
+                <v:textbox>
+                  <w:txbxContent>
+                    <w:p>
+                      <w:pPr>
+                        <w:jc w:val="center"/>
+                        <w:rPr>
+                          <w:lang w:val="en-US"/>
+                        </w:rPr>
+                      </w:pPr>
+                      <w:proofErr w:type="spellStart"/>
+                      <w:r>
+                        <w:rPr>
+                          <w:lang w:val="en-US"/>
+                        </w:rPr>
+                        <w:t>CalendarActivity</w:t>
+                      </w:r>
+                      <w:proofErr w:type="spellEnd"/>
+                    </w:p>
+                  </w:txbxContent>
+                </v:textbox>
+              </v:rect>
+            </w:pict>
+          </mc:Fallback>
+        </mc:AlternateContent>
+      </w:r>
+      <w:r>
+        <w:rPr>
+          <w:noProof/>
+          <w:lang w:val="en-CA"/>
+          <w14:ligatures w14:val="standardContextual"/>
+        </w:rPr>
+        <mc:AlternateContent>
+          <mc:Choice Requires="wps">
+            <w:drawing>
+              <wp:anchor distT="0" distB="0" distL="114300" distR="114300" simplePos="0" relativeHeight="251736064" behindDoc="0" locked="0" layoutInCell="1" allowOverlap="1" wp14:anchorId="28368083" wp14:editId="7963633A">
+                <wp:simplePos x="0" y="0"/>
+                <wp:positionH relativeFrom="column">
+                  <wp:posOffset>1327785</wp:posOffset>
+                </wp:positionH>
+                <wp:positionV relativeFrom="paragraph">
+                  <wp:posOffset>140335</wp:posOffset>
+                </wp:positionV>
+                <wp:extent cx="1257300" cy="400050"/>
+                <wp:effectExtent l="0" t="0" r="19050" b="19050"/>
+                <wp:wrapNone/>
+                <wp:docPr id="812022844" name="Rectangle 13"/>
+                <wp:cNvGraphicFramePr/>
+                <a:graphic xmlns:a="http://schemas.openxmlformats.org/drawingml/2006/main">
+                  <a:graphicData uri="http://schemas.microsoft.com/office/word/2010/wordprocessingShape">
+                    <wps:wsp>
+                      <wps:cNvSpPr/>
+                      <wps:spPr>
+                        <a:xfrm>
+                          <a:off x="0" y="0"/>
+                          <a:ext cx="1257300" cy="400050"/>
+                        </a:xfrm>
+                        <a:prstGeom prst="rect">
+                          <a:avLst/>
+                        </a:prstGeom>
+                      </wps:spPr>
+                      <wps:style>
+                        <a:lnRef idx="2">
+                          <a:schemeClr val="accent1">
+                            <a:shade val="15000"/>
+                          </a:schemeClr>
+                        </a:lnRef>
+                        <a:fillRef idx="1">
+                          <a:schemeClr val="accent1"/>
+                        </a:fillRef>
+                        <a:effectRef idx="0">
+                          <a:schemeClr val="accent1"/>
+                        </a:effectRef>
+                        <a:fontRef idx="minor">
+                          <a:schemeClr val="lt1"/>
+                        </a:fontRef>
+                      </wps:style>
+                      <wps:txbx>
+                        <w:txbxContent>
+                          <w:p>
+                            <w:pPr>
+                              <w:jc w:val="center"/>
+                              <w:rPr>
+                                <w:lang w:val="en-US"/>
+                              </w:rPr>
+                            </w:pPr>
+                            <w:proofErr w:type="spellStart"/>
+                            <w:r>
+                              <w:rPr>
+                                <w:lang w:val="en-US"/>
+                              </w:rPr>
+                              <w:t>AddNoteActivity</w:t>
+                            </w:r>
+                            <w:proofErr w:type="spellEnd"/>
+                          </w:p>
+                        </w:txbxContent>
+                      </wps:txbx>
+                      <wps:bodyPr rot="0" spcFirstLastPara="0" vertOverflow="clip" horzOverflow="clip" vert="horz" wrap="square" lIns="91440" tIns="45720" rIns="91440" bIns="45720" numCol="1" spcCol="0" rtlCol="0" fromWordArt="0" anchor="ctr" anchorCtr="0" forceAA="0" compatLnSpc="1">
+                        <a:prstTxWarp prst="textNoShape">
+                          <a:avLst/>
+                        </a:prstTxWarp>
+                        <a:noAutofit/>
+                      </wps:bodyPr>
+                    </wps:wsp>
+                  </a:graphicData>
+                </a:graphic>
+                <wp14:sizeRelH relativeFrom="margin">
+                  <wp14:pctWidth>0</wp14:pctWidth>
+                </wp14:sizeRelH>
+                <wp14:sizeRelV relativeFrom="page">
+                  <wp14:pctHeight>0</wp14:pctHeight>
+                </wp14:sizeRelV>
+              </wp:anchor>
+            </w:drawing>
+          </mc:Choice>
+          <mc:Fallback>
+            <w:pict>
+              <v:rect w14:anchorId="28368083" id="_x0000_s1028" style="position:absolute;margin-left:104.55pt;margin-top:11.05pt;width:99pt;height:31.5pt;z-index:251736064;visibility:visible;mso-wrap-style:square;mso-width-percent:0;mso-height-percent:0;mso-wrap-distance-left:9pt;mso-wrap-distance-top:0;mso-wrap-distance-right:9pt;mso-wrap-distance-bottom:0;mso-position-horizontal:absolute;mso-position-horizontal-relative:text;mso-position-vertical:absolute;mso-position-vertical-relative:text;mso-width-percent:0;mso-height-percent:0;mso-width-relative:margin;mso-height-relative:page;v-text-anchor:middle" o:gfxdata="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" fillcolor="#4f81bd [3204]" strokecolor="#0a121c [484]" strokeweight="2pt">
+                <v:textbox>
+                  <w:txbxContent>
+                    <w:p>
+                      <w:pPr>
+                        <w:jc w:val="center"/>
+                        <w:rPr>
+                          <w:lang w:val="en-US"/>
+                        </w:rPr>
+                      </w:pPr>
+                      <w:proofErr w:type="spellStart"/>
+                      <w:r>
+                        <w:rPr>
+                          <w:lang w:val="en-US"/>
+                        </w:rPr>
+                        <w:t>AddNoteActivity</w:t>
+                      </w:r>
+                      <w:proofErr w:type="spellEnd"/>
+                    </w:p>
+                  </w:txbxContent>
+                </v:textbox>
+              </v:rect>
+            </w:pict>
+          </mc:Fallback>
+        </mc:AlternateContent>
+      </w:r>
+      <w:r>
+        <w:rPr>
+          <w:noProof/>
+          <w:lang w:val="en-CA"/>
+          <w14:ligatures w14:val="standardContextual"/>
+        </w:rPr>
+        <mc:AlternateContent>
+          <mc:Choice Requires="wps">
+            <w:drawing>
+              <wp:anchor distT="0" distB="0" distL="114300" distR="114300" simplePos="0" relativeHeight="251722752" behindDoc="0" locked="0" layoutInCell="1" allowOverlap="1" wp14:anchorId="18B9169F" wp14:editId="068F8994">
+                <wp:simplePos x="0" y="0"/>
+                <wp:positionH relativeFrom="column">
+                  <wp:posOffset>4735195</wp:posOffset>
+                </wp:positionH>
+                <wp:positionV relativeFrom="paragraph">
+                  <wp:posOffset>181610</wp:posOffset>
+                </wp:positionV>
+                <wp:extent cx="1129030" cy="400050"/>
+                <wp:effectExtent l="0" t="0" r="13970" b="19050"/>
+                <wp:wrapNone/>
+                <wp:docPr id="553296127" name="Rectangle 12"/>
+                <wp:cNvGraphicFramePr/>
+                <a:graphic xmlns:a="http://schemas.openxmlformats.org/drawingml/2006/main">
+                  <a:graphicData uri="http://schemas.microsoft.com/office/word/2010/wordprocessingShape">
+                    <wps:wsp>
+                      <wps:cNvSpPr/>
+                      <wps:spPr>
+                        <a:xfrm>
+                          <a:off x="0" y="0"/>
+                          <a:ext cx="1129030" cy="400050"/>
+                        </a:xfrm>
+                        <a:prstGeom prst="rect">
+                          <a:avLst/>
+                        </a:prstGeom>
+                      </wps:spPr>
+                      <wps:style>
+                        <a:lnRef idx="2">
+                          <a:schemeClr val="accent1">
+                            <a:shade val="15000"/>
+                          </a:schemeClr>
+                        </a:lnRef>
+                        <a:fillRef idx="1">
+                          <a:schemeClr val="accent1"/>
+                        </a:fillRef>
+                        <a:effectRef idx="0">
+                          <a:schemeClr val="accent1"/>
+                        </a:effectRef>
+                        <a:fontRef idx="minor">
+                          <a:schemeClr val="lt1"/>
+                        </a:fontRef>
+                      </wps:style>
+                      <wps:txbx>
+                        <w:txbxContent>
+                          <w:p>
+                            <w:pPr>
+                              <w:jc w:val="center"/>
+                              <w:rPr>
+                                <w:lang w:val="en-US"/>
+                              </w:rPr>
+                            </w:pPr>
+                            <w:r>
+                              <w:rPr>
+                                <w:lang w:val="en-US"/>
+                              </w:rPr>
+                              <w:t>NoteActivity</w:t>
+                            </w:r>
+                          </w:p>
+                        </w:txbxContent>
+                      </wps:txbx>
+                      <wps:bodyPr rot="0" spcFirstLastPara="0" vertOverflow="clip" horzOverflow="clip" vert="horz" wrap="square" lIns="91440" tIns="45720" rIns="91440" bIns="45720" numCol="1" spcCol="0" rtlCol="0" fromWordArt="0" anchor="ctr" anchorCtr="0" forceAA="0" compatLnSpc="1">
+                        <a:prstTxWarp prst="textNoShape">
+                          <a:avLst/>
+                        </a:prstTxWarp>
+                        <a:noAutofit/>
+                      </wps:bodyPr>
+                    </wps:wsp>
+                  </a:graphicData>
+                </a:graphic>
+                <wp14:sizeRelH relativeFrom="margin">
+                  <wp14:pctWidth>0</wp14:pctWidth>
+                </wp14:sizeRelH>
+                <wp14:sizeRelV relativeFrom="page">
+                  <wp14:pctHeight>0</wp14:pctHeight>
+                </wp14:sizeRelV>
+              </wp:anchor>
+            </w:drawing>
+          </mc:Choice>
+          <mc:Fallback>
+            <w:pict>
+              <v:rect w14:anchorId="18B9169F" id="Rectangle 12" o:spid="_x0000_s1029" style="position:absolute;margin-left:372.85pt;margin-top:14.3pt;width:88.9pt;height:31.5pt;z-index:251722752;visibility:visible;mso-wrap-style:square;mso-width-percent:0;mso-height-percent:0;mso-wrap-distance-left:9pt;mso-wrap-distance-top:0;mso-wrap-distance-right:9pt;mso-wrap-distance-bottom:0;mso-position-horizontal:absolute;mso-position-horizontal-relative:text;mso-position-vertical:absolute;mso-position-vertical-relative:text;mso-width-percent:0;mso-height-percent:0;mso-width-relative:margin;mso-height-relative:page;v-text-anchor:middle" o:gfxdata="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" fillcolor="#4f81bd [3204]" strokecolor="#0a121c [484]" strokeweight="2pt">
+                <v:textbox>
+                  <w:txbxContent>
+                    <w:p>
+                      <w:pPr>
+                        <w:jc w:val="center"/>
+                        <w:rPr>
+                          <w:lang w:val="en-US"/>
+                        </w:rPr>
+                      </w:pPr>
+                      <w:r>
+                        <w:rPr>
+                          <w:lang w:val="en-US"/>
+                        </w:rPr>
+                        <w:t>NoteActivity</w:t>
+                      </w:r>
+                    </w:p>
+                  </w:txbxContent>
+                </v:textbox>
+              </v:rect>
+            </w:pict>
+          </mc:Fallback>
+        </mc:AlternateContent>
+      </w:r>
+      <w:r>
+        <w:rPr>
+          <w:noProof/>
+          <w:lang w:val="en-CA"/>
+          <w14:ligatures w14:val="standardContextual"/>
+        </w:rPr>
+        <mc:AlternateContent>
+          <mc:Choice Requires="wps">
+            <w:drawing>
+              <wp:anchor distT="0" distB="0" distL="114300" distR="114300" simplePos="0" relativeHeight="251720704" behindDoc="0" locked="0" layoutInCell="1" allowOverlap="1" wp14:anchorId="7F4B2362" wp14:editId="3EFE2187">
+                <wp:simplePos x="0" y="0"/>
+                <wp:positionH relativeFrom="column">
+                  <wp:posOffset>-1270</wp:posOffset>
+                </wp:positionH>
+                <wp:positionV relativeFrom="paragraph">
+                  <wp:posOffset>129540</wp:posOffset>
+                </wp:positionV>
+                <wp:extent cx="1129030" cy="400050"/>
+                <wp:effectExtent l="0" t="0" r="13970" b="19050"/>
+                <wp:wrapNone/>
+                <wp:docPr id="662636247" name="Rectangle 14"/>
+                <wp:cNvGraphicFramePr/>
+                <a:graphic xmlns:a="http://schemas.openxmlformats.org/drawingml/2006/main">
+                  <a:graphicData uri="http://schemas.microsoft.com/office/word/2010/wordprocessingShape">
+                    <wps:wsp>
+                      <wps:cNvSpPr/>
+                      <wps:spPr>
+                        <a:xfrm>
+                          <a:off x="0" y="0"/>
+                          <a:ext cx="1129030" cy="400050"/>
+                        </a:xfrm>
+                        <a:prstGeom prst="rect">
+                          <a:avLst/>
+                        </a:prstGeom>
+                      </wps:spPr>
+                      <wps:style>
+                        <a:lnRef idx="2">
+                          <a:schemeClr val="accent1">
+                            <a:shade val="15000"/>
+                          </a:schemeClr>
+                        </a:lnRef>
+                        <a:fillRef idx="1">
+                          <a:schemeClr val="accent1"/>
+                        </a:fillRef>
+                        <a:effectRef idx="0">
+                          <a:schemeClr val="accent1"/>
+                        </a:effectRef>
+                        <a:fontRef idx="minor">
+                          <a:schemeClr val="lt1"/>
+                        </a:fontRef>
+                      </wps:style>
+                      <wps:txbx>
+                        <w:txbxContent>
+                          <w:p>
+                            <w:pPr>
+                              <w:jc w:val="center"/>
+                              <w:rPr>
+                                <w:lang w:val="en-US"/>
+                              </w:rPr>
+                            </w:pPr>
+                            <w:proofErr w:type="spellStart"/>
+                            <w:r>
+                              <w:rPr>
+                                <w:lang w:val="en-US"/>
+                              </w:rPr>
+                              <w:t>MainActivity</w:t>
+                            </w:r>
+                            <w:proofErr w:type="spellEnd"/>
+                          </w:p>
+                        </w:txbxContent>
+                      </wps:txbx>
+                      <wps:bodyPr rot="0" spcFirstLastPara="0" vertOverflow="clip" horzOverflow="clip" vert="horz" wrap="square" lIns="91440" tIns="45720" rIns="91440" bIns="45720" numCol="1" spcCol="0" rtlCol="0" fromWordArt="0" anchor="ctr" anchorCtr="0" forceAA="0" compatLnSpc="1">
+                        <a:prstTxWarp prst="textNoShape">
+                          <a:avLst/>
+                        </a:prstTxWarp>
+                        <a:noAutofit/>
+                      </wps:bodyPr>
+                    </wps:wsp>
+                  </a:graphicData>
+                </a:graphic>
+                <wp14:sizeRelH relativeFrom="margin">
+                  <wp14:pctWidth>0</wp14:pctWidth>
+                </wp14:sizeRelH>
+                <wp14:sizeRelV relativeFrom="page">
+                  <wp14:pctHeight>0</wp14:pctHeight>
+                </wp14:sizeRelV>
+              </wp:anchor>
+            </w:drawing>
+          </mc:Choice>
+          <mc:Fallback>
+            <w:pict>
+              <v:rect w14:anchorId="7F4B2362" id="Rectangle 14" o:spid="_x0000_s1030" style="position:absolute;margin-left:-.1pt;margin-top:10.2pt;width:88.9pt;height:31.5pt;z-index:251720704;visibility:visible;mso-wrap-style:square;mso-width-percent:0;mso-height-percent:0;mso-wrap-distance-left:9pt;mso-wrap-distance-top:0;mso-wrap-distance-right:9pt;mso-wrap-distance-bottom:0;mso-position-horizontal:absolute;mso-position-horizontal-relative:text;mso-position-vertical:absolute;mso-position-vertical-relative:text;mso-width-percent:0;mso-height-percent:0;mso-width-relative:margin;mso-height-relative:page;v-text-anchor:middle" o:gfxdata="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" fillcolor="#4f81bd [3204]" strokecolor="#0a121c [484]" strokeweight="2pt">
+                <v:textbox>
+                  <w:txbxContent>
+                    <w:p>
+                      <w:pPr>
+                        <w:jc w:val="center"/>
+                        <w:rPr>
+                          <w:lang w:val="en-US"/>
+                        </w:rPr>
+                      </w:pPr>
+                      <w:proofErr w:type="spellStart"/>
+                      <w:r>
+                        <w:rPr>
+                          <w:lang w:val="en-US"/>
+                        </w:rPr>
+                        <w:t>MainActivity</w:t>
+                      </w:r>
+                      <w:proofErr w:type="spellEnd"/>
+                    </w:p>
+                  </w:txbxContent>
+                </v:textbox>
+              </v:rect>
+            </w:pict>
+          </mc:Fallback>
+        </mc:AlternateContent>
+      </w:r>
+    </w:p>
+    <w:p>
+      <w:pPr>
+        <w:rPr>
+          <w:lang w:val="en-US"/>
+        </w:rPr>
+      </w:pPr>
+    </w:p>
+    <w:p/>
+    <w:p>
+      <w:pPr>
+        <w:rPr>
+          <w:rFonts w:ascii="Times New Roman" w:eastAsia="Times New Roman" w:hAnsi="Times New Roman" w:cs="Times New Roman"/>
+          <w:sz w:val="40"/>
+          <w:szCs w:val="40"/>
+        </w:rPr>
+      </w:pPr>
+      <w:r>
+        <w:rPr>
+          <w:noProof/>
+          <w:lang w:val="en-CA"/>
+        </w:rPr>
+        <mc:AlternateContent>
+          <mc:Choice Requires="wps">
+            <w:drawing>
+              <wp:anchor distT="0" distB="0" distL="114300" distR="114300" simplePos="0" relativeHeight="251763712" behindDoc="0" locked="0" layoutInCell="1" allowOverlap="1" wp14:anchorId="3BF454FD" wp14:editId="2CD3A931">
+                <wp:simplePos x="0" y="0"/>
+                <wp:positionH relativeFrom="column">
+                  <wp:posOffset>2072640</wp:posOffset>
+                </wp:positionH>
+                <wp:positionV relativeFrom="paragraph">
+                  <wp:posOffset>972820</wp:posOffset>
+                </wp:positionV>
+                <wp:extent cx="1706880" cy="0"/>
+                <wp:effectExtent l="38100" t="38100" r="64770" b="95250"/>
+                <wp:wrapNone/>
+                <wp:docPr id="1875056014" name="Straight Connector 16"/>
+                <wp:cNvGraphicFramePr/>
+                <a:graphic xmlns:a="http://schemas.openxmlformats.org/drawingml/2006/main">
+                  <a:graphicData uri="http://schemas.microsoft.com/office/word/2010/wordprocessingShape">
+                    <wps:wsp>
+                      <wps:cNvCnPr/>
+                      <wps:spPr>
+                        <a:xfrm>
+                          <a:off x="0" y="0"/>
+                          <a:ext cx="1706880" cy="0"/>
+                        </a:xfrm>
+                        <a:prstGeom prst="line">
+                          <a:avLst/>
+                        </a:prstGeom>
+                      </wps:spPr>
+                      <wps:style>
+                        <a:lnRef idx="2">
+                          <a:schemeClr val="accent1"/>
+                        </a:lnRef>
+                        <a:fillRef idx="0">
+                          <a:schemeClr val="accent1"/>
+                        </a:fillRef>
+                        <a:effectRef idx="1">
+                          <a:schemeClr val="accent1"/>
+                        </a:effectRef>
+                        <a:fontRef idx="minor">
+                          <a:schemeClr val="tx1"/>
+                        </a:fontRef>
+                      </wps:style>
+                      <wps:bodyPr/>
+                    </wps:wsp>
+                  </a:graphicData>
+                </a:graphic>
+                <wp14:sizeRelH relativeFrom="margin">
+                  <wp14:pctWidth>0</wp14:pctWidth>
+                </wp14:sizeRelH>
+                <wp14:sizeRelV relativeFrom="margin">
+                  <wp14:pctHeight>0</wp14:pctHeight>
+                </wp14:sizeRelV>
+              </wp:anchor>
+            </w:drawing>
+          </mc:Choice>
+          <mc:Fallback>
+            <w:pict>
+              <v:line w14:anchorId="4A955CAF" id="Straight Connector 16" o:spid="_x0000_s1026" style="position:absolute;z-index:251763712;visibility:visible;mso-wrap-style:square;mso-width-percent:0;mso-height-percent:0;mso-wrap-distance-left:9pt;mso-wrap-distance-top:0;mso-wrap-distance-right:9pt;mso-wrap-distance-bottom:0;mso-position-horizontal:absolute;mso-position-horizontal-relative:text;mso-position-vertical:absolute;mso-position-vertical-relative:text;mso-width-percent:0;mso-height-percent:0;mso-width-relative:margin;mso-height-relative:margin" from="163.2pt,76.6pt" to="297.6pt,76.6pt" o:gfxdata="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" strokecolor="#4f81bd [3204]" strokeweight="2pt">
+                <v:shadow on="t" color="black" opacity="24903f" origin=",.5" offset="0,.55556mm"/>
+              </v:line>
+            </w:pict>
+          </mc:Fallback>
+        </mc:AlternateContent>
+      </w:r>
+      <w:r>
+        <w:rPr>
+          <w:noProof/>
+          <w:lang w:val="en-CA"/>
+          <w14:ligatures w14:val="standardContextual"/>
+        </w:rPr>
+        <mc:AlternateContent>
+          <mc:Choice Requires="wps">
+            <w:drawing>
+              <wp:anchor distT="0" distB="0" distL="114300" distR="114300" simplePos="0" relativeHeight="251765760" behindDoc="0" locked="0" layoutInCell="1" allowOverlap="1" wp14:anchorId="4859A029" wp14:editId="25C95560">
+                <wp:simplePos x="0" y="0"/>
+                <wp:positionH relativeFrom="column">
+                  <wp:posOffset>3779520</wp:posOffset>
+                </wp:positionH>
+                <wp:positionV relativeFrom="paragraph">
+                  <wp:posOffset>1007110</wp:posOffset>
+                </wp:positionV>
+                <wp:extent cx="0" cy="171450"/>
+                <wp:effectExtent l="0" t="0" r="38100" b="19050"/>
+                <wp:wrapNone/>
+                <wp:docPr id="18848027" name="Straight Connector 1"/>
+                <wp:cNvGraphicFramePr/>
+                <a:graphic xmlns:a="http://schemas.openxmlformats.org/drawingml/2006/main">
+                  <a:graphicData uri="http://schemas.microsoft.com/office/word/2010/wordprocessingShape">
+                    <wps:wsp>
+                      <wps:cNvCnPr/>
+                      <wps:spPr>
+                        <a:xfrm flipV="1">
+                          <a:off x="0" y="0"/>
+                          <a:ext cx="0" cy="171450"/>
+                        </a:xfrm>
+                        <a:prstGeom prst="line">
+                          <a:avLst/>
+                        </a:prstGeom>
+                        <a:ln w="22225"/>
+                      </wps:spPr>
+                      <wps:style>
+                        <a:lnRef idx="1">
+                          <a:schemeClr val="accent1"/>
+                        </a:lnRef>
+                        <a:fillRef idx="0">
+                          <a:schemeClr val="accent1"/>
+                        </a:fillRef>
+                        <a:effectRef idx="0">
+                          <a:schemeClr val="accent1"/>
+                        </a:effectRef>
+                        <a:fontRef idx="minor">
+                          <a:schemeClr val="tx1"/>
+                        </a:fontRef>
+                      </wps:style>
+                      <wps:bodyPr/>
+                    </wps:wsp>
+                  </a:graphicData>
+                </a:graphic>
+                <wp14:sizeRelH relativeFrom="margin">
+                  <wp14:pctWidth>0</wp14:pctWidth>
+                </wp14:sizeRelH>
+                <wp14:sizeRelV relativeFrom="margin">
+                  <wp14:pctHeight>0</wp14:pctHeight>
+                </wp14:sizeRelV>
+              </wp:anchor>
+            </w:drawing>
+          </mc:Choice>
+          <mc:Fallback>
+            <w:pict>
+              <v:line w14:anchorId="11A4E03F" id="Straight Connector 1" o:spid="_x0000_s1026" style="position:absolute;flip:y;z-index:251765760;visibility:visible;mso-wrap-style:square;mso-width-percent:0;mso-height-percent:0;mso-wrap-distance-left:9pt;mso-wrap-distance-top:0;mso-wrap-distance-right:9pt;mso-wrap-distance-bottom:0;mso-position-horizontal:absolute;mso-position-horizontal-relative:text;mso-position-vertical:absolute;mso-position-vertical-relative:text;mso-width-percent:0;mso-height-percent:0;mso-width-relative:margin;mso-height-relative:margin" from="297.6pt,79.3pt" to="297.6pt,92.8pt" o:gfxdata="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" strokecolor="#4579b8 [3044]" strokeweight="1.75pt"/>
+            </w:pict>
+          </mc:Fallback>
+        </mc:AlternateContent>
+      </w:r>
+      <w:r>
+        <w:rPr>
+          <w:noProof/>
+          <w:lang w:val="en-CA"/>
+          <w14:ligatures w14:val="standardContextual"/>
+        </w:rPr>
+        <mc:AlternateContent>
+          <mc:Choice Requires="wps">
+            <w:drawing>
+              <wp:anchor distT="0" distB="0" distL="114300" distR="114300" simplePos="0" relativeHeight="251761664" behindDoc="0" locked="0" layoutInCell="1" allowOverlap="1" wp14:anchorId="232C0713" wp14:editId="6A3F49ED">
+                <wp:simplePos x="0" y="0"/>
+                <wp:positionH relativeFrom="column">
+                  <wp:posOffset>3261360</wp:posOffset>
+                </wp:positionH>
+                <wp:positionV relativeFrom="paragraph">
+                  <wp:posOffset>1178560</wp:posOffset>
+                </wp:positionV>
+                <wp:extent cx="1129030" cy="400050"/>
+                <wp:effectExtent l="0" t="0" r="13970" b="19050"/>
+                <wp:wrapNone/>
+                <wp:docPr id="354614200" name="Rectangle 9"/>
+                <wp:cNvGraphicFramePr/>
+                <a:graphic xmlns:a="http://schemas.openxmlformats.org/drawingml/2006/main">
+                  <a:graphicData uri="http://schemas.microsoft.com/office/word/2010/wordprocessingShape">
+                    <wps:wsp>
+                      <wps:cNvSpPr/>
+                      <wps:spPr>
+                        <a:xfrm>
+                          <a:off x="0" y="0"/>
+                          <a:ext cx="1129030" cy="400050"/>
+                        </a:xfrm>
+                        <a:prstGeom prst="rect">
+                          <a:avLst/>
+                        </a:prstGeom>
+                      </wps:spPr>
+                      <wps:style>
+                        <a:lnRef idx="2">
+                          <a:schemeClr val="accent1">
+                            <a:shade val="15000"/>
+                          </a:schemeClr>
+                        </a:lnRef>
+                        <a:fillRef idx="1">
+                          <a:schemeClr val="accent1"/>
+                        </a:fillRef>
+                        <a:effectRef idx="0">
+                          <a:schemeClr val="accent1"/>
+                        </a:effectRef>
+                        <a:fontRef idx="minor">
+                          <a:schemeClr val="lt1"/>
+                        </a:fontRef>
+                      </wps:style>
+                      <wps:txbx>
+                        <w:txbxContent>
+                          <w:p>
+                            <w:pPr>
+                              <w:jc w:val="center"/>
+                              <w:rPr>
+                                <w:lang w:val="en-US"/>
+                              </w:rPr>
+                            </w:pPr>
+                            <w:proofErr w:type="spellStart"/>
+                            <w:r>
+                              <w:rPr>
+                                <w:lang w:val="en-US"/>
+                              </w:rPr>
+                              <w:t>Notifcation</w:t>
+                            </w:r>
+                            <w:proofErr w:type="spellEnd"/>
+                          </w:p>
+                        </w:txbxContent>
+                      </wps:txbx>
+                      <wps:bodyPr rot="0" spcFirstLastPara="0" vertOverflow="clip" horzOverflow="clip" vert="horz" wrap="square" lIns="91440" tIns="45720" rIns="91440" bIns="45720" numCol="1" spcCol="0" rtlCol="0" fromWordArt="0" anchor="ctr" anchorCtr="0" forceAA="0" compatLnSpc="1">
+                        <a:prstTxWarp prst="textNoShape">
+                          <a:avLst/>
+                        </a:prstTxWarp>
+                        <a:noAutofit/>
+                      </wps:bodyPr>
+                    </wps:wsp>
+                  </a:graphicData>
+                </a:graphic>
+                <wp14:sizeRelH relativeFrom="margin">
+                  <wp14:pctWidth>0</wp14:pctWidth>
+                </wp14:sizeRelH>
+                <wp14:sizeRelV relativeFrom="page">
+                  <wp14:pctHeight>0</wp14:pctHeight>
+                </wp14:sizeRelV>
+              </wp:anchor>
+            </w:drawing>
+          </mc:Choice>
+          <mc:Fallback>
+            <w:pict>
+              <v:rect w14:anchorId="232C0713" id="Rectangle 9" o:spid="_x0000_s1031" style="position:absolute;margin-left:256.8pt;margin-top:92.8pt;width:88.9pt;height:31.5pt;z-index:251761664;visibility:visible;mso-wrap-style:square;mso-width-percent:0;mso-height-percent:0;mso-wrap-distance-left:9pt;mso-wrap-distance-top:0;mso-wrap-distance-right:9pt;mso-wrap-distance-bottom:0;mso-position-horizontal:absolute;mso-position-horizontal-relative:text;mso-position-vertical:absolute;mso-position-vertical-relative:text;mso-width-percent:0;mso-height-percent:0;mso-width-relative:margin;mso-height-relative:page;v-text-anchor:middle" o:gfxdata="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" fillcolor="#4f81bd [3204]" strokecolor="#0a121c [484]" strokeweight="2pt">
+                <v:textbox>
+                  <w:txbxContent>
+                    <w:p>
+                      <w:pPr>
+                        <w:jc w:val="center"/>
+                        <w:rPr>
+                          <w:lang w:val="en-US"/>
+                        </w:rPr>
+                      </w:pPr>
+                      <w:proofErr w:type="spellStart"/>
+                      <w:r>
+                        <w:rPr>
+                          <w:lang w:val="en-US"/>
+                        </w:rPr>
+                        <w:t>Notifcation</w:t>
+                      </w:r>
+                      <w:proofErr w:type="spellEnd"/>
+                    </w:p>
+                  </w:txbxContent>
+                </v:textbox>
+              </v:rect>
+            </w:pict>
+          </mc:Fallback>
+        </mc:AlternateContent>
+      </w:r>
+      <w:r>
+        <w:rPr>
+          <w:noProof/>
+          <w:lang w:val="en-CA"/>
+          <w14:ligatures w14:val="standardContextual"/>
+        </w:rPr>
+        <mc:AlternateContent>
+          <mc:Choice Requires="wps">
+            <w:drawing>
+              <wp:anchor distT="0" distB="0" distL="114300" distR="114300" simplePos="0" relativeHeight="251757568" behindDoc="0" locked="0" layoutInCell="1" allowOverlap="1" wp14:anchorId="45FE1D09" wp14:editId="2F37FE2E">
+                <wp:simplePos x="0" y="0"/>
+                <wp:positionH relativeFrom="column">
+                  <wp:posOffset>3710940</wp:posOffset>
+                </wp:positionH>
+                <wp:positionV relativeFrom="paragraph">
+                  <wp:posOffset>73660</wp:posOffset>
+                </wp:positionV>
+                <wp:extent cx="0" cy="312420"/>
+                <wp:effectExtent l="0" t="0" r="38100" b="11430"/>
+                <wp:wrapNone/>
+                <wp:docPr id="1853647188" name="Straight Connector 1"/>
+                <wp:cNvGraphicFramePr/>
+                <a:graphic xmlns:a="http://schemas.openxmlformats.org/drawingml/2006/main">
+                  <a:graphicData uri="http://schemas.microsoft.com/office/word/2010/wordprocessingShape">
+                    <wps:wsp>
+                      <wps:cNvCnPr/>
+                      <wps:spPr>
+                        <a:xfrm flipV="1">
+                          <a:off x="0" y="0"/>
+                          <a:ext cx="0" cy="312420"/>
+                        </a:xfrm>
+                        <a:prstGeom prst="line">
+                          <a:avLst/>
+                        </a:prstGeom>
+                        <a:ln w="22225"/>
+                      </wps:spPr>
+                      <wps:style>
+                        <a:lnRef idx="1">
+                          <a:schemeClr val="accent1"/>
+                        </a:lnRef>
+                        <a:fillRef idx="0">
+                          <a:schemeClr val="accent1"/>
+                        </a:fillRef>
+                        <a:effectRef idx="0">
+                          <a:schemeClr val="accent1"/>
+                        </a:effectRef>
+                        <a:fontRef idx="minor">
+                          <a:schemeClr val="tx1"/>
+                        </a:fontRef>
+                      </wps:style>
+                      <wps:bodyPr/>
+                    </wps:wsp>
+                  </a:graphicData>
+                </a:graphic>
+                <wp14:sizeRelH relativeFrom="margin">
+                  <wp14:pctWidth>0</wp14:pctWidth>
+                </wp14:sizeRelH>
+                <wp14:sizeRelV relativeFrom="margin">
+                  <wp14:pctHeight>0</wp14:pctHeight>
+                </wp14:sizeRelV>
+              </wp:anchor>
+            </w:drawing>
+          </mc:Choice>
+          <mc:Fallback>
+            <w:pict>
+              <v:line w14:anchorId="32A04A18" id="Straight Connector 1" o:spid="_x0000_s1026" style="position:absolute;flip:y;z-index:251757568;visibility:visible;mso-wrap-style:square;mso-width-percent:0;mso-height-percent:0;mso-wrap-distance-left:9pt;mso-wrap-distance-top:0;mso-wrap-distance-right:9pt;mso-wrap-distance-bottom:0;mso-position-horizontal:absolute;mso-position-horizontal-relative:text;mso-position-vertical:absolute;mso-position-vertical-relative:text;mso-width-percent:0;mso-height-percent:0;mso-width-relative:margin;mso-height-relative:margin" from="292.2pt,5.8pt" to="292.2pt,30.4pt" o:gfxdata="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" strokecolor="#4579b8 [3044]" strokeweight="1.75pt"/>
+            </w:pict>
+          </mc:Fallback>
+        </mc:AlternateContent>
+      </w:r>
+      <w:r>
+        <w:rPr>
+          <w:noProof/>
+          <w:lang w:val="en-CA"/>
+          <w14:ligatures w14:val="standardContextual"/>
+        </w:rPr>
+        <mc:AlternateContent>
+          <mc:Choice Requires="wps">
+            <w:drawing>
+              <wp:anchor distT="0" distB="0" distL="114300" distR="114300" simplePos="0" relativeHeight="251759616" behindDoc="0" locked="0" layoutInCell="1" allowOverlap="1" wp14:anchorId="382EB6C3" wp14:editId="521ED160">
+                <wp:simplePos x="0" y="0"/>
+                <wp:positionH relativeFrom="column">
+                  <wp:posOffset>3192780</wp:posOffset>
+                </wp:positionH>
+                <wp:positionV relativeFrom="paragraph">
+                  <wp:posOffset>435610</wp:posOffset>
+                </wp:positionV>
+                <wp:extent cx="1516380" cy="400050"/>
+                <wp:effectExtent l="0" t="0" r="26670" b="19050"/>
+                <wp:wrapNone/>
+                <wp:docPr id="1459936279" name="Rectangle 9"/>
+                <wp:cNvGraphicFramePr/>
+                <a:graphic xmlns:a="http://schemas.openxmlformats.org/drawingml/2006/main">
+                  <a:graphicData uri="http://schemas.microsoft.com/office/word/2010/wordprocessingShape">
+                    <wps:wsp>
+                      <wps:cNvSpPr/>
+                      <wps:spPr>
+                        <a:xfrm>
+                          <a:off x="0" y="0"/>
+                          <a:ext cx="1516380" cy="400050"/>
+                        </a:xfrm>
+                        <a:prstGeom prst="rect">
+                          <a:avLst/>
+                        </a:prstGeom>
+                      </wps:spPr>
+                      <wps:style>
+                        <a:lnRef idx="2">
+                          <a:schemeClr val="accent1">
+                            <a:shade val="15000"/>
+                          </a:schemeClr>
+                        </a:lnRef>
+                        <a:fillRef idx="1">
+                          <a:schemeClr val="accent1"/>
+                        </a:fillRef>
+                        <a:effectRef idx="0">
+                          <a:schemeClr val="accent1"/>
+                        </a:effectRef>
+                        <a:fontRef idx="minor">
+                          <a:schemeClr val="lt1"/>
+                        </a:fontRef>
+                      </wps:style>
+                      <wps:txbx>
+                        <w:txbxContent>
+                          <w:p>
+                            <w:pPr>
+                              <w:jc w:val="center"/>
+                              <w:rPr>
+                                <w:lang w:val="en-US"/>
+                              </w:rPr>
+                            </w:pPr>
+                            <w:proofErr w:type="spellStart"/>
+                            <w:r>
+                              <w:rPr>
+                                <w:lang w:val="en-US"/>
+                              </w:rPr>
+                              <w:t>CustomListView</w:t>
+                            </w:r>
+                            <w:proofErr w:type="spellEnd"/>
+                          </w:p>
+                        </w:txbxContent>
+                      </wps:txbx>
+                      <wps:bodyPr rot="0" spcFirstLastPara="0" vertOverflow="clip" horzOverflow="clip" vert="horz" wrap="square" lIns="91440" tIns="45720" rIns="91440" bIns="45720" numCol="1" spcCol="0" rtlCol="0" fromWordArt="0" anchor="ctr" anchorCtr="0" forceAA="0" compatLnSpc="1">
+                        <a:prstTxWarp prst="textNoShape">
+                          <a:avLst/>
+                        </a:prstTxWarp>
+                        <a:noAutofit/>
+                      </wps:bodyPr>
+                    </wps:wsp>
+                  </a:graphicData>
+                </a:graphic>
+                <wp14:sizeRelH relativeFrom="margin">
+                  <wp14:pctWidth>0</wp14:pctWidth>
+                </wp14:sizeRelH>
+                <wp14:sizeRelV relativeFrom="page">
+                  <wp14:pctHeight>0</wp14:pctHeight>
+                </wp14:sizeRelV>
+              </wp:anchor>
+            </w:drawing>
+          </mc:Choice>
+          <mc:Fallback>
+            <w:pict>
+              <v:rect w14:anchorId="382EB6C3" id="_x0000_s1032" style="position:absolute;margin-left:251.4pt;margin-top:34.3pt;width:119.4pt;height:31.5pt;z-index:251759616;visibility:visible;mso-wrap-style:square;mso-width-percent:0;mso-height-percent:0;mso-wrap-distance-left:9pt;mso-wrap-distance-top:0;mso-wrap-distance-right:9pt;mso-wrap-distance-bottom:0;mso-position-horizontal:absolute;mso-position-horizontal-relative:text;mso-position-vertical:absolute;mso-position-vertical-relative:text;mso-width-percent:0;mso-height-percent:0;mso-width-relative:margin;mso-height-relative:page;v-text-anchor:middle" o:gfxdata="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" fillcolor="#4f81bd [3204]" strokecolor="#0a121c [484]" strokeweight="2pt">
+                <v:textbox>
+                  <w:txbxContent>
+                    <w:p>
+                      <w:pPr>
+                        <w:jc w:val="center"/>
+                        <w:rPr>
+                          <w:lang w:val="en-US"/>
+                        </w:rPr>
+                      </w:pPr>
+                      <w:proofErr w:type="spellStart"/>
+                      <w:r>
+                        <w:rPr>
+                          <w:lang w:val="en-US"/>
+                        </w:rPr>
+                        <w:t>CustomListView</w:t>
+                      </w:r>
+                      <w:proofErr w:type="spellEnd"/>
+                    </w:p>
+                  </w:txbxContent>
+                </v:textbox>
+              </v:rect>
+            </w:pict>
+          </mc:Fallback>
+        </mc:AlternateContent>
+      </w:r>
+      <w:r>
+        <w:rPr>
+          <w:noProof/>
+          <w:lang w:val="en-CA"/>
+        </w:rPr>
+        <mc:AlternateContent>
+          <mc:Choice Requires="wps">
+            <w:drawing>
+              <wp:anchor distT="0" distB="0" distL="114300" distR="114300" simplePos="0" relativeHeight="251751424" behindDoc="0" locked="0" layoutInCell="1" allowOverlap="1" wp14:anchorId="26309D79" wp14:editId="375CBB27">
+                <wp:simplePos x="0" y="0"/>
+                <wp:positionH relativeFrom="column">
+                  <wp:posOffset>1927860</wp:posOffset>
+                </wp:positionH>
+                <wp:positionV relativeFrom="paragraph">
+                  <wp:posOffset>218440</wp:posOffset>
+                </wp:positionV>
+                <wp:extent cx="1729740" cy="3810"/>
+                <wp:effectExtent l="38100" t="38100" r="60960" b="91440"/>
+                <wp:wrapNone/>
+                <wp:docPr id="400464011" name="Straight Connector 16"/>
+                <wp:cNvGraphicFramePr/>
+                <a:graphic xmlns:a="http://schemas.openxmlformats.org/drawingml/2006/main">
+                  <a:graphicData uri="http://schemas.microsoft.com/office/word/2010/wordprocessingShape">
+                    <wps:wsp>
+                      <wps:cNvCnPr/>
+                      <wps:spPr>
+                        <a:xfrm>
+                          <a:off x="0" y="0"/>
+                          <a:ext cx="1729740" cy="3810"/>
+                        </a:xfrm>
+                        <a:prstGeom prst="line">
+                          <a:avLst/>
+                        </a:prstGeom>
+                      </wps:spPr>
+                      <wps:style>
+                        <a:lnRef idx="2">
+                          <a:schemeClr val="accent1"/>
+                        </a:lnRef>
+                        <a:fillRef idx="0">
+                          <a:schemeClr val="accent1"/>
+                        </a:fillRef>
+                        <a:effectRef idx="1">
+                          <a:schemeClr val="accent1"/>
+                        </a:effectRef>
+                        <a:fontRef idx="minor">
+                          <a:schemeClr val="tx1"/>
+                        </a:fontRef>
+                      </wps:style>
+                      <wps:bodyPr/>
+                    </wps:wsp>
+                  </a:graphicData>
+                </a:graphic>
+                <wp14:sizeRelH relativeFrom="margin">
+                  <wp14:pctWidth>0</wp14:pctWidth>
+                </wp14:sizeRelH>
+                <wp14:sizeRelV relativeFrom="margin">
+                  <wp14:pctHeight>0</wp14:pctHeight>
+                </wp14:sizeRelV>
+              </wp:anchor>
+            </w:drawing>
+          </mc:Choice>
+          <mc:Fallback>
+            <w:pict>
+              <v:line w14:anchorId="1E9F5365" id="Straight Connector 16" o:spid="_x0000_s1026" style="position:absolute;z-index:251751424;visibility:visible;mso-wrap-style:square;mso-width-percent:0;mso-height-percent:0;mso-wrap-distance-left:9pt;mso-wrap-distance-top:0;mso-wrap-distance-right:9pt;mso-wrap-distance-bottom:0;mso-position-horizontal:absolute;mso-position-horizontal-relative:text;mso-position-vertical:absolute;mso-position-vertical-relative:text;mso-width-percent:0;mso-height-percent:0;mso-width-relative:margin;mso-height-relative:margin" from="151.8pt,17.2pt" to="4in,17.5pt" o:gfxdata="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" strokecolor="#4f81bd [3204]" strokeweight="2pt">
+                <v:shadow on="t" color="black" opacity="24903f" origin=",.5" offset="0,.55556mm"/>
+              </v:line>
+            </w:pict>
+          </mc:Fallback>
+        </mc:AlternateContent>
+      </w:r>
+      <w:r>
+        <w:rPr>
+          <w:noProof/>
+          <w:lang w:val="en-CA"/>
+          <w14:ligatures w14:val="standardContextual"/>
+        </w:rPr>
+        <mc:AlternateContent>
+          <mc:Choice Requires="wps">
+            <w:drawing>
+              <wp:anchor distT="0" distB="0" distL="114300" distR="114300" simplePos="0" relativeHeight="251755520" behindDoc="0" locked="0" layoutInCell="1" allowOverlap="1" wp14:anchorId="24DF3433" wp14:editId="2A26404B">
+                <wp:simplePos x="0" y="0"/>
+                <wp:positionH relativeFrom="column">
+                  <wp:posOffset>3657600</wp:posOffset>
+                </wp:positionH>
+                <wp:positionV relativeFrom="paragraph">
+                  <wp:posOffset>50800</wp:posOffset>
+                </wp:positionV>
+                <wp:extent cx="0" cy="171450"/>
+                <wp:effectExtent l="0" t="0" r="38100" b="19050"/>
+                <wp:wrapNone/>
+                <wp:docPr id="1674375053" name="Straight Connector 1"/>
+                <wp:cNvGraphicFramePr/>
+                <a:graphic xmlns:a="http://schemas.openxmlformats.org/drawingml/2006/main">
+                  <a:graphicData uri="http://schemas.microsoft.com/office/word/2010/wordprocessingShape">
+                    <wps:wsp>
+                      <wps:cNvCnPr/>
+                      <wps:spPr>
+                        <a:xfrm flipV="1">
+                          <a:off x="0" y="0"/>
+                          <a:ext cx="0" cy="171450"/>
+                        </a:xfrm>
+                        <a:prstGeom prst="line">
+                          <a:avLst/>
+                        </a:prstGeom>
+                        <a:ln w="22225"/>
+                      </wps:spPr>
+                      <wps:style>
+                        <a:lnRef idx="1">
+                          <a:schemeClr val="accent1"/>
+                        </a:lnRef>
+                        <a:fillRef idx="0">
+                          <a:schemeClr val="accent1"/>
+                        </a:fillRef>
+                        <a:effectRef idx="0">
+                          <a:schemeClr val="accent1"/>
+                        </a:effectRef>
+                        <a:fontRef idx="minor">
+                          <a:schemeClr val="tx1"/>
+                        </a:fontRef>
+                      </wps:style>
+                      <wps:bodyPr/>
+                    </wps:wsp>
+                  </a:graphicData>
+                </a:graphic>
+                <wp14:sizeRelH relativeFrom="margin">
+                  <wp14:pctWidth>0</wp14:pctWidth>
+                </wp14:sizeRelH>
+                <wp14:sizeRelV relativeFrom="margin">
+                  <wp14:pctHeight>0</wp14:pctHeight>
+                </wp14:sizeRelV>
+              </wp:anchor>
+            </w:drawing>
+          </mc:Choice>
+          <mc:Fallback>
+            <w:pict>
+              <v:line w14:anchorId="1C74EEE4" id="Straight Connector 1" o:spid="_x0000_s1026" style="position:absolute;flip:y;z-index:251755520;visibility:visible;mso-wrap-style:square;mso-width-percent:0;mso-height-percent:0;mso-wrap-distance-left:9pt;mso-wrap-distance-top:0;mso-wrap-distance-right:9pt;mso-wrap-distance-bottom:0;mso-position-horizontal:absolute;mso-position-horizontal-relative:text;mso-position-vertical:absolute;mso-position-vertical-relative:text;mso-width-percent:0;mso-height-percent:0;mso-width-relative:margin;mso-height-relative:margin" from="4in,4pt" to="4in,17.5pt" o:gfxdata="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" strokecolor="#4579b8 [3044]" strokeweight="1.75pt"/>
+            </w:pict>
+          </mc:Fallback>
+        </mc:AlternateContent>
+      </w:r>
+      <w:r>
+        <w:rPr>
+          <w:noProof/>
+          <w:lang w:val="en-CA"/>
+        </w:rPr>
+        <mc:AlternateContent>
+          <mc:Choice Requires="wps">
+            <w:drawing>
+              <wp:anchor distT="0" distB="0" distL="114300" distR="114300" simplePos="0" relativeHeight="251745280" behindDoc="0" locked="0" layoutInCell="1" allowOverlap="1" wp14:anchorId="0569900C" wp14:editId="17CADB8E">
+                <wp:simplePos x="0" y="0"/>
+                <wp:positionH relativeFrom="column">
+                  <wp:posOffset>632460</wp:posOffset>
+                </wp:positionH>
+                <wp:positionV relativeFrom="paragraph">
+                  <wp:posOffset>972820</wp:posOffset>
+                </wp:positionV>
+                <wp:extent cx="1371600" cy="0"/>
+                <wp:effectExtent l="38100" t="38100" r="76200" b="95250"/>
+                <wp:wrapNone/>
+                <wp:docPr id="1567106575" name="Straight Connector 16"/>
+                <wp:cNvGraphicFramePr/>
+                <a:graphic xmlns:a="http://schemas.openxmlformats.org/drawingml/2006/main">
+                  <a:graphicData uri="http://schemas.microsoft.com/office/word/2010/wordprocessingShape">
+                    <wps:wsp>
+                      <wps:cNvCnPr/>
+                      <wps:spPr>
+                        <a:xfrm>
+                          <a:off x="0" y="0"/>
+                          <a:ext cx="1371600" cy="0"/>
+                        </a:xfrm>
+                        <a:prstGeom prst="line">
+                          <a:avLst/>
+                        </a:prstGeom>
+                      </wps:spPr>
+                      <wps:style>
+                        <a:lnRef idx="2">
+                          <a:schemeClr val="accent1"/>
+                        </a:lnRef>
+                        <a:fillRef idx="0">
+                          <a:schemeClr val="accent1"/>
+                        </a:fillRef>
+                        <a:effectRef idx="1">
+                          <a:schemeClr val="accent1"/>
+                        </a:effectRef>
+                        <a:fontRef idx="minor">
+                          <a:schemeClr val="tx1"/>
+                        </a:fontRef>
+                      </wps:style>
+                      <wps:bodyPr/>
+                    </wps:wsp>
+                  </a:graphicData>
+                </a:graphic>
+                <wp14:sizeRelH relativeFrom="margin">
+                  <wp14:pctWidth>0</wp14:pctWidth>
+                </wp14:sizeRelH>
+                <wp14:sizeRelV relativeFrom="margin">
+                  <wp14:pctHeight>0</wp14:pctHeight>
+                </wp14:sizeRelV>
+              </wp:anchor>
+            </w:drawing>
+          </mc:Choice>
+          <mc:Fallback>
+            <w:pict>
+              <v:line w14:anchorId="42094DA5" id="Straight Connector 16" o:spid="_x0000_s1026" style="position:absolute;z-index:251745280;visibility:visible;mso-wrap-style:square;mso-width-percent:0;mso-height-percent:0;mso-wrap-distance-left:9pt;mso-wrap-distance-top:0;mso-wrap-distance-right:9pt;mso-wrap-distance-bottom:0;mso-position-horizontal:absolute;mso-position-horizontal-relative:text;mso-position-vertical:absolute;mso-position-vertical-relative:text;mso-width-percent:0;mso-height-percent:0;mso-width-relative:margin;mso-height-relative:margin" from="49.8pt,76.6pt" to="157.8pt,76.6pt" o:gfxdata="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" strokecolor="#4f81bd [3204]" strokeweight="2pt">
+                <v:shadow on="t" color="black" opacity="24903f" origin=",.5" offset="0,.55556mm"/>
+              </v:line>
+            </w:pict>
+          </mc:Fallback>
+        </mc:AlternateContent>
+      </w:r>
+      <w:r>
+        <w:rPr>
+          <w:noProof/>
+          <w:lang w:val="en-CA"/>
+          <w14:ligatures w14:val="standardContextual"/>
+        </w:rPr>
+        <mc:AlternateContent>
+          <mc:Choice Requires="wps">
+            <w:drawing>
+              <wp:anchor distT="0" distB="0" distL="114300" distR="114300" simplePos="0" relativeHeight="251749376" behindDoc="0" locked="0" layoutInCell="1" allowOverlap="1" wp14:anchorId="4CD3EE88" wp14:editId="01CB2585">
+                <wp:simplePos x="0" y="0"/>
+                <wp:positionH relativeFrom="column">
+                  <wp:posOffset>1417320</wp:posOffset>
+                </wp:positionH>
+                <wp:positionV relativeFrom="paragraph">
+                  <wp:posOffset>1193800</wp:posOffset>
+                </wp:positionV>
+                <wp:extent cx="1516380" cy="400050"/>
+                <wp:effectExtent l="0" t="0" r="26670" b="19050"/>
+                <wp:wrapNone/>
+                <wp:docPr id="1442430288" name="Rectangle 9"/>
+                <wp:cNvGraphicFramePr/>
+                <a:graphic xmlns:a="http://schemas.openxmlformats.org/drawingml/2006/main">
+                  <a:graphicData uri="http://schemas.microsoft.com/office/word/2010/wordprocessingShape">
+                    <wps:wsp>
+                      <wps:cNvSpPr/>
+                      <wps:spPr>
+                        <a:xfrm>
+                          <a:off x="0" y="0"/>
+                          <a:ext cx="1516380" cy="400050"/>
+                        </a:xfrm>
+                        <a:prstGeom prst="rect">
+                          <a:avLst/>
+                        </a:prstGeom>
+                      </wps:spPr>
+                      <wps:style>
+                        <a:lnRef idx="2">
+                          <a:schemeClr val="accent1">
+                            <a:shade val="15000"/>
+                          </a:schemeClr>
+                        </a:lnRef>
+                        <a:fillRef idx="1">
+                          <a:schemeClr val="accent1"/>
+                        </a:fillRef>
+                        <a:effectRef idx="0">
+                          <a:schemeClr val="accent1"/>
+                        </a:effectRef>
+                        <a:fontRef idx="minor">
+                          <a:schemeClr val="lt1"/>
+                        </a:fontRef>
+                      </wps:style>
+                      <wps:txbx>
+                        <w:txbxContent>
+                          <w:p>
+                            <w:pPr>
+                              <w:jc w:val="center"/>
+                              <w:rPr>
+                                <w:lang w:val="en-US"/>
+                              </w:rPr>
+                            </w:pPr>
+                            <w:proofErr w:type="spellStart"/>
+                            <w:r>
+                              <w:rPr>
+                                <w:lang w:val="en-US"/>
+                              </w:rPr>
+                              <w:t>NoteDatabaseHelper</w:t>
+                            </w:r>
+                            <w:proofErr w:type="spellEnd"/>
+                          </w:p>
+                        </w:txbxContent>
+                      </wps:txbx>
+                      <wps:bodyPr rot="0" spcFirstLastPara="0" vertOverflow="clip" horzOverflow="clip" vert="horz" wrap="square" lIns="91440" tIns="45720" rIns="91440" bIns="45720" numCol="1" spcCol="0" rtlCol="0" fromWordArt="0" anchor="ctr" anchorCtr="0" forceAA="0" compatLnSpc="1">
+                        <a:prstTxWarp prst="textNoShape">
+                          <a:avLst/>
+                        </a:prstTxWarp>
+                        <a:noAutofit/>
+                      </wps:bodyPr>
+                    </wps:wsp>
+                  </a:graphicData>
+                </a:graphic>
+                <wp14:sizeRelH relativeFrom="margin">
+                  <wp14:pctWidth>0</wp14:pctWidth>
+                </wp14:sizeRelH>
+                <wp14:sizeRelV relativeFrom="page">
+                  <wp14:pctHeight>0</wp14:pctHeight>
+                </wp14:sizeRelV>
+              </wp:anchor>
+            </w:drawing>
+          </mc:Choice>
+          <mc:Fallback>
+            <w:pict>
+              <v:rect w14:anchorId="4CD3EE88" id="_x0000_s1033" style="position:absolute;margin-left:111.6pt;margin-top:94pt;width:119.4pt;height:31.5pt;z-index:251749376;visibility:visible;mso-wrap-style:square;mso-width-percent:0;mso-height-percent:0;mso-wrap-distance-left:9pt;mso-wrap-distance-top:0;mso-wrap-distance-right:9pt;mso-wrap-distance-bottom:0;mso-position-horizontal:absolute;mso-position-horizontal-relative:text;mso-position-vertical:absolute;mso-position-vertical-relative:text;mso-width-percent:0;mso-height-percent:0;mso-width-relative:margin;mso-height-relative:page;v-text-anchor:middle" o:gfxdata="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" fillcolor="#4f81bd [3204]" strokecolor="#0a121c [484]" strokeweight="2pt">
+                <v:textbox>
+                  <w:txbxContent>
+                    <w:p>
+                      <w:pPr>
+                        <w:jc w:val="center"/>
+                        <w:rPr>
+                          <w:lang w:val="en-US"/>
+                        </w:rPr>
+                      </w:pPr>
+                      <w:proofErr w:type="spellStart"/>
+                      <w:r>
+                        <w:rPr>
+                          <w:lang w:val="en-US"/>
+                        </w:rPr>
+                        <w:t>NoteDatabaseHelper</w:t>
+                      </w:r>
+                      <w:proofErr w:type="spellEnd"/>
+                    </w:p>
+                  </w:txbxContent>
+                </v:textbox>
+              </v:rect>
+            </w:pict>
+          </mc:Fallback>
+        </mc:AlternateContent>
+      </w:r>
+      <w:r>
+        <w:rPr>
+          <w:noProof/>
+          <w:lang w:val="en-CA"/>
+          <w14:ligatures w14:val="standardContextual"/>
+        </w:rPr>
+        <mc:AlternateContent>
+          <mc:Choice Requires="wps">
+            <w:drawing>
+              <wp:anchor distT="0" distB="0" distL="114300" distR="114300" simplePos="0" relativeHeight="251747328" behindDoc="0" locked="0" layoutInCell="1" allowOverlap="1" wp14:anchorId="5CC60E10" wp14:editId="2EB345F6">
+                <wp:simplePos x="0" y="0"/>
+                <wp:positionH relativeFrom="column">
+                  <wp:posOffset>2026920</wp:posOffset>
+                </wp:positionH>
+                <wp:positionV relativeFrom="paragraph">
+                  <wp:posOffset>976630</wp:posOffset>
+                </wp:positionV>
+                <wp:extent cx="0" cy="171450"/>
+                <wp:effectExtent l="0" t="0" r="38100" b="19050"/>
+                <wp:wrapNone/>
+                <wp:docPr id="1671548017" name="Straight Connector 1"/>
+                <wp:cNvGraphicFramePr/>
+                <a:graphic xmlns:a="http://schemas.openxmlformats.org/drawingml/2006/main">
+                  <a:graphicData uri="http://schemas.microsoft.com/office/word/2010/wordprocessingShape">
+                    <wps:wsp>
+                      <wps:cNvCnPr/>
+                      <wps:spPr>
+                        <a:xfrm flipV="1">
+                          <a:off x="0" y="0"/>
+                          <a:ext cx="0" cy="171450"/>
+                        </a:xfrm>
+                        <a:prstGeom prst="line">
+                          <a:avLst/>
+                        </a:prstGeom>
+                        <a:ln w="22225"/>
+                      </wps:spPr>
+                      <wps:style>
+                        <a:lnRef idx="1">
+                          <a:schemeClr val="accent1"/>
+                        </a:lnRef>
+                        <a:fillRef idx="0">
+                          <a:schemeClr val="accent1"/>
+                        </a:fillRef>
+                        <a:effectRef idx="0">
+                          <a:schemeClr val="accent1"/>
+                        </a:effectRef>
+                        <a:fontRef idx="minor">
+                          <a:schemeClr val="tx1"/>
+                        </a:fontRef>
+                      </wps:style>
+                      <wps:bodyPr/>
+                    </wps:wsp>
+                  </a:graphicData>
+                </a:graphic>
+                <wp14:sizeRelH relativeFrom="margin">
+                  <wp14:pctWidth>0</wp14:pctWidth>
+                </wp14:sizeRelH>
+                <wp14:sizeRelV relativeFrom="margin">
+                  <wp14:pctHeight>0</wp14:pctHeight>
+                </wp14:sizeRelV>
+              </wp:anchor>
+            </w:drawing>
+          </mc:Choice>
+          <mc:Fallback>
+            <w:pict>
+              <v:line w14:anchorId="7FBD1B35" id="Straight Connector 1" o:spid="_x0000_s1026" style="position:absolute;flip:y;z-index:251747328;visibility:visible;mso-wrap-style:square;mso-width-percent:0;mso-height-percent:0;mso-wrap-distance-left:9pt;mso-wrap-distance-top:0;mso-wrap-distance-right:9pt;mso-wrap-distance-bottom:0;mso-position-horizontal:absolute;mso-position-horizontal-relative:text;mso-position-vertical:absolute;mso-position-vertical-relative:text;mso-width-percent:0;mso-height-percent:0;mso-width-relative:margin;mso-height-relative:margin" from="159.6pt,76.9pt" to="159.6pt,90.4pt" o:gfxdata="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" strokecolor="#4579b8 [3044]" strokeweight="1.75pt"/>
+            </w:pict>
+          </mc:Fallback>
+        </mc:AlternateContent>
+      </w:r>
+      <w:r>
+        <w:rPr>
+          <w:noProof/>
+          <w:lang w:val="en-CA"/>
+          <w14:ligatures w14:val="standardContextual"/>
+        </w:rPr>
+        <mc:AlternateContent>
+          <mc:Choice Requires="wps">
+            <w:drawing>
+              <wp:anchor distT="0" distB="0" distL="114300" distR="114300" simplePos="0" relativeHeight="251743232" behindDoc="0" locked="0" layoutInCell="1" allowOverlap="1" wp14:anchorId="00AB0DDD" wp14:editId="27EC7D4C">
+                <wp:simplePos x="0" y="0"/>
+                <wp:positionH relativeFrom="column">
+                  <wp:posOffset>609600</wp:posOffset>
+                </wp:positionH>
+                <wp:positionV relativeFrom="paragraph">
+                  <wp:posOffset>835660</wp:posOffset>
+                </wp:positionV>
+                <wp:extent cx="0" cy="312420"/>
+                <wp:effectExtent l="0" t="0" r="38100" b="11430"/>
+                <wp:wrapNone/>
+                <wp:docPr id="596985511" name="Straight Connector 1"/>
+                <wp:cNvGraphicFramePr/>
+                <a:graphic xmlns:a="http://schemas.openxmlformats.org/drawingml/2006/main">
+                  <a:graphicData uri="http://schemas.microsoft.com/office/word/2010/wordprocessingShape">
+                    <wps:wsp>
+                      <wps:cNvCnPr/>
+                      <wps:spPr>
+                        <a:xfrm flipV="1">
+                          <a:off x="0" y="0"/>
+                          <a:ext cx="0" cy="312420"/>
+                        </a:xfrm>
+                        <a:prstGeom prst="line">
+                          <a:avLst/>
+                        </a:prstGeom>
+                        <a:ln w="22225"/>
+                      </wps:spPr>
+                      <wps:style>
+                        <a:lnRef idx="1">
+                          <a:schemeClr val="accent1"/>
+                        </a:lnRef>
+                        <a:fillRef idx="0">
+                          <a:schemeClr val="accent1"/>
+                        </a:fillRef>
+                        <a:effectRef idx="0">
+                          <a:schemeClr val="accent1"/>
+                        </a:effectRef>
+                        <a:fontRef idx="minor">
+                          <a:schemeClr val="tx1"/>
+                        </a:fontRef>
+                      </wps:style>
+                      <wps:bodyPr/>
+                    </wps:wsp>
+                  </a:graphicData>
+                </a:graphic>
+                <wp14:sizeRelH relativeFrom="margin">
+                  <wp14:pctWidth>0</wp14:pctWidth>
+                </wp14:sizeRelH>
+                <wp14:sizeRelV relativeFrom="margin">
+                  <wp14:pctHeight>0</wp14:pctHeight>
+                </wp14:sizeRelV>
+              </wp:anchor>
+            </w:drawing>
+          </mc:Choice>
+          <mc:Fallback>
+            <w:pict>
+              <v:line w14:anchorId="3F38344D" id="Straight Connector 1" o:spid="_x0000_s1026" style="position:absolute;flip:y;z-index:251743232;visibility:visible;mso-wrap-style:square;mso-width-percent:0;mso-height-percent:0;mso-wrap-distance-left:9pt;mso-wrap-distance-top:0;mso-wrap-distance-right:9pt;mso-wrap-distance-bottom:0;mso-position-horizontal:absolute;mso-position-horizontal-relative:text;mso-position-vertical:absolute;mso-position-vertical-relative:text;mso-width-percent:0;mso-height-percent:0;mso-width-relative:margin;mso-height-relative:margin" from="48pt,65.8pt" to="48pt,90.4pt" o:gfxdata="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" strokecolor="#4579b8 [3044]" strokeweight="1.75pt"/>
+            </w:pict>
+          </mc:Fallback>
+        </mc:AlternateContent>
+      </w:r>
+      <w:r>
+        <w:rPr>
+          <w:noProof/>
+          <w:lang w:val="en-CA"/>
+          <w14:ligatures w14:val="standardContextual"/>
+        </w:rPr>
+        <mc:AlternateContent>
+          <mc:Choice Requires="wps">
+            <w:drawing>
+              <wp:anchor distT="0" distB="0" distL="114300" distR="114300" simplePos="0" relativeHeight="251739136" behindDoc="0" locked="0" layoutInCell="1" allowOverlap="1" wp14:anchorId="709367B0" wp14:editId="147E6439">
+                <wp:simplePos x="0" y="0"/>
+                <wp:positionH relativeFrom="column">
+                  <wp:posOffset>63500</wp:posOffset>
+                </wp:positionH>
+                <wp:positionV relativeFrom="paragraph">
+                  <wp:posOffset>1192530</wp:posOffset>
+                </wp:positionV>
+                <wp:extent cx="1129030" cy="400050"/>
+                <wp:effectExtent l="0" t="0" r="13970" b="19050"/>
+                <wp:wrapNone/>
+                <wp:docPr id="141187831" name="Rectangle 9"/>
+                <wp:cNvGraphicFramePr/>
+                <a:graphic xmlns:a="http://schemas.openxmlformats.org/drawingml/2006/main">
+                  <a:graphicData uri="http://schemas.microsoft.com/office/word/2010/wordprocessingShape">
+                    <wps:wsp>
+                      <wps:cNvSpPr/>
+                      <wps:spPr>
+                        <a:xfrm>
+                          <a:off x="0" y="0"/>
+                          <a:ext cx="1129030" cy="400050"/>
+                        </a:xfrm>
+                        <a:prstGeom prst="rect">
+                          <a:avLst/>
+                        </a:prstGeom>
+                      </wps:spPr>
+                      <wps:style>
+                        <a:lnRef idx="2">
+                          <a:schemeClr val="accent1">
+                            <a:shade val="15000"/>
+                          </a:schemeClr>
+                        </a:lnRef>
+                        <a:fillRef idx="1">
+                          <a:schemeClr val="accent1"/>
+                        </a:fillRef>
+                        <a:effectRef idx="0">
+                          <a:schemeClr val="accent1"/>
+                        </a:effectRef>
+                        <a:fontRef idx="minor">
+                          <a:schemeClr val="lt1"/>
+                        </a:fontRef>
+                      </wps:style>
+                      <wps:txbx>
+                        <w:txbxContent>
+                          <w:p>
+                            <w:pPr>
+                              <w:jc w:val="center"/>
+                              <w:rPr>
+                                <w:lang w:val="en-US"/>
+                              </w:rPr>
+                            </w:pPr>
+                            <w:proofErr w:type="spellStart"/>
+                            <w:r>
+                              <w:rPr>
+                                <w:lang w:val="en-US"/>
+                              </w:rPr>
+                              <w:t>NoteAdapter</w:t>
+                            </w:r>
+                            <w:proofErr w:type="spellEnd"/>
+                          </w:p>
+                        </w:txbxContent>
+                      </wps:txbx>
+                      <wps:bodyPr rot="0" spcFirstLastPara="0" vertOverflow="clip" horzOverflow="clip" vert="horz" wrap="square" lIns="91440" tIns="45720" rIns="91440" bIns="45720" numCol="1" spcCol="0" rtlCol="0" fromWordArt="0" anchor="ctr" anchorCtr="0" forceAA="0" compatLnSpc="1">
+                        <a:prstTxWarp prst="textNoShape">
+                          <a:avLst/>
+                        </a:prstTxWarp>
+                        <a:noAutofit/>
+                      </wps:bodyPr>
+                    </wps:wsp>
+                  </a:graphicData>
+                </a:graphic>
+                <wp14:sizeRelH relativeFrom="margin">
+                  <wp14:pctWidth>0</wp14:pctWidth>
+                </wp14:sizeRelH>
+                <wp14:sizeRelV relativeFrom="page">
+                  <wp14:pctHeight>0</wp14:pctHeight>
+                </wp14:sizeRelV>
+              </wp:anchor>
+            </w:drawing>
+          </mc:Choice>
+          <mc:Fallback>
+            <w:pict>
+              <v:rect w14:anchorId="709367B0" id="_x0000_s1034" style="position:absolute;margin-left:5pt;margin-top:93.9pt;width:88.9pt;height:31.5pt;z-index:251739136;visibility:visible;mso-wrap-style:square;mso-width-percent:0;mso-height-percent:0;mso-wrap-distance-left:9pt;mso-wrap-distance-top:0;mso-wrap-distance-right:9pt;mso-wrap-distance-bottom:0;mso-position-horizontal:absolute;mso-position-horizontal-relative:text;mso-position-vertical:absolute;mso-position-vertical-relative:text;mso-width-percent:0;mso-height-percent:0;mso-width-relative:margin;mso-height-relative:page;v-text-anchor:middle" o:gfxdata="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" fillcolor="#4f81bd [3204]" strokecolor="#0a121c [484]" strokeweight="2pt">
+                <v:textbox>
+                  <w:txbxContent>
+                    <w:p>
+                      <w:pPr>
+                        <w:jc w:val="center"/>
+                        <w:rPr>
+                          <w:lang w:val="en-US"/>
+                        </w:rPr>
+                      </w:pPr>
+                      <w:proofErr w:type="spellStart"/>
+                      <w:r>
+                        <w:rPr>
+                          <w:lang w:val="en-US"/>
+                        </w:rPr>
+                        <w:t>NoteAdapter</w:t>
+                      </w:r>
+                      <w:proofErr w:type="spellEnd"/>
+                    </w:p>
+                  </w:txbxContent>
+                </v:textbox>
+              </v:rect>
+            </w:pict>
+          </mc:Fallback>
+        </mc:AlternateContent>
+      </w:r>
+      <w:r>
+        <w:rPr>
+          <w:noProof/>
+          <w:lang w:val="en-CA"/>
+          <w14:ligatures w14:val="standardContextual"/>
+        </w:rPr>
+        <mc:AlternateContent>
+          <mc:Choice Requires="wps">
+            <w:drawing>
+              <wp:anchor distT="0" distB="0" distL="114300" distR="114300" simplePos="0" relativeHeight="251724800" behindDoc="0" locked="0" layoutInCell="1" allowOverlap="1" wp14:anchorId="5E76557E" wp14:editId="4B86E866">
+                <wp:simplePos x="0" y="0"/>
+                <wp:positionH relativeFrom="column">
+                  <wp:posOffset>1583690</wp:posOffset>
+                </wp:positionH>
+                <wp:positionV relativeFrom="paragraph">
+                  <wp:posOffset>389255</wp:posOffset>
+                </wp:positionV>
+                <wp:extent cx="1129030" cy="400050"/>
+                <wp:effectExtent l="0" t="0" r="13970" b="19050"/>
+                <wp:wrapNone/>
+                <wp:docPr id="739339379" name="Rectangle 10"/>
+                <wp:cNvGraphicFramePr/>
+                <a:graphic xmlns:a="http://schemas.openxmlformats.org/drawingml/2006/main">
+                  <a:graphicData uri="http://schemas.microsoft.com/office/word/2010/wordprocessingShape">
+                    <wps:wsp>
+                      <wps:cNvSpPr/>
+                      <wps:spPr>
+                        <a:xfrm>
+                          <a:off x="0" y="0"/>
+                          <a:ext cx="1129030" cy="400050"/>
+                        </a:xfrm>
+                        <a:prstGeom prst="rect">
+                          <a:avLst/>
+                        </a:prstGeom>
+                      </wps:spPr>
+                      <wps:style>
+                        <a:lnRef idx="2">
+                          <a:schemeClr val="accent1">
+                            <a:shade val="15000"/>
+                          </a:schemeClr>
+                        </a:lnRef>
+                        <a:fillRef idx="1">
+                          <a:schemeClr val="accent1"/>
+                        </a:fillRef>
+                        <a:effectRef idx="0">
+                          <a:schemeClr val="accent1"/>
+                        </a:effectRef>
+                        <a:fontRef idx="minor">
+                          <a:schemeClr val="lt1"/>
+                        </a:fontRef>
+                      </wps:style>
+                      <wps:txbx>
+                        <w:txbxContent>
+                          <w:p>
+                            <w:pPr>
+                              <w:jc w:val="center"/>
+                              <w:rPr>
+                                <w:lang w:val="en-US"/>
+                              </w:rPr>
+                            </w:pPr>
+                            <w:r>
+                              <w:rPr>
+                                <w:lang w:val="en-US"/>
+                              </w:rPr>
+                              <w:t>Bottom Bar</w:t>
+                            </w:r>
+                          </w:p>
+                        </w:txbxContent>
+                      </wps:txbx>
+                      <wps:bodyPr rot="0" spcFirstLastPara="0" vertOverflow="clip" horzOverflow="clip" vert="horz" wrap="square" lIns="91440" tIns="45720" rIns="91440" bIns="45720" numCol="1" spcCol="0" rtlCol="0" fromWordArt="0" anchor="ctr" anchorCtr="0" forceAA="0" compatLnSpc="1">
+                        <a:prstTxWarp prst="textNoShape">
+                          <a:avLst/>
+                        </a:prstTxWarp>
+                        <a:noAutofit/>
+                      </wps:bodyPr>
+                    </wps:wsp>
+                  </a:graphicData>
+                </a:graphic>
+                <wp14:sizeRelH relativeFrom="margin">
+                  <wp14:pctWidth>0</wp14:pctWidth>
+                </wp14:sizeRelH>
+                <wp14:sizeRelV relativeFrom="page">
+                  <wp14:pctHeight>0</wp14:pctHeight>
+                </wp14:sizeRelV>
+              </wp:anchor>
+            </w:drawing>
+          </mc:Choice>
+          <mc:Fallback>
+            <w:pict>
+              <v:rect w14:anchorId="5E76557E" id="Rectangle 10" o:spid="_x0000_s1035" style="position:absolute;margin-left:124.7pt;margin-top:30.65pt;width:88.9pt;height:31.5pt;z-index:251724800;visibility:visible;mso-wrap-style:square;mso-width-percent:0;mso-height-percent:0;mso-wrap-distance-left:9pt;mso-wrap-distance-top:0;mso-wrap-distance-right:9pt;mso-wrap-distance-bottom:0;mso-position-horizontal:absolute;mso-position-horizontal-relative:text;mso-position-vertical:absolute;mso-position-vertical-relative:text;mso-width-percent:0;mso-height-percent:0;mso-width-relative:margin;mso-height-relative:page;v-text-anchor:middle" o:gfxdata="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" fillcolor="#4f81bd [3204]" strokecolor="#0a121c [484]" strokeweight="2pt">
+                <v:textbox>
+                  <w:txbxContent>
+                    <w:p>
+                      <w:pPr>
+                        <w:jc w:val="center"/>
+                        <w:rPr>
+                          <w:lang w:val="en-US"/>
+                        </w:rPr>
+                      </w:pPr>
+                      <w:r>
+                        <w:rPr>
+                          <w:lang w:val="en-US"/>
+                        </w:rPr>
+                        <w:t>Bottom Bar</w:t>
+                      </w:r>
+                    </w:p>
+                  </w:txbxContent>
+                </v:textbox>
+              </v:rect>
+            </w:pict>
+          </mc:Fallback>
+        </mc:AlternateContent>
+      </w:r>
+      <w:r>
+        <w:rPr>
+          <w:noProof/>
+          <w:lang w:val="en-CA"/>
+          <w14:ligatures w14:val="standardContextual"/>
+        </w:rPr>
+        <mc:AlternateContent>
+          <mc:Choice Requires="wps">
+            <w:drawing>
+              <wp:anchor distT="0" distB="0" distL="114300" distR="114300" simplePos="0" relativeHeight="251725824" behindDoc="0" locked="0" layoutInCell="1" allowOverlap="1" wp14:anchorId="7CBAAC88" wp14:editId="64012FBB">
+                <wp:simplePos x="0" y="0"/>
+                <wp:positionH relativeFrom="column">
+                  <wp:posOffset>19050</wp:posOffset>
+                </wp:positionH>
+                <wp:positionV relativeFrom="paragraph">
+                  <wp:posOffset>384810</wp:posOffset>
+                </wp:positionV>
+                <wp:extent cx="1129030" cy="400050"/>
+                <wp:effectExtent l="0" t="0" r="13970" b="19050"/>
+                <wp:wrapNone/>
+                <wp:docPr id="917075457" name="Rectangle 9"/>
+                <wp:cNvGraphicFramePr/>
+                <a:graphic xmlns:a="http://schemas.openxmlformats.org/drawingml/2006/main">
+                  <a:graphicData uri="http://schemas.microsoft.com/office/word/2010/wordprocessingShape">
+                    <wps:wsp>
+                      <wps:cNvSpPr/>
+                      <wps:spPr>
+                        <a:xfrm>
+                          <a:off x="0" y="0"/>
+                          <a:ext cx="1129030" cy="400050"/>
+                        </a:xfrm>
+                        <a:prstGeom prst="rect">
+                          <a:avLst/>
+                        </a:prstGeom>
+                      </wps:spPr>
+                      <wps:style>
+                        <a:lnRef idx="2">
+                          <a:schemeClr val="accent1">
+                            <a:shade val="15000"/>
+                          </a:schemeClr>
+                        </a:lnRef>
+                        <a:fillRef idx="1">
+                          <a:schemeClr val="accent1"/>
+                        </a:fillRef>
+                        <a:effectRef idx="0">
+                          <a:schemeClr val="accent1"/>
+                        </a:effectRef>
+                        <a:fontRef idx="minor">
+                          <a:schemeClr val="lt1"/>
+                        </a:fontRef>
+                      </wps:style>
+                      <wps:txbx>
+                        <w:txbxContent>
+                          <w:p>
+                            <w:pPr>
+                              <w:jc w:val="center"/>
+                              <w:rPr>
+                                <w:lang w:val="en-US"/>
+                              </w:rPr>
+                            </w:pPr>
+                            <w:r>
+                              <w:rPr>
+                                <w:lang w:val="en-US"/>
+                              </w:rPr>
+                              <w:t>Note</w:t>
+                            </w:r>
+                          </w:p>
+                        </w:txbxContent>
+                      </wps:txbx>
+                      <wps:bodyPr rot="0" spcFirstLastPara="0" vertOverflow="clip" horzOverflow="clip" vert="horz" wrap="square" lIns="91440" tIns="45720" rIns="91440" bIns="45720" numCol="1" spcCol="0" rtlCol="0" fromWordArt="0" anchor="ctr" anchorCtr="0" forceAA="0" compatLnSpc="1">
+                        <a:prstTxWarp prst="textNoShape">
+                          <a:avLst/>
+                        </a:prstTxWarp>
+                        <a:noAutofit/>
+                      </wps:bodyPr>
+                    </wps:wsp>
+                  </a:graphicData>
+                </a:graphic>
+                <wp14:sizeRelH relativeFrom="margin">
+                  <wp14:pctWidth>0</wp14:pctWidth>
+                </wp14:sizeRelH>
+                <wp14:sizeRelV relativeFrom="page">
+                  <wp14:pctHeight>0</wp14:pctHeight>
+                </wp14:sizeRelV>
+              </wp:anchor>
+            </w:drawing>
+          </mc:Choice>
+          <mc:Fallback>
+            <w:pict>
+              <v:rect w14:anchorId="7CBAAC88" id="_x0000_s1036" style="position:absolute;margin-left:1.5pt;margin-top:30.3pt;width:88.9pt;height:31.5pt;z-index:251725824;visibility:visible;mso-wrap-style:square;mso-width-percent:0;mso-height-percent:0;mso-wrap-distance-left:9pt;mso-wrap-distance-top:0;mso-wrap-distance-right:9pt;mso-wrap-distance-bottom:0;mso-position-horizontal:absolute;mso-position-horizontal-relative:text;mso-position-vertical:absolute;mso-position-vertical-relative:text;mso-width-percent:0;mso-height-percent:0;mso-width-relative:margin;mso-height-relative:page;v-text-anchor:middle" o:gfxdata="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" fillcolor="#4f81bd [3204]" strokecolor="#0a121c [484]" strokeweight="2pt">
+                <v:textbox>
+                  <w:txbxContent>
+                    <w:p>
+                      <w:pPr>
+                        <w:jc w:val="center"/>
+                        <w:rPr>
+                          <w:lang w:val="en-US"/>
+                        </w:rPr>
+                      </w:pPr>
+                      <w:r>
+                        <w:rPr>
+                          <w:lang w:val="en-US"/>
+                        </w:rPr>
+                        <w:t>Note</w:t>
+                      </w:r>
+                    </w:p>
+                  </w:txbxContent>
+                </v:textbox>
+              </v:rect>
+            </w:pict>
+          </mc:Fallback>
+        </mc:AlternateContent>
+      </w:r>
+      <w:r>
+        <w:rPr>
+          <w:rFonts w:ascii="Times New Roman" w:eastAsia="Times New Roman" w:hAnsi="Times New Roman" w:cs="Times New Roman"/>
+        </w:rPr>
+        <w:br w:type="page"/>
+      </w:r>
+    </w:p>
+    <w:p>
+      <w:pPr>
+        <w:pStyle w:val="Heading2"/>
+        <w:rPr>
+          <w:rFonts w:ascii="Times New Roman" w:eastAsia="Times New Roman" w:hAnsi="Times New Roman" w:cs="Times New Roman"/>
+        </w:rPr>
+      </w:pPr>
+      <w:bookmarkStart w:id="15" w:name="_Toc153575653"/>
+      <w:r>
+        <w:rPr>
+          <w:rFonts w:ascii="Times New Roman" w:eastAsia="Times New Roman" w:hAnsi="Times New Roman" w:cs="Times New Roman"/>
+        </w:rPr>
+        <w:lastRenderedPageBreak/>
         <w:t>3.1 Main Flow</w:t>
       </w:r>
-      <w:bookmarkEnd w:id="14"/>
+      <w:bookmarkEnd w:id="15"/>
     </w:p>
     <w:p>
       <w:pPr>
@@ -3657,25 +6343,31 @@
         </w:rPr>
         <w:t xml:space="preserve">The system </w:t>
       </w:r>
+      <w:r>
+        <w:rPr>
+          <w:rFonts w:ascii="Times New Roman" w:eastAsia="Times New Roman" w:hAnsi="Times New Roman" w:cs="Times New Roman"/>
+        </w:rPr>
+        <w:t>consists</w:t>
+      </w:r>
+      <w:r>
+        <w:rPr>
+          <w:rFonts w:ascii="Times New Roman" w:eastAsia="Times New Roman" w:hAnsi="Times New Roman" w:cs="Times New Roman"/>
+        </w:rPr>
+        <w:t xml:space="preserve"> of 5 screens, Main Page, Calendar View, Add/Edit View, </w:t>
+      </w:r>
       <w:proofErr w:type="gramStart"/>
       <w:r>
         <w:rPr>
           <w:rFonts w:ascii="Times New Roman" w:eastAsia="Times New Roman" w:hAnsi="Times New Roman" w:cs="Times New Roman"/>
         </w:rPr>
-        <w:t>consist</w:t>
+        <w:t>To</w:t>
       </w:r>
       <w:proofErr w:type="gramEnd"/>
       <w:r>
         <w:rPr>
           <w:rFonts w:ascii="Times New Roman" w:eastAsia="Times New Roman" w:hAnsi="Times New Roman" w:cs="Times New Roman"/>
         </w:rPr>
-        <w:t xml:space="preserve"> of 5 screens, Main Page, Calendar View, Add/Edit View, </w:t>
-      </w:r>
-      <w:r>
-        <w:rPr>
-          <w:rFonts w:ascii="Times New Roman" w:eastAsia="Times New Roman" w:hAnsi="Times New Roman" w:cs="Times New Roman"/>
-        </w:rPr>
-        <w:t>To do List by Date View</w:t>
+        <w:t xml:space="preserve"> do List by Date View</w:t>
       </w:r>
       <w:r>
         <w:rPr>
@@ -4263,7 +6955,7 @@
           <w:noProof/>
         </w:rPr>
         <w:drawing>
-          <wp:anchor distT="0" distB="0" distL="114300" distR="114300" simplePos="0" relativeHeight="251661312" behindDoc="1" locked="0" layoutInCell="1" allowOverlap="1" wp14:anchorId="563389A3" wp14:editId="6657AEB0">
+          <wp:anchor distT="0" distB="0" distL="114300" distR="114300" simplePos="0" relativeHeight="251661312" behindDoc="1" locked="0" layoutInCell="1" allowOverlap="1" wp14:anchorId="563389A3" wp14:editId="04A0F5DC">
             <wp:simplePos x="0" y="0"/>
             <wp:positionH relativeFrom="column">
               <wp:posOffset>-662940</wp:posOffset>
@@ -4334,7 +7026,7 @@
           <w:rFonts w:ascii="Times New Roman" w:eastAsia="Times New Roman" w:hAnsi="Times New Roman" w:cs="Times New Roman"/>
         </w:rPr>
       </w:pPr>
-      <w:bookmarkStart w:id="15" w:name="_Toc153572641"/>
+      <w:bookmarkStart w:id="16" w:name="_Toc153575654"/>
       <w:r>
         <w:rPr>
           <w:rFonts w:ascii="Times New Roman" w:eastAsia="Times New Roman" w:hAnsi="Times New Roman" w:cs="Times New Roman"/>
@@ -4342,7 +7034,7 @@
         <w:lastRenderedPageBreak/>
         <w:t>3.2 Activities</w:t>
       </w:r>
-      <w:bookmarkEnd w:id="15"/>
+      <w:bookmarkEnd w:id="16"/>
     </w:p>
     <w:p>
       <w:pPr>
@@ -11722,7 +14414,7 @@
           <w:rFonts w:ascii="Times New Roman" w:eastAsia="Times New Roman" w:hAnsi="Times New Roman" w:cs="Times New Roman"/>
         </w:rPr>
       </w:pPr>
-      <w:bookmarkStart w:id="16" w:name="_Toc153572642"/>
+      <w:bookmarkStart w:id="17" w:name="_Toc153575655"/>
       <w:r>
         <w:rPr>
           <w:rFonts w:ascii="Times New Roman" w:eastAsia="Times New Roman" w:hAnsi="Times New Roman" w:cs="Times New Roman"/>
@@ -11730,7 +14422,7 @@
         <w:lastRenderedPageBreak/>
         <w:t>3.3 Navigation</w:t>
       </w:r>
-      <w:bookmarkEnd w:id="16"/>
+      <w:bookmarkEnd w:id="17"/>
     </w:p>
     <w:p>
       <w:pPr>
@@ -13061,8 +15753,8 @@
           <w:rFonts w:ascii="Times New Roman" w:eastAsia="Times New Roman" w:hAnsi="Times New Roman" w:cs="Times New Roman"/>
         </w:rPr>
       </w:pPr>
-      <w:bookmarkStart w:id="17" w:name="_u79zfdfnk5ed" w:colFirst="0" w:colLast="0"/>
-      <w:bookmarkEnd w:id="17"/>
+      <w:bookmarkStart w:id="18" w:name="_u79zfdfnk5ed" w:colFirst="0" w:colLast="0"/>
+      <w:bookmarkEnd w:id="18"/>
       <w:r>
         <w:br w:type="page"/>
       </w:r>
@@ -13074,7 +15766,7 @@
           <w:rFonts w:ascii="Times New Roman" w:eastAsia="Times New Roman" w:hAnsi="Times New Roman" w:cs="Times New Roman"/>
         </w:rPr>
       </w:pPr>
-      <w:bookmarkStart w:id="18" w:name="_Toc153572643"/>
+      <w:bookmarkStart w:id="19" w:name="_Toc153575656"/>
       <w:r>
         <w:rPr>
           <w:rFonts w:ascii="Times New Roman" w:eastAsia="Times New Roman" w:hAnsi="Times New Roman" w:cs="Times New Roman"/>
@@ -13082,7 +15774,7 @@
         <w:lastRenderedPageBreak/>
         <w:t>3.3 Date Picker</w:t>
       </w:r>
-      <w:bookmarkEnd w:id="18"/>
+      <w:bookmarkEnd w:id="19"/>
     </w:p>
     <w:p>
       <w:pPr>
@@ -16597,8 +19289,8 @@
           <w:rFonts w:ascii="Times New Roman" w:eastAsia="Times New Roman" w:hAnsi="Times New Roman" w:cs="Times New Roman"/>
         </w:rPr>
       </w:pPr>
-      <w:bookmarkStart w:id="19" w:name="_dmseqmkjknts" w:colFirst="0" w:colLast="0"/>
-      <w:bookmarkEnd w:id="19"/>
+      <w:bookmarkStart w:id="20" w:name="_dmseqmkjknts" w:colFirst="0" w:colLast="0"/>
+      <w:bookmarkEnd w:id="20"/>
       <w:r>
         <w:br w:type="page"/>
       </w:r>
@@ -16610,7 +19302,7 @@
           <w:rFonts w:ascii="Times New Roman" w:eastAsia="Times New Roman" w:hAnsi="Times New Roman" w:cs="Times New Roman"/>
         </w:rPr>
       </w:pPr>
-      <w:bookmarkStart w:id="20" w:name="_Toc153572644"/>
+      <w:bookmarkStart w:id="21" w:name="_Toc153575657"/>
       <w:r>
         <w:rPr>
           <w:rFonts w:ascii="Times New Roman" w:eastAsia="Times New Roman" w:hAnsi="Times New Roman" w:cs="Times New Roman"/>
@@ -16618,7 +19310,7 @@
         <w:lastRenderedPageBreak/>
         <w:t>3.4 Calendar</w:t>
       </w:r>
-      <w:bookmarkEnd w:id="20"/>
+      <w:bookmarkEnd w:id="21"/>
     </w:p>
     <w:p>
       <w:pPr>
@@ -20932,8 +23624,8 @@
           <w:rFonts w:ascii="Times New Roman" w:eastAsia="Times New Roman" w:hAnsi="Times New Roman" w:cs="Times New Roman"/>
         </w:rPr>
       </w:pPr>
-      <w:bookmarkStart w:id="21" w:name="_56208paterpy" w:colFirst="0" w:colLast="0"/>
-      <w:bookmarkEnd w:id="21"/>
+      <w:bookmarkStart w:id="22" w:name="_56208paterpy" w:colFirst="0" w:colLast="0"/>
+      <w:bookmarkEnd w:id="22"/>
       <w:r>
         <w:br w:type="page"/>
       </w:r>
@@ -20945,7 +23637,7 @@
           <w:rFonts w:ascii="Times New Roman" w:eastAsia="Times New Roman" w:hAnsi="Times New Roman" w:cs="Times New Roman"/>
         </w:rPr>
       </w:pPr>
-      <w:bookmarkStart w:id="22" w:name="_Toc153572645"/>
+      <w:bookmarkStart w:id="23" w:name="_Toc153575658"/>
       <w:r>
         <w:rPr>
           <w:rFonts w:ascii="Times New Roman" w:eastAsia="Times New Roman" w:hAnsi="Times New Roman" w:cs="Times New Roman"/>
@@ -20953,7 +23645,7 @@
         <w:lastRenderedPageBreak/>
         <w:t>3.5 Database Section</w:t>
       </w:r>
-      <w:bookmarkEnd w:id="22"/>
+      <w:bookmarkEnd w:id="23"/>
     </w:p>
     <w:p>
       <w:pPr>
@@ -25944,13 +28636,3469 @@
         <w:t>}</w:t>
       </w:r>
     </w:p>
-    <w:p>
-      <w:pPr>
-        <w:rPr>
-          <w:rFonts w:ascii="Times New Roman" w:eastAsia="Times New Roman" w:hAnsi="Times New Roman" w:cs="Times New Roman"/>
-        </w:rPr>
-      </w:pPr>
-      <w:r>
+    <w:p/>
+    <w:p>
+      <w:r>
+        <w:t>Data Adapter</w:t>
+      </w:r>
+      <w:r>
+        <w:t xml:space="preserve">: We have an adapter to convert Note from </w:t>
+      </w:r>
+      <w:r>
+        <w:t>View to Data</w:t>
+      </w:r>
+    </w:p>
+    <w:p>
+      <w:pPr>
+        <w:shd w:val="clear" w:color="auto" w:fill="2B2B2B"/>
+        <w:tabs>
+          <w:tab w:val="left" w:pos="916"/>
+          <w:tab w:val="left" w:pos="1832"/>
+          <w:tab w:val="left" w:pos="2748"/>
+          <w:tab w:val="left" w:pos="3664"/>
+          <w:tab w:val="left" w:pos="4580"/>
+          <w:tab w:val="left" w:pos="5496"/>
+          <w:tab w:val="left" w:pos="6412"/>
+          <w:tab w:val="left" w:pos="7328"/>
+          <w:tab w:val="left" w:pos="8244"/>
+          <w:tab w:val="left" w:pos="9160"/>
+          <w:tab w:val="left" w:pos="10076"/>
+          <w:tab w:val="left" w:pos="10992"/>
+          <w:tab w:val="left" w:pos="11908"/>
+          <w:tab w:val="left" w:pos="12824"/>
+          <w:tab w:val="left" w:pos="13740"/>
+          <w:tab w:val="left" w:pos="14656"/>
+        </w:tabs>
+        <w:spacing w:line="240" w:lineRule="auto"/>
+        <w:rPr>
+          <w:rFonts w:ascii="Courier New" w:eastAsia="Times New Roman" w:hAnsi="Courier New" w:cs="Courier New"/>
+          <w:color w:val="A9B7C6"/>
+          <w:sz w:val="20"/>
+          <w:szCs w:val="20"/>
+          <w:lang w:val="en-CA"/>
+        </w:rPr>
+      </w:pPr>
+      <w:r>
+        <w:rPr>
+          <w:rFonts w:ascii="Courier New" w:eastAsia="Times New Roman" w:hAnsi="Courier New" w:cs="Courier New"/>
+          <w:color w:val="CC7832"/>
+          <w:sz w:val="20"/>
+          <w:szCs w:val="20"/>
+          <w:lang w:val="en-CA"/>
+        </w:rPr>
+        <w:t xml:space="preserve">package </w:t>
+      </w:r>
+      <w:proofErr w:type="spellStart"/>
+      <w:r>
+        <w:rPr>
+          <w:rFonts w:ascii="Courier New" w:eastAsia="Times New Roman" w:hAnsi="Courier New" w:cs="Courier New"/>
+          <w:color w:val="A9B7C6"/>
+          <w:sz w:val="20"/>
+          <w:szCs w:val="20"/>
+          <w:lang w:val="en-CA"/>
+        </w:rPr>
+        <w:t>com.example.noteitapp</w:t>
+      </w:r>
+      <w:proofErr w:type="spellEnd"/>
+      <w:r>
+        <w:rPr>
+          <w:rFonts w:ascii="Courier New" w:eastAsia="Times New Roman" w:hAnsi="Courier New" w:cs="Courier New"/>
+          <w:color w:val="CC7832"/>
+          <w:sz w:val="20"/>
+          <w:szCs w:val="20"/>
+          <w:lang w:val="en-CA"/>
+        </w:rPr>
+        <w:t>;</w:t>
+      </w:r>
+      <w:r>
+        <w:rPr>
+          <w:rFonts w:ascii="Courier New" w:eastAsia="Times New Roman" w:hAnsi="Courier New" w:cs="Courier New"/>
+          <w:color w:val="CC7832"/>
+          <w:sz w:val="20"/>
+          <w:szCs w:val="20"/>
+          <w:lang w:val="en-CA"/>
+        </w:rPr>
+        <w:br/>
+      </w:r>
+      <w:r>
+        <w:rPr>
+          <w:rFonts w:ascii="Courier New" w:eastAsia="Times New Roman" w:hAnsi="Courier New" w:cs="Courier New"/>
+          <w:color w:val="CC7832"/>
+          <w:sz w:val="20"/>
+          <w:szCs w:val="20"/>
+          <w:lang w:val="en-CA"/>
+        </w:rPr>
+        <w:br/>
+        <w:t xml:space="preserve">import </w:t>
+      </w:r>
+      <w:proofErr w:type="spellStart"/>
+      <w:r>
+        <w:rPr>
+          <w:rFonts w:ascii="Courier New" w:eastAsia="Times New Roman" w:hAnsi="Courier New" w:cs="Courier New"/>
+          <w:color w:val="A9B7C6"/>
+          <w:sz w:val="20"/>
+          <w:szCs w:val="20"/>
+          <w:lang w:val="en-CA"/>
+        </w:rPr>
+        <w:t>android.app.Activity</w:t>
+      </w:r>
+      <w:proofErr w:type="spellEnd"/>
+      <w:r>
+        <w:rPr>
+          <w:rFonts w:ascii="Courier New" w:eastAsia="Times New Roman" w:hAnsi="Courier New" w:cs="Courier New"/>
+          <w:color w:val="CC7832"/>
+          <w:sz w:val="20"/>
+          <w:szCs w:val="20"/>
+          <w:lang w:val="en-CA"/>
+        </w:rPr>
+        <w:t>;</w:t>
+      </w:r>
+      <w:r>
+        <w:rPr>
+          <w:rFonts w:ascii="Courier New" w:eastAsia="Times New Roman" w:hAnsi="Courier New" w:cs="Courier New"/>
+          <w:color w:val="CC7832"/>
+          <w:sz w:val="20"/>
+          <w:szCs w:val="20"/>
+          <w:lang w:val="en-CA"/>
+        </w:rPr>
+        <w:br/>
+        <w:t xml:space="preserve">import </w:t>
+      </w:r>
+      <w:proofErr w:type="spellStart"/>
+      <w:r>
+        <w:rPr>
+          <w:rFonts w:ascii="Courier New" w:eastAsia="Times New Roman" w:hAnsi="Courier New" w:cs="Courier New"/>
+          <w:color w:val="A9B7C6"/>
+          <w:sz w:val="20"/>
+          <w:szCs w:val="20"/>
+          <w:lang w:val="en-CA"/>
+        </w:rPr>
+        <w:t>android.content.Context</w:t>
+      </w:r>
+      <w:proofErr w:type="spellEnd"/>
+      <w:r>
+        <w:rPr>
+          <w:rFonts w:ascii="Courier New" w:eastAsia="Times New Roman" w:hAnsi="Courier New" w:cs="Courier New"/>
+          <w:color w:val="CC7832"/>
+          <w:sz w:val="20"/>
+          <w:szCs w:val="20"/>
+          <w:lang w:val="en-CA"/>
+        </w:rPr>
+        <w:t>;</w:t>
+      </w:r>
+      <w:r>
+        <w:rPr>
+          <w:rFonts w:ascii="Courier New" w:eastAsia="Times New Roman" w:hAnsi="Courier New" w:cs="Courier New"/>
+          <w:color w:val="CC7832"/>
+          <w:sz w:val="20"/>
+          <w:szCs w:val="20"/>
+          <w:lang w:val="en-CA"/>
+        </w:rPr>
+        <w:br/>
+        <w:t xml:space="preserve">import </w:t>
+      </w:r>
+      <w:proofErr w:type="spellStart"/>
+      <w:r>
+        <w:rPr>
+          <w:rFonts w:ascii="Courier New" w:eastAsia="Times New Roman" w:hAnsi="Courier New" w:cs="Courier New"/>
+          <w:color w:val="A9B7C6"/>
+          <w:sz w:val="20"/>
+          <w:szCs w:val="20"/>
+          <w:lang w:val="en-CA"/>
+        </w:rPr>
+        <w:t>android.view.LayoutInflater</w:t>
+      </w:r>
+      <w:proofErr w:type="spellEnd"/>
+      <w:r>
+        <w:rPr>
+          <w:rFonts w:ascii="Courier New" w:eastAsia="Times New Roman" w:hAnsi="Courier New" w:cs="Courier New"/>
+          <w:color w:val="CC7832"/>
+          <w:sz w:val="20"/>
+          <w:szCs w:val="20"/>
+          <w:lang w:val="en-CA"/>
+        </w:rPr>
+        <w:t>;</w:t>
+      </w:r>
+      <w:r>
+        <w:rPr>
+          <w:rFonts w:ascii="Courier New" w:eastAsia="Times New Roman" w:hAnsi="Courier New" w:cs="Courier New"/>
+          <w:color w:val="CC7832"/>
+          <w:sz w:val="20"/>
+          <w:szCs w:val="20"/>
+          <w:lang w:val="en-CA"/>
+        </w:rPr>
+        <w:br/>
+        <w:t xml:space="preserve">import </w:t>
+      </w:r>
+      <w:proofErr w:type="spellStart"/>
+      <w:r>
+        <w:rPr>
+          <w:rFonts w:ascii="Courier New" w:eastAsia="Times New Roman" w:hAnsi="Courier New" w:cs="Courier New"/>
+          <w:color w:val="A9B7C6"/>
+          <w:sz w:val="20"/>
+          <w:szCs w:val="20"/>
+          <w:lang w:val="en-CA"/>
+        </w:rPr>
+        <w:t>android.view.View</w:t>
+      </w:r>
+      <w:proofErr w:type="spellEnd"/>
+      <w:r>
+        <w:rPr>
+          <w:rFonts w:ascii="Courier New" w:eastAsia="Times New Roman" w:hAnsi="Courier New" w:cs="Courier New"/>
+          <w:color w:val="CC7832"/>
+          <w:sz w:val="20"/>
+          <w:szCs w:val="20"/>
+          <w:lang w:val="en-CA"/>
+        </w:rPr>
+        <w:t>;</w:t>
+      </w:r>
+      <w:r>
+        <w:rPr>
+          <w:rFonts w:ascii="Courier New" w:eastAsia="Times New Roman" w:hAnsi="Courier New" w:cs="Courier New"/>
+          <w:color w:val="CC7832"/>
+          <w:sz w:val="20"/>
+          <w:szCs w:val="20"/>
+          <w:lang w:val="en-CA"/>
+        </w:rPr>
+        <w:br/>
+        <w:t xml:space="preserve">import </w:t>
+      </w:r>
+      <w:proofErr w:type="spellStart"/>
+      <w:r>
+        <w:rPr>
+          <w:rFonts w:ascii="Courier New" w:eastAsia="Times New Roman" w:hAnsi="Courier New" w:cs="Courier New"/>
+          <w:color w:val="A9B7C6"/>
+          <w:sz w:val="20"/>
+          <w:szCs w:val="20"/>
+          <w:lang w:val="en-CA"/>
+        </w:rPr>
+        <w:t>android.view.ViewGroup</w:t>
+      </w:r>
+      <w:proofErr w:type="spellEnd"/>
+      <w:r>
+        <w:rPr>
+          <w:rFonts w:ascii="Courier New" w:eastAsia="Times New Roman" w:hAnsi="Courier New" w:cs="Courier New"/>
+          <w:color w:val="CC7832"/>
+          <w:sz w:val="20"/>
+          <w:szCs w:val="20"/>
+          <w:lang w:val="en-CA"/>
+        </w:rPr>
+        <w:t>;</w:t>
+      </w:r>
+      <w:r>
+        <w:rPr>
+          <w:rFonts w:ascii="Courier New" w:eastAsia="Times New Roman" w:hAnsi="Courier New" w:cs="Courier New"/>
+          <w:color w:val="CC7832"/>
+          <w:sz w:val="20"/>
+          <w:szCs w:val="20"/>
+          <w:lang w:val="en-CA"/>
+        </w:rPr>
+        <w:br/>
+        <w:t xml:space="preserve">import </w:t>
+      </w:r>
+      <w:proofErr w:type="spellStart"/>
+      <w:r>
+        <w:rPr>
+          <w:rFonts w:ascii="Courier New" w:eastAsia="Times New Roman" w:hAnsi="Courier New" w:cs="Courier New"/>
+          <w:color w:val="A9B7C6"/>
+          <w:sz w:val="20"/>
+          <w:szCs w:val="20"/>
+          <w:lang w:val="en-CA"/>
+        </w:rPr>
+        <w:t>android.widget.BaseAdapter</w:t>
+      </w:r>
+      <w:proofErr w:type="spellEnd"/>
+      <w:r>
+        <w:rPr>
+          <w:rFonts w:ascii="Courier New" w:eastAsia="Times New Roman" w:hAnsi="Courier New" w:cs="Courier New"/>
+          <w:color w:val="CC7832"/>
+          <w:sz w:val="20"/>
+          <w:szCs w:val="20"/>
+          <w:lang w:val="en-CA"/>
+        </w:rPr>
+        <w:t>;</w:t>
+      </w:r>
+      <w:r>
+        <w:rPr>
+          <w:rFonts w:ascii="Courier New" w:eastAsia="Times New Roman" w:hAnsi="Courier New" w:cs="Courier New"/>
+          <w:color w:val="CC7832"/>
+          <w:sz w:val="20"/>
+          <w:szCs w:val="20"/>
+          <w:lang w:val="en-CA"/>
+        </w:rPr>
+        <w:br/>
+        <w:t xml:space="preserve">import </w:t>
+      </w:r>
+      <w:proofErr w:type="spellStart"/>
+      <w:r>
+        <w:rPr>
+          <w:rFonts w:ascii="Courier New" w:eastAsia="Times New Roman" w:hAnsi="Courier New" w:cs="Courier New"/>
+          <w:color w:val="A9B7C6"/>
+          <w:sz w:val="20"/>
+          <w:szCs w:val="20"/>
+          <w:lang w:val="en-CA"/>
+        </w:rPr>
+        <w:t>android.widget.TextView</w:t>
+      </w:r>
+      <w:proofErr w:type="spellEnd"/>
+      <w:r>
+        <w:rPr>
+          <w:rFonts w:ascii="Courier New" w:eastAsia="Times New Roman" w:hAnsi="Courier New" w:cs="Courier New"/>
+          <w:color w:val="CC7832"/>
+          <w:sz w:val="20"/>
+          <w:szCs w:val="20"/>
+          <w:lang w:val="en-CA"/>
+        </w:rPr>
+        <w:t>;</w:t>
+      </w:r>
+      <w:r>
+        <w:rPr>
+          <w:rFonts w:ascii="Courier New" w:eastAsia="Times New Roman" w:hAnsi="Courier New" w:cs="Courier New"/>
+          <w:color w:val="CC7832"/>
+          <w:sz w:val="20"/>
+          <w:szCs w:val="20"/>
+          <w:lang w:val="en-CA"/>
+        </w:rPr>
+        <w:br/>
+      </w:r>
+      <w:r>
+        <w:rPr>
+          <w:rFonts w:ascii="Courier New" w:eastAsia="Times New Roman" w:hAnsi="Courier New" w:cs="Courier New"/>
+          <w:color w:val="CC7832"/>
+          <w:sz w:val="20"/>
+          <w:szCs w:val="20"/>
+          <w:lang w:val="en-CA"/>
+        </w:rPr>
+        <w:br/>
+      </w:r>
+      <w:r>
+        <w:rPr>
+          <w:rFonts w:ascii="Courier New" w:eastAsia="Times New Roman" w:hAnsi="Courier New" w:cs="Courier New"/>
+          <w:color w:val="CC7832"/>
+          <w:sz w:val="20"/>
+          <w:szCs w:val="20"/>
+          <w:lang w:val="en-CA"/>
+        </w:rPr>
+        <w:br/>
+        <w:t xml:space="preserve">import </w:t>
+      </w:r>
+      <w:proofErr w:type="spellStart"/>
+      <w:r>
+        <w:rPr>
+          <w:rFonts w:ascii="Courier New" w:eastAsia="Times New Roman" w:hAnsi="Courier New" w:cs="Courier New"/>
+          <w:color w:val="A9B7C6"/>
+          <w:sz w:val="20"/>
+          <w:szCs w:val="20"/>
+          <w:lang w:val="en-CA"/>
+        </w:rPr>
+        <w:t>androidx.core.content.ContextCompat</w:t>
+      </w:r>
+      <w:proofErr w:type="spellEnd"/>
+      <w:r>
+        <w:rPr>
+          <w:rFonts w:ascii="Courier New" w:eastAsia="Times New Roman" w:hAnsi="Courier New" w:cs="Courier New"/>
+          <w:color w:val="CC7832"/>
+          <w:sz w:val="20"/>
+          <w:szCs w:val="20"/>
+          <w:lang w:val="en-CA"/>
+        </w:rPr>
+        <w:t>;</w:t>
+      </w:r>
+      <w:r>
+        <w:rPr>
+          <w:rFonts w:ascii="Courier New" w:eastAsia="Times New Roman" w:hAnsi="Courier New" w:cs="Courier New"/>
+          <w:color w:val="CC7832"/>
+          <w:sz w:val="20"/>
+          <w:szCs w:val="20"/>
+          <w:lang w:val="en-CA"/>
+        </w:rPr>
+        <w:br/>
+      </w:r>
+      <w:r>
+        <w:rPr>
+          <w:rFonts w:ascii="Courier New" w:eastAsia="Times New Roman" w:hAnsi="Courier New" w:cs="Courier New"/>
+          <w:color w:val="CC7832"/>
+          <w:sz w:val="20"/>
+          <w:szCs w:val="20"/>
+          <w:lang w:val="en-CA"/>
+        </w:rPr>
+        <w:br/>
+        <w:t xml:space="preserve">import </w:t>
+      </w:r>
+      <w:proofErr w:type="spellStart"/>
+      <w:r>
+        <w:rPr>
+          <w:rFonts w:ascii="Courier New" w:eastAsia="Times New Roman" w:hAnsi="Courier New" w:cs="Courier New"/>
+          <w:color w:val="A9B7C6"/>
+          <w:sz w:val="20"/>
+          <w:szCs w:val="20"/>
+          <w:lang w:val="en-CA"/>
+        </w:rPr>
+        <w:t>java.text.SimpleDateFormat</w:t>
+      </w:r>
+      <w:proofErr w:type="spellEnd"/>
+      <w:r>
+        <w:rPr>
+          <w:rFonts w:ascii="Courier New" w:eastAsia="Times New Roman" w:hAnsi="Courier New" w:cs="Courier New"/>
+          <w:color w:val="CC7832"/>
+          <w:sz w:val="20"/>
+          <w:szCs w:val="20"/>
+          <w:lang w:val="en-CA"/>
+        </w:rPr>
+        <w:t>;</w:t>
+      </w:r>
+      <w:r>
+        <w:rPr>
+          <w:rFonts w:ascii="Courier New" w:eastAsia="Times New Roman" w:hAnsi="Courier New" w:cs="Courier New"/>
+          <w:color w:val="CC7832"/>
+          <w:sz w:val="20"/>
+          <w:szCs w:val="20"/>
+          <w:lang w:val="en-CA"/>
+        </w:rPr>
+        <w:br/>
+        <w:t xml:space="preserve">import </w:t>
+      </w:r>
+      <w:proofErr w:type="spellStart"/>
+      <w:r>
+        <w:rPr>
+          <w:rFonts w:ascii="Courier New" w:eastAsia="Times New Roman" w:hAnsi="Courier New" w:cs="Courier New"/>
+          <w:color w:val="A9B7C6"/>
+          <w:sz w:val="20"/>
+          <w:szCs w:val="20"/>
+          <w:lang w:val="en-CA"/>
+        </w:rPr>
+        <w:t>java.util.ArrayList</w:t>
+      </w:r>
+      <w:proofErr w:type="spellEnd"/>
+      <w:r>
+        <w:rPr>
+          <w:rFonts w:ascii="Courier New" w:eastAsia="Times New Roman" w:hAnsi="Courier New" w:cs="Courier New"/>
+          <w:color w:val="CC7832"/>
+          <w:sz w:val="20"/>
+          <w:szCs w:val="20"/>
+          <w:lang w:val="en-CA"/>
+        </w:rPr>
+        <w:t>;</w:t>
+      </w:r>
+      <w:r>
+        <w:rPr>
+          <w:rFonts w:ascii="Courier New" w:eastAsia="Times New Roman" w:hAnsi="Courier New" w:cs="Courier New"/>
+          <w:color w:val="CC7832"/>
+          <w:sz w:val="20"/>
+          <w:szCs w:val="20"/>
+          <w:lang w:val="en-CA"/>
+        </w:rPr>
+        <w:br/>
+        <w:t xml:space="preserve">import </w:t>
+      </w:r>
+      <w:proofErr w:type="spellStart"/>
+      <w:r>
+        <w:rPr>
+          <w:rFonts w:ascii="Courier New" w:eastAsia="Times New Roman" w:hAnsi="Courier New" w:cs="Courier New"/>
+          <w:color w:val="A9B7C6"/>
+          <w:sz w:val="20"/>
+          <w:szCs w:val="20"/>
+          <w:lang w:val="en-CA"/>
+        </w:rPr>
+        <w:t>java.util.List</w:t>
+      </w:r>
+      <w:proofErr w:type="spellEnd"/>
+      <w:r>
+        <w:rPr>
+          <w:rFonts w:ascii="Courier New" w:eastAsia="Times New Roman" w:hAnsi="Courier New" w:cs="Courier New"/>
+          <w:color w:val="CC7832"/>
+          <w:sz w:val="20"/>
+          <w:szCs w:val="20"/>
+          <w:lang w:val="en-CA"/>
+        </w:rPr>
+        <w:t>;</w:t>
+      </w:r>
+      <w:r>
+        <w:rPr>
+          <w:rFonts w:ascii="Courier New" w:eastAsia="Times New Roman" w:hAnsi="Courier New" w:cs="Courier New"/>
+          <w:color w:val="CC7832"/>
+          <w:sz w:val="20"/>
+          <w:szCs w:val="20"/>
+          <w:lang w:val="en-CA"/>
+        </w:rPr>
+        <w:br/>
+      </w:r>
+      <w:r>
+        <w:rPr>
+          <w:rFonts w:ascii="Courier New" w:eastAsia="Times New Roman" w:hAnsi="Courier New" w:cs="Courier New"/>
+          <w:color w:val="CC7832"/>
+          <w:sz w:val="20"/>
+          <w:szCs w:val="20"/>
+          <w:lang w:val="en-CA"/>
+        </w:rPr>
+        <w:br/>
+        <w:t xml:space="preserve">public class </w:t>
+      </w:r>
+      <w:proofErr w:type="spellStart"/>
+      <w:r>
+        <w:rPr>
+          <w:rFonts w:ascii="Courier New" w:eastAsia="Times New Roman" w:hAnsi="Courier New" w:cs="Courier New"/>
+          <w:color w:val="A9B7C6"/>
+          <w:sz w:val="20"/>
+          <w:szCs w:val="20"/>
+          <w:lang w:val="en-CA"/>
+        </w:rPr>
+        <w:t>NoteAdapter</w:t>
+      </w:r>
+      <w:proofErr w:type="spellEnd"/>
+      <w:r>
+        <w:rPr>
+          <w:rFonts w:ascii="Courier New" w:eastAsia="Times New Roman" w:hAnsi="Courier New" w:cs="Courier New"/>
+          <w:color w:val="A9B7C6"/>
+          <w:sz w:val="20"/>
+          <w:szCs w:val="20"/>
+          <w:lang w:val="en-CA"/>
+        </w:rPr>
+        <w:t xml:space="preserve"> </w:t>
+      </w:r>
+      <w:r>
+        <w:rPr>
+          <w:rFonts w:ascii="Courier New" w:eastAsia="Times New Roman" w:hAnsi="Courier New" w:cs="Courier New"/>
+          <w:color w:val="CC7832"/>
+          <w:sz w:val="20"/>
+          <w:szCs w:val="20"/>
+          <w:lang w:val="en-CA"/>
+        </w:rPr>
+        <w:t xml:space="preserve">extends </w:t>
+      </w:r>
+      <w:proofErr w:type="spellStart"/>
+      <w:r>
+        <w:rPr>
+          <w:rFonts w:ascii="Courier New" w:eastAsia="Times New Roman" w:hAnsi="Courier New" w:cs="Courier New"/>
+          <w:color w:val="A9B7C6"/>
+          <w:sz w:val="20"/>
+          <w:szCs w:val="20"/>
+          <w:lang w:val="en-CA"/>
+        </w:rPr>
+        <w:t>BaseAdapter</w:t>
+      </w:r>
+      <w:proofErr w:type="spellEnd"/>
+      <w:r>
+        <w:rPr>
+          <w:rFonts w:ascii="Courier New" w:eastAsia="Times New Roman" w:hAnsi="Courier New" w:cs="Courier New"/>
+          <w:color w:val="A9B7C6"/>
+          <w:sz w:val="20"/>
+          <w:szCs w:val="20"/>
+          <w:lang w:val="en-CA"/>
+        </w:rPr>
+        <w:t xml:space="preserve"> {</w:t>
+      </w:r>
+      <w:r>
+        <w:rPr>
+          <w:rFonts w:ascii="Courier New" w:eastAsia="Times New Roman" w:hAnsi="Courier New" w:cs="Courier New"/>
+          <w:color w:val="A9B7C6"/>
+          <w:sz w:val="20"/>
+          <w:szCs w:val="20"/>
+          <w:lang w:val="en-CA"/>
+        </w:rPr>
+        <w:br/>
+      </w:r>
+      <w:r>
+        <w:rPr>
+          <w:rFonts w:ascii="Courier New" w:eastAsia="Times New Roman" w:hAnsi="Courier New" w:cs="Courier New"/>
+          <w:color w:val="A9B7C6"/>
+          <w:sz w:val="20"/>
+          <w:szCs w:val="20"/>
+          <w:lang w:val="en-CA"/>
+        </w:rPr>
+        <w:br/>
+        <w:t xml:space="preserve">    Activity </w:t>
+      </w:r>
+      <w:proofErr w:type="spellStart"/>
+      <w:r>
+        <w:rPr>
+          <w:rFonts w:ascii="Courier New" w:eastAsia="Times New Roman" w:hAnsi="Courier New" w:cs="Courier New"/>
+          <w:color w:val="9876AA"/>
+          <w:sz w:val="20"/>
+          <w:szCs w:val="20"/>
+          <w:lang w:val="en-CA"/>
+        </w:rPr>
+        <w:t>activity</w:t>
+      </w:r>
+      <w:proofErr w:type="spellEnd"/>
+      <w:r>
+        <w:rPr>
+          <w:rFonts w:ascii="Courier New" w:eastAsia="Times New Roman" w:hAnsi="Courier New" w:cs="Courier New"/>
+          <w:color w:val="CC7832"/>
+          <w:sz w:val="20"/>
+          <w:szCs w:val="20"/>
+          <w:lang w:val="en-CA"/>
+        </w:rPr>
+        <w:t>;</w:t>
+      </w:r>
+      <w:r>
+        <w:rPr>
+          <w:rFonts w:ascii="Courier New" w:eastAsia="Times New Roman" w:hAnsi="Courier New" w:cs="Courier New"/>
+          <w:color w:val="CC7832"/>
+          <w:sz w:val="20"/>
+          <w:szCs w:val="20"/>
+          <w:lang w:val="en-CA"/>
+        </w:rPr>
+        <w:br/>
+        <w:t xml:space="preserve">    </w:t>
+      </w:r>
+      <w:proofErr w:type="spellStart"/>
+      <w:r>
+        <w:rPr>
+          <w:rFonts w:ascii="Courier New" w:eastAsia="Times New Roman" w:hAnsi="Courier New" w:cs="Courier New"/>
+          <w:color w:val="A9B7C6"/>
+          <w:sz w:val="20"/>
+          <w:szCs w:val="20"/>
+          <w:lang w:val="en-CA"/>
+        </w:rPr>
+        <w:t>ArrayList</w:t>
+      </w:r>
+      <w:proofErr w:type="spellEnd"/>
+      <w:r>
+        <w:rPr>
+          <w:rFonts w:ascii="Courier New" w:eastAsia="Times New Roman" w:hAnsi="Courier New" w:cs="Courier New"/>
+          <w:color w:val="A9B7C6"/>
+          <w:sz w:val="20"/>
+          <w:szCs w:val="20"/>
+          <w:lang w:val="en-CA"/>
+        </w:rPr>
+        <w:t xml:space="preserve">&lt;Note&gt; </w:t>
+      </w:r>
+      <w:proofErr w:type="spellStart"/>
+      <w:r>
+        <w:rPr>
+          <w:rFonts w:ascii="Courier New" w:eastAsia="Times New Roman" w:hAnsi="Courier New" w:cs="Courier New"/>
+          <w:color w:val="9876AA"/>
+          <w:sz w:val="20"/>
+          <w:szCs w:val="20"/>
+          <w:lang w:val="en-CA"/>
+        </w:rPr>
+        <w:t>allNotes</w:t>
+      </w:r>
+      <w:proofErr w:type="spellEnd"/>
+      <w:r>
+        <w:rPr>
+          <w:rFonts w:ascii="Courier New" w:eastAsia="Times New Roman" w:hAnsi="Courier New" w:cs="Courier New"/>
+          <w:color w:val="CC7832"/>
+          <w:sz w:val="20"/>
+          <w:szCs w:val="20"/>
+          <w:lang w:val="en-CA"/>
+        </w:rPr>
+        <w:t>;</w:t>
+      </w:r>
+      <w:r>
+        <w:rPr>
+          <w:rFonts w:ascii="Courier New" w:eastAsia="Times New Roman" w:hAnsi="Courier New" w:cs="Courier New"/>
+          <w:color w:val="CC7832"/>
+          <w:sz w:val="20"/>
+          <w:szCs w:val="20"/>
+          <w:lang w:val="en-CA"/>
+        </w:rPr>
+        <w:br/>
+        <w:t xml:space="preserve">    </w:t>
+      </w:r>
+      <w:proofErr w:type="spellStart"/>
+      <w:r>
+        <w:rPr>
+          <w:rFonts w:ascii="Courier New" w:eastAsia="Times New Roman" w:hAnsi="Courier New" w:cs="Courier New"/>
+          <w:color w:val="A9B7C6"/>
+          <w:sz w:val="20"/>
+          <w:szCs w:val="20"/>
+          <w:lang w:val="en-CA"/>
+        </w:rPr>
+        <w:t>LayoutInflater</w:t>
+      </w:r>
+      <w:proofErr w:type="spellEnd"/>
+      <w:r>
+        <w:rPr>
+          <w:rFonts w:ascii="Courier New" w:eastAsia="Times New Roman" w:hAnsi="Courier New" w:cs="Courier New"/>
+          <w:color w:val="A9B7C6"/>
+          <w:sz w:val="20"/>
+          <w:szCs w:val="20"/>
+          <w:lang w:val="en-CA"/>
+        </w:rPr>
+        <w:t xml:space="preserve"> </w:t>
+      </w:r>
+      <w:r>
+        <w:rPr>
+          <w:rFonts w:ascii="Courier New" w:eastAsia="Times New Roman" w:hAnsi="Courier New" w:cs="Courier New"/>
+          <w:color w:val="9876AA"/>
+          <w:sz w:val="20"/>
+          <w:szCs w:val="20"/>
+          <w:lang w:val="en-CA"/>
+        </w:rPr>
+        <w:t>inflater</w:t>
+      </w:r>
+      <w:r>
+        <w:rPr>
+          <w:rFonts w:ascii="Courier New" w:eastAsia="Times New Roman" w:hAnsi="Courier New" w:cs="Courier New"/>
+          <w:color w:val="CC7832"/>
+          <w:sz w:val="20"/>
+          <w:szCs w:val="20"/>
+          <w:lang w:val="en-CA"/>
+        </w:rPr>
+        <w:t>;</w:t>
+      </w:r>
+      <w:r>
+        <w:rPr>
+          <w:rFonts w:ascii="Courier New" w:eastAsia="Times New Roman" w:hAnsi="Courier New" w:cs="Courier New"/>
+          <w:color w:val="CC7832"/>
+          <w:sz w:val="20"/>
+          <w:szCs w:val="20"/>
+          <w:lang w:val="en-CA"/>
+        </w:rPr>
+        <w:br/>
+        <w:t xml:space="preserve">    public </w:t>
+      </w:r>
+      <w:proofErr w:type="spellStart"/>
+      <w:r>
+        <w:rPr>
+          <w:rFonts w:ascii="Courier New" w:eastAsia="Times New Roman" w:hAnsi="Courier New" w:cs="Courier New"/>
+          <w:color w:val="FFC66D"/>
+          <w:sz w:val="20"/>
+          <w:szCs w:val="20"/>
+          <w:lang w:val="en-CA"/>
+        </w:rPr>
+        <w:t>NoteAdapter</w:t>
+      </w:r>
+      <w:proofErr w:type="spellEnd"/>
+      <w:r>
+        <w:rPr>
+          <w:rFonts w:ascii="Courier New" w:eastAsia="Times New Roman" w:hAnsi="Courier New" w:cs="Courier New"/>
+          <w:color w:val="A9B7C6"/>
+          <w:sz w:val="20"/>
+          <w:szCs w:val="20"/>
+          <w:lang w:val="en-CA"/>
+        </w:rPr>
+        <w:t>(Activity activity</w:t>
+      </w:r>
+      <w:r>
+        <w:rPr>
+          <w:rFonts w:ascii="Courier New" w:eastAsia="Times New Roman" w:hAnsi="Courier New" w:cs="Courier New"/>
+          <w:color w:val="CC7832"/>
+          <w:sz w:val="20"/>
+          <w:szCs w:val="20"/>
+          <w:lang w:val="en-CA"/>
+        </w:rPr>
+        <w:t xml:space="preserve">, </w:t>
+      </w:r>
+      <w:proofErr w:type="spellStart"/>
+      <w:r>
+        <w:rPr>
+          <w:rFonts w:ascii="Courier New" w:eastAsia="Times New Roman" w:hAnsi="Courier New" w:cs="Courier New"/>
+          <w:color w:val="A9B7C6"/>
+          <w:sz w:val="20"/>
+          <w:szCs w:val="20"/>
+          <w:lang w:val="en-CA"/>
+        </w:rPr>
+        <w:t>ArrayList</w:t>
+      </w:r>
+      <w:proofErr w:type="spellEnd"/>
+      <w:r>
+        <w:rPr>
+          <w:rFonts w:ascii="Courier New" w:eastAsia="Times New Roman" w:hAnsi="Courier New" w:cs="Courier New"/>
+          <w:color w:val="A9B7C6"/>
+          <w:sz w:val="20"/>
+          <w:szCs w:val="20"/>
+          <w:lang w:val="en-CA"/>
+        </w:rPr>
+        <w:t>&lt;Note&gt; notes) {</w:t>
+      </w:r>
+      <w:r>
+        <w:rPr>
+          <w:rFonts w:ascii="Courier New" w:eastAsia="Times New Roman" w:hAnsi="Courier New" w:cs="Courier New"/>
+          <w:color w:val="A9B7C6"/>
+          <w:sz w:val="20"/>
+          <w:szCs w:val="20"/>
+          <w:lang w:val="en-CA"/>
+        </w:rPr>
+        <w:br/>
+        <w:t xml:space="preserve">        </w:t>
+      </w:r>
+      <w:proofErr w:type="spellStart"/>
+      <w:r>
+        <w:rPr>
+          <w:rFonts w:ascii="Courier New" w:eastAsia="Times New Roman" w:hAnsi="Courier New" w:cs="Courier New"/>
+          <w:color w:val="CC7832"/>
+          <w:sz w:val="20"/>
+          <w:szCs w:val="20"/>
+          <w:lang w:val="en-CA"/>
+        </w:rPr>
+        <w:t>this</w:t>
+      </w:r>
+      <w:r>
+        <w:rPr>
+          <w:rFonts w:ascii="Courier New" w:eastAsia="Times New Roman" w:hAnsi="Courier New" w:cs="Courier New"/>
+          <w:color w:val="A9B7C6"/>
+          <w:sz w:val="20"/>
+          <w:szCs w:val="20"/>
+          <w:lang w:val="en-CA"/>
+        </w:rPr>
+        <w:t>.</w:t>
+      </w:r>
+      <w:r>
+        <w:rPr>
+          <w:rFonts w:ascii="Courier New" w:eastAsia="Times New Roman" w:hAnsi="Courier New" w:cs="Courier New"/>
+          <w:color w:val="9876AA"/>
+          <w:sz w:val="20"/>
+          <w:szCs w:val="20"/>
+          <w:lang w:val="en-CA"/>
+        </w:rPr>
+        <w:t>activity</w:t>
+      </w:r>
+      <w:proofErr w:type="spellEnd"/>
+      <w:r>
+        <w:rPr>
+          <w:rFonts w:ascii="Courier New" w:eastAsia="Times New Roman" w:hAnsi="Courier New" w:cs="Courier New"/>
+          <w:color w:val="9876AA"/>
+          <w:sz w:val="20"/>
+          <w:szCs w:val="20"/>
+          <w:lang w:val="en-CA"/>
+        </w:rPr>
+        <w:t xml:space="preserve"> </w:t>
+      </w:r>
+      <w:r>
+        <w:rPr>
+          <w:rFonts w:ascii="Courier New" w:eastAsia="Times New Roman" w:hAnsi="Courier New" w:cs="Courier New"/>
+          <w:color w:val="A9B7C6"/>
+          <w:sz w:val="20"/>
+          <w:szCs w:val="20"/>
+          <w:lang w:val="en-CA"/>
+        </w:rPr>
+        <w:t>= activity</w:t>
+      </w:r>
+      <w:r>
+        <w:rPr>
+          <w:rFonts w:ascii="Courier New" w:eastAsia="Times New Roman" w:hAnsi="Courier New" w:cs="Courier New"/>
+          <w:color w:val="CC7832"/>
+          <w:sz w:val="20"/>
+          <w:szCs w:val="20"/>
+          <w:lang w:val="en-CA"/>
+        </w:rPr>
+        <w:t>;</w:t>
+      </w:r>
+      <w:r>
+        <w:rPr>
+          <w:rFonts w:ascii="Courier New" w:eastAsia="Times New Roman" w:hAnsi="Courier New" w:cs="Courier New"/>
+          <w:color w:val="CC7832"/>
+          <w:sz w:val="20"/>
+          <w:szCs w:val="20"/>
+          <w:lang w:val="en-CA"/>
+        </w:rPr>
+        <w:br/>
+        <w:t xml:space="preserve">        </w:t>
+      </w:r>
+      <w:proofErr w:type="spellStart"/>
+      <w:r>
+        <w:rPr>
+          <w:rFonts w:ascii="Courier New" w:eastAsia="Times New Roman" w:hAnsi="Courier New" w:cs="Courier New"/>
+          <w:color w:val="CC7832"/>
+          <w:sz w:val="20"/>
+          <w:szCs w:val="20"/>
+          <w:lang w:val="en-CA"/>
+        </w:rPr>
+        <w:t>this</w:t>
+      </w:r>
+      <w:r>
+        <w:rPr>
+          <w:rFonts w:ascii="Courier New" w:eastAsia="Times New Roman" w:hAnsi="Courier New" w:cs="Courier New"/>
+          <w:color w:val="A9B7C6"/>
+          <w:sz w:val="20"/>
+          <w:szCs w:val="20"/>
+          <w:lang w:val="en-CA"/>
+        </w:rPr>
+        <w:t>.</w:t>
+      </w:r>
+      <w:r>
+        <w:rPr>
+          <w:rFonts w:ascii="Courier New" w:eastAsia="Times New Roman" w:hAnsi="Courier New" w:cs="Courier New"/>
+          <w:color w:val="9876AA"/>
+          <w:sz w:val="20"/>
+          <w:szCs w:val="20"/>
+          <w:lang w:val="en-CA"/>
+        </w:rPr>
+        <w:t>allNotes</w:t>
+      </w:r>
+      <w:proofErr w:type="spellEnd"/>
+      <w:r>
+        <w:rPr>
+          <w:rFonts w:ascii="Courier New" w:eastAsia="Times New Roman" w:hAnsi="Courier New" w:cs="Courier New"/>
+          <w:color w:val="9876AA"/>
+          <w:sz w:val="20"/>
+          <w:szCs w:val="20"/>
+          <w:lang w:val="en-CA"/>
+        </w:rPr>
+        <w:t xml:space="preserve"> </w:t>
+      </w:r>
+      <w:r>
+        <w:rPr>
+          <w:rFonts w:ascii="Courier New" w:eastAsia="Times New Roman" w:hAnsi="Courier New" w:cs="Courier New"/>
+          <w:color w:val="A9B7C6"/>
+          <w:sz w:val="20"/>
+          <w:szCs w:val="20"/>
+          <w:lang w:val="en-CA"/>
+        </w:rPr>
+        <w:t>= notes</w:t>
+      </w:r>
+      <w:r>
+        <w:rPr>
+          <w:rFonts w:ascii="Courier New" w:eastAsia="Times New Roman" w:hAnsi="Courier New" w:cs="Courier New"/>
+          <w:color w:val="CC7832"/>
+          <w:sz w:val="20"/>
+          <w:szCs w:val="20"/>
+          <w:lang w:val="en-CA"/>
+        </w:rPr>
+        <w:t>;</w:t>
+      </w:r>
+      <w:r>
+        <w:rPr>
+          <w:rFonts w:ascii="Courier New" w:eastAsia="Times New Roman" w:hAnsi="Courier New" w:cs="Courier New"/>
+          <w:color w:val="CC7832"/>
+          <w:sz w:val="20"/>
+          <w:szCs w:val="20"/>
+          <w:lang w:val="en-CA"/>
+        </w:rPr>
+        <w:br/>
+        <w:t xml:space="preserve">        </w:t>
+      </w:r>
+      <w:r>
+        <w:rPr>
+          <w:rFonts w:ascii="Courier New" w:eastAsia="Times New Roman" w:hAnsi="Courier New" w:cs="Courier New"/>
+          <w:color w:val="9876AA"/>
+          <w:sz w:val="20"/>
+          <w:szCs w:val="20"/>
+          <w:lang w:val="en-CA"/>
+        </w:rPr>
+        <w:t xml:space="preserve">inflater </w:t>
+      </w:r>
+      <w:r>
+        <w:rPr>
+          <w:rFonts w:ascii="Courier New" w:eastAsia="Times New Roman" w:hAnsi="Courier New" w:cs="Courier New"/>
+          <w:color w:val="A9B7C6"/>
+          <w:sz w:val="20"/>
+          <w:szCs w:val="20"/>
+          <w:lang w:val="en-CA"/>
+        </w:rPr>
+        <w:t>= (</w:t>
+      </w:r>
+      <w:proofErr w:type="spellStart"/>
+      <w:r>
+        <w:rPr>
+          <w:rFonts w:ascii="Courier New" w:eastAsia="Times New Roman" w:hAnsi="Courier New" w:cs="Courier New"/>
+          <w:color w:val="A9B7C6"/>
+          <w:sz w:val="20"/>
+          <w:szCs w:val="20"/>
+          <w:lang w:val="en-CA"/>
+        </w:rPr>
+        <w:t>LayoutInflater</w:t>
+      </w:r>
+      <w:proofErr w:type="spellEnd"/>
+      <w:r>
+        <w:rPr>
+          <w:rFonts w:ascii="Courier New" w:eastAsia="Times New Roman" w:hAnsi="Courier New" w:cs="Courier New"/>
+          <w:color w:val="A9B7C6"/>
+          <w:sz w:val="20"/>
+          <w:szCs w:val="20"/>
+          <w:lang w:val="en-CA"/>
+        </w:rPr>
+        <w:t xml:space="preserve">) </w:t>
+      </w:r>
+      <w:proofErr w:type="spellStart"/>
+      <w:r>
+        <w:rPr>
+          <w:rFonts w:ascii="Courier New" w:eastAsia="Times New Roman" w:hAnsi="Courier New" w:cs="Courier New"/>
+          <w:color w:val="A9B7C6"/>
+          <w:sz w:val="20"/>
+          <w:szCs w:val="20"/>
+          <w:lang w:val="en-CA"/>
+        </w:rPr>
+        <w:t>activity.getSystemService</w:t>
+      </w:r>
+      <w:proofErr w:type="spellEnd"/>
+      <w:r>
+        <w:rPr>
+          <w:rFonts w:ascii="Courier New" w:eastAsia="Times New Roman" w:hAnsi="Courier New" w:cs="Courier New"/>
+          <w:color w:val="A9B7C6"/>
+          <w:sz w:val="20"/>
+          <w:szCs w:val="20"/>
+          <w:lang w:val="en-CA"/>
+        </w:rPr>
+        <w:t>(</w:t>
+      </w:r>
+      <w:proofErr w:type="spellStart"/>
+      <w:r>
+        <w:rPr>
+          <w:rFonts w:ascii="Courier New" w:eastAsia="Times New Roman" w:hAnsi="Courier New" w:cs="Courier New"/>
+          <w:color w:val="A9B7C6"/>
+          <w:sz w:val="20"/>
+          <w:szCs w:val="20"/>
+          <w:lang w:val="en-CA"/>
+        </w:rPr>
+        <w:t>Context.</w:t>
+      </w:r>
+      <w:r>
+        <w:rPr>
+          <w:rFonts w:ascii="Courier New" w:eastAsia="Times New Roman" w:hAnsi="Courier New" w:cs="Courier New"/>
+          <w:i/>
+          <w:iCs/>
+          <w:color w:val="9876AA"/>
+          <w:sz w:val="20"/>
+          <w:szCs w:val="20"/>
+          <w:lang w:val="en-CA"/>
+        </w:rPr>
+        <w:t>LAYOUT_INFLATER_SERVICE</w:t>
+      </w:r>
+      <w:proofErr w:type="spellEnd"/>
+      <w:r>
+        <w:rPr>
+          <w:rFonts w:ascii="Courier New" w:eastAsia="Times New Roman" w:hAnsi="Courier New" w:cs="Courier New"/>
+          <w:color w:val="A9B7C6"/>
+          <w:sz w:val="20"/>
+          <w:szCs w:val="20"/>
+          <w:lang w:val="en-CA"/>
+        </w:rPr>
+        <w:t>)</w:t>
+      </w:r>
+      <w:r>
+        <w:rPr>
+          <w:rFonts w:ascii="Courier New" w:eastAsia="Times New Roman" w:hAnsi="Courier New" w:cs="Courier New"/>
+          <w:color w:val="CC7832"/>
+          <w:sz w:val="20"/>
+          <w:szCs w:val="20"/>
+          <w:lang w:val="en-CA"/>
+        </w:rPr>
+        <w:t>;</w:t>
+      </w:r>
+      <w:r>
+        <w:rPr>
+          <w:rFonts w:ascii="Courier New" w:eastAsia="Times New Roman" w:hAnsi="Courier New" w:cs="Courier New"/>
+          <w:color w:val="CC7832"/>
+          <w:sz w:val="20"/>
+          <w:szCs w:val="20"/>
+          <w:lang w:val="en-CA"/>
+        </w:rPr>
+        <w:br/>
+        <w:t xml:space="preserve">    </w:t>
+      </w:r>
+      <w:r>
+        <w:rPr>
+          <w:rFonts w:ascii="Courier New" w:eastAsia="Times New Roman" w:hAnsi="Courier New" w:cs="Courier New"/>
+          <w:color w:val="A9B7C6"/>
+          <w:sz w:val="20"/>
+          <w:szCs w:val="20"/>
+          <w:lang w:val="en-CA"/>
+        </w:rPr>
+        <w:t>}</w:t>
+      </w:r>
+      <w:r>
+        <w:rPr>
+          <w:rFonts w:ascii="Courier New" w:eastAsia="Times New Roman" w:hAnsi="Courier New" w:cs="Courier New"/>
+          <w:color w:val="A9B7C6"/>
+          <w:sz w:val="20"/>
+          <w:szCs w:val="20"/>
+          <w:lang w:val="en-CA"/>
+        </w:rPr>
+        <w:br/>
+      </w:r>
+      <w:r>
+        <w:rPr>
+          <w:rFonts w:ascii="Courier New" w:eastAsia="Times New Roman" w:hAnsi="Courier New" w:cs="Courier New"/>
+          <w:color w:val="A9B7C6"/>
+          <w:sz w:val="20"/>
+          <w:szCs w:val="20"/>
+          <w:lang w:val="en-CA"/>
+        </w:rPr>
+        <w:br/>
+        <w:t xml:space="preserve">    </w:t>
+      </w:r>
+      <w:r>
+        <w:rPr>
+          <w:rFonts w:ascii="Courier New" w:eastAsia="Times New Roman" w:hAnsi="Courier New" w:cs="Courier New"/>
+          <w:color w:val="BBB529"/>
+          <w:sz w:val="20"/>
+          <w:szCs w:val="20"/>
+          <w:lang w:val="en-CA"/>
+        </w:rPr>
+        <w:t>@Override</w:t>
+      </w:r>
+      <w:r>
+        <w:rPr>
+          <w:rFonts w:ascii="Courier New" w:eastAsia="Times New Roman" w:hAnsi="Courier New" w:cs="Courier New"/>
+          <w:color w:val="BBB529"/>
+          <w:sz w:val="20"/>
+          <w:szCs w:val="20"/>
+          <w:lang w:val="en-CA"/>
+        </w:rPr>
+        <w:br/>
+        <w:t xml:space="preserve">    </w:t>
+      </w:r>
+      <w:r>
+        <w:rPr>
+          <w:rFonts w:ascii="Courier New" w:eastAsia="Times New Roman" w:hAnsi="Courier New" w:cs="Courier New"/>
+          <w:color w:val="CC7832"/>
+          <w:sz w:val="20"/>
+          <w:szCs w:val="20"/>
+          <w:lang w:val="en-CA"/>
+        </w:rPr>
+        <w:t xml:space="preserve">public int </w:t>
+      </w:r>
+      <w:proofErr w:type="spellStart"/>
+      <w:r>
+        <w:rPr>
+          <w:rFonts w:ascii="Courier New" w:eastAsia="Times New Roman" w:hAnsi="Courier New" w:cs="Courier New"/>
+          <w:color w:val="FFC66D"/>
+          <w:sz w:val="20"/>
+          <w:szCs w:val="20"/>
+          <w:lang w:val="en-CA"/>
+        </w:rPr>
+        <w:t>getCount</w:t>
+      </w:r>
+      <w:proofErr w:type="spellEnd"/>
+      <w:r>
+        <w:rPr>
+          <w:rFonts w:ascii="Courier New" w:eastAsia="Times New Roman" w:hAnsi="Courier New" w:cs="Courier New"/>
+          <w:color w:val="A9B7C6"/>
+          <w:sz w:val="20"/>
+          <w:szCs w:val="20"/>
+          <w:lang w:val="en-CA"/>
+        </w:rPr>
+        <w:t>() {</w:t>
+      </w:r>
+      <w:r>
+        <w:rPr>
+          <w:rFonts w:ascii="Courier New" w:eastAsia="Times New Roman" w:hAnsi="Courier New" w:cs="Courier New"/>
+          <w:color w:val="A9B7C6"/>
+          <w:sz w:val="20"/>
+          <w:szCs w:val="20"/>
+          <w:lang w:val="en-CA"/>
+        </w:rPr>
+        <w:br/>
+        <w:t xml:space="preserve">        </w:t>
+      </w:r>
+      <w:r>
+        <w:rPr>
+          <w:rFonts w:ascii="Courier New" w:eastAsia="Times New Roman" w:hAnsi="Courier New" w:cs="Courier New"/>
+          <w:color w:val="CC7832"/>
+          <w:sz w:val="20"/>
+          <w:szCs w:val="20"/>
+          <w:lang w:val="en-CA"/>
+        </w:rPr>
+        <w:t xml:space="preserve">return </w:t>
+      </w:r>
+      <w:proofErr w:type="spellStart"/>
+      <w:r>
+        <w:rPr>
+          <w:rFonts w:ascii="Courier New" w:eastAsia="Times New Roman" w:hAnsi="Courier New" w:cs="Courier New"/>
+          <w:color w:val="CC7832"/>
+          <w:sz w:val="20"/>
+          <w:szCs w:val="20"/>
+          <w:lang w:val="en-CA"/>
+        </w:rPr>
+        <w:t>this</w:t>
+      </w:r>
+      <w:r>
+        <w:rPr>
+          <w:rFonts w:ascii="Courier New" w:eastAsia="Times New Roman" w:hAnsi="Courier New" w:cs="Courier New"/>
+          <w:color w:val="A9B7C6"/>
+          <w:sz w:val="20"/>
+          <w:szCs w:val="20"/>
+          <w:lang w:val="en-CA"/>
+        </w:rPr>
+        <w:t>.</w:t>
+      </w:r>
+      <w:r>
+        <w:rPr>
+          <w:rFonts w:ascii="Courier New" w:eastAsia="Times New Roman" w:hAnsi="Courier New" w:cs="Courier New"/>
+          <w:color w:val="9876AA"/>
+          <w:sz w:val="20"/>
+          <w:szCs w:val="20"/>
+          <w:lang w:val="en-CA"/>
+        </w:rPr>
+        <w:t>allNotes</w:t>
+      </w:r>
+      <w:r>
+        <w:rPr>
+          <w:rFonts w:ascii="Courier New" w:eastAsia="Times New Roman" w:hAnsi="Courier New" w:cs="Courier New"/>
+          <w:color w:val="A9B7C6"/>
+          <w:sz w:val="20"/>
+          <w:szCs w:val="20"/>
+          <w:lang w:val="en-CA"/>
+        </w:rPr>
+        <w:t>.size</w:t>
+      </w:r>
+      <w:proofErr w:type="spellEnd"/>
+      <w:r>
+        <w:rPr>
+          <w:rFonts w:ascii="Courier New" w:eastAsia="Times New Roman" w:hAnsi="Courier New" w:cs="Courier New"/>
+          <w:color w:val="A9B7C6"/>
+          <w:sz w:val="20"/>
+          <w:szCs w:val="20"/>
+          <w:lang w:val="en-CA"/>
+        </w:rPr>
+        <w:t>()</w:t>
+      </w:r>
+      <w:r>
+        <w:rPr>
+          <w:rFonts w:ascii="Courier New" w:eastAsia="Times New Roman" w:hAnsi="Courier New" w:cs="Courier New"/>
+          <w:color w:val="CC7832"/>
+          <w:sz w:val="20"/>
+          <w:szCs w:val="20"/>
+          <w:lang w:val="en-CA"/>
+        </w:rPr>
+        <w:t>;</w:t>
+      </w:r>
+      <w:r>
+        <w:rPr>
+          <w:rFonts w:ascii="Courier New" w:eastAsia="Times New Roman" w:hAnsi="Courier New" w:cs="Courier New"/>
+          <w:color w:val="CC7832"/>
+          <w:sz w:val="20"/>
+          <w:szCs w:val="20"/>
+          <w:lang w:val="en-CA"/>
+        </w:rPr>
+        <w:br/>
+        <w:t xml:space="preserve">    </w:t>
+      </w:r>
+      <w:r>
+        <w:rPr>
+          <w:rFonts w:ascii="Courier New" w:eastAsia="Times New Roman" w:hAnsi="Courier New" w:cs="Courier New"/>
+          <w:color w:val="A9B7C6"/>
+          <w:sz w:val="20"/>
+          <w:szCs w:val="20"/>
+          <w:lang w:val="en-CA"/>
+        </w:rPr>
+        <w:t>}</w:t>
+      </w:r>
+      <w:r>
+        <w:rPr>
+          <w:rFonts w:ascii="Courier New" w:eastAsia="Times New Roman" w:hAnsi="Courier New" w:cs="Courier New"/>
+          <w:color w:val="A9B7C6"/>
+          <w:sz w:val="20"/>
+          <w:szCs w:val="20"/>
+          <w:lang w:val="en-CA"/>
+        </w:rPr>
+        <w:br/>
+      </w:r>
+      <w:r>
+        <w:rPr>
+          <w:rFonts w:ascii="Courier New" w:eastAsia="Times New Roman" w:hAnsi="Courier New" w:cs="Courier New"/>
+          <w:color w:val="A9B7C6"/>
+          <w:sz w:val="20"/>
+          <w:szCs w:val="20"/>
+          <w:lang w:val="en-CA"/>
+        </w:rPr>
+        <w:br/>
+      </w:r>
+      <w:r>
+        <w:rPr>
+          <w:rFonts w:ascii="Courier New" w:eastAsia="Times New Roman" w:hAnsi="Courier New" w:cs="Courier New"/>
+          <w:color w:val="A9B7C6"/>
+          <w:sz w:val="20"/>
+          <w:szCs w:val="20"/>
+          <w:lang w:val="en-CA"/>
+        </w:rPr>
+        <w:lastRenderedPageBreak/>
+        <w:t xml:space="preserve">    </w:t>
+      </w:r>
+      <w:r>
+        <w:rPr>
+          <w:rFonts w:ascii="Courier New" w:eastAsia="Times New Roman" w:hAnsi="Courier New" w:cs="Courier New"/>
+          <w:color w:val="BBB529"/>
+          <w:sz w:val="20"/>
+          <w:szCs w:val="20"/>
+          <w:lang w:val="en-CA"/>
+        </w:rPr>
+        <w:t>@Override</w:t>
+      </w:r>
+      <w:r>
+        <w:rPr>
+          <w:rFonts w:ascii="Courier New" w:eastAsia="Times New Roman" w:hAnsi="Courier New" w:cs="Courier New"/>
+          <w:color w:val="BBB529"/>
+          <w:sz w:val="20"/>
+          <w:szCs w:val="20"/>
+          <w:lang w:val="en-CA"/>
+        </w:rPr>
+        <w:br/>
+        <w:t xml:space="preserve">    </w:t>
+      </w:r>
+      <w:r>
+        <w:rPr>
+          <w:rFonts w:ascii="Courier New" w:eastAsia="Times New Roman" w:hAnsi="Courier New" w:cs="Courier New"/>
+          <w:color w:val="CC7832"/>
+          <w:sz w:val="20"/>
+          <w:szCs w:val="20"/>
+          <w:lang w:val="en-CA"/>
+        </w:rPr>
+        <w:t xml:space="preserve">public </w:t>
+      </w:r>
+      <w:r>
+        <w:rPr>
+          <w:rFonts w:ascii="Courier New" w:eastAsia="Times New Roman" w:hAnsi="Courier New" w:cs="Courier New"/>
+          <w:color w:val="A9B7C6"/>
+          <w:sz w:val="20"/>
+          <w:szCs w:val="20"/>
+          <w:lang w:val="en-CA"/>
+        </w:rPr>
+        <w:t xml:space="preserve">Object </w:t>
+      </w:r>
+      <w:proofErr w:type="spellStart"/>
+      <w:r>
+        <w:rPr>
+          <w:rFonts w:ascii="Courier New" w:eastAsia="Times New Roman" w:hAnsi="Courier New" w:cs="Courier New"/>
+          <w:color w:val="FFC66D"/>
+          <w:sz w:val="20"/>
+          <w:szCs w:val="20"/>
+          <w:lang w:val="en-CA"/>
+        </w:rPr>
+        <w:t>getItem</w:t>
+      </w:r>
+      <w:proofErr w:type="spellEnd"/>
+      <w:r>
+        <w:rPr>
+          <w:rFonts w:ascii="Courier New" w:eastAsia="Times New Roman" w:hAnsi="Courier New" w:cs="Courier New"/>
+          <w:color w:val="A9B7C6"/>
+          <w:sz w:val="20"/>
+          <w:szCs w:val="20"/>
+          <w:lang w:val="en-CA"/>
+        </w:rPr>
+        <w:t>(</w:t>
+      </w:r>
+      <w:r>
+        <w:rPr>
+          <w:rFonts w:ascii="Courier New" w:eastAsia="Times New Roman" w:hAnsi="Courier New" w:cs="Courier New"/>
+          <w:color w:val="CC7832"/>
+          <w:sz w:val="20"/>
+          <w:szCs w:val="20"/>
+          <w:lang w:val="en-CA"/>
+        </w:rPr>
+        <w:t xml:space="preserve">int </w:t>
+      </w:r>
+      <w:r>
+        <w:rPr>
+          <w:rFonts w:ascii="Courier New" w:eastAsia="Times New Roman" w:hAnsi="Courier New" w:cs="Courier New"/>
+          <w:color w:val="A9B7C6"/>
+          <w:sz w:val="20"/>
+          <w:szCs w:val="20"/>
+          <w:lang w:val="en-CA"/>
+        </w:rPr>
+        <w:t>position) {</w:t>
+      </w:r>
+      <w:r>
+        <w:rPr>
+          <w:rFonts w:ascii="Courier New" w:eastAsia="Times New Roman" w:hAnsi="Courier New" w:cs="Courier New"/>
+          <w:color w:val="A9B7C6"/>
+          <w:sz w:val="20"/>
+          <w:szCs w:val="20"/>
+          <w:lang w:val="en-CA"/>
+        </w:rPr>
+        <w:br/>
+        <w:t xml:space="preserve">        </w:t>
+      </w:r>
+      <w:r>
+        <w:rPr>
+          <w:rFonts w:ascii="Courier New" w:eastAsia="Times New Roman" w:hAnsi="Courier New" w:cs="Courier New"/>
+          <w:color w:val="CC7832"/>
+          <w:sz w:val="20"/>
+          <w:szCs w:val="20"/>
+          <w:lang w:val="en-CA"/>
+        </w:rPr>
+        <w:t xml:space="preserve">return </w:t>
+      </w:r>
+      <w:proofErr w:type="spellStart"/>
+      <w:r>
+        <w:rPr>
+          <w:rFonts w:ascii="Courier New" w:eastAsia="Times New Roman" w:hAnsi="Courier New" w:cs="Courier New"/>
+          <w:color w:val="CC7832"/>
+          <w:sz w:val="20"/>
+          <w:szCs w:val="20"/>
+          <w:lang w:val="en-CA"/>
+        </w:rPr>
+        <w:t>this</w:t>
+      </w:r>
+      <w:r>
+        <w:rPr>
+          <w:rFonts w:ascii="Courier New" w:eastAsia="Times New Roman" w:hAnsi="Courier New" w:cs="Courier New"/>
+          <w:color w:val="A9B7C6"/>
+          <w:sz w:val="20"/>
+          <w:szCs w:val="20"/>
+          <w:lang w:val="en-CA"/>
+        </w:rPr>
+        <w:t>.</w:t>
+      </w:r>
+      <w:r>
+        <w:rPr>
+          <w:rFonts w:ascii="Courier New" w:eastAsia="Times New Roman" w:hAnsi="Courier New" w:cs="Courier New"/>
+          <w:color w:val="9876AA"/>
+          <w:sz w:val="20"/>
+          <w:szCs w:val="20"/>
+          <w:lang w:val="en-CA"/>
+        </w:rPr>
+        <w:t>allNotes</w:t>
+      </w:r>
+      <w:r>
+        <w:rPr>
+          <w:rFonts w:ascii="Courier New" w:eastAsia="Times New Roman" w:hAnsi="Courier New" w:cs="Courier New"/>
+          <w:color w:val="A9B7C6"/>
+          <w:sz w:val="20"/>
+          <w:szCs w:val="20"/>
+          <w:lang w:val="en-CA"/>
+        </w:rPr>
+        <w:t>.get</w:t>
+      </w:r>
+      <w:proofErr w:type="spellEnd"/>
+      <w:r>
+        <w:rPr>
+          <w:rFonts w:ascii="Courier New" w:eastAsia="Times New Roman" w:hAnsi="Courier New" w:cs="Courier New"/>
+          <w:color w:val="A9B7C6"/>
+          <w:sz w:val="20"/>
+          <w:szCs w:val="20"/>
+          <w:lang w:val="en-CA"/>
+        </w:rPr>
+        <w:t>(position)</w:t>
+      </w:r>
+      <w:r>
+        <w:rPr>
+          <w:rFonts w:ascii="Courier New" w:eastAsia="Times New Roman" w:hAnsi="Courier New" w:cs="Courier New"/>
+          <w:color w:val="CC7832"/>
+          <w:sz w:val="20"/>
+          <w:szCs w:val="20"/>
+          <w:lang w:val="en-CA"/>
+        </w:rPr>
+        <w:t>;</w:t>
+      </w:r>
+      <w:r>
+        <w:rPr>
+          <w:rFonts w:ascii="Courier New" w:eastAsia="Times New Roman" w:hAnsi="Courier New" w:cs="Courier New"/>
+          <w:color w:val="CC7832"/>
+          <w:sz w:val="20"/>
+          <w:szCs w:val="20"/>
+          <w:lang w:val="en-CA"/>
+        </w:rPr>
+        <w:br/>
+        <w:t xml:space="preserve">    </w:t>
+      </w:r>
+      <w:r>
+        <w:rPr>
+          <w:rFonts w:ascii="Courier New" w:eastAsia="Times New Roman" w:hAnsi="Courier New" w:cs="Courier New"/>
+          <w:color w:val="A9B7C6"/>
+          <w:sz w:val="20"/>
+          <w:szCs w:val="20"/>
+          <w:lang w:val="en-CA"/>
+        </w:rPr>
+        <w:t>}</w:t>
+      </w:r>
+      <w:r>
+        <w:rPr>
+          <w:rFonts w:ascii="Courier New" w:eastAsia="Times New Roman" w:hAnsi="Courier New" w:cs="Courier New"/>
+          <w:color w:val="A9B7C6"/>
+          <w:sz w:val="20"/>
+          <w:szCs w:val="20"/>
+          <w:lang w:val="en-CA"/>
+        </w:rPr>
+        <w:br/>
+      </w:r>
+      <w:r>
+        <w:rPr>
+          <w:rFonts w:ascii="Courier New" w:eastAsia="Times New Roman" w:hAnsi="Courier New" w:cs="Courier New"/>
+          <w:color w:val="A9B7C6"/>
+          <w:sz w:val="20"/>
+          <w:szCs w:val="20"/>
+          <w:lang w:val="en-CA"/>
+        </w:rPr>
+        <w:br/>
+        <w:t xml:space="preserve">    </w:t>
+      </w:r>
+      <w:r>
+        <w:rPr>
+          <w:rFonts w:ascii="Courier New" w:eastAsia="Times New Roman" w:hAnsi="Courier New" w:cs="Courier New"/>
+          <w:color w:val="BBB529"/>
+          <w:sz w:val="20"/>
+          <w:szCs w:val="20"/>
+          <w:lang w:val="en-CA"/>
+        </w:rPr>
+        <w:t>@Override</w:t>
+      </w:r>
+      <w:r>
+        <w:rPr>
+          <w:rFonts w:ascii="Courier New" w:eastAsia="Times New Roman" w:hAnsi="Courier New" w:cs="Courier New"/>
+          <w:color w:val="BBB529"/>
+          <w:sz w:val="20"/>
+          <w:szCs w:val="20"/>
+          <w:lang w:val="en-CA"/>
+        </w:rPr>
+        <w:br/>
+        <w:t xml:space="preserve">    </w:t>
+      </w:r>
+      <w:r>
+        <w:rPr>
+          <w:rFonts w:ascii="Courier New" w:eastAsia="Times New Roman" w:hAnsi="Courier New" w:cs="Courier New"/>
+          <w:color w:val="CC7832"/>
+          <w:sz w:val="20"/>
+          <w:szCs w:val="20"/>
+          <w:lang w:val="en-CA"/>
+        </w:rPr>
+        <w:t xml:space="preserve">public long </w:t>
+      </w:r>
+      <w:proofErr w:type="spellStart"/>
+      <w:r>
+        <w:rPr>
+          <w:rFonts w:ascii="Courier New" w:eastAsia="Times New Roman" w:hAnsi="Courier New" w:cs="Courier New"/>
+          <w:color w:val="FFC66D"/>
+          <w:sz w:val="20"/>
+          <w:szCs w:val="20"/>
+          <w:lang w:val="en-CA"/>
+        </w:rPr>
+        <w:t>getItemId</w:t>
+      </w:r>
+      <w:proofErr w:type="spellEnd"/>
+      <w:r>
+        <w:rPr>
+          <w:rFonts w:ascii="Courier New" w:eastAsia="Times New Roman" w:hAnsi="Courier New" w:cs="Courier New"/>
+          <w:color w:val="A9B7C6"/>
+          <w:sz w:val="20"/>
+          <w:szCs w:val="20"/>
+          <w:lang w:val="en-CA"/>
+        </w:rPr>
+        <w:t>(</w:t>
+      </w:r>
+      <w:r>
+        <w:rPr>
+          <w:rFonts w:ascii="Courier New" w:eastAsia="Times New Roman" w:hAnsi="Courier New" w:cs="Courier New"/>
+          <w:color w:val="CC7832"/>
+          <w:sz w:val="20"/>
+          <w:szCs w:val="20"/>
+          <w:lang w:val="en-CA"/>
+        </w:rPr>
+        <w:t xml:space="preserve">int </w:t>
+      </w:r>
+      <w:r>
+        <w:rPr>
+          <w:rFonts w:ascii="Courier New" w:eastAsia="Times New Roman" w:hAnsi="Courier New" w:cs="Courier New"/>
+          <w:color w:val="A9B7C6"/>
+          <w:sz w:val="20"/>
+          <w:szCs w:val="20"/>
+          <w:lang w:val="en-CA"/>
+        </w:rPr>
+        <w:t>position) {</w:t>
+      </w:r>
+      <w:r>
+        <w:rPr>
+          <w:rFonts w:ascii="Courier New" w:eastAsia="Times New Roman" w:hAnsi="Courier New" w:cs="Courier New"/>
+          <w:color w:val="A9B7C6"/>
+          <w:sz w:val="20"/>
+          <w:szCs w:val="20"/>
+          <w:lang w:val="en-CA"/>
+        </w:rPr>
+        <w:br/>
+        <w:t xml:space="preserve">        </w:t>
+      </w:r>
+      <w:r>
+        <w:rPr>
+          <w:rFonts w:ascii="Courier New" w:eastAsia="Times New Roman" w:hAnsi="Courier New" w:cs="Courier New"/>
+          <w:color w:val="CC7832"/>
+          <w:sz w:val="20"/>
+          <w:szCs w:val="20"/>
+          <w:lang w:val="en-CA"/>
+        </w:rPr>
+        <w:t xml:space="preserve">return </w:t>
+      </w:r>
+      <w:proofErr w:type="spellStart"/>
+      <w:r>
+        <w:rPr>
+          <w:rFonts w:ascii="Courier New" w:eastAsia="Times New Roman" w:hAnsi="Courier New" w:cs="Courier New"/>
+          <w:color w:val="CC7832"/>
+          <w:sz w:val="20"/>
+          <w:szCs w:val="20"/>
+          <w:lang w:val="en-CA"/>
+        </w:rPr>
+        <w:t>this</w:t>
+      </w:r>
+      <w:r>
+        <w:rPr>
+          <w:rFonts w:ascii="Courier New" w:eastAsia="Times New Roman" w:hAnsi="Courier New" w:cs="Courier New"/>
+          <w:color w:val="A9B7C6"/>
+          <w:sz w:val="20"/>
+          <w:szCs w:val="20"/>
+          <w:lang w:val="en-CA"/>
+        </w:rPr>
+        <w:t>.</w:t>
+      </w:r>
+      <w:r>
+        <w:rPr>
+          <w:rFonts w:ascii="Courier New" w:eastAsia="Times New Roman" w:hAnsi="Courier New" w:cs="Courier New"/>
+          <w:color w:val="9876AA"/>
+          <w:sz w:val="20"/>
+          <w:szCs w:val="20"/>
+          <w:lang w:val="en-CA"/>
+        </w:rPr>
+        <w:t>allNotes</w:t>
+      </w:r>
+      <w:r>
+        <w:rPr>
+          <w:rFonts w:ascii="Courier New" w:eastAsia="Times New Roman" w:hAnsi="Courier New" w:cs="Courier New"/>
+          <w:color w:val="A9B7C6"/>
+          <w:sz w:val="20"/>
+          <w:szCs w:val="20"/>
+          <w:lang w:val="en-CA"/>
+        </w:rPr>
+        <w:t>.get</w:t>
+      </w:r>
+      <w:proofErr w:type="spellEnd"/>
+      <w:r>
+        <w:rPr>
+          <w:rFonts w:ascii="Courier New" w:eastAsia="Times New Roman" w:hAnsi="Courier New" w:cs="Courier New"/>
+          <w:color w:val="A9B7C6"/>
+          <w:sz w:val="20"/>
+          <w:szCs w:val="20"/>
+          <w:lang w:val="en-CA"/>
+        </w:rPr>
+        <w:t>(position).</w:t>
+      </w:r>
+      <w:proofErr w:type="spellStart"/>
+      <w:r>
+        <w:rPr>
+          <w:rFonts w:ascii="Courier New" w:eastAsia="Times New Roman" w:hAnsi="Courier New" w:cs="Courier New"/>
+          <w:color w:val="A9B7C6"/>
+          <w:sz w:val="20"/>
+          <w:szCs w:val="20"/>
+          <w:lang w:val="en-CA"/>
+        </w:rPr>
+        <w:t>getId</w:t>
+      </w:r>
+      <w:proofErr w:type="spellEnd"/>
+      <w:r>
+        <w:rPr>
+          <w:rFonts w:ascii="Courier New" w:eastAsia="Times New Roman" w:hAnsi="Courier New" w:cs="Courier New"/>
+          <w:color w:val="A9B7C6"/>
+          <w:sz w:val="20"/>
+          <w:szCs w:val="20"/>
+          <w:lang w:val="en-CA"/>
+        </w:rPr>
+        <w:t>()</w:t>
+      </w:r>
+      <w:r>
+        <w:rPr>
+          <w:rFonts w:ascii="Courier New" w:eastAsia="Times New Roman" w:hAnsi="Courier New" w:cs="Courier New"/>
+          <w:color w:val="CC7832"/>
+          <w:sz w:val="20"/>
+          <w:szCs w:val="20"/>
+          <w:lang w:val="en-CA"/>
+        </w:rPr>
+        <w:t>;</w:t>
+      </w:r>
+      <w:r>
+        <w:rPr>
+          <w:rFonts w:ascii="Courier New" w:eastAsia="Times New Roman" w:hAnsi="Courier New" w:cs="Courier New"/>
+          <w:color w:val="CC7832"/>
+          <w:sz w:val="20"/>
+          <w:szCs w:val="20"/>
+          <w:lang w:val="en-CA"/>
+        </w:rPr>
+        <w:br/>
+        <w:t xml:space="preserve">    </w:t>
+      </w:r>
+      <w:r>
+        <w:rPr>
+          <w:rFonts w:ascii="Courier New" w:eastAsia="Times New Roman" w:hAnsi="Courier New" w:cs="Courier New"/>
+          <w:color w:val="A9B7C6"/>
+          <w:sz w:val="20"/>
+          <w:szCs w:val="20"/>
+          <w:lang w:val="en-CA"/>
+        </w:rPr>
+        <w:t>}</w:t>
+      </w:r>
+      <w:r>
+        <w:rPr>
+          <w:rFonts w:ascii="Courier New" w:eastAsia="Times New Roman" w:hAnsi="Courier New" w:cs="Courier New"/>
+          <w:color w:val="A9B7C6"/>
+          <w:sz w:val="20"/>
+          <w:szCs w:val="20"/>
+          <w:lang w:val="en-CA"/>
+        </w:rPr>
+        <w:br/>
+      </w:r>
+      <w:r>
+        <w:rPr>
+          <w:rFonts w:ascii="Courier New" w:eastAsia="Times New Roman" w:hAnsi="Courier New" w:cs="Courier New"/>
+          <w:color w:val="A9B7C6"/>
+          <w:sz w:val="20"/>
+          <w:szCs w:val="20"/>
+          <w:lang w:val="en-CA"/>
+        </w:rPr>
+        <w:br/>
+        <w:t xml:space="preserve">    </w:t>
+      </w:r>
+      <w:r>
+        <w:rPr>
+          <w:rFonts w:ascii="Courier New" w:eastAsia="Times New Roman" w:hAnsi="Courier New" w:cs="Courier New"/>
+          <w:color w:val="BBB529"/>
+          <w:sz w:val="20"/>
+          <w:szCs w:val="20"/>
+          <w:lang w:val="en-CA"/>
+        </w:rPr>
+        <w:t>@Override</w:t>
+      </w:r>
+      <w:r>
+        <w:rPr>
+          <w:rFonts w:ascii="Courier New" w:eastAsia="Times New Roman" w:hAnsi="Courier New" w:cs="Courier New"/>
+          <w:color w:val="BBB529"/>
+          <w:sz w:val="20"/>
+          <w:szCs w:val="20"/>
+          <w:lang w:val="en-CA"/>
+        </w:rPr>
+        <w:br/>
+        <w:t xml:space="preserve">    </w:t>
+      </w:r>
+      <w:r>
+        <w:rPr>
+          <w:rFonts w:ascii="Courier New" w:eastAsia="Times New Roman" w:hAnsi="Courier New" w:cs="Courier New"/>
+          <w:color w:val="CC7832"/>
+          <w:sz w:val="20"/>
+          <w:szCs w:val="20"/>
+          <w:lang w:val="en-CA"/>
+        </w:rPr>
+        <w:t xml:space="preserve">public </w:t>
+      </w:r>
+      <w:r>
+        <w:rPr>
+          <w:rFonts w:ascii="Courier New" w:eastAsia="Times New Roman" w:hAnsi="Courier New" w:cs="Courier New"/>
+          <w:color w:val="A9B7C6"/>
+          <w:sz w:val="20"/>
+          <w:szCs w:val="20"/>
+          <w:lang w:val="en-CA"/>
+        </w:rPr>
+        <w:t xml:space="preserve">View </w:t>
+      </w:r>
+      <w:proofErr w:type="spellStart"/>
+      <w:r>
+        <w:rPr>
+          <w:rFonts w:ascii="Courier New" w:eastAsia="Times New Roman" w:hAnsi="Courier New" w:cs="Courier New"/>
+          <w:color w:val="FFC66D"/>
+          <w:sz w:val="20"/>
+          <w:szCs w:val="20"/>
+          <w:lang w:val="en-CA"/>
+        </w:rPr>
+        <w:t>getView</w:t>
+      </w:r>
+      <w:proofErr w:type="spellEnd"/>
+      <w:r>
+        <w:rPr>
+          <w:rFonts w:ascii="Courier New" w:eastAsia="Times New Roman" w:hAnsi="Courier New" w:cs="Courier New"/>
+          <w:color w:val="A9B7C6"/>
+          <w:sz w:val="20"/>
+          <w:szCs w:val="20"/>
+          <w:lang w:val="en-CA"/>
+        </w:rPr>
+        <w:t>(</w:t>
+      </w:r>
+      <w:r>
+        <w:rPr>
+          <w:rFonts w:ascii="Courier New" w:eastAsia="Times New Roman" w:hAnsi="Courier New" w:cs="Courier New"/>
+          <w:color w:val="CC7832"/>
+          <w:sz w:val="20"/>
+          <w:szCs w:val="20"/>
+          <w:lang w:val="en-CA"/>
+        </w:rPr>
+        <w:t xml:space="preserve">int </w:t>
+      </w:r>
+      <w:r>
+        <w:rPr>
+          <w:rFonts w:ascii="Courier New" w:eastAsia="Times New Roman" w:hAnsi="Courier New" w:cs="Courier New"/>
+          <w:color w:val="A9B7C6"/>
+          <w:sz w:val="20"/>
+          <w:szCs w:val="20"/>
+          <w:lang w:val="en-CA"/>
+        </w:rPr>
+        <w:t>position</w:t>
+      </w:r>
+      <w:r>
+        <w:rPr>
+          <w:rFonts w:ascii="Courier New" w:eastAsia="Times New Roman" w:hAnsi="Courier New" w:cs="Courier New"/>
+          <w:color w:val="CC7832"/>
+          <w:sz w:val="20"/>
+          <w:szCs w:val="20"/>
+          <w:lang w:val="en-CA"/>
+        </w:rPr>
+        <w:t xml:space="preserve">, </w:t>
+      </w:r>
+      <w:r>
+        <w:rPr>
+          <w:rFonts w:ascii="Courier New" w:eastAsia="Times New Roman" w:hAnsi="Courier New" w:cs="Courier New"/>
+          <w:color w:val="A9B7C6"/>
+          <w:sz w:val="20"/>
+          <w:szCs w:val="20"/>
+          <w:lang w:val="en-CA"/>
+        </w:rPr>
+        <w:t xml:space="preserve">View </w:t>
+      </w:r>
+      <w:proofErr w:type="spellStart"/>
+      <w:r>
+        <w:rPr>
+          <w:rFonts w:ascii="Courier New" w:eastAsia="Times New Roman" w:hAnsi="Courier New" w:cs="Courier New"/>
+          <w:color w:val="A9B7C6"/>
+          <w:sz w:val="20"/>
+          <w:szCs w:val="20"/>
+          <w:lang w:val="en-CA"/>
+        </w:rPr>
+        <w:t>convertView</w:t>
+      </w:r>
+      <w:proofErr w:type="spellEnd"/>
+      <w:r>
+        <w:rPr>
+          <w:rFonts w:ascii="Courier New" w:eastAsia="Times New Roman" w:hAnsi="Courier New" w:cs="Courier New"/>
+          <w:color w:val="CC7832"/>
+          <w:sz w:val="20"/>
+          <w:szCs w:val="20"/>
+          <w:lang w:val="en-CA"/>
+        </w:rPr>
+        <w:t xml:space="preserve">, </w:t>
+      </w:r>
+      <w:proofErr w:type="spellStart"/>
+      <w:r>
+        <w:rPr>
+          <w:rFonts w:ascii="Courier New" w:eastAsia="Times New Roman" w:hAnsi="Courier New" w:cs="Courier New"/>
+          <w:color w:val="A9B7C6"/>
+          <w:sz w:val="20"/>
+          <w:szCs w:val="20"/>
+          <w:lang w:val="en-CA"/>
+        </w:rPr>
+        <w:t>ViewGroup</w:t>
+      </w:r>
+      <w:proofErr w:type="spellEnd"/>
+      <w:r>
+        <w:rPr>
+          <w:rFonts w:ascii="Courier New" w:eastAsia="Times New Roman" w:hAnsi="Courier New" w:cs="Courier New"/>
+          <w:color w:val="A9B7C6"/>
+          <w:sz w:val="20"/>
+          <w:szCs w:val="20"/>
+          <w:lang w:val="en-CA"/>
+        </w:rPr>
+        <w:t xml:space="preserve"> parent) {</w:t>
+      </w:r>
+      <w:r>
+        <w:rPr>
+          <w:rFonts w:ascii="Courier New" w:eastAsia="Times New Roman" w:hAnsi="Courier New" w:cs="Courier New"/>
+          <w:color w:val="A9B7C6"/>
+          <w:sz w:val="20"/>
+          <w:szCs w:val="20"/>
+          <w:lang w:val="en-CA"/>
+        </w:rPr>
+        <w:br/>
+        <w:t xml:space="preserve">        View vi = </w:t>
+      </w:r>
+      <w:proofErr w:type="spellStart"/>
+      <w:r>
+        <w:rPr>
+          <w:rFonts w:ascii="Courier New" w:eastAsia="Times New Roman" w:hAnsi="Courier New" w:cs="Courier New"/>
+          <w:color w:val="A9B7C6"/>
+          <w:sz w:val="20"/>
+          <w:szCs w:val="20"/>
+          <w:lang w:val="en-CA"/>
+        </w:rPr>
+        <w:t>convertView</w:t>
+      </w:r>
+      <w:proofErr w:type="spellEnd"/>
+      <w:r>
+        <w:rPr>
+          <w:rFonts w:ascii="Courier New" w:eastAsia="Times New Roman" w:hAnsi="Courier New" w:cs="Courier New"/>
+          <w:color w:val="CC7832"/>
+          <w:sz w:val="20"/>
+          <w:szCs w:val="20"/>
+          <w:lang w:val="en-CA"/>
+        </w:rPr>
+        <w:t>;</w:t>
+      </w:r>
+      <w:r>
+        <w:rPr>
+          <w:rFonts w:ascii="Courier New" w:eastAsia="Times New Roman" w:hAnsi="Courier New" w:cs="Courier New"/>
+          <w:color w:val="CC7832"/>
+          <w:sz w:val="20"/>
+          <w:szCs w:val="20"/>
+          <w:lang w:val="en-CA"/>
+        </w:rPr>
+        <w:br/>
+        <w:t xml:space="preserve">        </w:t>
+      </w:r>
+      <w:r>
+        <w:rPr>
+          <w:rFonts w:ascii="Courier New" w:eastAsia="Times New Roman" w:hAnsi="Courier New" w:cs="Courier New"/>
+          <w:color w:val="A9B7C6"/>
+          <w:sz w:val="20"/>
+          <w:szCs w:val="20"/>
+          <w:lang w:val="en-CA"/>
+        </w:rPr>
+        <w:t xml:space="preserve">vi = </w:t>
+      </w:r>
+      <w:proofErr w:type="spellStart"/>
+      <w:r>
+        <w:rPr>
+          <w:rFonts w:ascii="Courier New" w:eastAsia="Times New Roman" w:hAnsi="Courier New" w:cs="Courier New"/>
+          <w:color w:val="9876AA"/>
+          <w:sz w:val="20"/>
+          <w:szCs w:val="20"/>
+          <w:lang w:val="en-CA"/>
+        </w:rPr>
+        <w:t>inflater</w:t>
+      </w:r>
+      <w:r>
+        <w:rPr>
+          <w:rFonts w:ascii="Courier New" w:eastAsia="Times New Roman" w:hAnsi="Courier New" w:cs="Courier New"/>
+          <w:color w:val="A9B7C6"/>
+          <w:sz w:val="20"/>
+          <w:szCs w:val="20"/>
+          <w:lang w:val="en-CA"/>
+        </w:rPr>
+        <w:t>.inflate</w:t>
+      </w:r>
+      <w:proofErr w:type="spellEnd"/>
+      <w:r>
+        <w:rPr>
+          <w:rFonts w:ascii="Courier New" w:eastAsia="Times New Roman" w:hAnsi="Courier New" w:cs="Courier New"/>
+          <w:color w:val="A9B7C6"/>
+          <w:sz w:val="20"/>
+          <w:szCs w:val="20"/>
+          <w:lang w:val="en-CA"/>
+        </w:rPr>
+        <w:t>(</w:t>
+      </w:r>
+      <w:proofErr w:type="spellStart"/>
+      <w:r>
+        <w:rPr>
+          <w:rFonts w:ascii="Courier New" w:eastAsia="Times New Roman" w:hAnsi="Courier New" w:cs="Courier New"/>
+          <w:color w:val="A9B7C6"/>
+          <w:sz w:val="20"/>
+          <w:szCs w:val="20"/>
+          <w:lang w:val="en-CA"/>
+        </w:rPr>
+        <w:t>R.layout.</w:t>
+      </w:r>
+      <w:r>
+        <w:rPr>
+          <w:rFonts w:ascii="Courier New" w:eastAsia="Times New Roman" w:hAnsi="Courier New" w:cs="Courier New"/>
+          <w:i/>
+          <w:iCs/>
+          <w:color w:val="9876AA"/>
+          <w:sz w:val="20"/>
+          <w:szCs w:val="20"/>
+          <w:lang w:val="en-CA"/>
+        </w:rPr>
+        <w:t>note_item</w:t>
+      </w:r>
+      <w:proofErr w:type="spellEnd"/>
+      <w:r>
+        <w:rPr>
+          <w:rFonts w:ascii="Courier New" w:eastAsia="Times New Roman" w:hAnsi="Courier New" w:cs="Courier New"/>
+          <w:color w:val="CC7832"/>
+          <w:sz w:val="20"/>
+          <w:szCs w:val="20"/>
+          <w:lang w:val="en-CA"/>
+        </w:rPr>
+        <w:t>, null</w:t>
+      </w:r>
+      <w:r>
+        <w:rPr>
+          <w:rFonts w:ascii="Courier New" w:eastAsia="Times New Roman" w:hAnsi="Courier New" w:cs="Courier New"/>
+          <w:color w:val="A9B7C6"/>
+          <w:sz w:val="20"/>
+          <w:szCs w:val="20"/>
+          <w:lang w:val="en-CA"/>
+        </w:rPr>
+        <w:t>)</w:t>
+      </w:r>
+      <w:r>
+        <w:rPr>
+          <w:rFonts w:ascii="Courier New" w:eastAsia="Times New Roman" w:hAnsi="Courier New" w:cs="Courier New"/>
+          <w:color w:val="CC7832"/>
+          <w:sz w:val="20"/>
+          <w:szCs w:val="20"/>
+          <w:lang w:val="en-CA"/>
+        </w:rPr>
+        <w:t>;</w:t>
+      </w:r>
+      <w:r>
+        <w:rPr>
+          <w:rFonts w:ascii="Courier New" w:eastAsia="Times New Roman" w:hAnsi="Courier New" w:cs="Courier New"/>
+          <w:color w:val="CC7832"/>
+          <w:sz w:val="20"/>
+          <w:szCs w:val="20"/>
+          <w:lang w:val="en-CA"/>
+        </w:rPr>
+        <w:br/>
+      </w:r>
+      <w:r>
+        <w:rPr>
+          <w:rFonts w:ascii="Courier New" w:eastAsia="Times New Roman" w:hAnsi="Courier New" w:cs="Courier New"/>
+          <w:color w:val="CC7832"/>
+          <w:sz w:val="20"/>
+          <w:szCs w:val="20"/>
+          <w:lang w:val="en-CA"/>
+        </w:rPr>
+        <w:br/>
+        <w:t xml:space="preserve">        </w:t>
+      </w:r>
+      <w:r>
+        <w:rPr>
+          <w:rFonts w:ascii="Courier New" w:eastAsia="Times New Roman" w:hAnsi="Courier New" w:cs="Courier New"/>
+          <w:color w:val="A9B7C6"/>
+          <w:sz w:val="20"/>
+          <w:szCs w:val="20"/>
+          <w:lang w:val="en-CA"/>
+        </w:rPr>
+        <w:t xml:space="preserve">Note </w:t>
+      </w:r>
+      <w:proofErr w:type="spellStart"/>
+      <w:r>
+        <w:rPr>
+          <w:rFonts w:ascii="Courier New" w:eastAsia="Times New Roman" w:hAnsi="Courier New" w:cs="Courier New"/>
+          <w:color w:val="A9B7C6"/>
+          <w:sz w:val="20"/>
+          <w:szCs w:val="20"/>
+          <w:lang w:val="en-CA"/>
+        </w:rPr>
+        <w:t>currentNote</w:t>
+      </w:r>
+      <w:proofErr w:type="spellEnd"/>
+      <w:r>
+        <w:rPr>
+          <w:rFonts w:ascii="Courier New" w:eastAsia="Times New Roman" w:hAnsi="Courier New" w:cs="Courier New"/>
+          <w:color w:val="A9B7C6"/>
+          <w:sz w:val="20"/>
+          <w:szCs w:val="20"/>
+          <w:lang w:val="en-CA"/>
+        </w:rPr>
+        <w:t xml:space="preserve"> = </w:t>
+      </w:r>
+      <w:proofErr w:type="spellStart"/>
+      <w:r>
+        <w:rPr>
+          <w:rFonts w:ascii="Courier New" w:eastAsia="Times New Roman" w:hAnsi="Courier New" w:cs="Courier New"/>
+          <w:color w:val="CC7832"/>
+          <w:sz w:val="20"/>
+          <w:szCs w:val="20"/>
+          <w:lang w:val="en-CA"/>
+        </w:rPr>
+        <w:t>this</w:t>
+      </w:r>
+      <w:r>
+        <w:rPr>
+          <w:rFonts w:ascii="Courier New" w:eastAsia="Times New Roman" w:hAnsi="Courier New" w:cs="Courier New"/>
+          <w:color w:val="A9B7C6"/>
+          <w:sz w:val="20"/>
+          <w:szCs w:val="20"/>
+          <w:lang w:val="en-CA"/>
+        </w:rPr>
+        <w:t>.</w:t>
+      </w:r>
+      <w:r>
+        <w:rPr>
+          <w:rFonts w:ascii="Courier New" w:eastAsia="Times New Roman" w:hAnsi="Courier New" w:cs="Courier New"/>
+          <w:color w:val="9876AA"/>
+          <w:sz w:val="20"/>
+          <w:szCs w:val="20"/>
+          <w:lang w:val="en-CA"/>
+        </w:rPr>
+        <w:t>allNotes</w:t>
+      </w:r>
+      <w:r>
+        <w:rPr>
+          <w:rFonts w:ascii="Courier New" w:eastAsia="Times New Roman" w:hAnsi="Courier New" w:cs="Courier New"/>
+          <w:color w:val="A9B7C6"/>
+          <w:sz w:val="20"/>
+          <w:szCs w:val="20"/>
+          <w:lang w:val="en-CA"/>
+        </w:rPr>
+        <w:t>.get</w:t>
+      </w:r>
+      <w:proofErr w:type="spellEnd"/>
+      <w:r>
+        <w:rPr>
+          <w:rFonts w:ascii="Courier New" w:eastAsia="Times New Roman" w:hAnsi="Courier New" w:cs="Courier New"/>
+          <w:color w:val="A9B7C6"/>
+          <w:sz w:val="20"/>
+          <w:szCs w:val="20"/>
+          <w:lang w:val="en-CA"/>
+        </w:rPr>
+        <w:t>(position)</w:t>
+      </w:r>
+      <w:r>
+        <w:rPr>
+          <w:rFonts w:ascii="Courier New" w:eastAsia="Times New Roman" w:hAnsi="Courier New" w:cs="Courier New"/>
+          <w:color w:val="CC7832"/>
+          <w:sz w:val="20"/>
+          <w:szCs w:val="20"/>
+          <w:lang w:val="en-CA"/>
+        </w:rPr>
+        <w:t>;</w:t>
+      </w:r>
+      <w:r>
+        <w:rPr>
+          <w:rFonts w:ascii="Courier New" w:eastAsia="Times New Roman" w:hAnsi="Courier New" w:cs="Courier New"/>
+          <w:color w:val="CC7832"/>
+          <w:sz w:val="20"/>
+          <w:szCs w:val="20"/>
+          <w:lang w:val="en-CA"/>
+        </w:rPr>
+        <w:br/>
+        <w:t xml:space="preserve">        </w:t>
+      </w:r>
+      <w:proofErr w:type="spellStart"/>
+      <w:r>
+        <w:rPr>
+          <w:rFonts w:ascii="Courier New" w:eastAsia="Times New Roman" w:hAnsi="Courier New" w:cs="Courier New"/>
+          <w:color w:val="A9B7C6"/>
+          <w:sz w:val="20"/>
+          <w:szCs w:val="20"/>
+          <w:lang w:val="en-CA"/>
+        </w:rPr>
+        <w:t>TextView</w:t>
+      </w:r>
+      <w:proofErr w:type="spellEnd"/>
+      <w:r>
+        <w:rPr>
+          <w:rFonts w:ascii="Courier New" w:eastAsia="Times New Roman" w:hAnsi="Courier New" w:cs="Courier New"/>
+          <w:color w:val="A9B7C6"/>
+          <w:sz w:val="20"/>
+          <w:szCs w:val="20"/>
+          <w:lang w:val="en-CA"/>
+        </w:rPr>
+        <w:t xml:space="preserve"> title = </w:t>
+      </w:r>
+      <w:proofErr w:type="spellStart"/>
+      <w:r>
+        <w:rPr>
+          <w:rFonts w:ascii="Courier New" w:eastAsia="Times New Roman" w:hAnsi="Courier New" w:cs="Courier New"/>
+          <w:color w:val="A9B7C6"/>
+          <w:sz w:val="20"/>
+          <w:szCs w:val="20"/>
+          <w:lang w:val="en-CA"/>
+        </w:rPr>
+        <w:t>vi.findViewById</w:t>
+      </w:r>
+      <w:proofErr w:type="spellEnd"/>
+      <w:r>
+        <w:rPr>
+          <w:rFonts w:ascii="Courier New" w:eastAsia="Times New Roman" w:hAnsi="Courier New" w:cs="Courier New"/>
+          <w:color w:val="A9B7C6"/>
+          <w:sz w:val="20"/>
+          <w:szCs w:val="20"/>
+          <w:lang w:val="en-CA"/>
+        </w:rPr>
+        <w:t>(</w:t>
+      </w:r>
+      <w:proofErr w:type="spellStart"/>
+      <w:r>
+        <w:rPr>
+          <w:rFonts w:ascii="Courier New" w:eastAsia="Times New Roman" w:hAnsi="Courier New" w:cs="Courier New"/>
+          <w:color w:val="A9B7C6"/>
+          <w:sz w:val="20"/>
+          <w:szCs w:val="20"/>
+          <w:lang w:val="en-CA"/>
+        </w:rPr>
+        <w:t>R.id.</w:t>
+      </w:r>
+      <w:r>
+        <w:rPr>
+          <w:rFonts w:ascii="Courier New" w:eastAsia="Times New Roman" w:hAnsi="Courier New" w:cs="Courier New"/>
+          <w:i/>
+          <w:iCs/>
+          <w:color w:val="9876AA"/>
+          <w:sz w:val="20"/>
+          <w:szCs w:val="20"/>
+          <w:lang w:val="en-CA"/>
+        </w:rPr>
+        <w:t>title_text_view</w:t>
+      </w:r>
+      <w:proofErr w:type="spellEnd"/>
+      <w:r>
+        <w:rPr>
+          <w:rFonts w:ascii="Courier New" w:eastAsia="Times New Roman" w:hAnsi="Courier New" w:cs="Courier New"/>
+          <w:color w:val="A9B7C6"/>
+          <w:sz w:val="20"/>
+          <w:szCs w:val="20"/>
+          <w:lang w:val="en-CA"/>
+        </w:rPr>
+        <w:t>)</w:t>
+      </w:r>
+      <w:r>
+        <w:rPr>
+          <w:rFonts w:ascii="Courier New" w:eastAsia="Times New Roman" w:hAnsi="Courier New" w:cs="Courier New"/>
+          <w:color w:val="CC7832"/>
+          <w:sz w:val="20"/>
+          <w:szCs w:val="20"/>
+          <w:lang w:val="en-CA"/>
+        </w:rPr>
+        <w:t>;</w:t>
+      </w:r>
+      <w:r>
+        <w:rPr>
+          <w:rFonts w:ascii="Courier New" w:eastAsia="Times New Roman" w:hAnsi="Courier New" w:cs="Courier New"/>
+          <w:color w:val="CC7832"/>
+          <w:sz w:val="20"/>
+          <w:szCs w:val="20"/>
+          <w:lang w:val="en-CA"/>
+        </w:rPr>
+        <w:br/>
+        <w:t xml:space="preserve">        </w:t>
+      </w:r>
+      <w:proofErr w:type="spellStart"/>
+      <w:r>
+        <w:rPr>
+          <w:rFonts w:ascii="Courier New" w:eastAsia="Times New Roman" w:hAnsi="Courier New" w:cs="Courier New"/>
+          <w:color w:val="A9B7C6"/>
+          <w:sz w:val="20"/>
+          <w:szCs w:val="20"/>
+          <w:lang w:val="en-CA"/>
+        </w:rPr>
+        <w:t>title.setText</w:t>
+      </w:r>
+      <w:proofErr w:type="spellEnd"/>
+      <w:r>
+        <w:rPr>
+          <w:rFonts w:ascii="Courier New" w:eastAsia="Times New Roman" w:hAnsi="Courier New" w:cs="Courier New"/>
+          <w:color w:val="A9B7C6"/>
+          <w:sz w:val="20"/>
+          <w:szCs w:val="20"/>
+          <w:lang w:val="en-CA"/>
+        </w:rPr>
+        <w:t>(</w:t>
+      </w:r>
+      <w:proofErr w:type="spellStart"/>
+      <w:r>
+        <w:rPr>
+          <w:rFonts w:ascii="Courier New" w:eastAsia="Times New Roman" w:hAnsi="Courier New" w:cs="Courier New"/>
+          <w:color w:val="A9B7C6"/>
+          <w:sz w:val="20"/>
+          <w:szCs w:val="20"/>
+          <w:lang w:val="en-CA"/>
+        </w:rPr>
+        <w:t>currentNote.getTitle</w:t>
+      </w:r>
+      <w:proofErr w:type="spellEnd"/>
+      <w:r>
+        <w:rPr>
+          <w:rFonts w:ascii="Courier New" w:eastAsia="Times New Roman" w:hAnsi="Courier New" w:cs="Courier New"/>
+          <w:color w:val="A9B7C6"/>
+          <w:sz w:val="20"/>
+          <w:szCs w:val="20"/>
+          <w:lang w:val="en-CA"/>
+        </w:rPr>
+        <w:t>())</w:t>
+      </w:r>
+      <w:r>
+        <w:rPr>
+          <w:rFonts w:ascii="Courier New" w:eastAsia="Times New Roman" w:hAnsi="Courier New" w:cs="Courier New"/>
+          <w:color w:val="CC7832"/>
+          <w:sz w:val="20"/>
+          <w:szCs w:val="20"/>
+          <w:lang w:val="en-CA"/>
+        </w:rPr>
+        <w:t>;</w:t>
+      </w:r>
+      <w:r>
+        <w:rPr>
+          <w:rFonts w:ascii="Courier New" w:eastAsia="Times New Roman" w:hAnsi="Courier New" w:cs="Courier New"/>
+          <w:color w:val="CC7832"/>
+          <w:sz w:val="20"/>
+          <w:szCs w:val="20"/>
+          <w:lang w:val="en-CA"/>
+        </w:rPr>
+        <w:br/>
+      </w:r>
+      <w:r>
+        <w:rPr>
+          <w:rFonts w:ascii="Courier New" w:eastAsia="Times New Roman" w:hAnsi="Courier New" w:cs="Courier New"/>
+          <w:color w:val="CC7832"/>
+          <w:sz w:val="20"/>
+          <w:szCs w:val="20"/>
+          <w:lang w:val="en-CA"/>
+        </w:rPr>
+        <w:br/>
+        <w:t xml:space="preserve">        </w:t>
+      </w:r>
+      <w:proofErr w:type="spellStart"/>
+      <w:r>
+        <w:rPr>
+          <w:rFonts w:ascii="Courier New" w:eastAsia="Times New Roman" w:hAnsi="Courier New" w:cs="Courier New"/>
+          <w:color w:val="A9B7C6"/>
+          <w:sz w:val="20"/>
+          <w:szCs w:val="20"/>
+          <w:lang w:val="en-CA"/>
+        </w:rPr>
+        <w:t>TextView</w:t>
+      </w:r>
+      <w:proofErr w:type="spellEnd"/>
+      <w:r>
+        <w:rPr>
+          <w:rFonts w:ascii="Courier New" w:eastAsia="Times New Roman" w:hAnsi="Courier New" w:cs="Courier New"/>
+          <w:color w:val="A9B7C6"/>
+          <w:sz w:val="20"/>
+          <w:szCs w:val="20"/>
+          <w:lang w:val="en-CA"/>
+        </w:rPr>
+        <w:t xml:space="preserve"> desc = </w:t>
+      </w:r>
+      <w:proofErr w:type="spellStart"/>
+      <w:r>
+        <w:rPr>
+          <w:rFonts w:ascii="Courier New" w:eastAsia="Times New Roman" w:hAnsi="Courier New" w:cs="Courier New"/>
+          <w:color w:val="A9B7C6"/>
+          <w:sz w:val="20"/>
+          <w:szCs w:val="20"/>
+          <w:lang w:val="en-CA"/>
+        </w:rPr>
+        <w:t>vi.findViewById</w:t>
+      </w:r>
+      <w:proofErr w:type="spellEnd"/>
+      <w:r>
+        <w:rPr>
+          <w:rFonts w:ascii="Courier New" w:eastAsia="Times New Roman" w:hAnsi="Courier New" w:cs="Courier New"/>
+          <w:color w:val="A9B7C6"/>
+          <w:sz w:val="20"/>
+          <w:szCs w:val="20"/>
+          <w:lang w:val="en-CA"/>
+        </w:rPr>
+        <w:t>(</w:t>
+      </w:r>
+      <w:proofErr w:type="spellStart"/>
+      <w:r>
+        <w:rPr>
+          <w:rFonts w:ascii="Courier New" w:eastAsia="Times New Roman" w:hAnsi="Courier New" w:cs="Courier New"/>
+          <w:color w:val="A9B7C6"/>
+          <w:sz w:val="20"/>
+          <w:szCs w:val="20"/>
+          <w:lang w:val="en-CA"/>
+        </w:rPr>
+        <w:t>R.id.</w:t>
+      </w:r>
+      <w:r>
+        <w:rPr>
+          <w:rFonts w:ascii="Courier New" w:eastAsia="Times New Roman" w:hAnsi="Courier New" w:cs="Courier New"/>
+          <w:i/>
+          <w:iCs/>
+          <w:color w:val="9876AA"/>
+          <w:sz w:val="20"/>
+          <w:szCs w:val="20"/>
+          <w:lang w:val="en-CA"/>
+        </w:rPr>
+        <w:t>desc_text_view</w:t>
+      </w:r>
+      <w:proofErr w:type="spellEnd"/>
+      <w:r>
+        <w:rPr>
+          <w:rFonts w:ascii="Courier New" w:eastAsia="Times New Roman" w:hAnsi="Courier New" w:cs="Courier New"/>
+          <w:color w:val="A9B7C6"/>
+          <w:sz w:val="20"/>
+          <w:szCs w:val="20"/>
+          <w:lang w:val="en-CA"/>
+        </w:rPr>
+        <w:t>)</w:t>
+      </w:r>
+      <w:r>
+        <w:rPr>
+          <w:rFonts w:ascii="Courier New" w:eastAsia="Times New Roman" w:hAnsi="Courier New" w:cs="Courier New"/>
+          <w:color w:val="CC7832"/>
+          <w:sz w:val="20"/>
+          <w:szCs w:val="20"/>
+          <w:lang w:val="en-CA"/>
+        </w:rPr>
+        <w:t>;</w:t>
+      </w:r>
+      <w:r>
+        <w:rPr>
+          <w:rFonts w:ascii="Courier New" w:eastAsia="Times New Roman" w:hAnsi="Courier New" w:cs="Courier New"/>
+          <w:color w:val="CC7832"/>
+          <w:sz w:val="20"/>
+          <w:szCs w:val="20"/>
+          <w:lang w:val="en-CA"/>
+        </w:rPr>
+        <w:br/>
+        <w:t xml:space="preserve">        </w:t>
+      </w:r>
+      <w:proofErr w:type="spellStart"/>
+      <w:r>
+        <w:rPr>
+          <w:rFonts w:ascii="Courier New" w:eastAsia="Times New Roman" w:hAnsi="Courier New" w:cs="Courier New"/>
+          <w:color w:val="A9B7C6"/>
+          <w:sz w:val="20"/>
+          <w:szCs w:val="20"/>
+          <w:lang w:val="en-CA"/>
+        </w:rPr>
+        <w:t>desc.setText</w:t>
+      </w:r>
+      <w:proofErr w:type="spellEnd"/>
+      <w:r>
+        <w:rPr>
+          <w:rFonts w:ascii="Courier New" w:eastAsia="Times New Roman" w:hAnsi="Courier New" w:cs="Courier New"/>
+          <w:color w:val="A9B7C6"/>
+          <w:sz w:val="20"/>
+          <w:szCs w:val="20"/>
+          <w:lang w:val="en-CA"/>
+        </w:rPr>
+        <w:t>(</w:t>
+      </w:r>
+      <w:proofErr w:type="spellStart"/>
+      <w:r>
+        <w:rPr>
+          <w:rFonts w:ascii="Courier New" w:eastAsia="Times New Roman" w:hAnsi="Courier New" w:cs="Courier New"/>
+          <w:color w:val="A9B7C6"/>
+          <w:sz w:val="20"/>
+          <w:szCs w:val="20"/>
+          <w:lang w:val="en-CA"/>
+        </w:rPr>
+        <w:t>currentNote.getDescription</w:t>
+      </w:r>
+      <w:proofErr w:type="spellEnd"/>
+      <w:r>
+        <w:rPr>
+          <w:rFonts w:ascii="Courier New" w:eastAsia="Times New Roman" w:hAnsi="Courier New" w:cs="Courier New"/>
+          <w:color w:val="A9B7C6"/>
+          <w:sz w:val="20"/>
+          <w:szCs w:val="20"/>
+          <w:lang w:val="en-CA"/>
+        </w:rPr>
+        <w:t>())</w:t>
+      </w:r>
+      <w:r>
+        <w:rPr>
+          <w:rFonts w:ascii="Courier New" w:eastAsia="Times New Roman" w:hAnsi="Courier New" w:cs="Courier New"/>
+          <w:color w:val="CC7832"/>
+          <w:sz w:val="20"/>
+          <w:szCs w:val="20"/>
+          <w:lang w:val="en-CA"/>
+        </w:rPr>
+        <w:t>;</w:t>
+      </w:r>
+      <w:r>
+        <w:rPr>
+          <w:rFonts w:ascii="Courier New" w:eastAsia="Times New Roman" w:hAnsi="Courier New" w:cs="Courier New"/>
+          <w:color w:val="CC7832"/>
+          <w:sz w:val="20"/>
+          <w:szCs w:val="20"/>
+          <w:lang w:val="en-CA"/>
+        </w:rPr>
+        <w:br/>
+      </w:r>
+      <w:r>
+        <w:rPr>
+          <w:rFonts w:ascii="Courier New" w:eastAsia="Times New Roman" w:hAnsi="Courier New" w:cs="Courier New"/>
+          <w:color w:val="CC7832"/>
+          <w:sz w:val="20"/>
+          <w:szCs w:val="20"/>
+          <w:lang w:val="en-CA"/>
+        </w:rPr>
+        <w:br/>
+        <w:t xml:space="preserve">        </w:t>
+      </w:r>
+      <w:proofErr w:type="spellStart"/>
+      <w:r>
+        <w:rPr>
+          <w:rFonts w:ascii="Courier New" w:eastAsia="Times New Roman" w:hAnsi="Courier New" w:cs="Courier New"/>
+          <w:color w:val="A9B7C6"/>
+          <w:sz w:val="20"/>
+          <w:szCs w:val="20"/>
+          <w:lang w:val="en-CA"/>
+        </w:rPr>
+        <w:t>TextView</w:t>
+      </w:r>
+      <w:proofErr w:type="spellEnd"/>
+      <w:r>
+        <w:rPr>
+          <w:rFonts w:ascii="Courier New" w:eastAsia="Times New Roman" w:hAnsi="Courier New" w:cs="Courier New"/>
+          <w:color w:val="A9B7C6"/>
+          <w:sz w:val="20"/>
+          <w:szCs w:val="20"/>
+          <w:lang w:val="en-CA"/>
+        </w:rPr>
+        <w:t xml:space="preserve"> created = </w:t>
+      </w:r>
+      <w:proofErr w:type="spellStart"/>
+      <w:r>
+        <w:rPr>
+          <w:rFonts w:ascii="Courier New" w:eastAsia="Times New Roman" w:hAnsi="Courier New" w:cs="Courier New"/>
+          <w:color w:val="A9B7C6"/>
+          <w:sz w:val="20"/>
+          <w:szCs w:val="20"/>
+          <w:lang w:val="en-CA"/>
+        </w:rPr>
+        <w:t>vi.findViewById</w:t>
+      </w:r>
+      <w:proofErr w:type="spellEnd"/>
+      <w:r>
+        <w:rPr>
+          <w:rFonts w:ascii="Courier New" w:eastAsia="Times New Roman" w:hAnsi="Courier New" w:cs="Courier New"/>
+          <w:color w:val="A9B7C6"/>
+          <w:sz w:val="20"/>
+          <w:szCs w:val="20"/>
+          <w:lang w:val="en-CA"/>
+        </w:rPr>
+        <w:t>(</w:t>
+      </w:r>
+      <w:proofErr w:type="spellStart"/>
+      <w:r>
+        <w:rPr>
+          <w:rFonts w:ascii="Courier New" w:eastAsia="Times New Roman" w:hAnsi="Courier New" w:cs="Courier New"/>
+          <w:color w:val="A9B7C6"/>
+          <w:sz w:val="20"/>
+          <w:szCs w:val="20"/>
+          <w:lang w:val="en-CA"/>
+        </w:rPr>
+        <w:t>R.id.</w:t>
+      </w:r>
+      <w:r>
+        <w:rPr>
+          <w:rFonts w:ascii="Courier New" w:eastAsia="Times New Roman" w:hAnsi="Courier New" w:cs="Courier New"/>
+          <w:i/>
+          <w:iCs/>
+          <w:color w:val="9876AA"/>
+          <w:sz w:val="20"/>
+          <w:szCs w:val="20"/>
+          <w:lang w:val="en-CA"/>
+        </w:rPr>
+        <w:t>date_created_text_view</w:t>
+      </w:r>
+      <w:proofErr w:type="spellEnd"/>
+      <w:r>
+        <w:rPr>
+          <w:rFonts w:ascii="Courier New" w:eastAsia="Times New Roman" w:hAnsi="Courier New" w:cs="Courier New"/>
+          <w:color w:val="A9B7C6"/>
+          <w:sz w:val="20"/>
+          <w:szCs w:val="20"/>
+          <w:lang w:val="en-CA"/>
+        </w:rPr>
+        <w:t>)</w:t>
+      </w:r>
+      <w:r>
+        <w:rPr>
+          <w:rFonts w:ascii="Courier New" w:eastAsia="Times New Roman" w:hAnsi="Courier New" w:cs="Courier New"/>
+          <w:color w:val="CC7832"/>
+          <w:sz w:val="20"/>
+          <w:szCs w:val="20"/>
+          <w:lang w:val="en-CA"/>
+        </w:rPr>
+        <w:t>;</w:t>
+      </w:r>
+      <w:r>
+        <w:rPr>
+          <w:rFonts w:ascii="Courier New" w:eastAsia="Times New Roman" w:hAnsi="Courier New" w:cs="Courier New"/>
+          <w:color w:val="CC7832"/>
+          <w:sz w:val="20"/>
+          <w:szCs w:val="20"/>
+          <w:lang w:val="en-CA"/>
+        </w:rPr>
+        <w:br/>
+        <w:t xml:space="preserve">        </w:t>
+      </w:r>
+      <w:proofErr w:type="spellStart"/>
+      <w:r>
+        <w:rPr>
+          <w:rFonts w:ascii="Courier New" w:eastAsia="Times New Roman" w:hAnsi="Courier New" w:cs="Courier New"/>
+          <w:color w:val="A9B7C6"/>
+          <w:sz w:val="20"/>
+          <w:szCs w:val="20"/>
+          <w:lang w:val="en-CA"/>
+        </w:rPr>
+        <w:t>created.setText</w:t>
+      </w:r>
+      <w:proofErr w:type="spellEnd"/>
+      <w:r>
+        <w:rPr>
+          <w:rFonts w:ascii="Courier New" w:eastAsia="Times New Roman" w:hAnsi="Courier New" w:cs="Courier New"/>
+          <w:color w:val="A9B7C6"/>
+          <w:sz w:val="20"/>
+          <w:szCs w:val="20"/>
+          <w:lang w:val="en-CA"/>
+        </w:rPr>
+        <w:t>(</w:t>
+      </w:r>
+      <w:r>
+        <w:rPr>
+          <w:rFonts w:ascii="Courier New" w:eastAsia="Times New Roman" w:hAnsi="Courier New" w:cs="Courier New"/>
+          <w:color w:val="CC7832"/>
+          <w:sz w:val="20"/>
+          <w:szCs w:val="20"/>
+          <w:lang w:val="en-CA"/>
+        </w:rPr>
+        <w:t xml:space="preserve">new </w:t>
+      </w:r>
+      <w:proofErr w:type="spellStart"/>
+      <w:r>
+        <w:rPr>
+          <w:rFonts w:ascii="Courier New" w:eastAsia="Times New Roman" w:hAnsi="Courier New" w:cs="Courier New"/>
+          <w:color w:val="A9B7C6"/>
+          <w:sz w:val="20"/>
+          <w:szCs w:val="20"/>
+          <w:lang w:val="en-CA"/>
+        </w:rPr>
+        <w:t>SimpleDateFormat</w:t>
+      </w:r>
+      <w:proofErr w:type="spellEnd"/>
+      <w:r>
+        <w:rPr>
+          <w:rFonts w:ascii="Courier New" w:eastAsia="Times New Roman" w:hAnsi="Courier New" w:cs="Courier New"/>
+          <w:color w:val="A9B7C6"/>
+          <w:sz w:val="20"/>
+          <w:szCs w:val="20"/>
+          <w:lang w:val="en-CA"/>
+        </w:rPr>
+        <w:t>(</w:t>
+      </w:r>
+      <w:r>
+        <w:rPr>
+          <w:rFonts w:ascii="Courier New" w:eastAsia="Times New Roman" w:hAnsi="Courier New" w:cs="Courier New"/>
+          <w:color w:val="6A8759"/>
+          <w:sz w:val="20"/>
+          <w:szCs w:val="20"/>
+          <w:lang w:val="en-CA"/>
+        </w:rPr>
+        <w:t>"dd MMM"</w:t>
+      </w:r>
+      <w:r>
+        <w:rPr>
+          <w:rFonts w:ascii="Courier New" w:eastAsia="Times New Roman" w:hAnsi="Courier New" w:cs="Courier New"/>
+          <w:color w:val="A9B7C6"/>
+          <w:sz w:val="20"/>
+          <w:szCs w:val="20"/>
+          <w:lang w:val="en-CA"/>
+        </w:rPr>
+        <w:t>).format(</w:t>
+      </w:r>
+      <w:proofErr w:type="spellStart"/>
+      <w:r>
+        <w:rPr>
+          <w:rFonts w:ascii="Courier New" w:eastAsia="Times New Roman" w:hAnsi="Courier New" w:cs="Courier New"/>
+          <w:color w:val="A9B7C6"/>
+          <w:sz w:val="20"/>
+          <w:szCs w:val="20"/>
+          <w:lang w:val="en-CA"/>
+        </w:rPr>
+        <w:t>currentNote.getDateCreated</w:t>
+      </w:r>
+      <w:proofErr w:type="spellEnd"/>
+      <w:r>
+        <w:rPr>
+          <w:rFonts w:ascii="Courier New" w:eastAsia="Times New Roman" w:hAnsi="Courier New" w:cs="Courier New"/>
+          <w:color w:val="A9B7C6"/>
+          <w:sz w:val="20"/>
+          <w:szCs w:val="20"/>
+          <w:lang w:val="en-CA"/>
+        </w:rPr>
+        <w:t>()))</w:t>
+      </w:r>
+      <w:r>
+        <w:rPr>
+          <w:rFonts w:ascii="Courier New" w:eastAsia="Times New Roman" w:hAnsi="Courier New" w:cs="Courier New"/>
+          <w:color w:val="CC7832"/>
+          <w:sz w:val="20"/>
+          <w:szCs w:val="20"/>
+          <w:lang w:val="en-CA"/>
+        </w:rPr>
+        <w:t>;</w:t>
+      </w:r>
+      <w:r>
+        <w:rPr>
+          <w:rFonts w:ascii="Courier New" w:eastAsia="Times New Roman" w:hAnsi="Courier New" w:cs="Courier New"/>
+          <w:color w:val="CC7832"/>
+          <w:sz w:val="20"/>
+          <w:szCs w:val="20"/>
+          <w:lang w:val="en-CA"/>
+        </w:rPr>
+        <w:br/>
+      </w:r>
+      <w:r>
+        <w:rPr>
+          <w:rFonts w:ascii="Courier New" w:eastAsia="Times New Roman" w:hAnsi="Courier New" w:cs="Courier New"/>
+          <w:color w:val="CC7832"/>
+          <w:sz w:val="20"/>
+          <w:szCs w:val="20"/>
+          <w:lang w:val="en-CA"/>
+        </w:rPr>
+        <w:br/>
+        <w:t xml:space="preserve">        int </w:t>
+      </w:r>
+      <w:proofErr w:type="spellStart"/>
+      <w:r>
+        <w:rPr>
+          <w:rFonts w:ascii="Courier New" w:eastAsia="Times New Roman" w:hAnsi="Courier New" w:cs="Courier New"/>
+          <w:color w:val="A9B7C6"/>
+          <w:sz w:val="20"/>
+          <w:szCs w:val="20"/>
+          <w:lang w:val="en-CA"/>
+        </w:rPr>
+        <w:t>backgroundColor</w:t>
+      </w:r>
+      <w:proofErr w:type="spellEnd"/>
+      <w:r>
+        <w:rPr>
+          <w:rFonts w:ascii="Courier New" w:eastAsia="Times New Roman" w:hAnsi="Courier New" w:cs="Courier New"/>
+          <w:color w:val="A9B7C6"/>
+          <w:sz w:val="20"/>
+          <w:szCs w:val="20"/>
+          <w:lang w:val="en-CA"/>
+        </w:rPr>
+        <w:t xml:space="preserve"> = (position % </w:t>
+      </w:r>
+      <w:r>
+        <w:rPr>
+          <w:rFonts w:ascii="Courier New" w:eastAsia="Times New Roman" w:hAnsi="Courier New" w:cs="Courier New"/>
+          <w:color w:val="6897BB"/>
+          <w:sz w:val="20"/>
+          <w:szCs w:val="20"/>
+          <w:lang w:val="en-CA"/>
+        </w:rPr>
+        <w:t xml:space="preserve">2 </w:t>
+      </w:r>
+      <w:r>
+        <w:rPr>
+          <w:rFonts w:ascii="Courier New" w:eastAsia="Times New Roman" w:hAnsi="Courier New" w:cs="Courier New"/>
+          <w:color w:val="A9B7C6"/>
+          <w:sz w:val="20"/>
+          <w:szCs w:val="20"/>
+          <w:lang w:val="en-CA"/>
+        </w:rPr>
+        <w:t xml:space="preserve">== </w:t>
+      </w:r>
+      <w:r>
+        <w:rPr>
+          <w:rFonts w:ascii="Courier New" w:eastAsia="Times New Roman" w:hAnsi="Courier New" w:cs="Courier New"/>
+          <w:color w:val="6897BB"/>
+          <w:sz w:val="20"/>
+          <w:szCs w:val="20"/>
+          <w:lang w:val="en-CA"/>
+        </w:rPr>
+        <w:t>0</w:t>
+      </w:r>
+      <w:r>
+        <w:rPr>
+          <w:rFonts w:ascii="Courier New" w:eastAsia="Times New Roman" w:hAnsi="Courier New" w:cs="Courier New"/>
+          <w:color w:val="A9B7C6"/>
+          <w:sz w:val="20"/>
+          <w:szCs w:val="20"/>
+          <w:lang w:val="en-CA"/>
+        </w:rPr>
+        <w:t>) ?</w:t>
+      </w:r>
+      <w:r>
+        <w:rPr>
+          <w:rFonts w:ascii="Courier New" w:eastAsia="Times New Roman" w:hAnsi="Courier New" w:cs="Courier New"/>
+          <w:color w:val="A9B7C6"/>
+          <w:sz w:val="20"/>
+          <w:szCs w:val="20"/>
+          <w:lang w:val="en-CA"/>
+        </w:rPr>
+        <w:br/>
+        <w:t xml:space="preserve">                </w:t>
+      </w:r>
+      <w:proofErr w:type="spellStart"/>
+      <w:r>
+        <w:rPr>
+          <w:rFonts w:ascii="Courier New" w:eastAsia="Times New Roman" w:hAnsi="Courier New" w:cs="Courier New"/>
+          <w:color w:val="A9B7C6"/>
+          <w:sz w:val="20"/>
+          <w:szCs w:val="20"/>
+          <w:lang w:val="en-CA"/>
+        </w:rPr>
+        <w:t>ContextCompat.</w:t>
+      </w:r>
+      <w:r>
+        <w:rPr>
+          <w:rFonts w:ascii="Courier New" w:eastAsia="Times New Roman" w:hAnsi="Courier New" w:cs="Courier New"/>
+          <w:i/>
+          <w:iCs/>
+          <w:color w:val="A9B7C6"/>
+          <w:sz w:val="20"/>
+          <w:szCs w:val="20"/>
+          <w:lang w:val="en-CA"/>
+        </w:rPr>
+        <w:t>getColor</w:t>
+      </w:r>
+      <w:proofErr w:type="spellEnd"/>
+      <w:r>
+        <w:rPr>
+          <w:rFonts w:ascii="Courier New" w:eastAsia="Times New Roman" w:hAnsi="Courier New" w:cs="Courier New"/>
+          <w:color w:val="A9B7C6"/>
+          <w:sz w:val="20"/>
+          <w:szCs w:val="20"/>
+          <w:lang w:val="en-CA"/>
+        </w:rPr>
+        <w:t>(</w:t>
+      </w:r>
+      <w:proofErr w:type="spellStart"/>
+      <w:r>
+        <w:rPr>
+          <w:rFonts w:ascii="Courier New" w:eastAsia="Times New Roman" w:hAnsi="Courier New" w:cs="Courier New"/>
+          <w:color w:val="9876AA"/>
+          <w:sz w:val="20"/>
+          <w:szCs w:val="20"/>
+          <w:lang w:val="en-CA"/>
+        </w:rPr>
+        <w:t>activity</w:t>
+      </w:r>
+      <w:r>
+        <w:rPr>
+          <w:rFonts w:ascii="Courier New" w:eastAsia="Times New Roman" w:hAnsi="Courier New" w:cs="Courier New"/>
+          <w:color w:val="A9B7C6"/>
+          <w:sz w:val="20"/>
+          <w:szCs w:val="20"/>
+          <w:lang w:val="en-CA"/>
+        </w:rPr>
+        <w:t>.getBaseContext</w:t>
+      </w:r>
+      <w:proofErr w:type="spellEnd"/>
+      <w:r>
+        <w:rPr>
+          <w:rFonts w:ascii="Courier New" w:eastAsia="Times New Roman" w:hAnsi="Courier New" w:cs="Courier New"/>
+          <w:color w:val="A9B7C6"/>
+          <w:sz w:val="20"/>
+          <w:szCs w:val="20"/>
+          <w:lang w:val="en-CA"/>
+        </w:rPr>
+        <w:t>()</w:t>
+      </w:r>
+      <w:r>
+        <w:rPr>
+          <w:rFonts w:ascii="Courier New" w:eastAsia="Times New Roman" w:hAnsi="Courier New" w:cs="Courier New"/>
+          <w:color w:val="CC7832"/>
+          <w:sz w:val="20"/>
+          <w:szCs w:val="20"/>
+          <w:lang w:val="en-CA"/>
+        </w:rPr>
+        <w:t xml:space="preserve">, </w:t>
+      </w:r>
+      <w:proofErr w:type="spellStart"/>
+      <w:r>
+        <w:rPr>
+          <w:rFonts w:ascii="Courier New" w:eastAsia="Times New Roman" w:hAnsi="Courier New" w:cs="Courier New"/>
+          <w:color w:val="A9B7C6"/>
+          <w:sz w:val="20"/>
+          <w:szCs w:val="20"/>
+          <w:lang w:val="en-CA"/>
+        </w:rPr>
+        <w:t>R.color.</w:t>
+      </w:r>
+      <w:r>
+        <w:rPr>
+          <w:rFonts w:ascii="Courier New" w:eastAsia="Times New Roman" w:hAnsi="Courier New" w:cs="Courier New"/>
+          <w:i/>
+          <w:iCs/>
+          <w:color w:val="9876AA"/>
+          <w:sz w:val="20"/>
+          <w:szCs w:val="20"/>
+          <w:lang w:val="en-CA"/>
+        </w:rPr>
+        <w:t>odd</w:t>
+      </w:r>
+      <w:proofErr w:type="spellEnd"/>
+      <w:r>
+        <w:rPr>
+          <w:rFonts w:ascii="Courier New" w:eastAsia="Times New Roman" w:hAnsi="Courier New" w:cs="Courier New"/>
+          <w:color w:val="A9B7C6"/>
+          <w:sz w:val="20"/>
+          <w:szCs w:val="20"/>
+          <w:lang w:val="en-CA"/>
+        </w:rPr>
+        <w:t>) :</w:t>
+      </w:r>
+      <w:r>
+        <w:rPr>
+          <w:rFonts w:ascii="Courier New" w:eastAsia="Times New Roman" w:hAnsi="Courier New" w:cs="Courier New"/>
+          <w:color w:val="A9B7C6"/>
+          <w:sz w:val="20"/>
+          <w:szCs w:val="20"/>
+          <w:lang w:val="en-CA"/>
+        </w:rPr>
+        <w:br/>
+        <w:t xml:space="preserve">                </w:t>
+      </w:r>
+      <w:proofErr w:type="spellStart"/>
+      <w:r>
+        <w:rPr>
+          <w:rFonts w:ascii="Courier New" w:eastAsia="Times New Roman" w:hAnsi="Courier New" w:cs="Courier New"/>
+          <w:color w:val="A9B7C6"/>
+          <w:sz w:val="20"/>
+          <w:szCs w:val="20"/>
+          <w:lang w:val="en-CA"/>
+        </w:rPr>
+        <w:t>ContextCompat.</w:t>
+      </w:r>
+      <w:r>
+        <w:rPr>
+          <w:rFonts w:ascii="Courier New" w:eastAsia="Times New Roman" w:hAnsi="Courier New" w:cs="Courier New"/>
+          <w:i/>
+          <w:iCs/>
+          <w:color w:val="A9B7C6"/>
+          <w:sz w:val="20"/>
+          <w:szCs w:val="20"/>
+          <w:lang w:val="en-CA"/>
+        </w:rPr>
+        <w:t>getColor</w:t>
+      </w:r>
+      <w:proofErr w:type="spellEnd"/>
+      <w:r>
+        <w:rPr>
+          <w:rFonts w:ascii="Courier New" w:eastAsia="Times New Roman" w:hAnsi="Courier New" w:cs="Courier New"/>
+          <w:color w:val="A9B7C6"/>
+          <w:sz w:val="20"/>
+          <w:szCs w:val="20"/>
+          <w:lang w:val="en-CA"/>
+        </w:rPr>
+        <w:t>(</w:t>
+      </w:r>
+      <w:proofErr w:type="spellStart"/>
+      <w:r>
+        <w:rPr>
+          <w:rFonts w:ascii="Courier New" w:eastAsia="Times New Roman" w:hAnsi="Courier New" w:cs="Courier New"/>
+          <w:color w:val="9876AA"/>
+          <w:sz w:val="20"/>
+          <w:szCs w:val="20"/>
+          <w:lang w:val="en-CA"/>
+        </w:rPr>
+        <w:t>activity</w:t>
+      </w:r>
+      <w:r>
+        <w:rPr>
+          <w:rFonts w:ascii="Courier New" w:eastAsia="Times New Roman" w:hAnsi="Courier New" w:cs="Courier New"/>
+          <w:color w:val="A9B7C6"/>
+          <w:sz w:val="20"/>
+          <w:szCs w:val="20"/>
+          <w:lang w:val="en-CA"/>
+        </w:rPr>
+        <w:t>.getBaseContext</w:t>
+      </w:r>
+      <w:proofErr w:type="spellEnd"/>
+      <w:r>
+        <w:rPr>
+          <w:rFonts w:ascii="Courier New" w:eastAsia="Times New Roman" w:hAnsi="Courier New" w:cs="Courier New"/>
+          <w:color w:val="A9B7C6"/>
+          <w:sz w:val="20"/>
+          <w:szCs w:val="20"/>
+          <w:lang w:val="en-CA"/>
+        </w:rPr>
+        <w:t>()</w:t>
+      </w:r>
+      <w:r>
+        <w:rPr>
+          <w:rFonts w:ascii="Courier New" w:eastAsia="Times New Roman" w:hAnsi="Courier New" w:cs="Courier New"/>
+          <w:color w:val="CC7832"/>
+          <w:sz w:val="20"/>
+          <w:szCs w:val="20"/>
+          <w:lang w:val="en-CA"/>
+        </w:rPr>
+        <w:t xml:space="preserve">, </w:t>
+      </w:r>
+      <w:proofErr w:type="spellStart"/>
+      <w:r>
+        <w:rPr>
+          <w:rFonts w:ascii="Courier New" w:eastAsia="Times New Roman" w:hAnsi="Courier New" w:cs="Courier New"/>
+          <w:color w:val="A9B7C6"/>
+          <w:sz w:val="20"/>
+          <w:szCs w:val="20"/>
+          <w:lang w:val="en-CA"/>
+        </w:rPr>
+        <w:t>R.color.</w:t>
+      </w:r>
+      <w:r>
+        <w:rPr>
+          <w:rFonts w:ascii="Courier New" w:eastAsia="Times New Roman" w:hAnsi="Courier New" w:cs="Courier New"/>
+          <w:i/>
+          <w:iCs/>
+          <w:color w:val="9876AA"/>
+          <w:sz w:val="20"/>
+          <w:szCs w:val="20"/>
+          <w:lang w:val="en-CA"/>
+        </w:rPr>
+        <w:t>even</w:t>
+      </w:r>
+      <w:proofErr w:type="spellEnd"/>
+      <w:r>
+        <w:rPr>
+          <w:rFonts w:ascii="Courier New" w:eastAsia="Times New Roman" w:hAnsi="Courier New" w:cs="Courier New"/>
+          <w:color w:val="A9B7C6"/>
+          <w:sz w:val="20"/>
+          <w:szCs w:val="20"/>
+          <w:lang w:val="en-CA"/>
+        </w:rPr>
+        <w:t>)</w:t>
+      </w:r>
+      <w:r>
+        <w:rPr>
+          <w:rFonts w:ascii="Courier New" w:eastAsia="Times New Roman" w:hAnsi="Courier New" w:cs="Courier New"/>
+          <w:color w:val="CC7832"/>
+          <w:sz w:val="20"/>
+          <w:szCs w:val="20"/>
+          <w:lang w:val="en-CA"/>
+        </w:rPr>
+        <w:t>;</w:t>
+      </w:r>
+      <w:r>
+        <w:rPr>
+          <w:rFonts w:ascii="Courier New" w:eastAsia="Times New Roman" w:hAnsi="Courier New" w:cs="Courier New"/>
+          <w:color w:val="CC7832"/>
+          <w:sz w:val="20"/>
+          <w:szCs w:val="20"/>
+          <w:lang w:val="en-CA"/>
+        </w:rPr>
+        <w:br/>
+      </w:r>
+      <w:r>
+        <w:rPr>
+          <w:rFonts w:ascii="Courier New" w:eastAsia="Times New Roman" w:hAnsi="Courier New" w:cs="Courier New"/>
+          <w:color w:val="CC7832"/>
+          <w:sz w:val="20"/>
+          <w:szCs w:val="20"/>
+          <w:lang w:val="en-CA"/>
+        </w:rPr>
+        <w:br/>
+        <w:t xml:space="preserve">        </w:t>
+      </w:r>
+      <w:r>
+        <w:rPr>
+          <w:rFonts w:ascii="Courier New" w:eastAsia="Times New Roman" w:hAnsi="Courier New" w:cs="Courier New"/>
+          <w:color w:val="808080"/>
+          <w:sz w:val="20"/>
+          <w:szCs w:val="20"/>
+          <w:lang w:val="en-CA"/>
+        </w:rPr>
+        <w:t>//vi.findViewById(R.id.rel_note).setBackgroundColor((backgroundColor));</w:t>
+      </w:r>
+      <w:r>
+        <w:rPr>
+          <w:rFonts w:ascii="Courier New" w:eastAsia="Times New Roman" w:hAnsi="Courier New" w:cs="Courier New"/>
+          <w:color w:val="808080"/>
+          <w:sz w:val="20"/>
+          <w:szCs w:val="20"/>
+          <w:lang w:val="en-CA"/>
+        </w:rPr>
+        <w:br/>
+      </w:r>
+      <w:r>
+        <w:rPr>
+          <w:rFonts w:ascii="Courier New" w:eastAsia="Times New Roman" w:hAnsi="Courier New" w:cs="Courier New"/>
+          <w:color w:val="808080"/>
+          <w:sz w:val="20"/>
+          <w:szCs w:val="20"/>
+          <w:lang w:val="en-CA"/>
+        </w:rPr>
+        <w:br/>
+        <w:t xml:space="preserve">        </w:t>
+      </w:r>
+      <w:r>
+        <w:rPr>
+          <w:rFonts w:ascii="Courier New" w:eastAsia="Times New Roman" w:hAnsi="Courier New" w:cs="Courier New"/>
+          <w:color w:val="CC7832"/>
+          <w:sz w:val="20"/>
+          <w:szCs w:val="20"/>
+          <w:lang w:val="en-CA"/>
+        </w:rPr>
+        <w:t xml:space="preserve">return </w:t>
+      </w:r>
+      <w:r>
+        <w:rPr>
+          <w:rFonts w:ascii="Courier New" w:eastAsia="Times New Roman" w:hAnsi="Courier New" w:cs="Courier New"/>
+          <w:color w:val="A9B7C6"/>
+          <w:sz w:val="20"/>
+          <w:szCs w:val="20"/>
+          <w:lang w:val="en-CA"/>
+        </w:rPr>
+        <w:t>vi</w:t>
+      </w:r>
+      <w:r>
+        <w:rPr>
+          <w:rFonts w:ascii="Courier New" w:eastAsia="Times New Roman" w:hAnsi="Courier New" w:cs="Courier New"/>
+          <w:color w:val="CC7832"/>
+          <w:sz w:val="20"/>
+          <w:szCs w:val="20"/>
+          <w:lang w:val="en-CA"/>
+        </w:rPr>
+        <w:t>;</w:t>
+      </w:r>
+      <w:r>
+        <w:rPr>
+          <w:rFonts w:ascii="Courier New" w:eastAsia="Times New Roman" w:hAnsi="Courier New" w:cs="Courier New"/>
+          <w:color w:val="CC7832"/>
+          <w:sz w:val="20"/>
+          <w:szCs w:val="20"/>
+          <w:lang w:val="en-CA"/>
+        </w:rPr>
+        <w:br/>
+        <w:t xml:space="preserve">    </w:t>
+      </w:r>
+      <w:r>
+        <w:rPr>
+          <w:rFonts w:ascii="Courier New" w:eastAsia="Times New Roman" w:hAnsi="Courier New" w:cs="Courier New"/>
+          <w:color w:val="A9B7C6"/>
+          <w:sz w:val="20"/>
+          <w:szCs w:val="20"/>
+          <w:lang w:val="en-CA"/>
+        </w:rPr>
+        <w:t>}</w:t>
+      </w:r>
+      <w:r>
+        <w:rPr>
+          <w:rFonts w:ascii="Courier New" w:eastAsia="Times New Roman" w:hAnsi="Courier New" w:cs="Courier New"/>
+          <w:color w:val="A9B7C6"/>
+          <w:sz w:val="20"/>
+          <w:szCs w:val="20"/>
+          <w:lang w:val="en-CA"/>
+        </w:rPr>
+        <w:br/>
+      </w:r>
+      <w:r>
+        <w:rPr>
+          <w:rFonts w:ascii="Courier New" w:eastAsia="Times New Roman" w:hAnsi="Courier New" w:cs="Courier New"/>
+          <w:color w:val="A9B7C6"/>
+          <w:sz w:val="20"/>
+          <w:szCs w:val="20"/>
+          <w:lang w:val="en-CA"/>
+        </w:rPr>
+        <w:br/>
+        <w:t xml:space="preserve">    </w:t>
+      </w:r>
+      <w:r>
+        <w:rPr>
+          <w:rFonts w:ascii="Courier New" w:eastAsia="Times New Roman" w:hAnsi="Courier New" w:cs="Courier New"/>
+          <w:color w:val="CC7832"/>
+          <w:sz w:val="20"/>
+          <w:szCs w:val="20"/>
+          <w:lang w:val="en-CA"/>
+        </w:rPr>
+        <w:t xml:space="preserve">public void </w:t>
+      </w:r>
+      <w:r>
+        <w:rPr>
+          <w:rFonts w:ascii="Courier New" w:eastAsia="Times New Roman" w:hAnsi="Courier New" w:cs="Courier New"/>
+          <w:color w:val="FFC66D"/>
+          <w:sz w:val="20"/>
+          <w:szCs w:val="20"/>
+          <w:lang w:val="en-CA"/>
+        </w:rPr>
+        <w:t>clear</w:t>
+      </w:r>
+      <w:r>
+        <w:rPr>
+          <w:rFonts w:ascii="Courier New" w:eastAsia="Times New Roman" w:hAnsi="Courier New" w:cs="Courier New"/>
+          <w:color w:val="A9B7C6"/>
+          <w:sz w:val="20"/>
+          <w:szCs w:val="20"/>
+          <w:lang w:val="en-CA"/>
+        </w:rPr>
+        <w:t>() {</w:t>
+      </w:r>
+      <w:r>
+        <w:rPr>
+          <w:rFonts w:ascii="Courier New" w:eastAsia="Times New Roman" w:hAnsi="Courier New" w:cs="Courier New"/>
+          <w:color w:val="A9B7C6"/>
+          <w:sz w:val="20"/>
+          <w:szCs w:val="20"/>
+          <w:lang w:val="en-CA"/>
+        </w:rPr>
+        <w:br/>
+        <w:t xml:space="preserve">        </w:t>
+      </w:r>
+      <w:proofErr w:type="spellStart"/>
+      <w:r>
+        <w:rPr>
+          <w:rFonts w:ascii="Courier New" w:eastAsia="Times New Roman" w:hAnsi="Courier New" w:cs="Courier New"/>
+          <w:color w:val="CC7832"/>
+          <w:sz w:val="20"/>
+          <w:szCs w:val="20"/>
+          <w:lang w:val="en-CA"/>
+        </w:rPr>
+        <w:t>this</w:t>
+      </w:r>
+      <w:r>
+        <w:rPr>
+          <w:rFonts w:ascii="Courier New" w:eastAsia="Times New Roman" w:hAnsi="Courier New" w:cs="Courier New"/>
+          <w:color w:val="A9B7C6"/>
+          <w:sz w:val="20"/>
+          <w:szCs w:val="20"/>
+          <w:lang w:val="en-CA"/>
+        </w:rPr>
+        <w:t>.</w:t>
+      </w:r>
+      <w:r>
+        <w:rPr>
+          <w:rFonts w:ascii="Courier New" w:eastAsia="Times New Roman" w:hAnsi="Courier New" w:cs="Courier New"/>
+          <w:color w:val="9876AA"/>
+          <w:sz w:val="20"/>
+          <w:szCs w:val="20"/>
+          <w:lang w:val="en-CA"/>
+        </w:rPr>
+        <w:t>allNotes</w:t>
+      </w:r>
+      <w:r>
+        <w:rPr>
+          <w:rFonts w:ascii="Courier New" w:eastAsia="Times New Roman" w:hAnsi="Courier New" w:cs="Courier New"/>
+          <w:color w:val="A9B7C6"/>
+          <w:sz w:val="20"/>
+          <w:szCs w:val="20"/>
+          <w:lang w:val="en-CA"/>
+        </w:rPr>
+        <w:t>.clear</w:t>
+      </w:r>
+      <w:proofErr w:type="spellEnd"/>
+      <w:r>
+        <w:rPr>
+          <w:rFonts w:ascii="Courier New" w:eastAsia="Times New Roman" w:hAnsi="Courier New" w:cs="Courier New"/>
+          <w:color w:val="A9B7C6"/>
+          <w:sz w:val="20"/>
+          <w:szCs w:val="20"/>
+          <w:lang w:val="en-CA"/>
+        </w:rPr>
+        <w:t>()</w:t>
+      </w:r>
+      <w:r>
+        <w:rPr>
+          <w:rFonts w:ascii="Courier New" w:eastAsia="Times New Roman" w:hAnsi="Courier New" w:cs="Courier New"/>
+          <w:color w:val="CC7832"/>
+          <w:sz w:val="20"/>
+          <w:szCs w:val="20"/>
+          <w:lang w:val="en-CA"/>
+        </w:rPr>
+        <w:t>;</w:t>
+      </w:r>
+      <w:r>
+        <w:rPr>
+          <w:rFonts w:ascii="Courier New" w:eastAsia="Times New Roman" w:hAnsi="Courier New" w:cs="Courier New"/>
+          <w:color w:val="CC7832"/>
+          <w:sz w:val="20"/>
+          <w:szCs w:val="20"/>
+          <w:lang w:val="en-CA"/>
+        </w:rPr>
+        <w:br/>
+        <w:t xml:space="preserve">    </w:t>
+      </w:r>
+      <w:r>
+        <w:rPr>
+          <w:rFonts w:ascii="Courier New" w:eastAsia="Times New Roman" w:hAnsi="Courier New" w:cs="Courier New"/>
+          <w:color w:val="A9B7C6"/>
+          <w:sz w:val="20"/>
+          <w:szCs w:val="20"/>
+          <w:lang w:val="en-CA"/>
+        </w:rPr>
+        <w:t>}</w:t>
+      </w:r>
+      <w:r>
+        <w:rPr>
+          <w:rFonts w:ascii="Courier New" w:eastAsia="Times New Roman" w:hAnsi="Courier New" w:cs="Courier New"/>
+          <w:color w:val="A9B7C6"/>
+          <w:sz w:val="20"/>
+          <w:szCs w:val="20"/>
+          <w:lang w:val="en-CA"/>
+        </w:rPr>
+        <w:br/>
+      </w:r>
+      <w:r>
+        <w:rPr>
+          <w:rFonts w:ascii="Courier New" w:eastAsia="Times New Roman" w:hAnsi="Courier New" w:cs="Courier New"/>
+          <w:color w:val="A9B7C6"/>
+          <w:sz w:val="20"/>
+          <w:szCs w:val="20"/>
+          <w:lang w:val="en-CA"/>
+        </w:rPr>
+        <w:br/>
+        <w:t xml:space="preserve">    </w:t>
+      </w:r>
+      <w:r>
+        <w:rPr>
+          <w:rFonts w:ascii="Courier New" w:eastAsia="Times New Roman" w:hAnsi="Courier New" w:cs="Courier New"/>
+          <w:color w:val="CC7832"/>
+          <w:sz w:val="20"/>
+          <w:szCs w:val="20"/>
+          <w:lang w:val="en-CA"/>
+        </w:rPr>
+        <w:t xml:space="preserve">public void </w:t>
+      </w:r>
+      <w:proofErr w:type="spellStart"/>
+      <w:r>
+        <w:rPr>
+          <w:rFonts w:ascii="Courier New" w:eastAsia="Times New Roman" w:hAnsi="Courier New" w:cs="Courier New"/>
+          <w:color w:val="FFC66D"/>
+          <w:sz w:val="20"/>
+          <w:szCs w:val="20"/>
+          <w:lang w:val="en-CA"/>
+        </w:rPr>
+        <w:t>addAll</w:t>
+      </w:r>
+      <w:proofErr w:type="spellEnd"/>
+      <w:r>
+        <w:rPr>
+          <w:rFonts w:ascii="Courier New" w:eastAsia="Times New Roman" w:hAnsi="Courier New" w:cs="Courier New"/>
+          <w:color w:val="A9B7C6"/>
+          <w:sz w:val="20"/>
+          <w:szCs w:val="20"/>
+          <w:lang w:val="en-CA"/>
+        </w:rPr>
+        <w:t xml:space="preserve">(List&lt;Note&gt; </w:t>
+      </w:r>
+      <w:proofErr w:type="spellStart"/>
+      <w:r>
+        <w:rPr>
+          <w:rFonts w:ascii="Courier New" w:eastAsia="Times New Roman" w:hAnsi="Courier New" w:cs="Courier New"/>
+          <w:color w:val="A9B7C6"/>
+          <w:sz w:val="20"/>
+          <w:szCs w:val="20"/>
+          <w:lang w:val="en-CA"/>
+        </w:rPr>
+        <w:t>allNotes</w:t>
+      </w:r>
+      <w:proofErr w:type="spellEnd"/>
+      <w:r>
+        <w:rPr>
+          <w:rFonts w:ascii="Courier New" w:eastAsia="Times New Roman" w:hAnsi="Courier New" w:cs="Courier New"/>
+          <w:color w:val="A9B7C6"/>
+          <w:sz w:val="20"/>
+          <w:szCs w:val="20"/>
+          <w:lang w:val="en-CA"/>
+        </w:rPr>
+        <w:t>) {</w:t>
+      </w:r>
+      <w:r>
+        <w:rPr>
+          <w:rFonts w:ascii="Courier New" w:eastAsia="Times New Roman" w:hAnsi="Courier New" w:cs="Courier New"/>
+          <w:color w:val="A9B7C6"/>
+          <w:sz w:val="20"/>
+          <w:szCs w:val="20"/>
+          <w:lang w:val="en-CA"/>
+        </w:rPr>
+        <w:br/>
+        <w:t xml:space="preserve">        </w:t>
+      </w:r>
+      <w:proofErr w:type="spellStart"/>
+      <w:r>
+        <w:rPr>
+          <w:rFonts w:ascii="Courier New" w:eastAsia="Times New Roman" w:hAnsi="Courier New" w:cs="Courier New"/>
+          <w:color w:val="CC7832"/>
+          <w:sz w:val="20"/>
+          <w:szCs w:val="20"/>
+          <w:lang w:val="en-CA"/>
+        </w:rPr>
+        <w:t>this</w:t>
+      </w:r>
+      <w:r>
+        <w:rPr>
+          <w:rFonts w:ascii="Courier New" w:eastAsia="Times New Roman" w:hAnsi="Courier New" w:cs="Courier New"/>
+          <w:color w:val="A9B7C6"/>
+          <w:sz w:val="20"/>
+          <w:szCs w:val="20"/>
+          <w:lang w:val="en-CA"/>
+        </w:rPr>
+        <w:t>.</w:t>
+      </w:r>
+      <w:r>
+        <w:rPr>
+          <w:rFonts w:ascii="Courier New" w:eastAsia="Times New Roman" w:hAnsi="Courier New" w:cs="Courier New"/>
+          <w:color w:val="9876AA"/>
+          <w:sz w:val="20"/>
+          <w:szCs w:val="20"/>
+          <w:lang w:val="en-CA"/>
+        </w:rPr>
+        <w:t>allNotes</w:t>
+      </w:r>
+      <w:r>
+        <w:rPr>
+          <w:rFonts w:ascii="Courier New" w:eastAsia="Times New Roman" w:hAnsi="Courier New" w:cs="Courier New"/>
+          <w:color w:val="A9B7C6"/>
+          <w:sz w:val="20"/>
+          <w:szCs w:val="20"/>
+          <w:lang w:val="en-CA"/>
+        </w:rPr>
+        <w:t>.addAll</w:t>
+      </w:r>
+      <w:proofErr w:type="spellEnd"/>
+      <w:r>
+        <w:rPr>
+          <w:rFonts w:ascii="Courier New" w:eastAsia="Times New Roman" w:hAnsi="Courier New" w:cs="Courier New"/>
+          <w:color w:val="A9B7C6"/>
+          <w:sz w:val="20"/>
+          <w:szCs w:val="20"/>
+          <w:lang w:val="en-CA"/>
+        </w:rPr>
+        <w:t>(</w:t>
+      </w:r>
+      <w:proofErr w:type="spellStart"/>
+      <w:r>
+        <w:rPr>
+          <w:rFonts w:ascii="Courier New" w:eastAsia="Times New Roman" w:hAnsi="Courier New" w:cs="Courier New"/>
+          <w:color w:val="A9B7C6"/>
+          <w:sz w:val="20"/>
+          <w:szCs w:val="20"/>
+          <w:lang w:val="en-CA"/>
+        </w:rPr>
+        <w:t>allNotes</w:t>
+      </w:r>
+      <w:proofErr w:type="spellEnd"/>
+      <w:r>
+        <w:rPr>
+          <w:rFonts w:ascii="Courier New" w:eastAsia="Times New Roman" w:hAnsi="Courier New" w:cs="Courier New"/>
+          <w:color w:val="A9B7C6"/>
+          <w:sz w:val="20"/>
+          <w:szCs w:val="20"/>
+          <w:lang w:val="en-CA"/>
+        </w:rPr>
+        <w:t>)</w:t>
+      </w:r>
+      <w:r>
+        <w:rPr>
+          <w:rFonts w:ascii="Courier New" w:eastAsia="Times New Roman" w:hAnsi="Courier New" w:cs="Courier New"/>
+          <w:color w:val="CC7832"/>
+          <w:sz w:val="20"/>
+          <w:szCs w:val="20"/>
+          <w:lang w:val="en-CA"/>
+        </w:rPr>
+        <w:t>;</w:t>
+      </w:r>
+      <w:r>
+        <w:rPr>
+          <w:rFonts w:ascii="Courier New" w:eastAsia="Times New Roman" w:hAnsi="Courier New" w:cs="Courier New"/>
+          <w:color w:val="CC7832"/>
+          <w:sz w:val="20"/>
+          <w:szCs w:val="20"/>
+          <w:lang w:val="en-CA"/>
+        </w:rPr>
+        <w:br/>
+        <w:t xml:space="preserve">    </w:t>
+      </w:r>
+      <w:r>
+        <w:rPr>
+          <w:rFonts w:ascii="Courier New" w:eastAsia="Times New Roman" w:hAnsi="Courier New" w:cs="Courier New"/>
+          <w:color w:val="A9B7C6"/>
+          <w:sz w:val="20"/>
+          <w:szCs w:val="20"/>
+          <w:lang w:val="en-CA"/>
+        </w:rPr>
+        <w:t>}</w:t>
+      </w:r>
+      <w:r>
+        <w:rPr>
+          <w:rFonts w:ascii="Courier New" w:eastAsia="Times New Roman" w:hAnsi="Courier New" w:cs="Courier New"/>
+          <w:color w:val="A9B7C6"/>
+          <w:sz w:val="20"/>
+          <w:szCs w:val="20"/>
+          <w:lang w:val="en-CA"/>
+        </w:rPr>
+        <w:br/>
+        <w:t>}</w:t>
+      </w:r>
+    </w:p>
+    <w:p>
+      <w:pPr>
+        <w:rPr>
+          <w:lang w:val="en-CA"/>
+        </w:rPr>
+      </w:pPr>
+    </w:p>
+    <w:p/>
+    <w:p>
+      <w:pPr>
+        <w:rPr>
+          <w:rFonts w:ascii="Times New Roman" w:eastAsia="Times New Roman" w:hAnsi="Times New Roman" w:cs="Times New Roman"/>
+          <w:sz w:val="32"/>
+          <w:szCs w:val="32"/>
+        </w:rPr>
+      </w:pPr>
+      <w:r>
+        <w:rPr>
+          <w:rFonts w:ascii="Times New Roman" w:eastAsia="Times New Roman" w:hAnsi="Times New Roman" w:cs="Times New Roman"/>
+        </w:rPr>
         <w:br w:type="page"/>
       </w:r>
     </w:p>
@@ -25961,7 +32109,7 @@
           <w:rFonts w:ascii="Times New Roman" w:eastAsia="Times New Roman" w:hAnsi="Times New Roman" w:cs="Times New Roman"/>
         </w:rPr>
       </w:pPr>
-      <w:bookmarkStart w:id="23" w:name="_Toc153572646"/>
+      <w:bookmarkStart w:id="24" w:name="_Toc153575659"/>
       <w:r>
         <w:rPr>
           <w:rFonts w:ascii="Times New Roman" w:eastAsia="Times New Roman" w:hAnsi="Times New Roman" w:cs="Times New Roman"/>
@@ -25969,7 +32117,7 @@
         <w:lastRenderedPageBreak/>
         <w:t>3.6 Notification Section (Disabled)</w:t>
       </w:r>
-      <w:bookmarkEnd w:id="23"/>
+      <w:bookmarkEnd w:id="24"/>
     </w:p>
     <w:p>
       <w:pPr>
@@ -29020,21 +35168,9 @@
           <w:rFonts w:ascii="Times New Roman" w:eastAsia="Times New Roman" w:hAnsi="Times New Roman" w:cs="Times New Roman"/>
         </w:rPr>
       </w:pPr>
-      <w:bookmarkStart w:id="24" w:name="_36qlb8o0ov15" w:colFirst="0" w:colLast="0"/>
-      <w:bookmarkEnd w:id="24"/>
-      <w:r>
-        <w:lastRenderedPageBreak/>
-        <w:br w:type="page"/>
-      </w:r>
-    </w:p>
-    <w:p>
-      <w:pPr>
-        <w:pStyle w:val="Heading2"/>
-        <w:rPr>
-          <w:rFonts w:ascii="Times New Roman" w:eastAsia="Times New Roman" w:hAnsi="Times New Roman" w:cs="Times New Roman"/>
-        </w:rPr>
-      </w:pPr>
-      <w:bookmarkStart w:id="25" w:name="_Toc153572647"/>
+      <w:bookmarkStart w:id="25" w:name="_36qlb8o0ov15" w:colFirst="0" w:colLast="0"/>
+      <w:bookmarkStart w:id="26" w:name="_Toc153575660"/>
+      <w:bookmarkEnd w:id="25"/>
       <w:r>
         <w:rPr>
           <w:rFonts w:ascii="Times New Roman" w:eastAsia="Times New Roman" w:hAnsi="Times New Roman" w:cs="Times New Roman"/>
@@ -29042,7 +35178,7 @@
         <w:lastRenderedPageBreak/>
         <w:t>3.7 Source Control</w:t>
       </w:r>
-      <w:bookmarkEnd w:id="25"/>
+      <w:bookmarkEnd w:id="26"/>
     </w:p>
     <w:p>
       <w:pPr>
@@ -29237,8 +35373,8 @@
           <w:rFonts w:ascii="Times New Roman" w:eastAsia="Times New Roman" w:hAnsi="Times New Roman" w:cs="Times New Roman"/>
         </w:rPr>
       </w:pPr>
-      <w:bookmarkStart w:id="26" w:name="_c9ornpkhwwha" w:colFirst="0" w:colLast="0"/>
-      <w:bookmarkEnd w:id="26"/>
+      <w:bookmarkStart w:id="27" w:name="_c9ornpkhwwha" w:colFirst="0" w:colLast="0"/>
+      <w:bookmarkEnd w:id="27"/>
       <w:r>
         <w:br w:type="page"/>
       </w:r>
@@ -29250,7 +35386,7 @@
           <w:rFonts w:ascii="Times New Roman" w:eastAsia="Times New Roman" w:hAnsi="Times New Roman" w:cs="Times New Roman"/>
         </w:rPr>
       </w:pPr>
-      <w:bookmarkStart w:id="27" w:name="_Toc153572648"/>
+      <w:bookmarkStart w:id="28" w:name="_Toc153575661"/>
       <w:r>
         <w:rPr>
           <w:rFonts w:ascii="Times New Roman" w:eastAsia="Times New Roman" w:hAnsi="Times New Roman" w:cs="Times New Roman"/>
@@ -29258,7 +35394,7 @@
         <w:lastRenderedPageBreak/>
         <w:t>4. Testing chapter</w:t>
       </w:r>
-      <w:bookmarkEnd w:id="27"/>
+      <w:bookmarkEnd w:id="28"/>
     </w:p>
     <w:p>
       <w:pPr>
@@ -29267,14 +35403,14 @@
           <w:rFonts w:ascii="Times New Roman" w:eastAsia="Times New Roman" w:hAnsi="Times New Roman" w:cs="Times New Roman"/>
         </w:rPr>
       </w:pPr>
-      <w:bookmarkStart w:id="28" w:name="_Toc153572649"/>
+      <w:bookmarkStart w:id="29" w:name="_Toc153575662"/>
       <w:r>
         <w:rPr>
           <w:rFonts w:ascii="Times New Roman" w:eastAsia="Times New Roman" w:hAnsi="Times New Roman" w:cs="Times New Roman"/>
         </w:rPr>
         <w:t>4.1 Main Page</w:t>
       </w:r>
-      <w:bookmarkEnd w:id="28"/>
+      <w:bookmarkEnd w:id="29"/>
     </w:p>
     <w:p>
       <w:pPr>
@@ -29391,7 +35527,7 @@
           <w:rFonts w:ascii="Times New Roman" w:eastAsia="Times New Roman" w:hAnsi="Times New Roman" w:cs="Times New Roman"/>
         </w:rPr>
       </w:pPr>
-      <w:bookmarkStart w:id="29" w:name="_Toc153572650"/>
+      <w:bookmarkStart w:id="30" w:name="_Toc153575663"/>
       <w:r>
         <w:rPr>
           <w:rFonts w:ascii="Times New Roman" w:eastAsia="Times New Roman" w:hAnsi="Times New Roman" w:cs="Times New Roman"/>
@@ -29399,7 +35535,7 @@
         <w:lastRenderedPageBreak/>
         <w:t>4.2 Note Add/Edit</w:t>
       </w:r>
-      <w:bookmarkEnd w:id="29"/>
+      <w:bookmarkEnd w:id="30"/>
     </w:p>
     <w:p>
       <w:pPr>
@@ -29487,7 +35623,7 @@
           <w:rFonts w:ascii="Times New Roman" w:eastAsia="Times New Roman" w:hAnsi="Times New Roman" w:cs="Times New Roman"/>
         </w:rPr>
       </w:pPr>
-      <w:bookmarkStart w:id="30" w:name="_Toc153572651"/>
+      <w:bookmarkStart w:id="31" w:name="_Toc153575664"/>
       <w:r>
         <w:rPr>
           <w:rFonts w:ascii="Times New Roman" w:eastAsia="Times New Roman" w:hAnsi="Times New Roman" w:cs="Times New Roman"/>
@@ -29495,7 +35631,7 @@
         <w:lastRenderedPageBreak/>
         <w:t>4.3 Calendar View</w:t>
       </w:r>
-      <w:bookmarkEnd w:id="30"/>
+      <w:bookmarkEnd w:id="31"/>
     </w:p>
     <w:p>
       <w:pPr>
@@ -29590,7 +35726,7 @@
           <w:rFonts w:ascii="Times New Roman" w:eastAsia="Times New Roman" w:hAnsi="Times New Roman" w:cs="Times New Roman"/>
         </w:rPr>
       </w:pPr>
-      <w:bookmarkStart w:id="31" w:name="_Toc153572652"/>
+      <w:bookmarkStart w:id="32" w:name="_Toc153575665"/>
       <w:r>
         <w:rPr>
           <w:rFonts w:ascii="Times New Roman" w:eastAsia="Times New Roman" w:hAnsi="Times New Roman" w:cs="Times New Roman"/>
@@ -29598,7 +35734,7 @@
         <w:lastRenderedPageBreak/>
         <w:t>4.4 To do List by Date View</w:t>
       </w:r>
-      <w:bookmarkEnd w:id="31"/>
+      <w:bookmarkEnd w:id="32"/>
     </w:p>
     <w:p>
       <w:pPr>
@@ -29686,7 +35822,7 @@
           <w:rFonts w:ascii="Times New Roman" w:eastAsia="Times New Roman" w:hAnsi="Times New Roman" w:cs="Times New Roman"/>
         </w:rPr>
       </w:pPr>
-      <w:bookmarkStart w:id="32" w:name="_Toc153572653"/>
+      <w:bookmarkStart w:id="33" w:name="_Toc153575666"/>
       <w:r>
         <w:rPr>
           <w:rFonts w:ascii="Times New Roman" w:eastAsia="Times New Roman" w:hAnsi="Times New Roman" w:cs="Times New Roman"/>
@@ -29694,7 +35830,7 @@
         <w:lastRenderedPageBreak/>
         <w:t>4.5 Update Notes, Note Adapter</w:t>
       </w:r>
-      <w:bookmarkEnd w:id="32"/>
+      <w:bookmarkEnd w:id="33"/>
     </w:p>
     <w:p>
       <w:pPr>
@@ -29783,7 +35919,7 @@
           <w:rFonts w:ascii="Times New Roman" w:eastAsia="Times New Roman" w:hAnsi="Times New Roman" w:cs="Times New Roman"/>
         </w:rPr>
       </w:pPr>
-      <w:bookmarkStart w:id="33" w:name="_Toc153572654"/>
+      <w:bookmarkStart w:id="34" w:name="_Toc153575667"/>
       <w:r>
         <w:rPr>
           <w:rFonts w:ascii="Times New Roman" w:eastAsia="Times New Roman" w:hAnsi="Times New Roman" w:cs="Times New Roman"/>
@@ -29791,7 +35927,7 @@
         <w:lastRenderedPageBreak/>
         <w:t>4.6 Notification Triggers</w:t>
       </w:r>
-      <w:bookmarkEnd w:id="33"/>
+      <w:bookmarkEnd w:id="34"/>
     </w:p>
     <w:p>
       <w:pPr>
@@ -29870,17 +36006,272 @@
         </w:rPr>
       </w:pPr>
       <w:r>
+        <w:rPr>
+          <w:rFonts w:ascii="Times New Roman" w:eastAsia="Times New Roman" w:hAnsi="Times New Roman" w:cs="Times New Roman"/>
+        </w:rPr>
         <w:br w:type="page"/>
       </w:r>
     </w:p>
     <w:p>
       <w:pPr>
+        <w:pStyle w:val="Heading2"/>
+        <w:rPr>
+          <w:rFonts w:ascii="Times New Roman" w:eastAsia="Times New Roman" w:hAnsi="Times New Roman" w:cs="Times New Roman"/>
+        </w:rPr>
+      </w:pPr>
+      <w:bookmarkStart w:id="35" w:name="_Toc153575668"/>
+      <w:r>
+        <w:rPr>
+          <w:rFonts w:ascii="Times New Roman" w:eastAsia="Times New Roman" w:hAnsi="Times New Roman" w:cs="Times New Roman"/>
+        </w:rPr>
+        <w:lastRenderedPageBreak/>
+        <w:t>4.7 Older Testing Screen</w:t>
+      </w:r>
+      <w:bookmarkEnd w:id="35"/>
+      <w:r>
+        <w:rPr>
+          <w:rFonts w:ascii="Times New Roman" w:eastAsia="Times New Roman" w:hAnsi="Times New Roman" w:cs="Times New Roman"/>
+        </w:rPr>
+        <w:t xml:space="preserve"> </w:t>
+      </w:r>
+    </w:p>
+    <w:p>
+      <w:r>
+        <w:t xml:space="preserve">The test for main activities without </w:t>
+      </w:r>
+      <w:r>
+        <w:t xml:space="preserve">proper UX like bottom bar and cancel button, calendar was not </w:t>
+      </w:r>
+      <w:proofErr w:type="gramStart"/>
+      <w:r>
+        <w:t>centered</w:t>
+      </w:r>
+      <w:proofErr w:type="gramEnd"/>
+    </w:p>
+    <w:p>
+      <w:r>
+        <w:rPr>
+          <w:noProof/>
+        </w:rPr>
+        <w:drawing>
+          <wp:inline distT="0" distB="0" distL="0" distR="0" wp14:anchorId="20E217A5" wp14:editId="0FF16144">
+            <wp:extent cx="1828654" cy="3900278"/>
+            <wp:effectExtent l="0" t="0" r="635" b="5080"/>
+            <wp:docPr id="525344315" name="Picture 20" descr="A screenshot of a cell phone&#10;&#10;Description automatically generated"/>
+            <wp:cNvGraphicFramePr>
+              <a:graphicFrameLocks xmlns:a="http://schemas.openxmlformats.org/drawingml/2006/main" noChangeAspect="1"/>
+            </wp:cNvGraphicFramePr>
+            <a:graphic xmlns:a="http://schemas.openxmlformats.org/drawingml/2006/main">
+              <a:graphicData uri="http://schemas.openxmlformats.org/drawingml/2006/picture">
+                <pic:pic xmlns:pic="http://schemas.openxmlformats.org/drawingml/2006/picture">
+                  <pic:nvPicPr>
+                    <pic:cNvPr id="525344315" name="Picture 20" descr="A screenshot of a cell phone&#10;&#10;Description automatically generated"/>
+                    <pic:cNvPicPr>
+                      <a:picLocks noChangeAspect="1" noChangeArrowheads="1"/>
+                    </pic:cNvPicPr>
+                  </pic:nvPicPr>
+                  <pic:blipFill>
+                    <a:blip r:embed="rId23">
+                      <a:extLst>
+                        <a:ext uri="{28A0092B-C50C-407E-A947-70E740481C1C}">
+                          <a14:useLocalDpi xmlns:a14="http://schemas.microsoft.com/office/drawing/2010/main" val="0"/>
+                        </a:ext>
+                      </a:extLst>
+                    </a:blip>
+                    <a:srcRect/>
+                    <a:stretch>
+                      <a:fillRect/>
+                    </a:stretch>
+                  </pic:blipFill>
+                  <pic:spPr bwMode="auto">
+                    <a:xfrm>
+                      <a:off x="0" y="0"/>
+                      <a:ext cx="1837571" cy="3919298"/>
+                    </a:xfrm>
+                    <a:prstGeom prst="rect">
+                      <a:avLst/>
+                    </a:prstGeom>
+                    <a:noFill/>
+                    <a:ln>
+                      <a:noFill/>
+                    </a:ln>
+                  </pic:spPr>
+                </pic:pic>
+              </a:graphicData>
+            </a:graphic>
+          </wp:inline>
+        </w:drawing>
+      </w:r>
+      <w:r>
+        <w:rPr>
+          <w:noProof/>
+        </w:rPr>
+        <w:drawing>
+          <wp:inline distT="0" distB="0" distL="0" distR="0" wp14:anchorId="1CB1E3FE" wp14:editId="3F9346DE">
+            <wp:extent cx="1800802" cy="3901025"/>
+            <wp:effectExtent l="0" t="0" r="9525" b="4445"/>
+            <wp:docPr id="1148043422" name="Picture 19" descr="A screenshot of a cell phone&#10;&#10;Description automatically generated"/>
+            <wp:cNvGraphicFramePr>
+              <a:graphicFrameLocks xmlns:a="http://schemas.openxmlformats.org/drawingml/2006/main" noChangeAspect="1"/>
+            </wp:cNvGraphicFramePr>
+            <a:graphic xmlns:a="http://schemas.openxmlformats.org/drawingml/2006/main">
+              <a:graphicData uri="http://schemas.openxmlformats.org/drawingml/2006/picture">
+                <pic:pic xmlns:pic="http://schemas.openxmlformats.org/drawingml/2006/picture">
+                  <pic:nvPicPr>
+                    <pic:cNvPr id="1148043422" name="Picture 19" descr="A screenshot of a cell phone&#10;&#10;Description automatically generated"/>
+                    <pic:cNvPicPr>
+                      <a:picLocks noChangeAspect="1" noChangeArrowheads="1"/>
+                    </pic:cNvPicPr>
+                  </pic:nvPicPr>
+                  <pic:blipFill>
+                    <a:blip r:embed="rId24">
+                      <a:extLst>
+                        <a:ext uri="{28A0092B-C50C-407E-A947-70E740481C1C}">
+                          <a14:useLocalDpi xmlns:a14="http://schemas.microsoft.com/office/drawing/2010/main" val="0"/>
+                        </a:ext>
+                      </a:extLst>
+                    </a:blip>
+                    <a:srcRect/>
+                    <a:stretch>
+                      <a:fillRect/>
+                    </a:stretch>
+                  </pic:blipFill>
+                  <pic:spPr bwMode="auto">
+                    <a:xfrm>
+                      <a:off x="0" y="0"/>
+                      <a:ext cx="1807567" cy="3915680"/>
+                    </a:xfrm>
+                    <a:prstGeom prst="rect">
+                      <a:avLst/>
+                    </a:prstGeom>
+                    <a:noFill/>
+                    <a:ln>
+                      <a:noFill/>
+                    </a:ln>
+                  </pic:spPr>
+                </pic:pic>
+              </a:graphicData>
+            </a:graphic>
+          </wp:inline>
+        </w:drawing>
+      </w:r>
+    </w:p>
+    <w:p>
+      <w:r>
+        <w:rPr>
+          <w:noProof/>
+        </w:rPr>
+        <w:drawing>
+          <wp:inline distT="0" distB="0" distL="0" distR="0" wp14:anchorId="6F8452F3" wp14:editId="3BD582EA">
+            <wp:extent cx="1996440" cy="4205956"/>
+            <wp:effectExtent l="0" t="0" r="3810" b="4445"/>
+            <wp:docPr id="1037733942" name="Picture 18" descr="A screenshot of a cell phone&#10;&#10;Description automatically generated"/>
+            <wp:cNvGraphicFramePr>
+              <a:graphicFrameLocks xmlns:a="http://schemas.openxmlformats.org/drawingml/2006/main" noChangeAspect="1"/>
+            </wp:cNvGraphicFramePr>
+            <a:graphic xmlns:a="http://schemas.openxmlformats.org/drawingml/2006/main">
+              <a:graphicData uri="http://schemas.openxmlformats.org/drawingml/2006/picture">
+                <pic:pic xmlns:pic="http://schemas.openxmlformats.org/drawingml/2006/picture">
+                  <pic:nvPicPr>
+                    <pic:cNvPr id="1037733942" name="Picture 18" descr="A screenshot of a cell phone&#10;&#10;Description automatically generated"/>
+                    <pic:cNvPicPr>
+                      <a:picLocks noChangeAspect="1" noChangeArrowheads="1"/>
+                    </pic:cNvPicPr>
+                  </pic:nvPicPr>
+                  <pic:blipFill>
+                    <a:blip r:embed="rId25">
+                      <a:extLst>
+                        <a:ext uri="{28A0092B-C50C-407E-A947-70E740481C1C}">
+                          <a14:useLocalDpi xmlns:a14="http://schemas.microsoft.com/office/drawing/2010/main" val="0"/>
+                        </a:ext>
+                      </a:extLst>
+                    </a:blip>
+                    <a:srcRect/>
+                    <a:stretch>
+                      <a:fillRect/>
+                    </a:stretch>
+                  </pic:blipFill>
+                  <pic:spPr bwMode="auto">
+                    <a:xfrm>
+                      <a:off x="0" y="0"/>
+                      <a:ext cx="1997392" cy="4207962"/>
+                    </a:xfrm>
+                    <a:prstGeom prst="rect">
+                      <a:avLst/>
+                    </a:prstGeom>
+                    <a:noFill/>
+                    <a:ln>
+                      <a:noFill/>
+                    </a:ln>
+                  </pic:spPr>
+                </pic:pic>
+              </a:graphicData>
+            </a:graphic>
+          </wp:inline>
+        </w:drawing>
+      </w:r>
+      <w:r>
+        <w:rPr>
+          <w:noProof/>
+        </w:rPr>
+        <w:drawing>
+          <wp:inline distT="0" distB="0" distL="0" distR="0" wp14:anchorId="426F1FA6" wp14:editId="1AA1A153">
+            <wp:extent cx="2002463" cy="4213517"/>
+            <wp:effectExtent l="0" t="0" r="0" b="0"/>
+            <wp:docPr id="93061186" name="Picture 17" descr="A screen shot of a phone&#10;&#10;Description automatically generated"/>
+            <wp:cNvGraphicFramePr>
+              <a:graphicFrameLocks xmlns:a="http://schemas.openxmlformats.org/drawingml/2006/main" noChangeAspect="1"/>
+            </wp:cNvGraphicFramePr>
+            <a:graphic xmlns:a="http://schemas.openxmlformats.org/drawingml/2006/main">
+              <a:graphicData uri="http://schemas.openxmlformats.org/drawingml/2006/picture">
+                <pic:pic xmlns:pic="http://schemas.openxmlformats.org/drawingml/2006/picture">
+                  <pic:nvPicPr>
+                    <pic:cNvPr id="93061186" name="Picture 17" descr="A screen shot of a phone&#10;&#10;Description automatically generated"/>
+                    <pic:cNvPicPr>
+                      <a:picLocks noChangeAspect="1" noChangeArrowheads="1"/>
+                    </pic:cNvPicPr>
+                  </pic:nvPicPr>
+                  <pic:blipFill>
+                    <a:blip r:embed="rId26">
+                      <a:extLst>
+                        <a:ext uri="{28A0092B-C50C-407E-A947-70E740481C1C}">
+                          <a14:useLocalDpi xmlns:a14="http://schemas.microsoft.com/office/drawing/2010/main" val="0"/>
+                        </a:ext>
+                      </a:extLst>
+                    </a:blip>
+                    <a:srcRect/>
+                    <a:stretch>
+                      <a:fillRect/>
+                    </a:stretch>
+                  </pic:blipFill>
+                  <pic:spPr bwMode="auto">
+                    <a:xfrm>
+                      <a:off x="0" y="0"/>
+                      <a:ext cx="2004553" cy="4217915"/>
+                    </a:xfrm>
+                    <a:prstGeom prst="rect">
+                      <a:avLst/>
+                    </a:prstGeom>
+                    <a:noFill/>
+                    <a:ln>
+                      <a:noFill/>
+                    </a:ln>
+                  </pic:spPr>
+                </pic:pic>
+              </a:graphicData>
+            </a:graphic>
+          </wp:inline>
+        </w:drawing>
+      </w:r>
+    </w:p>
+    <w:p>
+      <w:pPr>
         <w:pStyle w:val="Heading1"/>
         <w:rPr>
           <w:rFonts w:ascii="Times New Roman" w:eastAsia="Times New Roman" w:hAnsi="Times New Roman" w:cs="Times New Roman"/>
         </w:rPr>
       </w:pPr>
-      <w:bookmarkStart w:id="34" w:name="_Toc153572655"/>
+      <w:bookmarkStart w:id="36" w:name="_Toc153575669"/>
       <w:r>
         <w:rPr>
           <w:rFonts w:ascii="Times New Roman" w:eastAsia="Times New Roman" w:hAnsi="Times New Roman" w:cs="Times New Roman"/>
@@ -29888,7 +36279,7 @@
         <w:lastRenderedPageBreak/>
         <w:t>5. User guide chapter</w:t>
       </w:r>
-      <w:bookmarkEnd w:id="34"/>
+      <w:bookmarkEnd w:id="36"/>
     </w:p>
     <w:p>
       <w:pPr>
@@ -29897,14 +36288,14 @@
           <w:rFonts w:ascii="Times New Roman" w:eastAsia="Times New Roman" w:hAnsi="Times New Roman" w:cs="Times New Roman"/>
         </w:rPr>
       </w:pPr>
-      <w:bookmarkStart w:id="35" w:name="_Toc153572656"/>
+      <w:bookmarkStart w:id="37" w:name="_Toc153575670"/>
       <w:r>
         <w:rPr>
           <w:rFonts w:ascii="Times New Roman" w:eastAsia="Times New Roman" w:hAnsi="Times New Roman" w:cs="Times New Roman"/>
         </w:rPr>
         <w:t>5.1 Main Screen (to Do list)</w:t>
       </w:r>
-      <w:bookmarkEnd w:id="35"/>
+      <w:bookmarkEnd w:id="37"/>
     </w:p>
     <w:p>
       <w:r>
@@ -30100,7 +36491,7 @@
                 <v:stroke joinstyle="miter"/>
                 <v:path gradientshapeok="t" o:connecttype="rect"/>
               </v:shapetype>
-              <v:shape id="Text Box 2" o:spid="_x0000_s1026" type="#_x0000_t202" style="position:absolute;left:0;text-align:left;margin-left:271.8pt;margin-top:326.5pt;width:22.8pt;height:22.2pt;z-index:251676672;visibility:visible;mso-wrap-style:square;mso-width-percent:0;mso-height-percent:0;mso-wrap-distance-left:9pt;mso-wrap-distance-top:0;mso-wrap-distance-right:9pt;mso-wrap-distance-bottom:0;mso-position-horizontal:absolute;mso-position-horizontal-relative:text;mso-position-vertical:absolute;mso-position-vertical-relative:text;mso-width-percent:0;mso-height-percent:0;mso-width-relative:margin;mso-height-relative:margin;v-text-anchor:top" o:gfxdata="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" fillcolor="#7f7f7f" stroked="f" strokeweight=".5pt">
+              <v:shape id="Text Box 2" o:spid="_x0000_s1037" type="#_x0000_t202" style="position:absolute;left:0;text-align:left;margin-left:271.8pt;margin-top:326.5pt;width:22.8pt;height:22.2pt;z-index:251676672;visibility:visible;mso-wrap-style:square;mso-width-percent:0;mso-height-percent:0;mso-wrap-distance-left:9pt;mso-wrap-distance-top:0;mso-wrap-distance-right:9pt;mso-wrap-distance-bottom:0;mso-position-horizontal:absolute;mso-position-horizontal-relative:text;mso-position-vertical:absolute;mso-position-vertical-relative:text;mso-width-percent:0;mso-height-percent:0;mso-width-relative:margin;mso-height-relative:margin;v-text-anchor:top" o:gfxdata="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" fillcolor="#7f7f7f" stroked="f" strokeweight=".5pt">
                 <v:fill opacity="32896f"/>
                 <v:textbox>
                   <w:txbxContent>
@@ -30235,7 +36626,7 @@
           </mc:Choice>
           <mc:Fallback>
             <w:pict>
-              <v:shape w14:anchorId="5E2C5096" id="_x0000_s1027" type="#_x0000_t202" style="position:absolute;left:0;text-align:left;margin-left:213.6pt;margin-top:326.5pt;width:22.8pt;height:22.2pt;z-index:251678720;visibility:visible;mso-wrap-style:square;mso-width-percent:0;mso-height-percent:0;mso-wrap-distance-left:9pt;mso-wrap-distance-top:0;mso-wrap-distance-right:9pt;mso-wrap-distance-bottom:0;mso-position-horizontal:absolute;mso-position-horizontal-relative:text;mso-position-vertical:absolute;mso-position-vertical-relative:text;mso-width-percent:0;mso-height-percent:0;mso-width-relative:margin;mso-height-relative:margin;v-text-anchor:top" o:gfxdata="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" fillcolor="#7f7f7f" stroked="f" strokeweight=".5pt">
+              <v:shape w14:anchorId="5E2C5096" id="_x0000_s1038" type="#_x0000_t202" style="position:absolute;left:0;text-align:left;margin-left:213.6pt;margin-top:326.5pt;width:22.8pt;height:22.2pt;z-index:251678720;visibility:visible;mso-wrap-style:square;mso-width-percent:0;mso-height-percent:0;mso-wrap-distance-left:9pt;mso-wrap-distance-top:0;mso-wrap-distance-right:9pt;mso-wrap-distance-bottom:0;mso-position-horizontal:absolute;mso-position-horizontal-relative:text;mso-position-vertical:absolute;mso-position-vertical-relative:text;mso-width-percent:0;mso-height-percent:0;mso-width-relative:margin;mso-height-relative:margin;v-text-anchor:top" o:gfxdata="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" fillcolor="#7f7f7f" stroked="f" strokeweight=".5pt">
                 <v:fill opacity="32896f"/>
                 <v:textbox>
                   <w:txbxContent>
@@ -30370,7 +36761,7 @@
           </mc:Choice>
           <mc:Fallback>
             <w:pict>
-              <v:shape w14:anchorId="477B3A4D" id="_x0000_s1028" type="#_x0000_t202" style="position:absolute;left:0;text-align:left;margin-left:156pt;margin-top:326.5pt;width:22.8pt;height:22.2pt;z-index:251680768;visibility:visible;mso-wrap-style:square;mso-width-percent:0;mso-height-percent:0;mso-wrap-distance-left:9pt;mso-wrap-distance-top:0;mso-wrap-distance-right:9pt;mso-wrap-distance-bottom:0;mso-position-horizontal:absolute;mso-position-horizontal-relative:text;mso-position-vertical:absolute;mso-position-vertical-relative:text;mso-width-percent:0;mso-height-percent:0;mso-width-relative:margin;mso-height-relative:margin;v-text-anchor:top" o:gfxdata="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" fillcolor="#7f7f7f" stroked="f" strokeweight=".5pt">
+              <v:shape w14:anchorId="477B3A4D" id="_x0000_s1039" type="#_x0000_t202" style="position:absolute;left:0;text-align:left;margin-left:156pt;margin-top:326.5pt;width:22.8pt;height:22.2pt;z-index:251680768;visibility:visible;mso-wrap-style:square;mso-width-percent:0;mso-height-percent:0;mso-wrap-distance-left:9pt;mso-wrap-distance-top:0;mso-wrap-distance-right:9pt;mso-wrap-distance-bottom:0;mso-position-horizontal:absolute;mso-position-horizontal-relative:text;mso-position-vertical:absolute;mso-position-vertical-relative:text;mso-width-percent:0;mso-height-percent:0;mso-width-relative:margin;mso-height-relative:margin;v-text-anchor:top" o:gfxdata="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" fillcolor="#7f7f7f" stroked="f" strokeweight=".5pt">
                 <v:fill opacity="32896f"/>
                 <v:textbox>
                   <w:txbxContent>
@@ -30505,7 +36896,7 @@
           </mc:Choice>
           <mc:Fallback>
             <w:pict>
-              <v:shape w14:anchorId="1EF6DBC3" id="_x0000_s1029" type="#_x0000_t202" style="position:absolute;left:0;text-align:left;margin-left:275.4pt;margin-top:89.5pt;width:22.8pt;height:22.2pt;z-index:251674624;visibility:visible;mso-wrap-style:square;mso-width-percent:0;mso-height-percent:0;mso-wrap-distance-left:9pt;mso-wrap-distance-top:0;mso-wrap-distance-right:9pt;mso-wrap-distance-bottom:0;mso-position-horizontal:absolute;mso-position-horizontal-relative:text;mso-position-vertical:absolute;mso-position-vertical-relative:text;mso-width-percent:0;mso-height-percent:0;mso-width-relative:margin;mso-height-relative:margin;v-text-anchor:top" o:gfxdata="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" fillcolor="#7f7f7f" stroked="f" strokeweight=".5pt">
+              <v:shape w14:anchorId="1EF6DBC3" id="_x0000_s1040" type="#_x0000_t202" style="position:absolute;left:0;text-align:left;margin-left:275.4pt;margin-top:89.5pt;width:22.8pt;height:22.2pt;z-index:251674624;visibility:visible;mso-wrap-style:square;mso-width-percent:0;mso-height-percent:0;mso-wrap-distance-left:9pt;mso-wrap-distance-top:0;mso-wrap-distance-right:9pt;mso-wrap-distance-bottom:0;mso-position-horizontal:absolute;mso-position-horizontal-relative:text;mso-position-vertical:absolute;mso-position-vertical-relative:text;mso-width-percent:0;mso-height-percent:0;mso-width-relative:margin;mso-height-relative:margin;v-text-anchor:top" o:gfxdata="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" fillcolor="#7f7f7f" stroked="f" strokeweight=".5pt">
                 <v:fill opacity="32896f"/>
                 <v:textbox>
                   <w:txbxContent>
@@ -30634,7 +37025,7 @@
           </mc:Choice>
           <mc:Fallback>
             <w:pict>
-              <v:shape w14:anchorId="25C4EF65" id="_x0000_s1030" type="#_x0000_t202" style="position:absolute;left:0;text-align:left;margin-left:240.6pt;margin-top:38.35pt;width:22.8pt;height:22.2pt;z-index:251672576;visibility:visible;mso-wrap-style:square;mso-wrap-distance-left:9pt;mso-wrap-distance-top:0;mso-wrap-distance-right:9pt;mso-wrap-distance-bottom:0;mso-position-horizontal:absolute;mso-position-horizontal-relative:text;mso-position-vertical:absolute;mso-position-vertical-relative:text;v-text-anchor:top" o:gfxdata="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" fillcolor="#7f7f7f" stroked="f" strokeweight=".5pt">
+              <v:shape w14:anchorId="25C4EF65" id="_x0000_s1041" type="#_x0000_t202" style="position:absolute;left:0;text-align:left;margin-left:240.6pt;margin-top:38.35pt;width:22.8pt;height:22.2pt;z-index:251672576;visibility:visible;mso-wrap-style:square;mso-wrap-distance-left:9pt;mso-wrap-distance-top:0;mso-wrap-distance-right:9pt;mso-wrap-distance-bottom:0;mso-position-horizontal:absolute;mso-position-horizontal-relative:text;mso-position-vertical:absolute;mso-position-vertical-relative:text;v-text-anchor:top" o:gfxdata="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" fillcolor="#7f7f7f" stroked="f" strokeweight=".5pt">
                 <v:fill opacity="32896f"/>
                 <v:textbox>
                   <w:txbxContent>
@@ -30723,8 +37114,8 @@
           <w:rFonts w:ascii="Times New Roman" w:eastAsia="Times New Roman" w:hAnsi="Times New Roman" w:cs="Times New Roman"/>
         </w:rPr>
       </w:pPr>
-      <w:bookmarkStart w:id="36" w:name="_8g223au1eq10" w:colFirst="0" w:colLast="0"/>
-      <w:bookmarkEnd w:id="36"/>
+      <w:bookmarkStart w:id="38" w:name="_8g223au1eq10" w:colFirst="0" w:colLast="0"/>
+      <w:bookmarkEnd w:id="38"/>
       <w:r>
         <w:br w:type="page"/>
       </w:r>
@@ -30736,7 +37127,7 @@
           <w:rFonts w:ascii="Times New Roman" w:eastAsia="Times New Roman" w:hAnsi="Times New Roman" w:cs="Times New Roman"/>
         </w:rPr>
       </w:pPr>
-      <w:bookmarkStart w:id="37" w:name="_Toc153572657"/>
+      <w:bookmarkStart w:id="39" w:name="_Toc153575671"/>
       <w:r>
         <w:rPr>
           <w:rFonts w:ascii="Times New Roman" w:eastAsia="Times New Roman" w:hAnsi="Times New Roman" w:cs="Times New Roman"/>
@@ -30744,7 +37135,7 @@
         <w:lastRenderedPageBreak/>
         <w:t>5.2 Add Notes</w:t>
       </w:r>
-      <w:bookmarkEnd w:id="37"/>
+      <w:bookmarkEnd w:id="39"/>
     </w:p>
     <w:p>
       <w:r>
@@ -30946,7 +37337,7 @@
           </mc:Choice>
           <mc:Fallback>
             <w:pict>
-              <v:shape w14:anchorId="4037DFA7" id="_x0000_s1031" type="#_x0000_t202" style="position:absolute;left:0;text-align:left;margin-left:214.2pt;margin-top:281.85pt;width:22.8pt;height:22.2pt;z-index:251699200;visibility:visible;mso-wrap-style:square;mso-wrap-distance-left:9pt;mso-wrap-distance-top:0;mso-wrap-distance-right:9pt;mso-wrap-distance-bottom:0;mso-position-horizontal:absolute;mso-position-horizontal-relative:text;mso-position-vertical:absolute;mso-position-vertical-relative:text;v-text-anchor:top" o:gfxdata="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" fillcolor="#7f7f7f" stroked="f" strokeweight=".5pt">
+              <v:shape w14:anchorId="4037DFA7" id="_x0000_s1042" type="#_x0000_t202" style="position:absolute;left:0;text-align:left;margin-left:214.2pt;margin-top:281.85pt;width:22.8pt;height:22.2pt;z-index:251699200;visibility:visible;mso-wrap-style:square;mso-wrap-distance-left:9pt;mso-wrap-distance-top:0;mso-wrap-distance-right:9pt;mso-wrap-distance-bottom:0;mso-position-horizontal:absolute;mso-position-horizontal-relative:text;mso-position-vertical:absolute;mso-position-vertical-relative:text;v-text-anchor:top" o:gfxdata="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" fillcolor="#7f7f7f" stroked="f" strokeweight=".5pt">
                 <v:fill opacity="32896f"/>
                 <v:textbox>
                   <w:txbxContent>
@@ -31075,7 +37466,7 @@
           </mc:Choice>
           <mc:Fallback>
             <w:pict>
-              <v:shape w14:anchorId="541624A3" id="_x0000_s1032" type="#_x0000_t202" style="position:absolute;left:0;text-align:left;margin-left:271.2pt;margin-top:67.2pt;width:22.8pt;height:22.2pt;z-index:251686912;visibility:visible;mso-wrap-style:square;mso-wrap-distance-left:9pt;mso-wrap-distance-top:0;mso-wrap-distance-right:9pt;mso-wrap-distance-bottom:0;mso-position-horizontal:absolute;mso-position-horizontal-relative:text;mso-position-vertical:absolute;mso-position-vertical-relative:text;v-text-anchor:top" o:gfxdata="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" fillcolor="#7f7f7f" stroked="f" strokeweight=".5pt">
+              <v:shape w14:anchorId="541624A3" id="_x0000_s1043" type="#_x0000_t202" style="position:absolute;left:0;text-align:left;margin-left:271.2pt;margin-top:67.2pt;width:22.8pt;height:22.2pt;z-index:251686912;visibility:visible;mso-wrap-style:square;mso-wrap-distance-left:9pt;mso-wrap-distance-top:0;mso-wrap-distance-right:9pt;mso-wrap-distance-bottom:0;mso-position-horizontal:absolute;mso-position-horizontal-relative:text;mso-position-vertical:absolute;mso-position-vertical-relative:text;v-text-anchor:top" o:gfxdata="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" fillcolor="#7f7f7f" stroked="f" strokeweight=".5pt">
                 <v:fill opacity="32896f"/>
                 <v:textbox>
                   <w:txbxContent>
@@ -31210,7 +37601,7 @@
           </mc:Choice>
           <mc:Fallback>
             <w:pict>
-              <v:shape w14:anchorId="79AC4C31" id="_x0000_s1033" type="#_x0000_t202" style="position:absolute;left:0;text-align:left;margin-left:156.6pt;margin-top:2in;width:22.8pt;height:22.2pt;z-index:251682816;visibility:visible;mso-wrap-style:square;mso-width-percent:0;mso-height-percent:0;mso-wrap-distance-left:9pt;mso-wrap-distance-top:0;mso-wrap-distance-right:9pt;mso-wrap-distance-bottom:0;mso-position-horizontal:absolute;mso-position-horizontal-relative:text;mso-position-vertical:absolute;mso-position-vertical-relative:text;mso-width-percent:0;mso-height-percent:0;mso-width-relative:margin;mso-height-relative:margin;v-text-anchor:top" o:gfxdata="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" fillcolor="#7f7f7f" stroked="f" strokeweight=".5pt">
+              <v:shape w14:anchorId="79AC4C31" id="_x0000_s1044" type="#_x0000_t202" style="position:absolute;left:0;text-align:left;margin-left:156.6pt;margin-top:2in;width:22.8pt;height:22.2pt;z-index:251682816;visibility:visible;mso-wrap-style:square;mso-width-percent:0;mso-height-percent:0;mso-wrap-distance-left:9pt;mso-wrap-distance-top:0;mso-wrap-distance-right:9pt;mso-wrap-distance-bottom:0;mso-position-horizontal:absolute;mso-position-horizontal-relative:text;mso-position-vertical:absolute;mso-position-vertical-relative:text;mso-width-percent:0;mso-height-percent:0;mso-width-relative:margin;mso-height-relative:margin;v-text-anchor:top" o:gfxdata="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" fillcolor="#7f7f7f" stroked="f" strokeweight=".5pt">
                 <v:fill opacity="32896f"/>
                 <v:textbox>
                   <w:txbxContent>
@@ -31345,7 +37736,7 @@
           </mc:Choice>
           <mc:Fallback>
             <w:pict>
-              <v:shape w14:anchorId="64EE9AE5" id="_x0000_s1034" type="#_x0000_t202" style="position:absolute;left:0;text-align:left;margin-left:271.2pt;margin-top:102pt;width:22.8pt;height:22.2pt;z-index:251684864;visibility:visible;mso-wrap-style:square;mso-width-percent:0;mso-height-percent:0;mso-wrap-distance-left:9pt;mso-wrap-distance-top:0;mso-wrap-distance-right:9pt;mso-wrap-distance-bottom:0;mso-position-horizontal:absolute;mso-position-horizontal-relative:text;mso-position-vertical:absolute;mso-position-vertical-relative:text;mso-width-percent:0;mso-height-percent:0;mso-width-relative:margin;mso-height-relative:margin;v-text-anchor:top" o:gfxdata="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" fillcolor="#7f7f7f" stroked="f" strokeweight=".5pt">
+              <v:shape w14:anchorId="64EE9AE5" id="_x0000_s1045" type="#_x0000_t202" style="position:absolute;left:0;text-align:left;margin-left:271.2pt;margin-top:102pt;width:22.8pt;height:22.2pt;z-index:251684864;visibility:visible;mso-wrap-style:square;mso-width-percent:0;mso-height-percent:0;mso-wrap-distance-left:9pt;mso-wrap-distance-top:0;mso-wrap-distance-right:9pt;mso-wrap-distance-bottom:0;mso-position-horizontal:absolute;mso-position-horizontal-relative:text;mso-position-vertical:absolute;mso-position-vertical-relative:text;mso-width-percent:0;mso-height-percent:0;mso-width-relative:margin;mso-height-relative:margin;v-text-anchor:top" o:gfxdata="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" fillcolor="#7f7f7f" stroked="f" strokeweight=".5pt">
                 <v:fill opacity="32896f"/>
                 <v:textbox>
                   <w:txbxContent>
@@ -31474,7 +37865,7 @@
           </mc:Choice>
           <mc:Fallback>
             <w:pict>
-              <v:shape w14:anchorId="67153338" id="_x0000_s1035" type="#_x0000_t202" style="position:absolute;left:0;text-align:left;margin-left:223.8pt;margin-top:36.6pt;width:22.8pt;height:22.2pt;z-index:251670528;visibility:visible;mso-wrap-style:square;mso-wrap-distance-left:9pt;mso-wrap-distance-top:0;mso-wrap-distance-right:9pt;mso-wrap-distance-bottom:0;mso-position-horizontal:absolute;mso-position-horizontal-relative:text;mso-position-vertical:absolute;mso-position-vertical-relative:text;v-text-anchor:top" o:gfxdata="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" fillcolor="#7f7f7f" stroked="f" strokeweight=".5pt">
+              <v:shape w14:anchorId="67153338" id="_x0000_s1046" type="#_x0000_t202" style="position:absolute;left:0;text-align:left;margin-left:223.8pt;margin-top:36.6pt;width:22.8pt;height:22.2pt;z-index:251670528;visibility:visible;mso-wrap-style:square;mso-wrap-distance-left:9pt;mso-wrap-distance-top:0;mso-wrap-distance-right:9pt;mso-wrap-distance-bottom:0;mso-position-horizontal:absolute;mso-position-horizontal-relative:text;mso-position-vertical:absolute;mso-position-vertical-relative:text;v-text-anchor:top" o:gfxdata="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" fillcolor="#7f7f7f" stroked="f" strokeweight=".5pt">
                 <v:fill opacity="32896f"/>
                 <v:textbox>
                   <w:txbxContent>
@@ -31570,8 +37961,8 @@
           <w:rFonts w:ascii="Times New Roman" w:eastAsia="Times New Roman" w:hAnsi="Times New Roman" w:cs="Times New Roman"/>
         </w:rPr>
       </w:pPr>
-      <w:bookmarkStart w:id="38" w:name="_938p1fauna1r" w:colFirst="0" w:colLast="0"/>
-      <w:bookmarkEnd w:id="38"/>
+      <w:bookmarkStart w:id="40" w:name="_938p1fauna1r" w:colFirst="0" w:colLast="0"/>
+      <w:bookmarkEnd w:id="40"/>
       <w:r>
         <w:br w:type="page"/>
       </w:r>
@@ -31583,7 +37974,7 @@
           <w:rFonts w:ascii="Times New Roman" w:eastAsia="Times New Roman" w:hAnsi="Times New Roman" w:cs="Times New Roman"/>
         </w:rPr>
       </w:pPr>
-      <w:bookmarkStart w:id="39" w:name="_Toc153572658"/>
+      <w:bookmarkStart w:id="41" w:name="_Toc153575672"/>
       <w:r>
         <w:rPr>
           <w:rFonts w:ascii="Times New Roman" w:eastAsia="Times New Roman" w:hAnsi="Times New Roman" w:cs="Times New Roman"/>
@@ -31591,7 +37982,7 @@
         <w:lastRenderedPageBreak/>
         <w:t>5.3 Update Notes</w:t>
       </w:r>
-      <w:bookmarkEnd w:id="39"/>
+      <w:bookmarkEnd w:id="41"/>
     </w:p>
     <w:p>
       <w:r>
@@ -31775,7 +38166,7 @@
           </mc:Choice>
           <mc:Fallback>
             <w:pict>
-              <v:shape w14:anchorId="545A4D02" id="_x0000_s1036" type="#_x0000_t202" style="position:absolute;left:0;text-align:left;margin-left:241.2pt;margin-top:241.05pt;width:22.8pt;height:22.2pt;z-index:251697152;visibility:visible;mso-wrap-style:square;mso-width-percent:0;mso-height-percent:0;mso-wrap-distance-left:9pt;mso-wrap-distance-top:0;mso-wrap-distance-right:9pt;mso-wrap-distance-bottom:0;mso-position-horizontal:absolute;mso-position-horizontal-relative:text;mso-position-vertical:absolute;mso-position-vertical-relative:text;mso-width-percent:0;mso-height-percent:0;mso-width-relative:margin;mso-height-relative:margin;v-text-anchor:top" o:gfxdata="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" fillcolor="#7f7f7f" stroked="f" strokeweight=".5pt">
+              <v:shape w14:anchorId="545A4D02" id="_x0000_s1047" type="#_x0000_t202" style="position:absolute;left:0;text-align:left;margin-left:241.2pt;margin-top:241.05pt;width:22.8pt;height:22.2pt;z-index:251697152;visibility:visible;mso-wrap-style:square;mso-width-percent:0;mso-height-percent:0;mso-wrap-distance-left:9pt;mso-wrap-distance-top:0;mso-wrap-distance-right:9pt;mso-wrap-distance-bottom:0;mso-position-horizontal:absolute;mso-position-horizontal-relative:text;mso-position-vertical:absolute;mso-position-vertical-relative:text;mso-width-percent:0;mso-height-percent:0;mso-width-relative:margin;mso-height-relative:margin;v-text-anchor:top" o:gfxdata="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" fillcolor="#7f7f7f" stroked="f" strokeweight=".5pt">
                 <v:fill opacity="32896f"/>
                 <v:textbox>
                   <w:txbxContent>
@@ -31910,7 +38301,7 @@
           </mc:Choice>
           <mc:Fallback>
             <w:pict>
-              <v:shape w14:anchorId="3C2A26A4" id="_x0000_s1037" type="#_x0000_t202" style="position:absolute;left:0;text-align:left;margin-left:247.8pt;margin-top:38.85pt;width:22.8pt;height:22.2pt;z-index:251691008;visibility:visible;mso-wrap-style:square;mso-width-percent:0;mso-height-percent:0;mso-wrap-distance-left:9pt;mso-wrap-distance-top:0;mso-wrap-distance-right:9pt;mso-wrap-distance-bottom:0;mso-position-horizontal:absolute;mso-position-horizontal-relative:text;mso-position-vertical:absolute;mso-position-vertical-relative:text;mso-width-percent:0;mso-height-percent:0;mso-width-relative:margin;mso-height-relative:margin;v-text-anchor:top" o:gfxdata="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" fillcolor="#7f7f7f" stroked="f" strokeweight=".5pt">
+              <v:shape w14:anchorId="3C2A26A4" id="_x0000_s1048" type="#_x0000_t202" style="position:absolute;left:0;text-align:left;margin-left:247.8pt;margin-top:38.85pt;width:22.8pt;height:22.2pt;z-index:251691008;visibility:visible;mso-wrap-style:square;mso-width-percent:0;mso-height-percent:0;mso-wrap-distance-left:9pt;mso-wrap-distance-top:0;mso-wrap-distance-right:9pt;mso-wrap-distance-bottom:0;mso-position-horizontal:absolute;mso-position-horizontal-relative:text;mso-position-vertical:absolute;mso-position-vertical-relative:text;mso-width-percent:0;mso-height-percent:0;mso-width-relative:margin;mso-height-relative:margin;v-text-anchor:top" o:gfxdata="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" fillcolor="#7f7f7f" stroked="f" strokeweight=".5pt">
                 <v:fill opacity="32896f"/>
                 <v:textbox>
                   <w:txbxContent>
@@ -32045,7 +38436,7 @@
           </mc:Choice>
           <mc:Fallback>
             <w:pict>
-              <v:shape w14:anchorId="3E87789C" id="_x0000_s1038" type="#_x0000_t202" style="position:absolute;left:0;text-align:left;margin-left:270.6pt;margin-top:101.85pt;width:22.8pt;height:22.2pt;z-index:251695104;visibility:visible;mso-wrap-style:square;mso-width-percent:0;mso-height-percent:0;mso-wrap-distance-left:9pt;mso-wrap-distance-top:0;mso-wrap-distance-right:9pt;mso-wrap-distance-bottom:0;mso-position-horizontal:absolute;mso-position-horizontal-relative:text;mso-position-vertical:absolute;mso-position-vertical-relative:text;mso-width-percent:0;mso-height-percent:0;mso-width-relative:margin;mso-height-relative:margin;v-text-anchor:top" o:gfxdata="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" fillcolor="#7f7f7f" stroked="f" strokeweight=".5pt">
+              <v:shape w14:anchorId="3E87789C" id="_x0000_s1049" type="#_x0000_t202" style="position:absolute;left:0;text-align:left;margin-left:270.6pt;margin-top:101.85pt;width:22.8pt;height:22.2pt;z-index:251695104;visibility:visible;mso-wrap-style:square;mso-width-percent:0;mso-height-percent:0;mso-wrap-distance-left:9pt;mso-wrap-distance-top:0;mso-wrap-distance-right:9pt;mso-wrap-distance-bottom:0;mso-position-horizontal:absolute;mso-position-horizontal-relative:text;mso-position-vertical:absolute;mso-position-vertical-relative:text;mso-width-percent:0;mso-height-percent:0;mso-width-relative:margin;mso-height-relative:margin;v-text-anchor:top" o:gfxdata="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" fillcolor="#7f7f7f" stroked="f" strokeweight=".5pt">
                 <v:fill opacity="32896f"/>
                 <v:textbox>
                   <w:txbxContent>
@@ -32180,7 +38571,7 @@
           </mc:Choice>
           <mc:Fallback>
             <w:pict>
-              <v:shape w14:anchorId="417545E0" id="_x0000_s1039" type="#_x0000_t202" style="position:absolute;left:0;text-align:left;margin-left:270.6pt;margin-top:68.85pt;width:22.8pt;height:22.2pt;z-index:251693056;visibility:visible;mso-wrap-style:square;mso-width-percent:0;mso-height-percent:0;mso-wrap-distance-left:9pt;mso-wrap-distance-top:0;mso-wrap-distance-right:9pt;mso-wrap-distance-bottom:0;mso-position-horizontal:absolute;mso-position-horizontal-relative:text;mso-position-vertical:absolute;mso-position-vertical-relative:text;mso-width-percent:0;mso-height-percent:0;mso-width-relative:margin;mso-height-relative:margin;v-text-anchor:top" o:gfxdata="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" fillcolor="#7f7f7f" stroked="f" strokeweight=".5pt">
+              <v:shape w14:anchorId="417545E0" id="_x0000_s1050" type="#_x0000_t202" style="position:absolute;left:0;text-align:left;margin-left:270.6pt;margin-top:68.85pt;width:22.8pt;height:22.2pt;z-index:251693056;visibility:visible;mso-wrap-style:square;mso-width-percent:0;mso-height-percent:0;mso-wrap-distance-left:9pt;mso-wrap-distance-top:0;mso-wrap-distance-right:9pt;mso-wrap-distance-bottom:0;mso-position-horizontal:absolute;mso-position-horizontal-relative:text;mso-position-vertical:absolute;mso-position-vertical-relative:text;mso-width-percent:0;mso-height-percent:0;mso-width-relative:margin;mso-height-relative:margin;v-text-anchor:top" o:gfxdata="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" fillcolor="#7f7f7f" stroked="f" strokeweight=".5pt">
                 <v:fill opacity="32896f"/>
                 <v:textbox>
                   <w:txbxContent>
@@ -32315,7 +38706,7 @@
           </mc:Choice>
           <mc:Fallback>
             <w:pict>
-              <v:shape w14:anchorId="6AA301DD" id="_x0000_s1040" type="#_x0000_t202" style="position:absolute;left:0;text-align:left;margin-left:218.4pt;margin-top:37.65pt;width:22.8pt;height:22.2pt;z-index:251688960;visibility:visible;mso-wrap-style:square;mso-width-percent:0;mso-height-percent:0;mso-wrap-distance-left:9pt;mso-wrap-distance-top:0;mso-wrap-distance-right:9pt;mso-wrap-distance-bottom:0;mso-position-horizontal:absolute;mso-position-horizontal-relative:text;mso-position-vertical:absolute;mso-position-vertical-relative:text;mso-width-percent:0;mso-height-percent:0;mso-width-relative:margin;mso-height-relative:margin;v-text-anchor:top" o:gfxdata="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" fillcolor="#7f7f7f" stroked="f" strokeweight=".5pt">
+              <v:shape w14:anchorId="6AA301DD" id="_x0000_s1051" type="#_x0000_t202" style="position:absolute;left:0;text-align:left;margin-left:218.4pt;margin-top:37.65pt;width:22.8pt;height:22.2pt;z-index:251688960;visibility:visible;mso-wrap-style:square;mso-width-percent:0;mso-height-percent:0;mso-wrap-distance-left:9pt;mso-wrap-distance-top:0;mso-wrap-distance-right:9pt;mso-wrap-distance-bottom:0;mso-position-horizontal:absolute;mso-position-horizontal-relative:text;mso-position-vertical:absolute;mso-position-vertical-relative:text;mso-width-percent:0;mso-height-percent:0;mso-width-relative:margin;mso-height-relative:margin;v-text-anchor:top" o:gfxdata="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" fillcolor="#7f7f7f" stroked="f" strokeweight=".5pt">
                 <v:fill opacity="32896f"/>
                 <v:textbox>
                   <w:txbxContent>
@@ -32404,8 +38795,8 @@
           <w:rFonts w:ascii="Times New Roman" w:eastAsia="Times New Roman" w:hAnsi="Times New Roman" w:cs="Times New Roman"/>
         </w:rPr>
       </w:pPr>
-      <w:bookmarkStart w:id="40" w:name="_1ednohaye6g5" w:colFirst="0" w:colLast="0"/>
-      <w:bookmarkEnd w:id="40"/>
+      <w:bookmarkStart w:id="42" w:name="_1ednohaye6g5" w:colFirst="0" w:colLast="0"/>
+      <w:bookmarkEnd w:id="42"/>
       <w:r>
         <w:br w:type="page"/>
       </w:r>
@@ -32417,7 +38808,7 @@
           <w:rFonts w:ascii="Times New Roman" w:eastAsia="Times New Roman" w:hAnsi="Times New Roman" w:cs="Times New Roman"/>
         </w:rPr>
       </w:pPr>
-      <w:bookmarkStart w:id="41" w:name="_Toc153572659"/>
+      <w:bookmarkStart w:id="43" w:name="_Toc153575673"/>
       <w:r>
         <w:rPr>
           <w:rFonts w:ascii="Times New Roman" w:eastAsia="Times New Roman" w:hAnsi="Times New Roman" w:cs="Times New Roman"/>
@@ -32425,7 +38816,7 @@
         <w:lastRenderedPageBreak/>
         <w:t>5.4 Calendar View</w:t>
       </w:r>
-      <w:bookmarkEnd w:id="41"/>
+      <w:bookmarkEnd w:id="43"/>
     </w:p>
     <w:p>
       <w:r>
@@ -32598,7 +38989,7 @@
           </mc:Choice>
           <mc:Fallback>
             <w:pict>
-              <v:shape w14:anchorId="2E4BF84C" id="_x0000_s1041" type="#_x0000_t202" style="position:absolute;left:0;text-align:left;margin-left:264.6pt;margin-top:91.5pt;width:22.8pt;height:22.2pt;z-index:251705344;visibility:visible;mso-wrap-style:square;mso-width-percent:0;mso-height-percent:0;mso-wrap-distance-left:9pt;mso-wrap-distance-top:0;mso-wrap-distance-right:9pt;mso-wrap-distance-bottom:0;mso-position-horizontal:absolute;mso-position-horizontal-relative:text;mso-position-vertical:absolute;mso-position-vertical-relative:text;mso-width-percent:0;mso-height-percent:0;mso-width-relative:margin;mso-height-relative:margin;v-text-anchor:top" o:gfxdata="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" fillcolor="#7f7f7f" stroked="f" strokeweight=".5pt">
+              <v:shape w14:anchorId="2E4BF84C" id="_x0000_s1052" type="#_x0000_t202" style="position:absolute;left:0;text-align:left;margin-left:264.6pt;margin-top:91.5pt;width:22.8pt;height:22.2pt;z-index:251705344;visibility:visible;mso-wrap-style:square;mso-width-percent:0;mso-height-percent:0;mso-wrap-distance-left:9pt;mso-wrap-distance-top:0;mso-wrap-distance-right:9pt;mso-wrap-distance-bottom:0;mso-position-horizontal:absolute;mso-position-horizontal-relative:text;mso-position-vertical:absolute;mso-position-vertical-relative:text;mso-width-percent:0;mso-height-percent:0;mso-width-relative:margin;mso-height-relative:margin;v-text-anchor:top" o:gfxdata="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" fillcolor="#7f7f7f" stroked="f" strokeweight=".5pt">
                 <v:fill opacity="32896f"/>
                 <v:textbox>
                   <w:txbxContent>
@@ -32733,7 +39124,7 @@
           </mc:Choice>
           <mc:Fallback>
             <w:pict>
-              <v:shape w14:anchorId="54DCA902" id="_x0000_s1042" type="#_x0000_t202" style="position:absolute;left:0;text-align:left;margin-left:267.6pt;margin-top:302.7pt;width:22.8pt;height:22.2pt;z-index:251707392;visibility:visible;mso-wrap-style:square;mso-width-percent:0;mso-height-percent:0;mso-wrap-distance-left:9pt;mso-wrap-distance-top:0;mso-wrap-distance-right:9pt;mso-wrap-distance-bottom:0;mso-position-horizontal:absolute;mso-position-horizontal-relative:text;mso-position-vertical:absolute;mso-position-vertical-relative:text;mso-width-percent:0;mso-height-percent:0;mso-width-relative:margin;mso-height-relative:margin;v-text-anchor:top" o:gfxdata="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" fillcolor="#7f7f7f" stroked="f" strokeweight=".5pt">
+              <v:shape w14:anchorId="54DCA902" id="_x0000_s1053" type="#_x0000_t202" style="position:absolute;left:0;text-align:left;margin-left:267.6pt;margin-top:302.7pt;width:22.8pt;height:22.2pt;z-index:251707392;visibility:visible;mso-wrap-style:square;mso-width-percent:0;mso-height-percent:0;mso-wrap-distance-left:9pt;mso-wrap-distance-top:0;mso-wrap-distance-right:9pt;mso-wrap-distance-bottom:0;mso-position-horizontal:absolute;mso-position-horizontal-relative:text;mso-position-vertical:absolute;mso-position-vertical-relative:text;mso-width-percent:0;mso-height-percent:0;mso-width-relative:margin;mso-height-relative:margin;v-text-anchor:top" o:gfxdata="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" fillcolor="#7f7f7f" stroked="f" strokeweight=".5pt">
                 <v:fill opacity="32896f"/>
                 <v:textbox>
                   <w:txbxContent>
@@ -32868,7 +39259,7 @@
           </mc:Choice>
           <mc:Fallback>
             <w:pict>
-              <v:shape w14:anchorId="7BC11D3E" id="_x0000_s1043" type="#_x0000_t202" style="position:absolute;left:0;text-align:left;margin-left:162pt;margin-top:304.5pt;width:22.8pt;height:22.2pt;z-index:251703296;visibility:visible;mso-wrap-style:square;mso-width-percent:0;mso-height-percent:0;mso-wrap-distance-left:9pt;mso-wrap-distance-top:0;mso-wrap-distance-right:9pt;mso-wrap-distance-bottom:0;mso-position-horizontal:absolute;mso-position-horizontal-relative:text;mso-position-vertical:absolute;mso-position-vertical-relative:text;mso-width-percent:0;mso-height-percent:0;mso-width-relative:margin;mso-height-relative:margin;v-text-anchor:top" o:gfxdata="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" fillcolor="#7f7f7f" stroked="f" strokeweight=".5pt">
+              <v:shape w14:anchorId="7BC11D3E" id="_x0000_s1054" type="#_x0000_t202" style="position:absolute;left:0;text-align:left;margin-left:162pt;margin-top:304.5pt;width:22.8pt;height:22.2pt;z-index:251703296;visibility:visible;mso-wrap-style:square;mso-width-percent:0;mso-height-percent:0;mso-wrap-distance-left:9pt;mso-wrap-distance-top:0;mso-wrap-distance-right:9pt;mso-wrap-distance-bottom:0;mso-position-horizontal:absolute;mso-position-horizontal-relative:text;mso-position-vertical:absolute;mso-position-vertical-relative:text;mso-width-percent:0;mso-height-percent:0;mso-width-relative:margin;mso-height-relative:margin;v-text-anchor:top" o:gfxdata="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" fillcolor="#7f7f7f" stroked="f" strokeweight=".5pt">
                 <v:fill opacity="32896f"/>
                 <v:textbox>
                   <w:txbxContent>
@@ -33003,7 +39394,7 @@
           </mc:Choice>
           <mc:Fallback>
             <w:pict>
-              <v:shape w14:anchorId="6DA73FC1" id="_x0000_s1044" type="#_x0000_t202" style="position:absolute;left:0;text-align:left;margin-left:225pt;margin-top:42.3pt;width:22.8pt;height:22.2pt;z-index:251701248;visibility:visible;mso-wrap-style:square;mso-width-percent:0;mso-height-percent:0;mso-wrap-distance-left:9pt;mso-wrap-distance-top:0;mso-wrap-distance-right:9pt;mso-wrap-distance-bottom:0;mso-position-horizontal:absolute;mso-position-horizontal-relative:text;mso-position-vertical:absolute;mso-position-vertical-relative:text;mso-width-percent:0;mso-height-percent:0;mso-width-relative:margin;mso-height-relative:margin;v-text-anchor:top" o:gfxdata="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" fillcolor="#7f7f7f" stroked="f" strokeweight=".5pt">
+              <v:shape w14:anchorId="6DA73FC1" id="_x0000_s1055" type="#_x0000_t202" style="position:absolute;left:0;text-align:left;margin-left:225pt;margin-top:42.3pt;width:22.8pt;height:22.2pt;z-index:251701248;visibility:visible;mso-wrap-style:square;mso-width-percent:0;mso-height-percent:0;mso-wrap-distance-left:9pt;mso-wrap-distance-top:0;mso-wrap-distance-right:9pt;mso-wrap-distance-bottom:0;mso-position-horizontal:absolute;mso-position-horizontal-relative:text;mso-position-vertical:absolute;mso-position-vertical-relative:text;mso-width-percent:0;mso-height-percent:0;mso-width-relative:margin;mso-height-relative:margin;v-text-anchor:top" o:gfxdata="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" fillcolor="#7f7f7f" stroked="f" strokeweight=".5pt">
                 <v:fill opacity="32896f"/>
                 <v:textbox>
                   <w:txbxContent>
@@ -33092,8 +39483,8 @@
           <w:rFonts w:ascii="Times New Roman" w:eastAsia="Times New Roman" w:hAnsi="Times New Roman" w:cs="Times New Roman"/>
         </w:rPr>
       </w:pPr>
-      <w:bookmarkStart w:id="42" w:name="_bhklphr7ja2l" w:colFirst="0" w:colLast="0"/>
-      <w:bookmarkEnd w:id="42"/>
+      <w:bookmarkStart w:id="44" w:name="_bhklphr7ja2l" w:colFirst="0" w:colLast="0"/>
+      <w:bookmarkEnd w:id="44"/>
       <w:r>
         <w:br w:type="page"/>
       </w:r>
@@ -33105,7 +39496,7 @@
           <w:rFonts w:ascii="Times New Roman" w:eastAsia="Times New Roman" w:hAnsi="Times New Roman" w:cs="Times New Roman"/>
         </w:rPr>
       </w:pPr>
-      <w:bookmarkStart w:id="43" w:name="_Toc153572660"/>
+      <w:bookmarkStart w:id="45" w:name="_Toc153575674"/>
       <w:r>
         <w:rPr>
           <w:rFonts w:ascii="Times New Roman" w:eastAsia="Times New Roman" w:hAnsi="Times New Roman" w:cs="Times New Roman"/>
@@ -33113,7 +39504,7 @@
         <w:lastRenderedPageBreak/>
         <w:t>5.5 To do List by Date View</w:t>
       </w:r>
-      <w:bookmarkEnd w:id="43"/>
+      <w:bookmarkEnd w:id="45"/>
     </w:p>
     <w:p>
       <w:r>
@@ -33331,7 +39722,7 @@
           </mc:Choice>
           <mc:Fallback>
             <w:pict>
-              <v:shape w14:anchorId="0A5C5EE5" id="_x0000_s1045" type="#_x0000_t202" style="position:absolute;left:0;text-align:left;margin-left:118.2pt;margin-top:333.6pt;width:22.8pt;height:22.2pt;z-index:251717632;visibility:visible;mso-wrap-style:square;mso-width-percent:0;mso-height-percent:0;mso-wrap-distance-left:9pt;mso-wrap-distance-top:0;mso-wrap-distance-right:9pt;mso-wrap-distance-bottom:0;mso-position-horizontal:absolute;mso-position-horizontal-relative:text;mso-position-vertical:absolute;mso-position-vertical-relative:text;mso-width-percent:0;mso-height-percent:0;mso-width-relative:margin;mso-height-relative:margin;v-text-anchor:top" o:gfxdata="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" fillcolor="#7f7f7f" stroked="f" strokeweight=".5pt">
+              <v:shape w14:anchorId="0A5C5EE5" id="_x0000_s1056" type="#_x0000_t202" style="position:absolute;left:0;text-align:left;margin-left:118.2pt;margin-top:333.6pt;width:22.8pt;height:22.2pt;z-index:251717632;visibility:visible;mso-wrap-style:square;mso-width-percent:0;mso-height-percent:0;mso-wrap-distance-left:9pt;mso-wrap-distance-top:0;mso-wrap-distance-right:9pt;mso-wrap-distance-bottom:0;mso-position-horizontal:absolute;mso-position-horizontal-relative:text;mso-position-vertical:absolute;mso-position-vertical-relative:text;mso-width-percent:0;mso-height-percent:0;mso-width-relative:margin;mso-height-relative:margin;v-text-anchor:top" o:gfxdata="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" fillcolor="#7f7f7f" stroked="f" strokeweight=".5pt">
                 <v:fill opacity="32896f"/>
                 <v:textbox>
                   <w:txbxContent>
@@ -33466,7 +39857,7 @@
           </mc:Choice>
           <mc:Fallback>
             <w:pict>
-              <v:shape w14:anchorId="6725C38D" id="_x0000_s1046" type="#_x0000_t202" style="position:absolute;left:0;text-align:left;margin-left:180pt;margin-top:332.4pt;width:22.8pt;height:22.2pt;z-index:251715584;visibility:visible;mso-wrap-style:square;mso-width-percent:0;mso-height-percent:0;mso-wrap-distance-left:9pt;mso-wrap-distance-top:0;mso-wrap-distance-right:9pt;mso-wrap-distance-bottom:0;mso-position-horizontal:absolute;mso-position-horizontal-relative:text;mso-position-vertical:absolute;mso-position-vertical-relative:text;mso-width-percent:0;mso-height-percent:0;mso-width-relative:margin;mso-height-relative:margin;v-text-anchor:top" o:gfxdata="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" fillcolor="#7f7f7f" stroked="f" strokeweight=".5pt">
+              <v:shape w14:anchorId="6725C38D" id="_x0000_s1057" type="#_x0000_t202" style="position:absolute;left:0;text-align:left;margin-left:180pt;margin-top:332.4pt;width:22.8pt;height:22.2pt;z-index:251715584;visibility:visible;mso-wrap-style:square;mso-width-percent:0;mso-height-percent:0;mso-wrap-distance-left:9pt;mso-wrap-distance-top:0;mso-wrap-distance-right:9pt;mso-wrap-distance-bottom:0;mso-position-horizontal:absolute;mso-position-horizontal-relative:text;mso-position-vertical:absolute;mso-position-vertical-relative:text;mso-width-percent:0;mso-height-percent:0;mso-width-relative:margin;mso-height-relative:margin;v-text-anchor:top" o:gfxdata="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" fillcolor="#7f7f7f" stroked="f" strokeweight=".5pt">
                 <v:fill opacity="32896f"/>
                 <v:textbox>
                   <w:txbxContent>
@@ -33601,7 +39992,7 @@
           </mc:Choice>
           <mc:Fallback>
             <w:pict>
-              <v:shape w14:anchorId="6D946AD0" id="_x0000_s1047" type="#_x0000_t202" style="position:absolute;left:0;text-align:left;margin-left:180pt;margin-top:96.6pt;width:22.8pt;height:22.2pt;z-index:251713536;visibility:visible;mso-wrap-style:square;mso-width-percent:0;mso-height-percent:0;mso-wrap-distance-left:9pt;mso-wrap-distance-top:0;mso-wrap-distance-right:9pt;mso-wrap-distance-bottom:0;mso-position-horizontal:absolute;mso-position-horizontal-relative:text;mso-position-vertical:absolute;mso-position-vertical-relative:text;mso-width-percent:0;mso-height-percent:0;mso-width-relative:margin;mso-height-relative:margin;v-text-anchor:top" o:gfxdata="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" fillcolor="#7f7f7f" stroked="f" strokeweight=".5pt">
+              <v:shape w14:anchorId="6D946AD0" id="_x0000_s1058" type="#_x0000_t202" style="position:absolute;left:0;text-align:left;margin-left:180pt;margin-top:96.6pt;width:22.8pt;height:22.2pt;z-index:251713536;visibility:visible;mso-wrap-style:square;mso-width-percent:0;mso-height-percent:0;mso-wrap-distance-left:9pt;mso-wrap-distance-top:0;mso-wrap-distance-right:9pt;mso-wrap-distance-bottom:0;mso-position-horizontal:absolute;mso-position-horizontal-relative:text;mso-position-vertical:absolute;mso-position-vertical-relative:text;mso-width-percent:0;mso-height-percent:0;mso-width-relative:margin;mso-height-relative:margin;v-text-anchor:top" o:gfxdata="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" fillcolor="#7f7f7f" stroked="f" strokeweight=".5pt">
                 <v:fill opacity="32896f"/>
                 <v:textbox>
                   <w:txbxContent>
@@ -33736,7 +40127,7 @@
           </mc:Choice>
           <mc:Fallback>
             <w:pict>
-              <v:shape w14:anchorId="429A7049" id="_x0000_s1048" type="#_x0000_t202" style="position:absolute;left:0;text-align:left;margin-left:163.2pt;margin-top:47.4pt;width:22.8pt;height:22.2pt;z-index:251711488;visibility:visible;mso-wrap-style:square;mso-width-percent:0;mso-height-percent:0;mso-wrap-distance-left:9pt;mso-wrap-distance-top:0;mso-wrap-distance-right:9pt;mso-wrap-distance-bottom:0;mso-position-horizontal:absolute;mso-position-horizontal-relative:text;mso-position-vertical:absolute;mso-position-vertical-relative:text;mso-width-percent:0;mso-height-percent:0;mso-width-relative:margin;mso-height-relative:margin;v-text-anchor:top" o:gfxdata="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" fillcolor="#7f7f7f" stroked="f" strokeweight=".5pt">
+              <v:shape w14:anchorId="429A7049" id="_x0000_s1059" type="#_x0000_t202" style="position:absolute;left:0;text-align:left;margin-left:163.2pt;margin-top:47.4pt;width:22.8pt;height:22.2pt;z-index:251711488;visibility:visible;mso-wrap-style:square;mso-width-percent:0;mso-height-percent:0;mso-wrap-distance-left:9pt;mso-wrap-distance-top:0;mso-wrap-distance-right:9pt;mso-wrap-distance-bottom:0;mso-position-horizontal:absolute;mso-position-horizontal-relative:text;mso-position-vertical:absolute;mso-position-vertical-relative:text;mso-width-percent:0;mso-height-percent:0;mso-width-relative:margin;mso-height-relative:margin;v-text-anchor:top" o:gfxdata="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" fillcolor="#7f7f7f" stroked="f" strokeweight=".5pt">
                 <v:fill opacity="32896f"/>
                 <v:textbox>
                   <w:txbxContent>
@@ -33871,7 +40262,7 @@
           </mc:Choice>
           <mc:Fallback>
             <w:pict>
-              <v:shape w14:anchorId="569F733C" id="_x0000_s1049" type="#_x0000_t202" style="position:absolute;left:0;text-align:left;margin-left:132.6pt;margin-top:47.35pt;width:22.8pt;height:22.2pt;z-index:251709440;visibility:visible;mso-wrap-style:square;mso-width-percent:0;mso-height-percent:0;mso-wrap-distance-left:9pt;mso-wrap-distance-top:0;mso-wrap-distance-right:9pt;mso-wrap-distance-bottom:0;mso-position-horizontal:absolute;mso-position-horizontal-relative:text;mso-position-vertical:absolute;mso-position-vertical-relative:text;mso-width-percent:0;mso-height-percent:0;mso-width-relative:margin;mso-height-relative:margin;v-text-anchor:top" o:gfxdata="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" fillcolor="#7f7f7f" stroked="f" strokeweight=".5pt">
+              <v:shape w14:anchorId="569F733C" id="_x0000_s1060" type="#_x0000_t202" style="position:absolute;left:0;text-align:left;margin-left:132.6pt;margin-top:47.35pt;width:22.8pt;height:22.2pt;z-index:251709440;visibility:visible;mso-wrap-style:square;mso-width-percent:0;mso-height-percent:0;mso-wrap-distance-left:9pt;mso-wrap-distance-top:0;mso-wrap-distance-right:9pt;mso-wrap-distance-bottom:0;mso-position-horizontal:absolute;mso-position-horizontal-relative:text;mso-position-vertical:absolute;mso-position-vertical-relative:text;mso-width-percent:0;mso-height-percent:0;mso-width-relative:margin;mso-height-relative:margin;v-text-anchor:top" o:gfxdata="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" fillcolor="#7f7f7f" stroked="f" strokeweight=".5pt">
                 <v:fill opacity="32896f"/>
                 <v:textbox>
                   <w:txbxContent>
@@ -33971,7 +40362,7 @@
                     <pic:cNvPicPr preferRelativeResize="0"/>
                   </pic:nvPicPr>
                   <pic:blipFill>
-                    <a:blip r:embed="rId23"/>
+                    <a:blip r:embed="rId27"/>
                     <a:srcRect/>
                     <a:stretch>
                       <a:fillRect/>
@@ -34001,8 +40392,8 @@
           <w:rFonts w:ascii="Times New Roman" w:eastAsia="Times New Roman" w:hAnsi="Times New Roman" w:cs="Times New Roman"/>
         </w:rPr>
       </w:pPr>
-      <w:bookmarkStart w:id="44" w:name="_j9tkx5kgt47k" w:colFirst="0" w:colLast="0"/>
-      <w:bookmarkEnd w:id="44"/>
+      <w:bookmarkStart w:id="46" w:name="_j9tkx5kgt47k" w:colFirst="0" w:colLast="0"/>
+      <w:bookmarkEnd w:id="46"/>
       <w:r>
         <w:br w:type="page"/>
       </w:r>
@@ -34014,7 +40405,7 @@
           <w:rFonts w:ascii="Times New Roman" w:eastAsia="Times New Roman" w:hAnsi="Times New Roman" w:cs="Times New Roman"/>
         </w:rPr>
       </w:pPr>
-      <w:bookmarkStart w:id="45" w:name="_Toc153572661"/>
+      <w:bookmarkStart w:id="47" w:name="_Toc153575675"/>
       <w:r>
         <w:rPr>
           <w:rFonts w:ascii="Times New Roman" w:eastAsia="Times New Roman" w:hAnsi="Times New Roman" w:cs="Times New Roman"/>
@@ -34022,7 +40413,7 @@
         <w:lastRenderedPageBreak/>
         <w:t>6. Conclusion section</w:t>
       </w:r>
-      <w:bookmarkEnd w:id="45"/>
+      <w:bookmarkEnd w:id="47"/>
     </w:p>
     <w:p>
       <w:pPr>
@@ -34134,7 +40525,7 @@
           <w:rFonts w:ascii="Times New Roman" w:eastAsia="Times New Roman" w:hAnsi="Times New Roman" w:cs="Times New Roman"/>
         </w:rPr>
       </w:pPr>
-      <w:bookmarkStart w:id="46" w:name="_Toc153572662"/>
+      <w:bookmarkStart w:id="48" w:name="_Toc153575676"/>
       <w:r>
         <w:rPr>
           <w:rFonts w:ascii="Times New Roman" w:eastAsia="Times New Roman" w:hAnsi="Times New Roman" w:cs="Times New Roman"/>
@@ -34142,7 +40533,7 @@
         <w:lastRenderedPageBreak/>
         <w:t>7. Reference</w:t>
       </w:r>
-      <w:bookmarkEnd w:id="46"/>
+      <w:bookmarkEnd w:id="48"/>
     </w:p>
     <w:p>
       <w:pPr>
@@ -34461,9 +40852,9 @@
       </w:r>
     </w:p>
     <w:sectPr>
-      <w:footerReference w:type="default" r:id="rId24"/>
-      <w:headerReference w:type="first" r:id="rId25"/>
-      <w:footerReference w:type="first" r:id="rId26"/>
+      <w:footerReference w:type="default" r:id="rId28"/>
+      <w:headerReference w:type="first" r:id="rId29"/>
+      <w:footerReference w:type="first" r:id="rId30"/>
       <w:pgSz w:w="11909" w:h="16834"/>
       <w:pgMar w:top="1440" w:right="1440" w:bottom="1440" w:left="1440" w:header="720" w:footer="720" w:gutter="0"/>
       <w:pgNumType w:start="0"/>
@@ -34587,21 +40978,21 @@
         <v:path o:extrusionok="f" gradientshapeok="t" o:connecttype="rect"/>
         <o:lock v:ext="edit" aspectratio="t"/>
       </v:shapetype>
-      <v:shape id="_x0000_i1158" type="#_x0000_t75" style="width:22.8pt;height:22.8pt;visibility:visible;mso-wrap-style:square" o:bullet="t">
+      <v:shape id="_x0000_i1131" type="#_x0000_t75" style="width:22.8pt;height:22.8pt;visibility:visible;mso-wrap-style:square" o:bullet="t">
         <v:imagedata r:id="rId1" o:title=""/>
       </v:shape>
     </w:pict>
   </w:numPicBullet>
   <w:numPicBullet w:numPicBulletId="1">
     <w:pict>
-      <v:shape id="_x0000_i1159" type="#_x0000_t75" style="width:22.8pt;height:22.8pt;visibility:visible;mso-wrap-style:square" o:bullet="t">
+      <v:shape id="_x0000_i1132" type="#_x0000_t75" style="width:22.8pt;height:22.8pt;visibility:visible;mso-wrap-style:square" o:bullet="t">
         <v:imagedata r:id="rId2" o:title=""/>
       </v:shape>
     </w:pict>
   </w:numPicBullet>
   <w:numPicBullet w:numPicBulletId="2">
     <w:pict>
-      <v:shape id="_x0000_i1160" type="#_x0000_t75" style="width:22.8pt;height:22.8pt;visibility:visible;mso-wrap-style:square" o:bullet="t">
+      <v:shape id="_x0000_i1133" type="#_x0000_t75" style="width:22.8pt;height:22.8pt;visibility:visible;mso-wrap-style:square" o:bullet="t">
         <v:imagedata r:id="rId3" o:title=""/>
       </v:shape>
     </w:pict>
@@ -36164,6 +42555,56 @@
       <w:shd w:val="clear" w:color="auto" w:fill="E1DFDD"/>
     </w:rPr>
   </w:style>
+  <w:style w:type="paragraph" w:styleId="HTMLPreformatted">
+    <w:name w:val="HTML Preformatted"/>
+    <w:basedOn w:val="Normal"/>
+    <w:link w:val="HTMLPreformattedChar"/>
+    <w:uiPriority w:val="99"/>
+    <w:semiHidden/>
+    <w:unhideWhenUsed/>
+    <w:rsid w:val="0050757B"/>
+    <w:pPr>
+      <w:tabs>
+        <w:tab w:val="left" w:pos="916"/>
+        <w:tab w:val="left" w:pos="1832"/>
+        <w:tab w:val="left" w:pos="2748"/>
+        <w:tab w:val="left" w:pos="3664"/>
+        <w:tab w:val="left" w:pos="4580"/>
+        <w:tab w:val="left" w:pos="5496"/>
+        <w:tab w:val="left" w:pos="6412"/>
+        <w:tab w:val="left" w:pos="7328"/>
+        <w:tab w:val="left" w:pos="8244"/>
+        <w:tab w:val="left" w:pos="9160"/>
+        <w:tab w:val="left" w:pos="10076"/>
+        <w:tab w:val="left" w:pos="10992"/>
+        <w:tab w:val="left" w:pos="11908"/>
+        <w:tab w:val="left" w:pos="12824"/>
+        <w:tab w:val="left" w:pos="13740"/>
+        <w:tab w:val="left" w:pos="14656"/>
+      </w:tabs>
+      <w:spacing w:line="240" w:lineRule="auto"/>
+    </w:pPr>
+    <w:rPr>
+      <w:rFonts w:ascii="Courier New" w:eastAsia="Times New Roman" w:hAnsi="Courier New" w:cs="Courier New"/>
+      <w:sz w:val="20"/>
+      <w:szCs w:val="20"/>
+      <w:lang w:val="en-CA"/>
+    </w:rPr>
+  </w:style>
+  <w:style w:type="character" w:customStyle="1" w:styleId="HTMLPreformattedChar">
+    <w:name w:val="HTML Preformatted Char"/>
+    <w:basedOn w:val="DefaultParagraphFont"/>
+    <w:link w:val="HTMLPreformatted"/>
+    <w:uiPriority w:val="99"/>
+    <w:semiHidden/>
+    <w:rsid w:val="0050757B"/>
+    <w:rPr>
+      <w:rFonts w:ascii="Courier New" w:eastAsia="Times New Roman" w:hAnsi="Courier New" w:cs="Courier New"/>
+      <w:sz w:val="20"/>
+      <w:szCs w:val="20"/>
+      <w:lang w:val="en-CA"/>
+    </w:rPr>
+  </w:style>
 </w:styles>
 </file>
 
